--- a/Tutorials/Web/PHP Tutorial.docx
+++ b/Tutorials/Web/PHP Tutorial.docx
@@ -1400,10 +1400,7 @@
         <w:t>print</w:t>
       </w:r>
       <w:r>
-        <w:t>.</w:t>
-      </w:r>
-      <w:r>
-        <w:t xml:space="preserve"> </w:t>
+        <w:t xml:space="preserve">. </w:t>
       </w:r>
       <w:r>
         <w:t xml:space="preserve">These </w:t>
@@ -1488,13 +1485,7 @@
         <w:t>more or less the same</w:t>
       </w:r>
       <w:r>
-        <w:t>.</w:t>
-      </w:r>
-      <w:r>
-        <w:t xml:space="preserve"> </w:t>
-      </w:r>
-      <w:r>
-        <w:t>The differences are small:</w:t>
+        <w:t>. The differences are small:</w:t>
       </w:r>
     </w:p>
     <w:p>
@@ -2000,10 +1991,7 @@
         <w:t>Example 2:</w:t>
       </w:r>
       <w:r>
-        <w:t xml:space="preserve"> </w:t>
-      </w:r>
-      <w:r>
-        <w:t xml:space="preserve">We can replace </w:t>
+        <w:t xml:space="preserve"> We can replace </w:t>
       </w:r>
       <w:r>
         <w:rPr>
@@ -2734,16 +2722,191 @@
         <w:pStyle w:val="Heading3"/>
       </w:pPr>
       <w:r>
-        <w:t>Pre-Defined Variables</w:t>
-      </w:r>
-    </w:p>
-    <w:p>
+        <w:t>Scope</w:t>
+      </w:r>
+    </w:p>
+    <w:p>
+      <w:r>
+        <w:t>PHP variables can be one of four scope types</w:t>
+      </w:r>
+      <w:r>
+        <w:t>:</w:t>
+      </w:r>
+    </w:p>
+    <w:p>
+      <w:pPr>
+        <w:pStyle w:val="ListParagraph"/>
+        <w:numPr>
+          <w:ilvl w:val="0"/>
+          <w:numId w:val="46"/>
+        </w:numPr>
+      </w:pPr>
       <w:hyperlink r:id="rId5" w:history="1">
         <w:r>
           <w:rPr>
             <w:rStyle w:val="Hyperlink"/>
           </w:rPr>
-          <w:t>https://www.tutorialspoint.com/php/php_predefined_variables.htm</w:t>
+          <w:t>Local variables</w:t>
+        </w:r>
+      </w:hyperlink>
+      <w:r>
+        <w:t xml:space="preserve">: </w:t>
+      </w:r>
+      <w:r>
+        <w:t>D</w:t>
+      </w:r>
+      <w:r>
+        <w:t xml:space="preserve">eclared </w:t>
+      </w:r>
+      <w:r>
+        <w:t xml:space="preserve">in the </w:t>
+      </w:r>
+      <w:r>
+        <w:t>function</w:t>
+      </w:r>
+      <w:r>
+        <w:t>. Can be accessed in that function only.</w:t>
+      </w:r>
+    </w:p>
+    <w:p>
+      <w:pPr>
+        <w:pStyle w:val="ListParagraph"/>
+        <w:numPr>
+          <w:ilvl w:val="0"/>
+          <w:numId w:val="46"/>
+        </w:numPr>
+      </w:pPr>
+      <w:hyperlink r:id="rId6" w:history="1">
+        <w:r>
+          <w:rPr>
+            <w:rStyle w:val="Hyperlink"/>
+          </w:rPr>
+          <w:t>Function parameters</w:t>
+        </w:r>
+      </w:hyperlink>
+      <w:r>
+        <w:t>:</w:t>
+      </w:r>
+      <w:r>
+        <w:t xml:space="preserve"> D</w:t>
+      </w:r>
+      <w:r>
+        <w:t>eclared after the function name and inside parentheses</w:t>
+      </w:r>
+      <w:r>
+        <w:t>. Can be accessed in that function only.</w:t>
+      </w:r>
+    </w:p>
+    <w:p>
+      <w:pPr>
+        <w:pStyle w:val="ListParagraph"/>
+        <w:numPr>
+          <w:ilvl w:val="0"/>
+          <w:numId w:val="46"/>
+        </w:numPr>
+      </w:pPr>
+      <w:hyperlink r:id="rId7" w:history="1">
+        <w:r>
+          <w:rPr>
+            <w:rStyle w:val="Hyperlink"/>
+          </w:rPr>
+          <w:t>Global variables</w:t>
+        </w:r>
+      </w:hyperlink>
+      <w:r>
+        <w:t xml:space="preserve">: Declared outside all functions. Can be accessed </w:t>
+      </w:r>
+      <w:r>
+        <w:t>in any part of the program.</w:t>
+      </w:r>
+      <w:r>
+        <w:t xml:space="preserve"> Have to use </w:t>
+      </w:r>
+      <w:r>
+        <w:t xml:space="preserve">keyword </w:t>
+      </w:r>
+      <w:r>
+        <w:rPr>
+          <w:rFonts w:ascii="Consolas" w:eastAsiaTheme="minorEastAsia" w:hAnsi="Consolas"/>
+          <w:color w:val="C00000"/>
+          <w:sz w:val="21"/>
+          <w:szCs w:val="21"/>
+          <w:shd w:val="clear" w:color="auto" w:fill="F2F2F2" w:themeFill="background1" w:themeFillShade="F2"/>
+          <w:lang w:eastAsia="ja-JP"/>
+        </w:rPr>
+        <w:t>GLOBAL</w:t>
+      </w:r>
+      <w:r>
+        <w:t xml:space="preserve"> to modify global variables inside functions.</w:t>
+      </w:r>
+    </w:p>
+    <w:p>
+      <w:pPr>
+        <w:pStyle w:val="ListParagraph"/>
+        <w:numPr>
+          <w:ilvl w:val="0"/>
+          <w:numId w:val="46"/>
+        </w:numPr>
+      </w:pPr>
+      <w:hyperlink r:id="rId8" w:history="1">
+        <w:r>
+          <w:rPr>
+            <w:rStyle w:val="Hyperlink"/>
+          </w:rPr>
+          <w:t>Static variables</w:t>
+        </w:r>
+      </w:hyperlink>
+      <w:r>
+        <w:t>:</w:t>
+      </w:r>
+      <w:r>
+        <w:t xml:space="preserve"> </w:t>
+      </w:r>
+      <w:r>
+        <w:t xml:space="preserve">Declared in the function. Will lose its scope when the function exits, but will NOT lose its value (meaning the variable will still hold that value once the function is called again). Have to use keyword </w:t>
+      </w:r>
+      <w:r>
+        <w:rPr>
+          <w:rFonts w:ascii="Consolas" w:eastAsiaTheme="minorEastAsia" w:hAnsi="Consolas"/>
+          <w:color w:val="C00000"/>
+          <w:sz w:val="21"/>
+          <w:szCs w:val="21"/>
+          <w:shd w:val="clear" w:color="auto" w:fill="F2F2F2" w:themeFill="background1" w:themeFillShade="F2"/>
+          <w:lang w:eastAsia="ja-JP"/>
+        </w:rPr>
+        <w:t>STATIC</w:t>
+      </w:r>
+      <w:r>
+        <w:t xml:space="preserve"> to declare static variables.</w:t>
+      </w:r>
+    </w:p>
+    <w:p>
+      <w:pPr>
+        <w:pStyle w:val="Heading3"/>
+      </w:pPr>
+      <w:r>
+        <w:t>Pre-Defined Variables</w:t>
+      </w:r>
+    </w:p>
+    <w:p>
+      <w:hyperlink r:id="rId9" w:history="1">
+        <w:r>
+          <w:rPr>
+            <w:rStyle w:val="Hyperlink"/>
+          </w:rPr>
+          <w:t>https://www.tutorialspoint.com/php/p</w:t>
+        </w:r>
+        <w:r>
+          <w:rPr>
+            <w:rStyle w:val="Hyperlink"/>
+          </w:rPr>
+          <w:t>h</w:t>
+        </w:r>
+        <w:r>
+          <w:rPr>
+            <w:rStyle w:val="Hyperlink"/>
+          </w:rPr>
+          <w:t>p_predefined_variables.htm</w:t>
         </w:r>
       </w:hyperlink>
     </w:p>
@@ -3080,6 +3243,7 @@
           <w:sz w:val="21"/>
           <w:szCs w:val="21"/>
         </w:rPr>
+        <w:lastRenderedPageBreak/>
         <w:t xml:space="preserve">   </w:t>
       </w:r>
       <w:r>
@@ -3445,7 +3609,6 @@
           <w:sz w:val="21"/>
           <w:szCs w:val="21"/>
         </w:rPr>
-        <w:lastRenderedPageBreak/>
         <w:t>   $few = $many + $many_2;</w:t>
       </w:r>
     </w:p>
@@ -4641,6 +4804,7 @@
           <w:sz w:val="21"/>
           <w:szCs w:val="21"/>
         </w:rPr>
+        <w:lastRenderedPageBreak/>
         <w:t xml:space="preserve">   </w:t>
       </w:r>
       <w:r>
@@ -5128,7 +5292,6 @@
     </w:p>
     <w:p>
       <w:r>
-        <w:lastRenderedPageBreak/>
         <w:t>or</w:t>
       </w:r>
     </w:p>
@@ -6145,6 +6308,7 @@
         </w:numPr>
       </w:pPr>
       <w:r>
+        <w:lastRenderedPageBreak/>
         <w:t xml:space="preserve">Variable names (starting with </w:t>
       </w:r>
       <w:r>
@@ -6355,7 +6519,6 @@
         <w:pStyle w:val="Heading4"/>
       </w:pPr>
       <w:r>
-        <w:lastRenderedPageBreak/>
         <w:t>String Concatenation Operator</w:t>
       </w:r>
     </w:p>
@@ -7272,7 +7435,7 @@
         </w:rPr>
         <w:t xml:space="preserve">For a complete list of string built-in functions, check </w:t>
       </w:r>
-      <w:hyperlink r:id="rId6" w:history="1">
+      <w:hyperlink r:id="rId10" w:history="1">
         <w:r>
           <w:rPr>
             <w:rStyle w:val="Hyperlink"/>
@@ -14550,7 +14713,7 @@
       <w:r>
         <w:t xml:space="preserve">More details: </w:t>
       </w:r>
-      <w:hyperlink r:id="rId7" w:history="1">
+      <w:hyperlink r:id="rId11" w:history="1">
         <w:r>
           <w:rPr>
             <w:rStyle w:val="Hyperlink"/>
@@ -19054,7 +19217,7 @@
       <w:r>
         <w:t xml:space="preserve">More details: </w:t>
       </w:r>
-      <w:hyperlink r:id="rId8" w:history="1">
+      <w:hyperlink r:id="rId12" w:history="1">
         <w:r>
           <w:rPr>
             <w:rStyle w:val="Hyperlink"/>
@@ -21233,8 +21396,9 @@
           <w:sz w:val="21"/>
           <w:szCs w:val="21"/>
         </w:rPr>
-        <w:t>&lt;br&gt;</w:t>
-      </w:r>
+        <w:t>&lt;</w:t>
+      </w:r>
+      <w:proofErr w:type="spellStart"/>
       <w:r>
         <w:rPr>
           <w:rFonts w:ascii="Consolas" w:eastAsia="Times New Roman" w:hAnsi="Consolas" w:cs="Times New Roman"/>
@@ -21242,6 +21406,25 @@
           <w:sz w:val="21"/>
           <w:szCs w:val="21"/>
         </w:rPr>
+        <w:t>br</w:t>
+      </w:r>
+      <w:proofErr w:type="spellEnd"/>
+      <w:r>
+        <w:rPr>
+          <w:rFonts w:ascii="Consolas" w:eastAsia="Times New Roman" w:hAnsi="Consolas" w:cs="Times New Roman"/>
+          <w:color w:val="A31515"/>
+          <w:sz w:val="21"/>
+          <w:szCs w:val="21"/>
+        </w:rPr>
+        <w:t>&gt;</w:t>
+      </w:r>
+      <w:r>
+        <w:rPr>
+          <w:rFonts w:ascii="Consolas" w:eastAsia="Times New Roman" w:hAnsi="Consolas" w:cs="Times New Roman"/>
+          <w:color w:val="A31515"/>
+          <w:sz w:val="21"/>
+          <w:szCs w:val="21"/>
+        </w:rPr>
         <w:t>"</w:t>
       </w:r>
       <w:r>
@@ -21404,7 +21587,27 @@
           <w:sz w:val="21"/>
           <w:szCs w:val="21"/>
         </w:rPr>
-        <w:t>&lt;br&gt;</w:t>
+        <w:t>&lt;</w:t>
+      </w:r>
+      <w:proofErr w:type="spellStart"/>
+      <w:r>
+        <w:rPr>
+          <w:rFonts w:ascii="Consolas" w:eastAsia="Times New Roman" w:hAnsi="Consolas" w:cs="Times New Roman"/>
+          <w:color w:val="A31515"/>
+          <w:sz w:val="21"/>
+          <w:szCs w:val="21"/>
+        </w:rPr>
+        <w:t>br</w:t>
+      </w:r>
+      <w:proofErr w:type="spellEnd"/>
+      <w:r>
+        <w:rPr>
+          <w:rFonts w:ascii="Consolas" w:eastAsia="Times New Roman" w:hAnsi="Consolas" w:cs="Times New Roman"/>
+          <w:color w:val="A31515"/>
+          <w:sz w:val="21"/>
+          <w:szCs w:val="21"/>
+        </w:rPr>
+        <w:t>&gt;</w:t>
       </w:r>
       <w:r>
         <w:rPr>
@@ -23885,19 +24088,7 @@
           <w:rPr>
             <w:rStyle w:val="Hyperlink"/>
           </w:rPr>
-          <w:t>stat</w:t>
-        </w:r>
-        <w:r>
-          <w:rPr>
-            <w:rStyle w:val="Hyperlink"/>
-          </w:rPr>
-          <w:t>i</w:t>
-        </w:r>
-        <w:r>
-          <w:rPr>
-            <w:rStyle w:val="Hyperlink"/>
-          </w:rPr>
-          <w:t>c class members</w:t>
+          <w:t>static class members</w:t>
         </w:r>
       </w:hyperlink>
       <w:r>
@@ -23908,9 +24099,9 @@
       <w:pPr>
         <w:pStyle w:val="Heading3"/>
       </w:pPr>
-      <w:bookmarkStart w:id="1" w:name="_Hlk46057039"/>
-      <w:bookmarkStart w:id="2" w:name="_Creating_Objects"/>
-      <w:bookmarkEnd w:id="2"/>
+      <w:bookmarkStart w:id="1" w:name="_Creating_Objects"/>
+      <w:bookmarkStart w:id="2" w:name="_Hlk46057039"/>
+      <w:bookmarkEnd w:id="1"/>
       <w:r>
         <w:t>Creating Objects</w:t>
       </w:r>
@@ -23935,7 +24126,7 @@
         <w:t>.</w:t>
       </w:r>
     </w:p>
-    <w:bookmarkEnd w:id="1"/>
+    <w:bookmarkEnd w:id="2"/>
     <w:p>
       <w:r>
         <w:t>Following is an example of how to create object using</w:t>
@@ -26419,7 +26610,7 @@
       <w:r>
         <w:t xml:space="preserve"> </w:t>
       </w:r>
-      <w:hyperlink r:id="rId9" w:history="1">
+      <w:hyperlink r:id="rId13" w:history="1">
         <w:r>
           <w:rPr>
             <w:rStyle w:val="Hyperlink"/>
@@ -28335,6 +28526,7 @@
         </w:rPr>
         <w:t>        </w:t>
       </w:r>
+      <w:proofErr w:type="gramStart"/>
       <w:r>
         <w:rPr>
           <w:rFonts w:ascii="Consolas" w:eastAsia="Times New Roman" w:hAnsi="Consolas" w:cs="Times New Roman"/>
@@ -28353,7 +28545,7 @@
         </w:rPr>
         <w:t>(</w:t>
       </w:r>
-      <w:proofErr w:type="gramStart"/>
+      <w:proofErr w:type="gramEnd"/>
       <w:r>
         <w:rPr>
           <w:rFonts w:ascii="Consolas" w:eastAsia="Times New Roman" w:hAnsi="Consolas" w:cs="Times New Roman"/>
@@ -28375,7 +28567,6 @@
         <w:t>::</w:t>
       </w:r>
       <w:proofErr w:type="spellStart"/>
-      <w:proofErr w:type="gramEnd"/>
       <w:r>
         <w:rPr>
           <w:rFonts w:ascii="Consolas" w:eastAsia="Times New Roman" w:hAnsi="Consolas" w:cs="Times New Roman"/>
@@ -32030,7 +32221,27 @@
           <w:sz w:val="21"/>
           <w:szCs w:val="21"/>
         </w:rPr>
-        <w:t>test() called&lt;br&gt;"</w:t>
+        <w:t>test() called&lt;</w:t>
+      </w:r>
+      <w:proofErr w:type="spellStart"/>
+      <w:r>
+        <w:rPr>
+          <w:rFonts w:ascii="Consolas" w:eastAsia="Times New Roman" w:hAnsi="Consolas" w:cs="Times New Roman"/>
+          <w:color w:val="A31515"/>
+          <w:sz w:val="21"/>
+          <w:szCs w:val="21"/>
+        </w:rPr>
+        <w:t>br</w:t>
+      </w:r>
+      <w:proofErr w:type="spellEnd"/>
+      <w:r>
+        <w:rPr>
+          <w:rFonts w:ascii="Consolas" w:eastAsia="Times New Roman" w:hAnsi="Consolas" w:cs="Times New Roman"/>
+          <w:color w:val="A31515"/>
+          <w:sz w:val="21"/>
+          <w:szCs w:val="21"/>
+        </w:rPr>
+        <w:t>&gt;"</w:t>
       </w:r>
       <w:r>
         <w:rPr>
@@ -32277,7 +32488,27 @@
           <w:sz w:val="21"/>
           <w:szCs w:val="21"/>
         </w:rPr>
-        <w:t>() called&lt;br&gt;"</w:t>
+        <w:t>() called&lt;</w:t>
+      </w:r>
+      <w:proofErr w:type="spellStart"/>
+      <w:r>
+        <w:rPr>
+          <w:rFonts w:ascii="Consolas" w:eastAsia="Times New Roman" w:hAnsi="Consolas" w:cs="Times New Roman"/>
+          <w:color w:val="A31515"/>
+          <w:sz w:val="21"/>
+          <w:szCs w:val="21"/>
+        </w:rPr>
+        <w:t>br</w:t>
+      </w:r>
+      <w:proofErr w:type="spellEnd"/>
+      <w:r>
+        <w:rPr>
+          <w:rFonts w:ascii="Consolas" w:eastAsia="Times New Roman" w:hAnsi="Consolas" w:cs="Times New Roman"/>
+          <w:color w:val="A31515"/>
+          <w:sz w:val="21"/>
+          <w:szCs w:val="21"/>
+        </w:rPr>
+        <w:t>&gt;"</w:t>
       </w:r>
       <w:r>
         <w:rPr>
@@ -32619,7 +32850,27 @@
           <w:sz w:val="21"/>
           <w:szCs w:val="21"/>
         </w:rPr>
-        <w:t>() called&lt;br&gt;"</w:t>
+        <w:t>() called&lt;</w:t>
+      </w:r>
+      <w:proofErr w:type="spellStart"/>
+      <w:r>
+        <w:rPr>
+          <w:rFonts w:ascii="Consolas" w:eastAsia="Times New Roman" w:hAnsi="Consolas" w:cs="Times New Roman"/>
+          <w:color w:val="A31515"/>
+          <w:sz w:val="21"/>
+          <w:szCs w:val="21"/>
+        </w:rPr>
+        <w:t>br</w:t>
+      </w:r>
+      <w:proofErr w:type="spellEnd"/>
+      <w:r>
+        <w:rPr>
+          <w:rFonts w:ascii="Consolas" w:eastAsia="Times New Roman" w:hAnsi="Consolas" w:cs="Times New Roman"/>
+          <w:color w:val="A31515"/>
+          <w:sz w:val="21"/>
+          <w:szCs w:val="21"/>
+        </w:rPr>
+        <w:t>&gt;"</w:t>
       </w:r>
       <w:r>
         <w:rPr>
@@ -32697,16 +32948,7 @@
     </w:p>
     <w:p>
       <w:r>
-        <w:t>Just like C#, n</w:t>
-      </w:r>
-      <w:r>
-        <w:t xml:space="preserve">amespaces </w:t>
-      </w:r>
-      <w:r>
-        <w:t xml:space="preserve">in PHP </w:t>
-      </w:r>
-      <w:r>
-        <w:t>are qualifiers that solve two different problems:</w:t>
+        <w:t>Just like C#, namespaces in PHP are qualifiers that solve two different problems:</w:t>
       </w:r>
     </w:p>
     <w:p>
@@ -32741,13 +32983,7 @@
     </w:p>
     <w:p>
       <w:r>
-        <w:t xml:space="preserve">Namespaces </w:t>
-      </w:r>
-      <w:r>
-        <w:t>must be</w:t>
-      </w:r>
-      <w:r>
-        <w:t xml:space="preserve"> declared at the beginning of a file using the </w:t>
+        <w:t xml:space="preserve">Namespaces must be declared at the beginning of a file using the </w:t>
       </w:r>
       <w:r>
         <w:rPr>
@@ -32761,10 +32997,7 @@
         <w:t>namespace</w:t>
       </w:r>
       <w:r>
-        <w:t xml:space="preserve"> keyword</w:t>
-      </w:r>
-      <w:r>
-        <w:t>.</w:t>
+        <w:t xml:space="preserve"> keyword.</w:t>
       </w:r>
     </w:p>
     <w:p>
@@ -32777,16 +33010,7 @@
     </w:p>
     <w:p>
       <w:r>
-        <w:t>The following example d</w:t>
-      </w:r>
-      <w:r>
-        <w:t>eclare</w:t>
-      </w:r>
-      <w:r>
-        <w:t>s</w:t>
-      </w:r>
-      <w:r>
-        <w:t xml:space="preserve"> a namespace called </w:t>
+        <w:t xml:space="preserve">The following example declares a namespace called </w:t>
       </w:r>
       <w:r>
         <w:rPr>
@@ -32799,16 +33023,7 @@
         <w:t>Html</w:t>
       </w:r>
       <w:r>
-        <w:t xml:space="preserve">. All </w:t>
-      </w:r>
-      <w:r>
-        <w:t>classes</w:t>
-      </w:r>
-      <w:r>
-        <w:t xml:space="preserve">, variables, constants, </w:t>
-      </w:r>
-      <w:r>
-        <w:t xml:space="preserve">functions declared in this file will belong to the </w:t>
+        <w:t xml:space="preserve">. All classes, variables, constants, functions declared in this file will belong to the </w:t>
       </w:r>
       <w:r>
         <w:rPr>
@@ -33881,13 +34096,7 @@
         <w:t>must be the first thing in the PHP file</w:t>
       </w:r>
       <w:r>
-        <w:t xml:space="preserve">. The following code </w:t>
-      </w:r>
-      <w:r>
-        <w:t>is</w:t>
-      </w:r>
-      <w:r>
-        <w:t xml:space="preserve"> invalid:</w:t>
+        <w:t>. The following code is invalid:</w:t>
       </w:r>
     </w:p>
     <w:p>
@@ -34090,14 +34299,7 @@
           <w:b/>
           <w:bCs/>
         </w:rPr>
-        <w:t>t</w:t>
-      </w:r>
-      <w:r>
-        <w:rPr>
-          <w:b/>
-          <w:bCs/>
-        </w:rPr>
-        <w:t>o access classes from outside a namespace, the class needs to have the namespace attached to it</w:t>
+        <w:t>to access classes from outside a namespace, the class needs to have the namespace attached to it</w:t>
       </w:r>
       <w:r>
         <w:t>.</w:t>
@@ -34262,16 +34464,7 @@
     </w:p>
     <w:p>
       <w:r>
-        <w:t>The following example d</w:t>
-      </w:r>
-      <w:r>
-        <w:t>eclare</w:t>
-      </w:r>
-      <w:r>
-        <w:t>s</w:t>
-      </w:r>
-      <w:r>
-        <w:t xml:space="preserve"> a namespace called </w:t>
+        <w:t xml:space="preserve">The following example declares a namespace called </w:t>
       </w:r>
       <w:r>
         <w:rPr>
@@ -34474,13 +34667,7 @@
     </w:p>
     <w:p>
       <w:r>
-        <w:t>For e</w:t>
-      </w:r>
-      <w:r>
-        <w:t>xample</w:t>
-      </w:r>
-      <w:r>
-        <w:t>:</w:t>
+        <w:t>For example:</w:t>
       </w:r>
     </w:p>
     <w:p>
@@ -38154,7 +38341,7 @@
       <w:r>
         <w:t xml:space="preserve">All the above error level can be set using following </w:t>
       </w:r>
-      <w:hyperlink r:id="rId10" w:history="1">
+      <w:hyperlink r:id="rId14" w:history="1">
         <w:r>
           <w:rPr>
             <w:rStyle w:val="Hyperlink"/>
@@ -39100,7 +39287,27 @@
           <w:szCs w:val="21"/>
         </w:rPr>
         <w:lastRenderedPageBreak/>
-        <w:t>   set_error_handler(</w:t>
+        <w:t>   </w:t>
+      </w:r>
+      <w:proofErr w:type="spellStart"/>
+      <w:r>
+        <w:rPr>
+          <w:rFonts w:ascii="Consolas" w:eastAsia="Times New Roman" w:hAnsi="Consolas" w:cs="Times New Roman"/>
+          <w:color w:val="000000"/>
+          <w:sz w:val="21"/>
+          <w:szCs w:val="21"/>
+        </w:rPr>
+        <w:t>set_error_handler</w:t>
+      </w:r>
+      <w:proofErr w:type="spellEnd"/>
+      <w:r>
+        <w:rPr>
+          <w:rFonts w:ascii="Consolas" w:eastAsia="Times New Roman" w:hAnsi="Consolas" w:cs="Times New Roman"/>
+          <w:color w:val="000000"/>
+          <w:sz w:val="21"/>
+          <w:szCs w:val="21"/>
+        </w:rPr>
+        <w:t>(</w:t>
       </w:r>
       <w:r>
         <w:rPr>
@@ -39853,7 +40060,27 @@
           <w:sz w:val="21"/>
           <w:szCs w:val="21"/>
         </w:rPr>
-        <w:t>&lt;br&gt;</w:t>
+        <w:t>&lt;</w:t>
+      </w:r>
+      <w:proofErr w:type="spellStart"/>
+      <w:r>
+        <w:rPr>
+          <w:rFonts w:ascii="Consolas" w:eastAsia="Times New Roman" w:hAnsi="Consolas" w:cs="Times New Roman"/>
+          <w:color w:val="800000"/>
+          <w:sz w:val="21"/>
+          <w:szCs w:val="21"/>
+        </w:rPr>
+        <w:t>br</w:t>
+      </w:r>
+      <w:proofErr w:type="spellEnd"/>
+      <w:r>
+        <w:rPr>
+          <w:rFonts w:ascii="Consolas" w:eastAsia="Times New Roman" w:hAnsi="Consolas" w:cs="Times New Roman"/>
+          <w:color w:val="800000"/>
+          <w:sz w:val="21"/>
+          <w:szCs w:val="21"/>
+        </w:rPr>
+        <w:t>&gt;</w:t>
       </w:r>
     </w:p>
     <w:p>
@@ -40305,6 +40532,9 @@
     </w:p>
     <w:p>
       <w:r>
+        <w:rPr>
+          <w:noProof/>
+        </w:rPr>
         <w:drawing>
           <wp:inline distT="0" distB="0" distL="0" distR="0" wp14:anchorId="752D5E20" wp14:editId="6B509914">
             <wp:extent cx="5710555" cy="1345565"/>
@@ -40323,7 +40553,7 @@
                     </pic:cNvPicPr>
                   </pic:nvPicPr>
                   <pic:blipFill>
-                    <a:blip r:embed="rId11">
+                    <a:blip r:embed="rId15">
                       <a:extLst>
                         <a:ext uri="{28A0092B-C50C-407E-A947-70E740481C1C}">
                           <a14:useLocalDpi xmlns:a14="http://schemas.microsoft.com/office/drawing/2010/main" val="0"/>
@@ -40741,7 +40971,7 @@
       </w:r>
     </w:p>
     <w:p>
-      <w:hyperlink r:id="rId12" w:history="1">
+      <w:hyperlink r:id="rId16" w:history="1">
         <w:r>
           <w:rPr>
             <w:rStyle w:val="Hyperlink"/>
@@ -40751,7 +40981,7 @@
       </w:hyperlink>
     </w:p>
     <w:p>
-      <w:hyperlink r:id="rId13" w:history="1">
+      <w:hyperlink r:id="rId17" w:history="1">
         <w:r>
           <w:rPr>
             <w:rStyle w:val="Hyperlink"/>
@@ -40770,7 +41000,7 @@
       </w:r>
     </w:p>
     <w:p>
-      <w:hyperlink r:id="rId14" w:history="1">
+      <w:hyperlink r:id="rId18" w:history="1">
         <w:r>
           <w:rPr>
             <w:rStyle w:val="Hyperlink"/>
@@ -40780,7 +41010,7 @@
       </w:hyperlink>
     </w:p>
     <w:p>
-      <w:hyperlink r:id="rId15" w:history="1">
+      <w:hyperlink r:id="rId19" w:history="1">
         <w:r>
           <w:rPr>
             <w:rStyle w:val="Hyperlink"/>
@@ -40790,7 +41020,7 @@
       </w:hyperlink>
     </w:p>
     <w:p>
-      <w:hyperlink r:id="rId16" w:history="1">
+      <w:hyperlink r:id="rId20" w:history="1">
         <w:r>
           <w:rPr>
             <w:rStyle w:val="Hyperlink"/>
@@ -40809,7 +41039,7 @@
       </w:r>
     </w:p>
     <w:p>
-      <w:hyperlink r:id="rId17" w:history="1">
+      <w:hyperlink r:id="rId21" w:history="1">
         <w:r>
           <w:rPr>
             <w:rStyle w:val="Hyperlink"/>
@@ -40819,7 +41049,7 @@
       </w:hyperlink>
     </w:p>
     <w:p>
-      <w:hyperlink r:id="rId18" w:history="1">
+      <w:hyperlink r:id="rId22" w:history="1">
         <w:r>
           <w:rPr>
             <w:rStyle w:val="Hyperlink"/>
@@ -40829,7 +41059,7 @@
       </w:hyperlink>
     </w:p>
     <w:p>
-      <w:hyperlink r:id="rId19" w:history="1">
+      <w:hyperlink r:id="rId23" w:history="1">
         <w:r>
           <w:rPr>
             <w:rStyle w:val="Hyperlink"/>
@@ -40848,7 +41078,7 @@
       </w:r>
     </w:p>
     <w:p>
-      <w:hyperlink r:id="rId20" w:history="1">
+      <w:hyperlink r:id="rId24" w:history="1">
         <w:r>
           <w:rPr>
             <w:rStyle w:val="Hyperlink"/>
@@ -40858,7 +41088,7 @@
       </w:hyperlink>
     </w:p>
     <w:p>
-      <w:hyperlink r:id="rId21" w:history="1">
+      <w:hyperlink r:id="rId25" w:history="1">
         <w:r>
           <w:rPr>
             <w:rStyle w:val="Hyperlink"/>
@@ -41142,574 +41372,9 @@
     </w:lvl>
   </w:abstractNum>
   <w:abstractNum w:abstractNumId="2" w15:restartNumberingAfterBreak="0">
-    <w:nsid w:val="13B70660"/>
-    <w:multiLevelType w:val="hybridMultilevel"/>
-    <w:tmpl w:val="A01CFC40"/>
-    <w:lvl w:ilvl="0" w:tplc="04090001">
-      <w:start w:val="1"/>
-      <w:numFmt w:val="bullet"/>
-      <w:lvlText w:val=""/>
-      <w:lvlJc w:val="left"/>
-      <w:pPr>
-        <w:ind w:left="720" w:hanging="360"/>
-      </w:pPr>
-      <w:rPr>
-        <w:rFonts w:ascii="Symbol" w:hAnsi="Symbol" w:hint="default"/>
-      </w:rPr>
-    </w:lvl>
-    <w:lvl w:ilvl="1" w:tplc="04090003" w:tentative="1">
-      <w:start w:val="1"/>
-      <w:numFmt w:val="bullet"/>
-      <w:lvlText w:val="o"/>
-      <w:lvlJc w:val="left"/>
-      <w:pPr>
-        <w:ind w:left="1440" w:hanging="360"/>
-      </w:pPr>
-      <w:rPr>
-        <w:rFonts w:ascii="Courier New" w:hAnsi="Courier New" w:cs="Courier New" w:hint="default"/>
-      </w:rPr>
-    </w:lvl>
-    <w:lvl w:ilvl="2" w:tplc="04090005" w:tentative="1">
-      <w:start w:val="1"/>
-      <w:numFmt w:val="bullet"/>
-      <w:lvlText w:val=""/>
-      <w:lvlJc w:val="left"/>
-      <w:pPr>
-        <w:ind w:left="2160" w:hanging="360"/>
-      </w:pPr>
-      <w:rPr>
-        <w:rFonts w:ascii="Wingdings" w:hAnsi="Wingdings" w:hint="default"/>
-      </w:rPr>
-    </w:lvl>
-    <w:lvl w:ilvl="3" w:tplc="04090001" w:tentative="1">
-      <w:start w:val="1"/>
-      <w:numFmt w:val="bullet"/>
-      <w:lvlText w:val=""/>
-      <w:lvlJc w:val="left"/>
-      <w:pPr>
-        <w:ind w:left="2880" w:hanging="360"/>
-      </w:pPr>
-      <w:rPr>
-        <w:rFonts w:ascii="Symbol" w:hAnsi="Symbol" w:hint="default"/>
-      </w:rPr>
-    </w:lvl>
-    <w:lvl w:ilvl="4" w:tplc="04090003" w:tentative="1">
-      <w:start w:val="1"/>
-      <w:numFmt w:val="bullet"/>
-      <w:lvlText w:val="o"/>
-      <w:lvlJc w:val="left"/>
-      <w:pPr>
-        <w:ind w:left="3600" w:hanging="360"/>
-      </w:pPr>
-      <w:rPr>
-        <w:rFonts w:ascii="Courier New" w:hAnsi="Courier New" w:cs="Courier New" w:hint="default"/>
-      </w:rPr>
-    </w:lvl>
-    <w:lvl w:ilvl="5" w:tplc="04090005" w:tentative="1">
-      <w:start w:val="1"/>
-      <w:numFmt w:val="bullet"/>
-      <w:lvlText w:val=""/>
-      <w:lvlJc w:val="left"/>
-      <w:pPr>
-        <w:ind w:left="4320" w:hanging="360"/>
-      </w:pPr>
-      <w:rPr>
-        <w:rFonts w:ascii="Wingdings" w:hAnsi="Wingdings" w:hint="default"/>
-      </w:rPr>
-    </w:lvl>
-    <w:lvl w:ilvl="6" w:tplc="04090001" w:tentative="1">
-      <w:start w:val="1"/>
-      <w:numFmt w:val="bullet"/>
-      <w:lvlText w:val=""/>
-      <w:lvlJc w:val="left"/>
-      <w:pPr>
-        <w:ind w:left="5040" w:hanging="360"/>
-      </w:pPr>
-      <w:rPr>
-        <w:rFonts w:ascii="Symbol" w:hAnsi="Symbol" w:hint="default"/>
-      </w:rPr>
-    </w:lvl>
-    <w:lvl w:ilvl="7" w:tplc="04090003" w:tentative="1">
-      <w:start w:val="1"/>
-      <w:numFmt w:val="bullet"/>
-      <w:lvlText w:val="o"/>
-      <w:lvlJc w:val="left"/>
-      <w:pPr>
-        <w:ind w:left="5760" w:hanging="360"/>
-      </w:pPr>
-      <w:rPr>
-        <w:rFonts w:ascii="Courier New" w:hAnsi="Courier New" w:cs="Courier New" w:hint="default"/>
-      </w:rPr>
-    </w:lvl>
-    <w:lvl w:ilvl="8" w:tplc="04090005" w:tentative="1">
-      <w:start w:val="1"/>
-      <w:numFmt w:val="bullet"/>
-      <w:lvlText w:val=""/>
-      <w:lvlJc w:val="left"/>
-      <w:pPr>
-        <w:ind w:left="6480" w:hanging="360"/>
-      </w:pPr>
-      <w:rPr>
-        <w:rFonts w:ascii="Wingdings" w:hAnsi="Wingdings" w:hint="default"/>
-      </w:rPr>
-    </w:lvl>
-  </w:abstractNum>
-  <w:abstractNum w:abstractNumId="3" w15:restartNumberingAfterBreak="0">
-    <w:nsid w:val="173576BB"/>
-    <w:multiLevelType w:val="hybridMultilevel"/>
-    <w:tmpl w:val="6C0682FA"/>
-    <w:lvl w:ilvl="0" w:tplc="04090001">
-      <w:start w:val="1"/>
-      <w:numFmt w:val="bullet"/>
-      <w:lvlText w:val=""/>
-      <w:lvlJc w:val="left"/>
-      <w:pPr>
-        <w:ind w:left="720" w:hanging="360"/>
-      </w:pPr>
-      <w:rPr>
-        <w:rFonts w:ascii="Symbol" w:hAnsi="Symbol" w:hint="default"/>
-      </w:rPr>
-    </w:lvl>
-    <w:lvl w:ilvl="1" w:tplc="04090003" w:tentative="1">
-      <w:start w:val="1"/>
-      <w:numFmt w:val="bullet"/>
-      <w:lvlText w:val="o"/>
-      <w:lvlJc w:val="left"/>
-      <w:pPr>
-        <w:ind w:left="1440" w:hanging="360"/>
-      </w:pPr>
-      <w:rPr>
-        <w:rFonts w:ascii="Courier New" w:hAnsi="Courier New" w:cs="Courier New" w:hint="default"/>
-      </w:rPr>
-    </w:lvl>
-    <w:lvl w:ilvl="2" w:tplc="04090005" w:tentative="1">
-      <w:start w:val="1"/>
-      <w:numFmt w:val="bullet"/>
-      <w:lvlText w:val=""/>
-      <w:lvlJc w:val="left"/>
-      <w:pPr>
-        <w:ind w:left="2160" w:hanging="360"/>
-      </w:pPr>
-      <w:rPr>
-        <w:rFonts w:ascii="Wingdings" w:hAnsi="Wingdings" w:hint="default"/>
-      </w:rPr>
-    </w:lvl>
-    <w:lvl w:ilvl="3" w:tplc="04090001" w:tentative="1">
-      <w:start w:val="1"/>
-      <w:numFmt w:val="bullet"/>
-      <w:lvlText w:val=""/>
-      <w:lvlJc w:val="left"/>
-      <w:pPr>
-        <w:ind w:left="2880" w:hanging="360"/>
-      </w:pPr>
-      <w:rPr>
-        <w:rFonts w:ascii="Symbol" w:hAnsi="Symbol" w:hint="default"/>
-      </w:rPr>
-    </w:lvl>
-    <w:lvl w:ilvl="4" w:tplc="04090003" w:tentative="1">
-      <w:start w:val="1"/>
-      <w:numFmt w:val="bullet"/>
-      <w:lvlText w:val="o"/>
-      <w:lvlJc w:val="left"/>
-      <w:pPr>
-        <w:ind w:left="3600" w:hanging="360"/>
-      </w:pPr>
-      <w:rPr>
-        <w:rFonts w:ascii="Courier New" w:hAnsi="Courier New" w:cs="Courier New" w:hint="default"/>
-      </w:rPr>
-    </w:lvl>
-    <w:lvl w:ilvl="5" w:tplc="04090005" w:tentative="1">
-      <w:start w:val="1"/>
-      <w:numFmt w:val="bullet"/>
-      <w:lvlText w:val=""/>
-      <w:lvlJc w:val="left"/>
-      <w:pPr>
-        <w:ind w:left="4320" w:hanging="360"/>
-      </w:pPr>
-      <w:rPr>
-        <w:rFonts w:ascii="Wingdings" w:hAnsi="Wingdings" w:hint="default"/>
-      </w:rPr>
-    </w:lvl>
-    <w:lvl w:ilvl="6" w:tplc="04090001" w:tentative="1">
-      <w:start w:val="1"/>
-      <w:numFmt w:val="bullet"/>
-      <w:lvlText w:val=""/>
-      <w:lvlJc w:val="left"/>
-      <w:pPr>
-        <w:ind w:left="5040" w:hanging="360"/>
-      </w:pPr>
-      <w:rPr>
-        <w:rFonts w:ascii="Symbol" w:hAnsi="Symbol" w:hint="default"/>
-      </w:rPr>
-    </w:lvl>
-    <w:lvl w:ilvl="7" w:tplc="04090003" w:tentative="1">
-      <w:start w:val="1"/>
-      <w:numFmt w:val="bullet"/>
-      <w:lvlText w:val="o"/>
-      <w:lvlJc w:val="left"/>
-      <w:pPr>
-        <w:ind w:left="5760" w:hanging="360"/>
-      </w:pPr>
-      <w:rPr>
-        <w:rFonts w:ascii="Courier New" w:hAnsi="Courier New" w:cs="Courier New" w:hint="default"/>
-      </w:rPr>
-    </w:lvl>
-    <w:lvl w:ilvl="8" w:tplc="04090005" w:tentative="1">
-      <w:start w:val="1"/>
-      <w:numFmt w:val="bullet"/>
-      <w:lvlText w:val=""/>
-      <w:lvlJc w:val="left"/>
-      <w:pPr>
-        <w:ind w:left="6480" w:hanging="360"/>
-      </w:pPr>
-      <w:rPr>
-        <w:rFonts w:ascii="Wingdings" w:hAnsi="Wingdings" w:hint="default"/>
-      </w:rPr>
-    </w:lvl>
-  </w:abstractNum>
-  <w:abstractNum w:abstractNumId="4" w15:restartNumberingAfterBreak="0">
-    <w:nsid w:val="190B66A6"/>
-    <w:multiLevelType w:val="hybridMultilevel"/>
-    <w:tmpl w:val="94CCFBEE"/>
-    <w:lvl w:ilvl="0" w:tplc="0409000B">
-      <w:start w:val="1"/>
-      <w:numFmt w:val="bullet"/>
-      <w:lvlText w:val=""/>
-      <w:lvlJc w:val="left"/>
-      <w:pPr>
-        <w:ind w:left="360" w:hanging="360"/>
-      </w:pPr>
-      <w:rPr>
-        <w:rFonts w:ascii="Wingdings" w:hAnsi="Wingdings" w:hint="default"/>
-      </w:rPr>
-    </w:lvl>
-    <w:lvl w:ilvl="1" w:tplc="04090003" w:tentative="1">
-      <w:start w:val="1"/>
-      <w:numFmt w:val="bullet"/>
-      <w:lvlText w:val="o"/>
-      <w:lvlJc w:val="left"/>
-      <w:pPr>
-        <w:ind w:left="1080" w:hanging="360"/>
-      </w:pPr>
-      <w:rPr>
-        <w:rFonts w:ascii="Courier New" w:hAnsi="Courier New" w:cs="Courier New" w:hint="default"/>
-      </w:rPr>
-    </w:lvl>
-    <w:lvl w:ilvl="2" w:tplc="04090005" w:tentative="1">
-      <w:start w:val="1"/>
-      <w:numFmt w:val="bullet"/>
-      <w:lvlText w:val=""/>
-      <w:lvlJc w:val="left"/>
-      <w:pPr>
-        <w:ind w:left="1800" w:hanging="360"/>
-      </w:pPr>
-      <w:rPr>
-        <w:rFonts w:ascii="Wingdings" w:hAnsi="Wingdings" w:hint="default"/>
-      </w:rPr>
-    </w:lvl>
-    <w:lvl w:ilvl="3" w:tplc="04090001" w:tentative="1">
-      <w:start w:val="1"/>
-      <w:numFmt w:val="bullet"/>
-      <w:lvlText w:val=""/>
-      <w:lvlJc w:val="left"/>
-      <w:pPr>
-        <w:ind w:left="2520" w:hanging="360"/>
-      </w:pPr>
-      <w:rPr>
-        <w:rFonts w:ascii="Symbol" w:hAnsi="Symbol" w:hint="default"/>
-      </w:rPr>
-    </w:lvl>
-    <w:lvl w:ilvl="4" w:tplc="04090003" w:tentative="1">
-      <w:start w:val="1"/>
-      <w:numFmt w:val="bullet"/>
-      <w:lvlText w:val="o"/>
-      <w:lvlJc w:val="left"/>
-      <w:pPr>
-        <w:ind w:left="3240" w:hanging="360"/>
-      </w:pPr>
-      <w:rPr>
-        <w:rFonts w:ascii="Courier New" w:hAnsi="Courier New" w:cs="Courier New" w:hint="default"/>
-      </w:rPr>
-    </w:lvl>
-    <w:lvl w:ilvl="5" w:tplc="04090005" w:tentative="1">
-      <w:start w:val="1"/>
-      <w:numFmt w:val="bullet"/>
-      <w:lvlText w:val=""/>
-      <w:lvlJc w:val="left"/>
-      <w:pPr>
-        <w:ind w:left="3960" w:hanging="360"/>
-      </w:pPr>
-      <w:rPr>
-        <w:rFonts w:ascii="Wingdings" w:hAnsi="Wingdings" w:hint="default"/>
-      </w:rPr>
-    </w:lvl>
-    <w:lvl w:ilvl="6" w:tplc="04090001" w:tentative="1">
-      <w:start w:val="1"/>
-      <w:numFmt w:val="bullet"/>
-      <w:lvlText w:val=""/>
-      <w:lvlJc w:val="left"/>
-      <w:pPr>
-        <w:ind w:left="4680" w:hanging="360"/>
-      </w:pPr>
-      <w:rPr>
-        <w:rFonts w:ascii="Symbol" w:hAnsi="Symbol" w:hint="default"/>
-      </w:rPr>
-    </w:lvl>
-    <w:lvl w:ilvl="7" w:tplc="04090003" w:tentative="1">
-      <w:start w:val="1"/>
-      <w:numFmt w:val="bullet"/>
-      <w:lvlText w:val="o"/>
-      <w:lvlJc w:val="left"/>
-      <w:pPr>
-        <w:ind w:left="5400" w:hanging="360"/>
-      </w:pPr>
-      <w:rPr>
-        <w:rFonts w:ascii="Courier New" w:hAnsi="Courier New" w:cs="Courier New" w:hint="default"/>
-      </w:rPr>
-    </w:lvl>
-    <w:lvl w:ilvl="8" w:tplc="04090005" w:tentative="1">
-      <w:start w:val="1"/>
-      <w:numFmt w:val="bullet"/>
-      <w:lvlText w:val=""/>
-      <w:lvlJc w:val="left"/>
-      <w:pPr>
-        <w:ind w:left="6120" w:hanging="360"/>
-      </w:pPr>
-      <w:rPr>
-        <w:rFonts w:ascii="Wingdings" w:hAnsi="Wingdings" w:hint="default"/>
-      </w:rPr>
-    </w:lvl>
-  </w:abstractNum>
-  <w:abstractNum w:abstractNumId="5" w15:restartNumberingAfterBreak="0">
-    <w:nsid w:val="19FC0DD0"/>
-    <w:multiLevelType w:val="hybridMultilevel"/>
-    <w:tmpl w:val="10E4525E"/>
-    <w:lvl w:ilvl="0" w:tplc="0409000B">
-      <w:start w:val="1"/>
-      <w:numFmt w:val="bullet"/>
-      <w:lvlText w:val=""/>
-      <w:lvlJc w:val="left"/>
-      <w:pPr>
-        <w:ind w:left="360" w:hanging="360"/>
-      </w:pPr>
-      <w:rPr>
-        <w:rFonts w:ascii="Wingdings" w:hAnsi="Wingdings" w:hint="default"/>
-      </w:rPr>
-    </w:lvl>
-    <w:lvl w:ilvl="1" w:tplc="04090003" w:tentative="1">
-      <w:start w:val="1"/>
-      <w:numFmt w:val="bullet"/>
-      <w:lvlText w:val="o"/>
-      <w:lvlJc w:val="left"/>
-      <w:pPr>
-        <w:ind w:left="1080" w:hanging="360"/>
-      </w:pPr>
-      <w:rPr>
-        <w:rFonts w:ascii="Courier New" w:hAnsi="Courier New" w:cs="Courier New" w:hint="default"/>
-      </w:rPr>
-    </w:lvl>
-    <w:lvl w:ilvl="2" w:tplc="04090005" w:tentative="1">
-      <w:start w:val="1"/>
-      <w:numFmt w:val="bullet"/>
-      <w:lvlText w:val=""/>
-      <w:lvlJc w:val="left"/>
-      <w:pPr>
-        <w:ind w:left="1800" w:hanging="360"/>
-      </w:pPr>
-      <w:rPr>
-        <w:rFonts w:ascii="Wingdings" w:hAnsi="Wingdings" w:hint="default"/>
-      </w:rPr>
-    </w:lvl>
-    <w:lvl w:ilvl="3" w:tplc="04090001" w:tentative="1">
-      <w:start w:val="1"/>
-      <w:numFmt w:val="bullet"/>
-      <w:lvlText w:val=""/>
-      <w:lvlJc w:val="left"/>
-      <w:pPr>
-        <w:ind w:left="2520" w:hanging="360"/>
-      </w:pPr>
-      <w:rPr>
-        <w:rFonts w:ascii="Symbol" w:hAnsi="Symbol" w:hint="default"/>
-      </w:rPr>
-    </w:lvl>
-    <w:lvl w:ilvl="4" w:tplc="04090003" w:tentative="1">
-      <w:start w:val="1"/>
-      <w:numFmt w:val="bullet"/>
-      <w:lvlText w:val="o"/>
-      <w:lvlJc w:val="left"/>
-      <w:pPr>
-        <w:ind w:left="3240" w:hanging="360"/>
-      </w:pPr>
-      <w:rPr>
-        <w:rFonts w:ascii="Courier New" w:hAnsi="Courier New" w:cs="Courier New" w:hint="default"/>
-      </w:rPr>
-    </w:lvl>
-    <w:lvl w:ilvl="5" w:tplc="04090005" w:tentative="1">
-      <w:start w:val="1"/>
-      <w:numFmt w:val="bullet"/>
-      <w:lvlText w:val=""/>
-      <w:lvlJc w:val="left"/>
-      <w:pPr>
-        <w:ind w:left="3960" w:hanging="360"/>
-      </w:pPr>
-      <w:rPr>
-        <w:rFonts w:ascii="Wingdings" w:hAnsi="Wingdings" w:hint="default"/>
-      </w:rPr>
-    </w:lvl>
-    <w:lvl w:ilvl="6" w:tplc="04090001" w:tentative="1">
-      <w:start w:val="1"/>
-      <w:numFmt w:val="bullet"/>
-      <w:lvlText w:val=""/>
-      <w:lvlJc w:val="left"/>
-      <w:pPr>
-        <w:ind w:left="4680" w:hanging="360"/>
-      </w:pPr>
-      <w:rPr>
-        <w:rFonts w:ascii="Symbol" w:hAnsi="Symbol" w:hint="default"/>
-      </w:rPr>
-    </w:lvl>
-    <w:lvl w:ilvl="7" w:tplc="04090003" w:tentative="1">
-      <w:start w:val="1"/>
-      <w:numFmt w:val="bullet"/>
-      <w:lvlText w:val="o"/>
-      <w:lvlJc w:val="left"/>
-      <w:pPr>
-        <w:ind w:left="5400" w:hanging="360"/>
-      </w:pPr>
-      <w:rPr>
-        <w:rFonts w:ascii="Courier New" w:hAnsi="Courier New" w:cs="Courier New" w:hint="default"/>
-      </w:rPr>
-    </w:lvl>
-    <w:lvl w:ilvl="8" w:tplc="04090005" w:tentative="1">
-      <w:start w:val="1"/>
-      <w:numFmt w:val="bullet"/>
-      <w:lvlText w:val=""/>
-      <w:lvlJc w:val="left"/>
-      <w:pPr>
-        <w:ind w:left="6120" w:hanging="360"/>
-      </w:pPr>
-      <w:rPr>
-        <w:rFonts w:ascii="Wingdings" w:hAnsi="Wingdings" w:hint="default"/>
-      </w:rPr>
-    </w:lvl>
-  </w:abstractNum>
-  <w:abstractNum w:abstractNumId="6" w15:restartNumberingAfterBreak="0">
-    <w:nsid w:val="1DC13EE8"/>
-    <w:multiLevelType w:val="hybridMultilevel"/>
-    <w:tmpl w:val="065AEB2A"/>
-    <w:lvl w:ilvl="0" w:tplc="04090001">
-      <w:start w:val="1"/>
-      <w:numFmt w:val="bullet"/>
-      <w:lvlText w:val=""/>
-      <w:lvlJc w:val="left"/>
-      <w:pPr>
-        <w:ind w:left="720" w:hanging="360"/>
-      </w:pPr>
-      <w:rPr>
-        <w:rFonts w:ascii="Symbol" w:hAnsi="Symbol" w:hint="default"/>
-      </w:rPr>
-    </w:lvl>
-    <w:lvl w:ilvl="1" w:tplc="04090003" w:tentative="1">
-      <w:start w:val="1"/>
-      <w:numFmt w:val="bullet"/>
-      <w:lvlText w:val="o"/>
-      <w:lvlJc w:val="left"/>
-      <w:pPr>
-        <w:ind w:left="1440" w:hanging="360"/>
-      </w:pPr>
-      <w:rPr>
-        <w:rFonts w:ascii="Courier New" w:hAnsi="Courier New" w:cs="Courier New" w:hint="default"/>
-      </w:rPr>
-    </w:lvl>
-    <w:lvl w:ilvl="2" w:tplc="04090005" w:tentative="1">
-      <w:start w:val="1"/>
-      <w:numFmt w:val="bullet"/>
-      <w:lvlText w:val=""/>
-      <w:lvlJc w:val="left"/>
-      <w:pPr>
-        <w:ind w:left="2160" w:hanging="360"/>
-      </w:pPr>
-      <w:rPr>
-        <w:rFonts w:ascii="Wingdings" w:hAnsi="Wingdings" w:hint="default"/>
-      </w:rPr>
-    </w:lvl>
-    <w:lvl w:ilvl="3" w:tplc="04090001" w:tentative="1">
-      <w:start w:val="1"/>
-      <w:numFmt w:val="bullet"/>
-      <w:lvlText w:val=""/>
-      <w:lvlJc w:val="left"/>
-      <w:pPr>
-        <w:ind w:left="2880" w:hanging="360"/>
-      </w:pPr>
-      <w:rPr>
-        <w:rFonts w:ascii="Symbol" w:hAnsi="Symbol" w:hint="default"/>
-      </w:rPr>
-    </w:lvl>
-    <w:lvl w:ilvl="4" w:tplc="04090003" w:tentative="1">
-      <w:start w:val="1"/>
-      <w:numFmt w:val="bullet"/>
-      <w:lvlText w:val="o"/>
-      <w:lvlJc w:val="left"/>
-      <w:pPr>
-        <w:ind w:left="3600" w:hanging="360"/>
-      </w:pPr>
-      <w:rPr>
-        <w:rFonts w:ascii="Courier New" w:hAnsi="Courier New" w:cs="Courier New" w:hint="default"/>
-      </w:rPr>
-    </w:lvl>
-    <w:lvl w:ilvl="5" w:tplc="04090005" w:tentative="1">
-      <w:start w:val="1"/>
-      <w:numFmt w:val="bullet"/>
-      <w:lvlText w:val=""/>
-      <w:lvlJc w:val="left"/>
-      <w:pPr>
-        <w:ind w:left="4320" w:hanging="360"/>
-      </w:pPr>
-      <w:rPr>
-        <w:rFonts w:ascii="Wingdings" w:hAnsi="Wingdings" w:hint="default"/>
-      </w:rPr>
-    </w:lvl>
-    <w:lvl w:ilvl="6" w:tplc="04090001" w:tentative="1">
-      <w:start w:val="1"/>
-      <w:numFmt w:val="bullet"/>
-      <w:lvlText w:val=""/>
-      <w:lvlJc w:val="left"/>
-      <w:pPr>
-        <w:ind w:left="5040" w:hanging="360"/>
-      </w:pPr>
-      <w:rPr>
-        <w:rFonts w:ascii="Symbol" w:hAnsi="Symbol" w:hint="default"/>
-      </w:rPr>
-    </w:lvl>
-    <w:lvl w:ilvl="7" w:tplc="04090003" w:tentative="1">
-      <w:start w:val="1"/>
-      <w:numFmt w:val="bullet"/>
-      <w:lvlText w:val="o"/>
-      <w:lvlJc w:val="left"/>
-      <w:pPr>
-        <w:ind w:left="5760" w:hanging="360"/>
-      </w:pPr>
-      <w:rPr>
-        <w:rFonts w:ascii="Courier New" w:hAnsi="Courier New" w:cs="Courier New" w:hint="default"/>
-      </w:rPr>
-    </w:lvl>
-    <w:lvl w:ilvl="8" w:tplc="04090005" w:tentative="1">
-      <w:start w:val="1"/>
-      <w:numFmt w:val="bullet"/>
-      <w:lvlText w:val=""/>
-      <w:lvlJc w:val="left"/>
-      <w:pPr>
-        <w:ind w:left="6480" w:hanging="360"/>
-      </w:pPr>
-      <w:rPr>
-        <w:rFonts w:ascii="Wingdings" w:hAnsi="Wingdings" w:hint="default"/>
-      </w:rPr>
-    </w:lvl>
-  </w:abstractNum>
-  <w:abstractNum w:abstractNumId="7" w15:restartNumberingAfterBreak="0">
-    <w:nsid w:val="1FDF6F18"/>
+    <w:nsid w:val="10F41B0B"/>
     <w:multiLevelType w:val="multilevel"/>
-    <w:tmpl w:val="94EA76AA"/>
+    <w:tmpl w:val="34945FEC"/>
     <w:lvl w:ilvl="0">
       <w:start w:val="1"/>
       <w:numFmt w:val="bullet"/>
@@ -41855,10 +41520,575 @@
       </w:rPr>
     </w:lvl>
   </w:abstractNum>
+  <w:abstractNum w:abstractNumId="3" w15:restartNumberingAfterBreak="0">
+    <w:nsid w:val="13B70660"/>
+    <w:multiLevelType w:val="hybridMultilevel"/>
+    <w:tmpl w:val="A01CFC40"/>
+    <w:lvl w:ilvl="0" w:tplc="04090001">
+      <w:start w:val="1"/>
+      <w:numFmt w:val="bullet"/>
+      <w:lvlText w:val=""/>
+      <w:lvlJc w:val="left"/>
+      <w:pPr>
+        <w:ind w:left="720" w:hanging="360"/>
+      </w:pPr>
+      <w:rPr>
+        <w:rFonts w:ascii="Symbol" w:hAnsi="Symbol" w:hint="default"/>
+      </w:rPr>
+    </w:lvl>
+    <w:lvl w:ilvl="1" w:tplc="04090003" w:tentative="1">
+      <w:start w:val="1"/>
+      <w:numFmt w:val="bullet"/>
+      <w:lvlText w:val="o"/>
+      <w:lvlJc w:val="left"/>
+      <w:pPr>
+        <w:ind w:left="1440" w:hanging="360"/>
+      </w:pPr>
+      <w:rPr>
+        <w:rFonts w:ascii="Courier New" w:hAnsi="Courier New" w:cs="Courier New" w:hint="default"/>
+      </w:rPr>
+    </w:lvl>
+    <w:lvl w:ilvl="2" w:tplc="04090005" w:tentative="1">
+      <w:start w:val="1"/>
+      <w:numFmt w:val="bullet"/>
+      <w:lvlText w:val=""/>
+      <w:lvlJc w:val="left"/>
+      <w:pPr>
+        <w:ind w:left="2160" w:hanging="360"/>
+      </w:pPr>
+      <w:rPr>
+        <w:rFonts w:ascii="Wingdings" w:hAnsi="Wingdings" w:hint="default"/>
+      </w:rPr>
+    </w:lvl>
+    <w:lvl w:ilvl="3" w:tplc="04090001" w:tentative="1">
+      <w:start w:val="1"/>
+      <w:numFmt w:val="bullet"/>
+      <w:lvlText w:val=""/>
+      <w:lvlJc w:val="left"/>
+      <w:pPr>
+        <w:ind w:left="2880" w:hanging="360"/>
+      </w:pPr>
+      <w:rPr>
+        <w:rFonts w:ascii="Symbol" w:hAnsi="Symbol" w:hint="default"/>
+      </w:rPr>
+    </w:lvl>
+    <w:lvl w:ilvl="4" w:tplc="04090003" w:tentative="1">
+      <w:start w:val="1"/>
+      <w:numFmt w:val="bullet"/>
+      <w:lvlText w:val="o"/>
+      <w:lvlJc w:val="left"/>
+      <w:pPr>
+        <w:ind w:left="3600" w:hanging="360"/>
+      </w:pPr>
+      <w:rPr>
+        <w:rFonts w:ascii="Courier New" w:hAnsi="Courier New" w:cs="Courier New" w:hint="default"/>
+      </w:rPr>
+    </w:lvl>
+    <w:lvl w:ilvl="5" w:tplc="04090005" w:tentative="1">
+      <w:start w:val="1"/>
+      <w:numFmt w:val="bullet"/>
+      <w:lvlText w:val=""/>
+      <w:lvlJc w:val="left"/>
+      <w:pPr>
+        <w:ind w:left="4320" w:hanging="360"/>
+      </w:pPr>
+      <w:rPr>
+        <w:rFonts w:ascii="Wingdings" w:hAnsi="Wingdings" w:hint="default"/>
+      </w:rPr>
+    </w:lvl>
+    <w:lvl w:ilvl="6" w:tplc="04090001" w:tentative="1">
+      <w:start w:val="1"/>
+      <w:numFmt w:val="bullet"/>
+      <w:lvlText w:val=""/>
+      <w:lvlJc w:val="left"/>
+      <w:pPr>
+        <w:ind w:left="5040" w:hanging="360"/>
+      </w:pPr>
+      <w:rPr>
+        <w:rFonts w:ascii="Symbol" w:hAnsi="Symbol" w:hint="default"/>
+      </w:rPr>
+    </w:lvl>
+    <w:lvl w:ilvl="7" w:tplc="04090003" w:tentative="1">
+      <w:start w:val="1"/>
+      <w:numFmt w:val="bullet"/>
+      <w:lvlText w:val="o"/>
+      <w:lvlJc w:val="left"/>
+      <w:pPr>
+        <w:ind w:left="5760" w:hanging="360"/>
+      </w:pPr>
+      <w:rPr>
+        <w:rFonts w:ascii="Courier New" w:hAnsi="Courier New" w:cs="Courier New" w:hint="default"/>
+      </w:rPr>
+    </w:lvl>
+    <w:lvl w:ilvl="8" w:tplc="04090005" w:tentative="1">
+      <w:start w:val="1"/>
+      <w:numFmt w:val="bullet"/>
+      <w:lvlText w:val=""/>
+      <w:lvlJc w:val="left"/>
+      <w:pPr>
+        <w:ind w:left="6480" w:hanging="360"/>
+      </w:pPr>
+      <w:rPr>
+        <w:rFonts w:ascii="Wingdings" w:hAnsi="Wingdings" w:hint="default"/>
+      </w:rPr>
+    </w:lvl>
+  </w:abstractNum>
+  <w:abstractNum w:abstractNumId="4" w15:restartNumberingAfterBreak="0">
+    <w:nsid w:val="173576BB"/>
+    <w:multiLevelType w:val="hybridMultilevel"/>
+    <w:tmpl w:val="6C0682FA"/>
+    <w:lvl w:ilvl="0" w:tplc="04090001">
+      <w:start w:val="1"/>
+      <w:numFmt w:val="bullet"/>
+      <w:lvlText w:val=""/>
+      <w:lvlJc w:val="left"/>
+      <w:pPr>
+        <w:ind w:left="720" w:hanging="360"/>
+      </w:pPr>
+      <w:rPr>
+        <w:rFonts w:ascii="Symbol" w:hAnsi="Symbol" w:hint="default"/>
+      </w:rPr>
+    </w:lvl>
+    <w:lvl w:ilvl="1" w:tplc="04090003" w:tentative="1">
+      <w:start w:val="1"/>
+      <w:numFmt w:val="bullet"/>
+      <w:lvlText w:val="o"/>
+      <w:lvlJc w:val="left"/>
+      <w:pPr>
+        <w:ind w:left="1440" w:hanging="360"/>
+      </w:pPr>
+      <w:rPr>
+        <w:rFonts w:ascii="Courier New" w:hAnsi="Courier New" w:cs="Courier New" w:hint="default"/>
+      </w:rPr>
+    </w:lvl>
+    <w:lvl w:ilvl="2" w:tplc="04090005" w:tentative="1">
+      <w:start w:val="1"/>
+      <w:numFmt w:val="bullet"/>
+      <w:lvlText w:val=""/>
+      <w:lvlJc w:val="left"/>
+      <w:pPr>
+        <w:ind w:left="2160" w:hanging="360"/>
+      </w:pPr>
+      <w:rPr>
+        <w:rFonts w:ascii="Wingdings" w:hAnsi="Wingdings" w:hint="default"/>
+      </w:rPr>
+    </w:lvl>
+    <w:lvl w:ilvl="3" w:tplc="04090001" w:tentative="1">
+      <w:start w:val="1"/>
+      <w:numFmt w:val="bullet"/>
+      <w:lvlText w:val=""/>
+      <w:lvlJc w:val="left"/>
+      <w:pPr>
+        <w:ind w:left="2880" w:hanging="360"/>
+      </w:pPr>
+      <w:rPr>
+        <w:rFonts w:ascii="Symbol" w:hAnsi="Symbol" w:hint="default"/>
+      </w:rPr>
+    </w:lvl>
+    <w:lvl w:ilvl="4" w:tplc="04090003" w:tentative="1">
+      <w:start w:val="1"/>
+      <w:numFmt w:val="bullet"/>
+      <w:lvlText w:val="o"/>
+      <w:lvlJc w:val="left"/>
+      <w:pPr>
+        <w:ind w:left="3600" w:hanging="360"/>
+      </w:pPr>
+      <w:rPr>
+        <w:rFonts w:ascii="Courier New" w:hAnsi="Courier New" w:cs="Courier New" w:hint="default"/>
+      </w:rPr>
+    </w:lvl>
+    <w:lvl w:ilvl="5" w:tplc="04090005" w:tentative="1">
+      <w:start w:val="1"/>
+      <w:numFmt w:val="bullet"/>
+      <w:lvlText w:val=""/>
+      <w:lvlJc w:val="left"/>
+      <w:pPr>
+        <w:ind w:left="4320" w:hanging="360"/>
+      </w:pPr>
+      <w:rPr>
+        <w:rFonts w:ascii="Wingdings" w:hAnsi="Wingdings" w:hint="default"/>
+      </w:rPr>
+    </w:lvl>
+    <w:lvl w:ilvl="6" w:tplc="04090001" w:tentative="1">
+      <w:start w:val="1"/>
+      <w:numFmt w:val="bullet"/>
+      <w:lvlText w:val=""/>
+      <w:lvlJc w:val="left"/>
+      <w:pPr>
+        <w:ind w:left="5040" w:hanging="360"/>
+      </w:pPr>
+      <w:rPr>
+        <w:rFonts w:ascii="Symbol" w:hAnsi="Symbol" w:hint="default"/>
+      </w:rPr>
+    </w:lvl>
+    <w:lvl w:ilvl="7" w:tplc="04090003" w:tentative="1">
+      <w:start w:val="1"/>
+      <w:numFmt w:val="bullet"/>
+      <w:lvlText w:val="o"/>
+      <w:lvlJc w:val="left"/>
+      <w:pPr>
+        <w:ind w:left="5760" w:hanging="360"/>
+      </w:pPr>
+      <w:rPr>
+        <w:rFonts w:ascii="Courier New" w:hAnsi="Courier New" w:cs="Courier New" w:hint="default"/>
+      </w:rPr>
+    </w:lvl>
+    <w:lvl w:ilvl="8" w:tplc="04090005" w:tentative="1">
+      <w:start w:val="1"/>
+      <w:numFmt w:val="bullet"/>
+      <w:lvlText w:val=""/>
+      <w:lvlJc w:val="left"/>
+      <w:pPr>
+        <w:ind w:left="6480" w:hanging="360"/>
+      </w:pPr>
+      <w:rPr>
+        <w:rFonts w:ascii="Wingdings" w:hAnsi="Wingdings" w:hint="default"/>
+      </w:rPr>
+    </w:lvl>
+  </w:abstractNum>
+  <w:abstractNum w:abstractNumId="5" w15:restartNumberingAfterBreak="0">
+    <w:nsid w:val="190B66A6"/>
+    <w:multiLevelType w:val="hybridMultilevel"/>
+    <w:tmpl w:val="94CCFBEE"/>
+    <w:lvl w:ilvl="0" w:tplc="0409000B">
+      <w:start w:val="1"/>
+      <w:numFmt w:val="bullet"/>
+      <w:lvlText w:val=""/>
+      <w:lvlJc w:val="left"/>
+      <w:pPr>
+        <w:ind w:left="360" w:hanging="360"/>
+      </w:pPr>
+      <w:rPr>
+        <w:rFonts w:ascii="Wingdings" w:hAnsi="Wingdings" w:hint="default"/>
+      </w:rPr>
+    </w:lvl>
+    <w:lvl w:ilvl="1" w:tplc="04090003" w:tentative="1">
+      <w:start w:val="1"/>
+      <w:numFmt w:val="bullet"/>
+      <w:lvlText w:val="o"/>
+      <w:lvlJc w:val="left"/>
+      <w:pPr>
+        <w:ind w:left="1080" w:hanging="360"/>
+      </w:pPr>
+      <w:rPr>
+        <w:rFonts w:ascii="Courier New" w:hAnsi="Courier New" w:cs="Courier New" w:hint="default"/>
+      </w:rPr>
+    </w:lvl>
+    <w:lvl w:ilvl="2" w:tplc="04090005" w:tentative="1">
+      <w:start w:val="1"/>
+      <w:numFmt w:val="bullet"/>
+      <w:lvlText w:val=""/>
+      <w:lvlJc w:val="left"/>
+      <w:pPr>
+        <w:ind w:left="1800" w:hanging="360"/>
+      </w:pPr>
+      <w:rPr>
+        <w:rFonts w:ascii="Wingdings" w:hAnsi="Wingdings" w:hint="default"/>
+      </w:rPr>
+    </w:lvl>
+    <w:lvl w:ilvl="3" w:tplc="04090001" w:tentative="1">
+      <w:start w:val="1"/>
+      <w:numFmt w:val="bullet"/>
+      <w:lvlText w:val=""/>
+      <w:lvlJc w:val="left"/>
+      <w:pPr>
+        <w:ind w:left="2520" w:hanging="360"/>
+      </w:pPr>
+      <w:rPr>
+        <w:rFonts w:ascii="Symbol" w:hAnsi="Symbol" w:hint="default"/>
+      </w:rPr>
+    </w:lvl>
+    <w:lvl w:ilvl="4" w:tplc="04090003" w:tentative="1">
+      <w:start w:val="1"/>
+      <w:numFmt w:val="bullet"/>
+      <w:lvlText w:val="o"/>
+      <w:lvlJc w:val="left"/>
+      <w:pPr>
+        <w:ind w:left="3240" w:hanging="360"/>
+      </w:pPr>
+      <w:rPr>
+        <w:rFonts w:ascii="Courier New" w:hAnsi="Courier New" w:cs="Courier New" w:hint="default"/>
+      </w:rPr>
+    </w:lvl>
+    <w:lvl w:ilvl="5" w:tplc="04090005" w:tentative="1">
+      <w:start w:val="1"/>
+      <w:numFmt w:val="bullet"/>
+      <w:lvlText w:val=""/>
+      <w:lvlJc w:val="left"/>
+      <w:pPr>
+        <w:ind w:left="3960" w:hanging="360"/>
+      </w:pPr>
+      <w:rPr>
+        <w:rFonts w:ascii="Wingdings" w:hAnsi="Wingdings" w:hint="default"/>
+      </w:rPr>
+    </w:lvl>
+    <w:lvl w:ilvl="6" w:tplc="04090001" w:tentative="1">
+      <w:start w:val="1"/>
+      <w:numFmt w:val="bullet"/>
+      <w:lvlText w:val=""/>
+      <w:lvlJc w:val="left"/>
+      <w:pPr>
+        <w:ind w:left="4680" w:hanging="360"/>
+      </w:pPr>
+      <w:rPr>
+        <w:rFonts w:ascii="Symbol" w:hAnsi="Symbol" w:hint="default"/>
+      </w:rPr>
+    </w:lvl>
+    <w:lvl w:ilvl="7" w:tplc="04090003" w:tentative="1">
+      <w:start w:val="1"/>
+      <w:numFmt w:val="bullet"/>
+      <w:lvlText w:val="o"/>
+      <w:lvlJc w:val="left"/>
+      <w:pPr>
+        <w:ind w:left="5400" w:hanging="360"/>
+      </w:pPr>
+      <w:rPr>
+        <w:rFonts w:ascii="Courier New" w:hAnsi="Courier New" w:cs="Courier New" w:hint="default"/>
+      </w:rPr>
+    </w:lvl>
+    <w:lvl w:ilvl="8" w:tplc="04090005" w:tentative="1">
+      <w:start w:val="1"/>
+      <w:numFmt w:val="bullet"/>
+      <w:lvlText w:val=""/>
+      <w:lvlJc w:val="left"/>
+      <w:pPr>
+        <w:ind w:left="6120" w:hanging="360"/>
+      </w:pPr>
+      <w:rPr>
+        <w:rFonts w:ascii="Wingdings" w:hAnsi="Wingdings" w:hint="default"/>
+      </w:rPr>
+    </w:lvl>
+  </w:abstractNum>
+  <w:abstractNum w:abstractNumId="6" w15:restartNumberingAfterBreak="0">
+    <w:nsid w:val="19FC0DD0"/>
+    <w:multiLevelType w:val="hybridMultilevel"/>
+    <w:tmpl w:val="10E4525E"/>
+    <w:lvl w:ilvl="0" w:tplc="0409000B">
+      <w:start w:val="1"/>
+      <w:numFmt w:val="bullet"/>
+      <w:lvlText w:val=""/>
+      <w:lvlJc w:val="left"/>
+      <w:pPr>
+        <w:ind w:left="360" w:hanging="360"/>
+      </w:pPr>
+      <w:rPr>
+        <w:rFonts w:ascii="Wingdings" w:hAnsi="Wingdings" w:hint="default"/>
+      </w:rPr>
+    </w:lvl>
+    <w:lvl w:ilvl="1" w:tplc="04090003" w:tentative="1">
+      <w:start w:val="1"/>
+      <w:numFmt w:val="bullet"/>
+      <w:lvlText w:val="o"/>
+      <w:lvlJc w:val="left"/>
+      <w:pPr>
+        <w:ind w:left="1080" w:hanging="360"/>
+      </w:pPr>
+      <w:rPr>
+        <w:rFonts w:ascii="Courier New" w:hAnsi="Courier New" w:cs="Courier New" w:hint="default"/>
+      </w:rPr>
+    </w:lvl>
+    <w:lvl w:ilvl="2" w:tplc="04090005" w:tentative="1">
+      <w:start w:val="1"/>
+      <w:numFmt w:val="bullet"/>
+      <w:lvlText w:val=""/>
+      <w:lvlJc w:val="left"/>
+      <w:pPr>
+        <w:ind w:left="1800" w:hanging="360"/>
+      </w:pPr>
+      <w:rPr>
+        <w:rFonts w:ascii="Wingdings" w:hAnsi="Wingdings" w:hint="default"/>
+      </w:rPr>
+    </w:lvl>
+    <w:lvl w:ilvl="3" w:tplc="04090001" w:tentative="1">
+      <w:start w:val="1"/>
+      <w:numFmt w:val="bullet"/>
+      <w:lvlText w:val=""/>
+      <w:lvlJc w:val="left"/>
+      <w:pPr>
+        <w:ind w:left="2520" w:hanging="360"/>
+      </w:pPr>
+      <w:rPr>
+        <w:rFonts w:ascii="Symbol" w:hAnsi="Symbol" w:hint="default"/>
+      </w:rPr>
+    </w:lvl>
+    <w:lvl w:ilvl="4" w:tplc="04090003" w:tentative="1">
+      <w:start w:val="1"/>
+      <w:numFmt w:val="bullet"/>
+      <w:lvlText w:val="o"/>
+      <w:lvlJc w:val="left"/>
+      <w:pPr>
+        <w:ind w:left="3240" w:hanging="360"/>
+      </w:pPr>
+      <w:rPr>
+        <w:rFonts w:ascii="Courier New" w:hAnsi="Courier New" w:cs="Courier New" w:hint="default"/>
+      </w:rPr>
+    </w:lvl>
+    <w:lvl w:ilvl="5" w:tplc="04090005" w:tentative="1">
+      <w:start w:val="1"/>
+      <w:numFmt w:val="bullet"/>
+      <w:lvlText w:val=""/>
+      <w:lvlJc w:val="left"/>
+      <w:pPr>
+        <w:ind w:left="3960" w:hanging="360"/>
+      </w:pPr>
+      <w:rPr>
+        <w:rFonts w:ascii="Wingdings" w:hAnsi="Wingdings" w:hint="default"/>
+      </w:rPr>
+    </w:lvl>
+    <w:lvl w:ilvl="6" w:tplc="04090001" w:tentative="1">
+      <w:start w:val="1"/>
+      <w:numFmt w:val="bullet"/>
+      <w:lvlText w:val=""/>
+      <w:lvlJc w:val="left"/>
+      <w:pPr>
+        <w:ind w:left="4680" w:hanging="360"/>
+      </w:pPr>
+      <w:rPr>
+        <w:rFonts w:ascii="Symbol" w:hAnsi="Symbol" w:hint="default"/>
+      </w:rPr>
+    </w:lvl>
+    <w:lvl w:ilvl="7" w:tplc="04090003" w:tentative="1">
+      <w:start w:val="1"/>
+      <w:numFmt w:val="bullet"/>
+      <w:lvlText w:val="o"/>
+      <w:lvlJc w:val="left"/>
+      <w:pPr>
+        <w:ind w:left="5400" w:hanging="360"/>
+      </w:pPr>
+      <w:rPr>
+        <w:rFonts w:ascii="Courier New" w:hAnsi="Courier New" w:cs="Courier New" w:hint="default"/>
+      </w:rPr>
+    </w:lvl>
+    <w:lvl w:ilvl="8" w:tplc="04090005" w:tentative="1">
+      <w:start w:val="1"/>
+      <w:numFmt w:val="bullet"/>
+      <w:lvlText w:val=""/>
+      <w:lvlJc w:val="left"/>
+      <w:pPr>
+        <w:ind w:left="6120" w:hanging="360"/>
+      </w:pPr>
+      <w:rPr>
+        <w:rFonts w:ascii="Wingdings" w:hAnsi="Wingdings" w:hint="default"/>
+      </w:rPr>
+    </w:lvl>
+  </w:abstractNum>
+  <w:abstractNum w:abstractNumId="7" w15:restartNumberingAfterBreak="0">
+    <w:nsid w:val="1DC13EE8"/>
+    <w:multiLevelType w:val="hybridMultilevel"/>
+    <w:tmpl w:val="065AEB2A"/>
+    <w:lvl w:ilvl="0" w:tplc="04090001">
+      <w:start w:val="1"/>
+      <w:numFmt w:val="bullet"/>
+      <w:lvlText w:val=""/>
+      <w:lvlJc w:val="left"/>
+      <w:pPr>
+        <w:ind w:left="720" w:hanging="360"/>
+      </w:pPr>
+      <w:rPr>
+        <w:rFonts w:ascii="Symbol" w:hAnsi="Symbol" w:hint="default"/>
+      </w:rPr>
+    </w:lvl>
+    <w:lvl w:ilvl="1" w:tplc="04090003" w:tentative="1">
+      <w:start w:val="1"/>
+      <w:numFmt w:val="bullet"/>
+      <w:lvlText w:val="o"/>
+      <w:lvlJc w:val="left"/>
+      <w:pPr>
+        <w:ind w:left="1440" w:hanging="360"/>
+      </w:pPr>
+      <w:rPr>
+        <w:rFonts w:ascii="Courier New" w:hAnsi="Courier New" w:cs="Courier New" w:hint="default"/>
+      </w:rPr>
+    </w:lvl>
+    <w:lvl w:ilvl="2" w:tplc="04090005" w:tentative="1">
+      <w:start w:val="1"/>
+      <w:numFmt w:val="bullet"/>
+      <w:lvlText w:val=""/>
+      <w:lvlJc w:val="left"/>
+      <w:pPr>
+        <w:ind w:left="2160" w:hanging="360"/>
+      </w:pPr>
+      <w:rPr>
+        <w:rFonts w:ascii="Wingdings" w:hAnsi="Wingdings" w:hint="default"/>
+      </w:rPr>
+    </w:lvl>
+    <w:lvl w:ilvl="3" w:tplc="04090001" w:tentative="1">
+      <w:start w:val="1"/>
+      <w:numFmt w:val="bullet"/>
+      <w:lvlText w:val=""/>
+      <w:lvlJc w:val="left"/>
+      <w:pPr>
+        <w:ind w:left="2880" w:hanging="360"/>
+      </w:pPr>
+      <w:rPr>
+        <w:rFonts w:ascii="Symbol" w:hAnsi="Symbol" w:hint="default"/>
+      </w:rPr>
+    </w:lvl>
+    <w:lvl w:ilvl="4" w:tplc="04090003" w:tentative="1">
+      <w:start w:val="1"/>
+      <w:numFmt w:val="bullet"/>
+      <w:lvlText w:val="o"/>
+      <w:lvlJc w:val="left"/>
+      <w:pPr>
+        <w:ind w:left="3600" w:hanging="360"/>
+      </w:pPr>
+      <w:rPr>
+        <w:rFonts w:ascii="Courier New" w:hAnsi="Courier New" w:cs="Courier New" w:hint="default"/>
+      </w:rPr>
+    </w:lvl>
+    <w:lvl w:ilvl="5" w:tplc="04090005" w:tentative="1">
+      <w:start w:val="1"/>
+      <w:numFmt w:val="bullet"/>
+      <w:lvlText w:val=""/>
+      <w:lvlJc w:val="left"/>
+      <w:pPr>
+        <w:ind w:left="4320" w:hanging="360"/>
+      </w:pPr>
+      <w:rPr>
+        <w:rFonts w:ascii="Wingdings" w:hAnsi="Wingdings" w:hint="default"/>
+      </w:rPr>
+    </w:lvl>
+    <w:lvl w:ilvl="6" w:tplc="04090001" w:tentative="1">
+      <w:start w:val="1"/>
+      <w:numFmt w:val="bullet"/>
+      <w:lvlText w:val=""/>
+      <w:lvlJc w:val="left"/>
+      <w:pPr>
+        <w:ind w:left="5040" w:hanging="360"/>
+      </w:pPr>
+      <w:rPr>
+        <w:rFonts w:ascii="Symbol" w:hAnsi="Symbol" w:hint="default"/>
+      </w:rPr>
+    </w:lvl>
+    <w:lvl w:ilvl="7" w:tplc="04090003" w:tentative="1">
+      <w:start w:val="1"/>
+      <w:numFmt w:val="bullet"/>
+      <w:lvlText w:val="o"/>
+      <w:lvlJc w:val="left"/>
+      <w:pPr>
+        <w:ind w:left="5760" w:hanging="360"/>
+      </w:pPr>
+      <w:rPr>
+        <w:rFonts w:ascii="Courier New" w:hAnsi="Courier New" w:cs="Courier New" w:hint="default"/>
+      </w:rPr>
+    </w:lvl>
+    <w:lvl w:ilvl="8" w:tplc="04090005" w:tentative="1">
+      <w:start w:val="1"/>
+      <w:numFmt w:val="bullet"/>
+      <w:lvlText w:val=""/>
+      <w:lvlJc w:val="left"/>
+      <w:pPr>
+        <w:ind w:left="6480" w:hanging="360"/>
+      </w:pPr>
+      <w:rPr>
+        <w:rFonts w:ascii="Wingdings" w:hAnsi="Wingdings" w:hint="default"/>
+      </w:rPr>
+    </w:lvl>
+  </w:abstractNum>
   <w:abstractNum w:abstractNumId="8" w15:restartNumberingAfterBreak="0">
-    <w:nsid w:val="24603A6D"/>
+    <w:nsid w:val="1FDF6F18"/>
     <w:multiLevelType w:val="multilevel"/>
-    <w:tmpl w:val="51F20540"/>
+    <w:tmpl w:val="94EA76AA"/>
     <w:lvl w:ilvl="0">
       <w:start w:val="1"/>
       <w:numFmt w:val="bullet"/>
@@ -42005,574 +42235,9 @@
     </w:lvl>
   </w:abstractNum>
   <w:abstractNum w:abstractNumId="9" w15:restartNumberingAfterBreak="0">
-    <w:nsid w:val="2595111E"/>
-    <w:multiLevelType w:val="hybridMultilevel"/>
-    <w:tmpl w:val="A60A7AAC"/>
-    <w:lvl w:ilvl="0" w:tplc="04090001">
-      <w:start w:val="1"/>
-      <w:numFmt w:val="bullet"/>
-      <w:lvlText w:val=""/>
-      <w:lvlJc w:val="left"/>
-      <w:pPr>
-        <w:ind w:left="720" w:hanging="360"/>
-      </w:pPr>
-      <w:rPr>
-        <w:rFonts w:ascii="Symbol" w:hAnsi="Symbol" w:hint="default"/>
-      </w:rPr>
-    </w:lvl>
-    <w:lvl w:ilvl="1" w:tplc="04090003" w:tentative="1">
-      <w:start w:val="1"/>
-      <w:numFmt w:val="bullet"/>
-      <w:lvlText w:val="o"/>
-      <w:lvlJc w:val="left"/>
-      <w:pPr>
-        <w:ind w:left="1440" w:hanging="360"/>
-      </w:pPr>
-      <w:rPr>
-        <w:rFonts w:ascii="Courier New" w:hAnsi="Courier New" w:cs="Courier New" w:hint="default"/>
-      </w:rPr>
-    </w:lvl>
-    <w:lvl w:ilvl="2" w:tplc="04090005" w:tentative="1">
-      <w:start w:val="1"/>
-      <w:numFmt w:val="bullet"/>
-      <w:lvlText w:val=""/>
-      <w:lvlJc w:val="left"/>
-      <w:pPr>
-        <w:ind w:left="2160" w:hanging="360"/>
-      </w:pPr>
-      <w:rPr>
-        <w:rFonts w:ascii="Wingdings" w:hAnsi="Wingdings" w:hint="default"/>
-      </w:rPr>
-    </w:lvl>
-    <w:lvl w:ilvl="3" w:tplc="04090001" w:tentative="1">
-      <w:start w:val="1"/>
-      <w:numFmt w:val="bullet"/>
-      <w:lvlText w:val=""/>
-      <w:lvlJc w:val="left"/>
-      <w:pPr>
-        <w:ind w:left="2880" w:hanging="360"/>
-      </w:pPr>
-      <w:rPr>
-        <w:rFonts w:ascii="Symbol" w:hAnsi="Symbol" w:hint="default"/>
-      </w:rPr>
-    </w:lvl>
-    <w:lvl w:ilvl="4" w:tplc="04090003" w:tentative="1">
-      <w:start w:val="1"/>
-      <w:numFmt w:val="bullet"/>
-      <w:lvlText w:val="o"/>
-      <w:lvlJc w:val="left"/>
-      <w:pPr>
-        <w:ind w:left="3600" w:hanging="360"/>
-      </w:pPr>
-      <w:rPr>
-        <w:rFonts w:ascii="Courier New" w:hAnsi="Courier New" w:cs="Courier New" w:hint="default"/>
-      </w:rPr>
-    </w:lvl>
-    <w:lvl w:ilvl="5" w:tplc="04090005" w:tentative="1">
-      <w:start w:val="1"/>
-      <w:numFmt w:val="bullet"/>
-      <w:lvlText w:val=""/>
-      <w:lvlJc w:val="left"/>
-      <w:pPr>
-        <w:ind w:left="4320" w:hanging="360"/>
-      </w:pPr>
-      <w:rPr>
-        <w:rFonts w:ascii="Wingdings" w:hAnsi="Wingdings" w:hint="default"/>
-      </w:rPr>
-    </w:lvl>
-    <w:lvl w:ilvl="6" w:tplc="04090001" w:tentative="1">
-      <w:start w:val="1"/>
-      <w:numFmt w:val="bullet"/>
-      <w:lvlText w:val=""/>
-      <w:lvlJc w:val="left"/>
-      <w:pPr>
-        <w:ind w:left="5040" w:hanging="360"/>
-      </w:pPr>
-      <w:rPr>
-        <w:rFonts w:ascii="Symbol" w:hAnsi="Symbol" w:hint="default"/>
-      </w:rPr>
-    </w:lvl>
-    <w:lvl w:ilvl="7" w:tplc="04090003" w:tentative="1">
-      <w:start w:val="1"/>
-      <w:numFmt w:val="bullet"/>
-      <w:lvlText w:val="o"/>
-      <w:lvlJc w:val="left"/>
-      <w:pPr>
-        <w:ind w:left="5760" w:hanging="360"/>
-      </w:pPr>
-      <w:rPr>
-        <w:rFonts w:ascii="Courier New" w:hAnsi="Courier New" w:cs="Courier New" w:hint="default"/>
-      </w:rPr>
-    </w:lvl>
-    <w:lvl w:ilvl="8" w:tplc="04090005" w:tentative="1">
-      <w:start w:val="1"/>
-      <w:numFmt w:val="bullet"/>
-      <w:lvlText w:val=""/>
-      <w:lvlJc w:val="left"/>
-      <w:pPr>
-        <w:ind w:left="6480" w:hanging="360"/>
-      </w:pPr>
-      <w:rPr>
-        <w:rFonts w:ascii="Wingdings" w:hAnsi="Wingdings" w:hint="default"/>
-      </w:rPr>
-    </w:lvl>
-  </w:abstractNum>
-  <w:abstractNum w:abstractNumId="10" w15:restartNumberingAfterBreak="0">
-    <w:nsid w:val="29BE1ADA"/>
-    <w:multiLevelType w:val="hybridMultilevel"/>
-    <w:tmpl w:val="A69E71D8"/>
-    <w:lvl w:ilvl="0" w:tplc="04090001">
-      <w:start w:val="1"/>
-      <w:numFmt w:val="bullet"/>
-      <w:lvlText w:val=""/>
-      <w:lvlJc w:val="left"/>
-      <w:pPr>
-        <w:ind w:left="720" w:hanging="360"/>
-      </w:pPr>
-      <w:rPr>
-        <w:rFonts w:ascii="Symbol" w:hAnsi="Symbol" w:hint="default"/>
-      </w:rPr>
-    </w:lvl>
-    <w:lvl w:ilvl="1" w:tplc="04090003" w:tentative="1">
-      <w:start w:val="1"/>
-      <w:numFmt w:val="bullet"/>
-      <w:lvlText w:val="o"/>
-      <w:lvlJc w:val="left"/>
-      <w:pPr>
-        <w:ind w:left="1440" w:hanging="360"/>
-      </w:pPr>
-      <w:rPr>
-        <w:rFonts w:ascii="Courier New" w:hAnsi="Courier New" w:cs="Courier New" w:hint="default"/>
-      </w:rPr>
-    </w:lvl>
-    <w:lvl w:ilvl="2" w:tplc="04090005" w:tentative="1">
-      <w:start w:val="1"/>
-      <w:numFmt w:val="bullet"/>
-      <w:lvlText w:val=""/>
-      <w:lvlJc w:val="left"/>
-      <w:pPr>
-        <w:ind w:left="2160" w:hanging="360"/>
-      </w:pPr>
-      <w:rPr>
-        <w:rFonts w:ascii="Wingdings" w:hAnsi="Wingdings" w:hint="default"/>
-      </w:rPr>
-    </w:lvl>
-    <w:lvl w:ilvl="3" w:tplc="04090001" w:tentative="1">
-      <w:start w:val="1"/>
-      <w:numFmt w:val="bullet"/>
-      <w:lvlText w:val=""/>
-      <w:lvlJc w:val="left"/>
-      <w:pPr>
-        <w:ind w:left="2880" w:hanging="360"/>
-      </w:pPr>
-      <w:rPr>
-        <w:rFonts w:ascii="Symbol" w:hAnsi="Symbol" w:hint="default"/>
-      </w:rPr>
-    </w:lvl>
-    <w:lvl w:ilvl="4" w:tplc="04090003" w:tentative="1">
-      <w:start w:val="1"/>
-      <w:numFmt w:val="bullet"/>
-      <w:lvlText w:val="o"/>
-      <w:lvlJc w:val="left"/>
-      <w:pPr>
-        <w:ind w:left="3600" w:hanging="360"/>
-      </w:pPr>
-      <w:rPr>
-        <w:rFonts w:ascii="Courier New" w:hAnsi="Courier New" w:cs="Courier New" w:hint="default"/>
-      </w:rPr>
-    </w:lvl>
-    <w:lvl w:ilvl="5" w:tplc="04090005" w:tentative="1">
-      <w:start w:val="1"/>
-      <w:numFmt w:val="bullet"/>
-      <w:lvlText w:val=""/>
-      <w:lvlJc w:val="left"/>
-      <w:pPr>
-        <w:ind w:left="4320" w:hanging="360"/>
-      </w:pPr>
-      <w:rPr>
-        <w:rFonts w:ascii="Wingdings" w:hAnsi="Wingdings" w:hint="default"/>
-      </w:rPr>
-    </w:lvl>
-    <w:lvl w:ilvl="6" w:tplc="04090001" w:tentative="1">
-      <w:start w:val="1"/>
-      <w:numFmt w:val="bullet"/>
-      <w:lvlText w:val=""/>
-      <w:lvlJc w:val="left"/>
-      <w:pPr>
-        <w:ind w:left="5040" w:hanging="360"/>
-      </w:pPr>
-      <w:rPr>
-        <w:rFonts w:ascii="Symbol" w:hAnsi="Symbol" w:hint="default"/>
-      </w:rPr>
-    </w:lvl>
-    <w:lvl w:ilvl="7" w:tplc="04090003" w:tentative="1">
-      <w:start w:val="1"/>
-      <w:numFmt w:val="bullet"/>
-      <w:lvlText w:val="o"/>
-      <w:lvlJc w:val="left"/>
-      <w:pPr>
-        <w:ind w:left="5760" w:hanging="360"/>
-      </w:pPr>
-      <w:rPr>
-        <w:rFonts w:ascii="Courier New" w:hAnsi="Courier New" w:cs="Courier New" w:hint="default"/>
-      </w:rPr>
-    </w:lvl>
-    <w:lvl w:ilvl="8" w:tplc="04090005" w:tentative="1">
-      <w:start w:val="1"/>
-      <w:numFmt w:val="bullet"/>
-      <w:lvlText w:val=""/>
-      <w:lvlJc w:val="left"/>
-      <w:pPr>
-        <w:ind w:left="6480" w:hanging="360"/>
-      </w:pPr>
-      <w:rPr>
-        <w:rFonts w:ascii="Wingdings" w:hAnsi="Wingdings" w:hint="default"/>
-      </w:rPr>
-    </w:lvl>
-  </w:abstractNum>
-  <w:abstractNum w:abstractNumId="11" w15:restartNumberingAfterBreak="0">
-    <w:nsid w:val="2BCC6294"/>
-    <w:multiLevelType w:val="hybridMultilevel"/>
-    <w:tmpl w:val="1B667066"/>
-    <w:lvl w:ilvl="0" w:tplc="04090001">
-      <w:start w:val="1"/>
-      <w:numFmt w:val="bullet"/>
-      <w:lvlText w:val=""/>
-      <w:lvlJc w:val="left"/>
-      <w:pPr>
-        <w:ind w:left="720" w:hanging="360"/>
-      </w:pPr>
-      <w:rPr>
-        <w:rFonts w:ascii="Symbol" w:hAnsi="Symbol" w:hint="default"/>
-      </w:rPr>
-    </w:lvl>
-    <w:lvl w:ilvl="1" w:tplc="04090003" w:tentative="1">
-      <w:start w:val="1"/>
-      <w:numFmt w:val="bullet"/>
-      <w:lvlText w:val="o"/>
-      <w:lvlJc w:val="left"/>
-      <w:pPr>
-        <w:ind w:left="1440" w:hanging="360"/>
-      </w:pPr>
-      <w:rPr>
-        <w:rFonts w:ascii="Courier New" w:hAnsi="Courier New" w:cs="Courier New" w:hint="default"/>
-      </w:rPr>
-    </w:lvl>
-    <w:lvl w:ilvl="2" w:tplc="04090005" w:tentative="1">
-      <w:start w:val="1"/>
-      <w:numFmt w:val="bullet"/>
-      <w:lvlText w:val=""/>
-      <w:lvlJc w:val="left"/>
-      <w:pPr>
-        <w:ind w:left="2160" w:hanging="360"/>
-      </w:pPr>
-      <w:rPr>
-        <w:rFonts w:ascii="Wingdings" w:hAnsi="Wingdings" w:hint="default"/>
-      </w:rPr>
-    </w:lvl>
-    <w:lvl w:ilvl="3" w:tplc="04090001" w:tentative="1">
-      <w:start w:val="1"/>
-      <w:numFmt w:val="bullet"/>
-      <w:lvlText w:val=""/>
-      <w:lvlJc w:val="left"/>
-      <w:pPr>
-        <w:ind w:left="2880" w:hanging="360"/>
-      </w:pPr>
-      <w:rPr>
-        <w:rFonts w:ascii="Symbol" w:hAnsi="Symbol" w:hint="default"/>
-      </w:rPr>
-    </w:lvl>
-    <w:lvl w:ilvl="4" w:tplc="04090003" w:tentative="1">
-      <w:start w:val="1"/>
-      <w:numFmt w:val="bullet"/>
-      <w:lvlText w:val="o"/>
-      <w:lvlJc w:val="left"/>
-      <w:pPr>
-        <w:ind w:left="3600" w:hanging="360"/>
-      </w:pPr>
-      <w:rPr>
-        <w:rFonts w:ascii="Courier New" w:hAnsi="Courier New" w:cs="Courier New" w:hint="default"/>
-      </w:rPr>
-    </w:lvl>
-    <w:lvl w:ilvl="5" w:tplc="04090005" w:tentative="1">
-      <w:start w:val="1"/>
-      <w:numFmt w:val="bullet"/>
-      <w:lvlText w:val=""/>
-      <w:lvlJc w:val="left"/>
-      <w:pPr>
-        <w:ind w:left="4320" w:hanging="360"/>
-      </w:pPr>
-      <w:rPr>
-        <w:rFonts w:ascii="Wingdings" w:hAnsi="Wingdings" w:hint="default"/>
-      </w:rPr>
-    </w:lvl>
-    <w:lvl w:ilvl="6" w:tplc="04090001" w:tentative="1">
-      <w:start w:val="1"/>
-      <w:numFmt w:val="bullet"/>
-      <w:lvlText w:val=""/>
-      <w:lvlJc w:val="left"/>
-      <w:pPr>
-        <w:ind w:left="5040" w:hanging="360"/>
-      </w:pPr>
-      <w:rPr>
-        <w:rFonts w:ascii="Symbol" w:hAnsi="Symbol" w:hint="default"/>
-      </w:rPr>
-    </w:lvl>
-    <w:lvl w:ilvl="7" w:tplc="04090003" w:tentative="1">
-      <w:start w:val="1"/>
-      <w:numFmt w:val="bullet"/>
-      <w:lvlText w:val="o"/>
-      <w:lvlJc w:val="left"/>
-      <w:pPr>
-        <w:ind w:left="5760" w:hanging="360"/>
-      </w:pPr>
-      <w:rPr>
-        <w:rFonts w:ascii="Courier New" w:hAnsi="Courier New" w:cs="Courier New" w:hint="default"/>
-      </w:rPr>
-    </w:lvl>
-    <w:lvl w:ilvl="8" w:tplc="04090005" w:tentative="1">
-      <w:start w:val="1"/>
-      <w:numFmt w:val="bullet"/>
-      <w:lvlText w:val=""/>
-      <w:lvlJc w:val="left"/>
-      <w:pPr>
-        <w:ind w:left="6480" w:hanging="360"/>
-      </w:pPr>
-      <w:rPr>
-        <w:rFonts w:ascii="Wingdings" w:hAnsi="Wingdings" w:hint="default"/>
-      </w:rPr>
-    </w:lvl>
-  </w:abstractNum>
-  <w:abstractNum w:abstractNumId="12" w15:restartNumberingAfterBreak="0">
-    <w:nsid w:val="2D2C38FE"/>
-    <w:multiLevelType w:val="hybridMultilevel"/>
-    <w:tmpl w:val="50B6CCC8"/>
-    <w:lvl w:ilvl="0" w:tplc="04090001">
-      <w:start w:val="1"/>
-      <w:numFmt w:val="bullet"/>
-      <w:lvlText w:val=""/>
-      <w:lvlJc w:val="left"/>
-      <w:pPr>
-        <w:ind w:left="720" w:hanging="360"/>
-      </w:pPr>
-      <w:rPr>
-        <w:rFonts w:ascii="Symbol" w:hAnsi="Symbol" w:hint="default"/>
-      </w:rPr>
-    </w:lvl>
-    <w:lvl w:ilvl="1" w:tplc="04090003" w:tentative="1">
-      <w:start w:val="1"/>
-      <w:numFmt w:val="bullet"/>
-      <w:lvlText w:val="o"/>
-      <w:lvlJc w:val="left"/>
-      <w:pPr>
-        <w:ind w:left="1440" w:hanging="360"/>
-      </w:pPr>
-      <w:rPr>
-        <w:rFonts w:ascii="Courier New" w:hAnsi="Courier New" w:cs="Courier New" w:hint="default"/>
-      </w:rPr>
-    </w:lvl>
-    <w:lvl w:ilvl="2" w:tplc="04090005" w:tentative="1">
-      <w:start w:val="1"/>
-      <w:numFmt w:val="bullet"/>
-      <w:lvlText w:val=""/>
-      <w:lvlJc w:val="left"/>
-      <w:pPr>
-        <w:ind w:left="2160" w:hanging="360"/>
-      </w:pPr>
-      <w:rPr>
-        <w:rFonts w:ascii="Wingdings" w:hAnsi="Wingdings" w:hint="default"/>
-      </w:rPr>
-    </w:lvl>
-    <w:lvl w:ilvl="3" w:tplc="04090001" w:tentative="1">
-      <w:start w:val="1"/>
-      <w:numFmt w:val="bullet"/>
-      <w:lvlText w:val=""/>
-      <w:lvlJc w:val="left"/>
-      <w:pPr>
-        <w:ind w:left="2880" w:hanging="360"/>
-      </w:pPr>
-      <w:rPr>
-        <w:rFonts w:ascii="Symbol" w:hAnsi="Symbol" w:hint="default"/>
-      </w:rPr>
-    </w:lvl>
-    <w:lvl w:ilvl="4" w:tplc="04090003" w:tentative="1">
-      <w:start w:val="1"/>
-      <w:numFmt w:val="bullet"/>
-      <w:lvlText w:val="o"/>
-      <w:lvlJc w:val="left"/>
-      <w:pPr>
-        <w:ind w:left="3600" w:hanging="360"/>
-      </w:pPr>
-      <w:rPr>
-        <w:rFonts w:ascii="Courier New" w:hAnsi="Courier New" w:cs="Courier New" w:hint="default"/>
-      </w:rPr>
-    </w:lvl>
-    <w:lvl w:ilvl="5" w:tplc="04090005" w:tentative="1">
-      <w:start w:val="1"/>
-      <w:numFmt w:val="bullet"/>
-      <w:lvlText w:val=""/>
-      <w:lvlJc w:val="left"/>
-      <w:pPr>
-        <w:ind w:left="4320" w:hanging="360"/>
-      </w:pPr>
-      <w:rPr>
-        <w:rFonts w:ascii="Wingdings" w:hAnsi="Wingdings" w:hint="default"/>
-      </w:rPr>
-    </w:lvl>
-    <w:lvl w:ilvl="6" w:tplc="04090001" w:tentative="1">
-      <w:start w:val="1"/>
-      <w:numFmt w:val="bullet"/>
-      <w:lvlText w:val=""/>
-      <w:lvlJc w:val="left"/>
-      <w:pPr>
-        <w:ind w:left="5040" w:hanging="360"/>
-      </w:pPr>
-      <w:rPr>
-        <w:rFonts w:ascii="Symbol" w:hAnsi="Symbol" w:hint="default"/>
-      </w:rPr>
-    </w:lvl>
-    <w:lvl w:ilvl="7" w:tplc="04090003" w:tentative="1">
-      <w:start w:val="1"/>
-      <w:numFmt w:val="bullet"/>
-      <w:lvlText w:val="o"/>
-      <w:lvlJc w:val="left"/>
-      <w:pPr>
-        <w:ind w:left="5760" w:hanging="360"/>
-      </w:pPr>
-      <w:rPr>
-        <w:rFonts w:ascii="Courier New" w:hAnsi="Courier New" w:cs="Courier New" w:hint="default"/>
-      </w:rPr>
-    </w:lvl>
-    <w:lvl w:ilvl="8" w:tplc="04090005" w:tentative="1">
-      <w:start w:val="1"/>
-      <w:numFmt w:val="bullet"/>
-      <w:lvlText w:val=""/>
-      <w:lvlJc w:val="left"/>
-      <w:pPr>
-        <w:ind w:left="6480" w:hanging="360"/>
-      </w:pPr>
-      <w:rPr>
-        <w:rFonts w:ascii="Wingdings" w:hAnsi="Wingdings" w:hint="default"/>
-      </w:rPr>
-    </w:lvl>
-  </w:abstractNum>
-  <w:abstractNum w:abstractNumId="13" w15:restartNumberingAfterBreak="0">
-    <w:nsid w:val="31AB3164"/>
-    <w:multiLevelType w:val="hybridMultilevel"/>
-    <w:tmpl w:val="F1528960"/>
-    <w:lvl w:ilvl="0" w:tplc="04090001">
-      <w:start w:val="1"/>
-      <w:numFmt w:val="bullet"/>
-      <w:lvlText w:val=""/>
-      <w:lvlJc w:val="left"/>
-      <w:pPr>
-        <w:ind w:left="720" w:hanging="360"/>
-      </w:pPr>
-      <w:rPr>
-        <w:rFonts w:ascii="Symbol" w:hAnsi="Symbol" w:hint="default"/>
-      </w:rPr>
-    </w:lvl>
-    <w:lvl w:ilvl="1" w:tplc="04090003" w:tentative="1">
-      <w:start w:val="1"/>
-      <w:numFmt w:val="bullet"/>
-      <w:lvlText w:val="o"/>
-      <w:lvlJc w:val="left"/>
-      <w:pPr>
-        <w:ind w:left="1440" w:hanging="360"/>
-      </w:pPr>
-      <w:rPr>
-        <w:rFonts w:ascii="Courier New" w:hAnsi="Courier New" w:cs="Courier New" w:hint="default"/>
-      </w:rPr>
-    </w:lvl>
-    <w:lvl w:ilvl="2" w:tplc="04090005" w:tentative="1">
-      <w:start w:val="1"/>
-      <w:numFmt w:val="bullet"/>
-      <w:lvlText w:val=""/>
-      <w:lvlJc w:val="left"/>
-      <w:pPr>
-        <w:ind w:left="2160" w:hanging="360"/>
-      </w:pPr>
-      <w:rPr>
-        <w:rFonts w:ascii="Wingdings" w:hAnsi="Wingdings" w:hint="default"/>
-      </w:rPr>
-    </w:lvl>
-    <w:lvl w:ilvl="3" w:tplc="04090001" w:tentative="1">
-      <w:start w:val="1"/>
-      <w:numFmt w:val="bullet"/>
-      <w:lvlText w:val=""/>
-      <w:lvlJc w:val="left"/>
-      <w:pPr>
-        <w:ind w:left="2880" w:hanging="360"/>
-      </w:pPr>
-      <w:rPr>
-        <w:rFonts w:ascii="Symbol" w:hAnsi="Symbol" w:hint="default"/>
-      </w:rPr>
-    </w:lvl>
-    <w:lvl w:ilvl="4" w:tplc="04090003" w:tentative="1">
-      <w:start w:val="1"/>
-      <w:numFmt w:val="bullet"/>
-      <w:lvlText w:val="o"/>
-      <w:lvlJc w:val="left"/>
-      <w:pPr>
-        <w:ind w:left="3600" w:hanging="360"/>
-      </w:pPr>
-      <w:rPr>
-        <w:rFonts w:ascii="Courier New" w:hAnsi="Courier New" w:cs="Courier New" w:hint="default"/>
-      </w:rPr>
-    </w:lvl>
-    <w:lvl w:ilvl="5" w:tplc="04090005" w:tentative="1">
-      <w:start w:val="1"/>
-      <w:numFmt w:val="bullet"/>
-      <w:lvlText w:val=""/>
-      <w:lvlJc w:val="left"/>
-      <w:pPr>
-        <w:ind w:left="4320" w:hanging="360"/>
-      </w:pPr>
-      <w:rPr>
-        <w:rFonts w:ascii="Wingdings" w:hAnsi="Wingdings" w:hint="default"/>
-      </w:rPr>
-    </w:lvl>
-    <w:lvl w:ilvl="6" w:tplc="04090001" w:tentative="1">
-      <w:start w:val="1"/>
-      <w:numFmt w:val="bullet"/>
-      <w:lvlText w:val=""/>
-      <w:lvlJc w:val="left"/>
-      <w:pPr>
-        <w:ind w:left="5040" w:hanging="360"/>
-      </w:pPr>
-      <w:rPr>
-        <w:rFonts w:ascii="Symbol" w:hAnsi="Symbol" w:hint="default"/>
-      </w:rPr>
-    </w:lvl>
-    <w:lvl w:ilvl="7" w:tplc="04090003" w:tentative="1">
-      <w:start w:val="1"/>
-      <w:numFmt w:val="bullet"/>
-      <w:lvlText w:val="o"/>
-      <w:lvlJc w:val="left"/>
-      <w:pPr>
-        <w:ind w:left="5760" w:hanging="360"/>
-      </w:pPr>
-      <w:rPr>
-        <w:rFonts w:ascii="Courier New" w:hAnsi="Courier New" w:cs="Courier New" w:hint="default"/>
-      </w:rPr>
-    </w:lvl>
-    <w:lvl w:ilvl="8" w:tplc="04090005" w:tentative="1">
-      <w:start w:val="1"/>
-      <w:numFmt w:val="bullet"/>
-      <w:lvlText w:val=""/>
-      <w:lvlJc w:val="left"/>
-      <w:pPr>
-        <w:ind w:left="6480" w:hanging="360"/>
-      </w:pPr>
-      <w:rPr>
-        <w:rFonts w:ascii="Wingdings" w:hAnsi="Wingdings" w:hint="default"/>
-      </w:rPr>
-    </w:lvl>
-  </w:abstractNum>
-  <w:abstractNum w:abstractNumId="14" w15:restartNumberingAfterBreak="0">
-    <w:nsid w:val="3282573A"/>
+    <w:nsid w:val="24603A6D"/>
     <w:multiLevelType w:val="multilevel"/>
-    <w:tmpl w:val="0A48B87A"/>
+    <w:tmpl w:val="51F20540"/>
     <w:lvl w:ilvl="0">
       <w:start w:val="1"/>
       <w:numFmt w:val="bullet"/>
@@ -42718,10 +42383,688 @@
       </w:rPr>
     </w:lvl>
   </w:abstractNum>
+  <w:abstractNum w:abstractNumId="10" w15:restartNumberingAfterBreak="0">
+    <w:nsid w:val="2595111E"/>
+    <w:multiLevelType w:val="hybridMultilevel"/>
+    <w:tmpl w:val="A60A7AAC"/>
+    <w:lvl w:ilvl="0" w:tplc="04090001">
+      <w:start w:val="1"/>
+      <w:numFmt w:val="bullet"/>
+      <w:lvlText w:val=""/>
+      <w:lvlJc w:val="left"/>
+      <w:pPr>
+        <w:ind w:left="720" w:hanging="360"/>
+      </w:pPr>
+      <w:rPr>
+        <w:rFonts w:ascii="Symbol" w:hAnsi="Symbol" w:hint="default"/>
+      </w:rPr>
+    </w:lvl>
+    <w:lvl w:ilvl="1" w:tplc="04090003" w:tentative="1">
+      <w:start w:val="1"/>
+      <w:numFmt w:val="bullet"/>
+      <w:lvlText w:val="o"/>
+      <w:lvlJc w:val="left"/>
+      <w:pPr>
+        <w:ind w:left="1440" w:hanging="360"/>
+      </w:pPr>
+      <w:rPr>
+        <w:rFonts w:ascii="Courier New" w:hAnsi="Courier New" w:cs="Courier New" w:hint="default"/>
+      </w:rPr>
+    </w:lvl>
+    <w:lvl w:ilvl="2" w:tplc="04090005" w:tentative="1">
+      <w:start w:val="1"/>
+      <w:numFmt w:val="bullet"/>
+      <w:lvlText w:val=""/>
+      <w:lvlJc w:val="left"/>
+      <w:pPr>
+        <w:ind w:left="2160" w:hanging="360"/>
+      </w:pPr>
+      <w:rPr>
+        <w:rFonts w:ascii="Wingdings" w:hAnsi="Wingdings" w:hint="default"/>
+      </w:rPr>
+    </w:lvl>
+    <w:lvl w:ilvl="3" w:tplc="04090001" w:tentative="1">
+      <w:start w:val="1"/>
+      <w:numFmt w:val="bullet"/>
+      <w:lvlText w:val=""/>
+      <w:lvlJc w:val="left"/>
+      <w:pPr>
+        <w:ind w:left="2880" w:hanging="360"/>
+      </w:pPr>
+      <w:rPr>
+        <w:rFonts w:ascii="Symbol" w:hAnsi="Symbol" w:hint="default"/>
+      </w:rPr>
+    </w:lvl>
+    <w:lvl w:ilvl="4" w:tplc="04090003" w:tentative="1">
+      <w:start w:val="1"/>
+      <w:numFmt w:val="bullet"/>
+      <w:lvlText w:val="o"/>
+      <w:lvlJc w:val="left"/>
+      <w:pPr>
+        <w:ind w:left="3600" w:hanging="360"/>
+      </w:pPr>
+      <w:rPr>
+        <w:rFonts w:ascii="Courier New" w:hAnsi="Courier New" w:cs="Courier New" w:hint="default"/>
+      </w:rPr>
+    </w:lvl>
+    <w:lvl w:ilvl="5" w:tplc="04090005" w:tentative="1">
+      <w:start w:val="1"/>
+      <w:numFmt w:val="bullet"/>
+      <w:lvlText w:val=""/>
+      <w:lvlJc w:val="left"/>
+      <w:pPr>
+        <w:ind w:left="4320" w:hanging="360"/>
+      </w:pPr>
+      <w:rPr>
+        <w:rFonts w:ascii="Wingdings" w:hAnsi="Wingdings" w:hint="default"/>
+      </w:rPr>
+    </w:lvl>
+    <w:lvl w:ilvl="6" w:tplc="04090001" w:tentative="1">
+      <w:start w:val="1"/>
+      <w:numFmt w:val="bullet"/>
+      <w:lvlText w:val=""/>
+      <w:lvlJc w:val="left"/>
+      <w:pPr>
+        <w:ind w:left="5040" w:hanging="360"/>
+      </w:pPr>
+      <w:rPr>
+        <w:rFonts w:ascii="Symbol" w:hAnsi="Symbol" w:hint="default"/>
+      </w:rPr>
+    </w:lvl>
+    <w:lvl w:ilvl="7" w:tplc="04090003" w:tentative="1">
+      <w:start w:val="1"/>
+      <w:numFmt w:val="bullet"/>
+      <w:lvlText w:val="o"/>
+      <w:lvlJc w:val="left"/>
+      <w:pPr>
+        <w:ind w:left="5760" w:hanging="360"/>
+      </w:pPr>
+      <w:rPr>
+        <w:rFonts w:ascii="Courier New" w:hAnsi="Courier New" w:cs="Courier New" w:hint="default"/>
+      </w:rPr>
+    </w:lvl>
+    <w:lvl w:ilvl="8" w:tplc="04090005" w:tentative="1">
+      <w:start w:val="1"/>
+      <w:numFmt w:val="bullet"/>
+      <w:lvlText w:val=""/>
+      <w:lvlJc w:val="left"/>
+      <w:pPr>
+        <w:ind w:left="6480" w:hanging="360"/>
+      </w:pPr>
+      <w:rPr>
+        <w:rFonts w:ascii="Wingdings" w:hAnsi="Wingdings" w:hint="default"/>
+      </w:rPr>
+    </w:lvl>
+  </w:abstractNum>
+  <w:abstractNum w:abstractNumId="11" w15:restartNumberingAfterBreak="0">
+    <w:nsid w:val="29BE1ADA"/>
+    <w:multiLevelType w:val="hybridMultilevel"/>
+    <w:tmpl w:val="A69E71D8"/>
+    <w:lvl w:ilvl="0" w:tplc="04090001">
+      <w:start w:val="1"/>
+      <w:numFmt w:val="bullet"/>
+      <w:lvlText w:val=""/>
+      <w:lvlJc w:val="left"/>
+      <w:pPr>
+        <w:ind w:left="720" w:hanging="360"/>
+      </w:pPr>
+      <w:rPr>
+        <w:rFonts w:ascii="Symbol" w:hAnsi="Symbol" w:hint="default"/>
+      </w:rPr>
+    </w:lvl>
+    <w:lvl w:ilvl="1" w:tplc="04090003" w:tentative="1">
+      <w:start w:val="1"/>
+      <w:numFmt w:val="bullet"/>
+      <w:lvlText w:val="o"/>
+      <w:lvlJc w:val="left"/>
+      <w:pPr>
+        <w:ind w:left="1440" w:hanging="360"/>
+      </w:pPr>
+      <w:rPr>
+        <w:rFonts w:ascii="Courier New" w:hAnsi="Courier New" w:cs="Courier New" w:hint="default"/>
+      </w:rPr>
+    </w:lvl>
+    <w:lvl w:ilvl="2" w:tplc="04090005" w:tentative="1">
+      <w:start w:val="1"/>
+      <w:numFmt w:val="bullet"/>
+      <w:lvlText w:val=""/>
+      <w:lvlJc w:val="left"/>
+      <w:pPr>
+        <w:ind w:left="2160" w:hanging="360"/>
+      </w:pPr>
+      <w:rPr>
+        <w:rFonts w:ascii="Wingdings" w:hAnsi="Wingdings" w:hint="default"/>
+      </w:rPr>
+    </w:lvl>
+    <w:lvl w:ilvl="3" w:tplc="04090001" w:tentative="1">
+      <w:start w:val="1"/>
+      <w:numFmt w:val="bullet"/>
+      <w:lvlText w:val=""/>
+      <w:lvlJc w:val="left"/>
+      <w:pPr>
+        <w:ind w:left="2880" w:hanging="360"/>
+      </w:pPr>
+      <w:rPr>
+        <w:rFonts w:ascii="Symbol" w:hAnsi="Symbol" w:hint="default"/>
+      </w:rPr>
+    </w:lvl>
+    <w:lvl w:ilvl="4" w:tplc="04090003" w:tentative="1">
+      <w:start w:val="1"/>
+      <w:numFmt w:val="bullet"/>
+      <w:lvlText w:val="o"/>
+      <w:lvlJc w:val="left"/>
+      <w:pPr>
+        <w:ind w:left="3600" w:hanging="360"/>
+      </w:pPr>
+      <w:rPr>
+        <w:rFonts w:ascii="Courier New" w:hAnsi="Courier New" w:cs="Courier New" w:hint="default"/>
+      </w:rPr>
+    </w:lvl>
+    <w:lvl w:ilvl="5" w:tplc="04090005" w:tentative="1">
+      <w:start w:val="1"/>
+      <w:numFmt w:val="bullet"/>
+      <w:lvlText w:val=""/>
+      <w:lvlJc w:val="left"/>
+      <w:pPr>
+        <w:ind w:left="4320" w:hanging="360"/>
+      </w:pPr>
+      <w:rPr>
+        <w:rFonts w:ascii="Wingdings" w:hAnsi="Wingdings" w:hint="default"/>
+      </w:rPr>
+    </w:lvl>
+    <w:lvl w:ilvl="6" w:tplc="04090001" w:tentative="1">
+      <w:start w:val="1"/>
+      <w:numFmt w:val="bullet"/>
+      <w:lvlText w:val=""/>
+      <w:lvlJc w:val="left"/>
+      <w:pPr>
+        <w:ind w:left="5040" w:hanging="360"/>
+      </w:pPr>
+      <w:rPr>
+        <w:rFonts w:ascii="Symbol" w:hAnsi="Symbol" w:hint="default"/>
+      </w:rPr>
+    </w:lvl>
+    <w:lvl w:ilvl="7" w:tplc="04090003" w:tentative="1">
+      <w:start w:val="1"/>
+      <w:numFmt w:val="bullet"/>
+      <w:lvlText w:val="o"/>
+      <w:lvlJc w:val="left"/>
+      <w:pPr>
+        <w:ind w:left="5760" w:hanging="360"/>
+      </w:pPr>
+      <w:rPr>
+        <w:rFonts w:ascii="Courier New" w:hAnsi="Courier New" w:cs="Courier New" w:hint="default"/>
+      </w:rPr>
+    </w:lvl>
+    <w:lvl w:ilvl="8" w:tplc="04090005" w:tentative="1">
+      <w:start w:val="1"/>
+      <w:numFmt w:val="bullet"/>
+      <w:lvlText w:val=""/>
+      <w:lvlJc w:val="left"/>
+      <w:pPr>
+        <w:ind w:left="6480" w:hanging="360"/>
+      </w:pPr>
+      <w:rPr>
+        <w:rFonts w:ascii="Wingdings" w:hAnsi="Wingdings" w:hint="default"/>
+      </w:rPr>
+    </w:lvl>
+  </w:abstractNum>
+  <w:abstractNum w:abstractNumId="12" w15:restartNumberingAfterBreak="0">
+    <w:nsid w:val="2BCC6294"/>
+    <w:multiLevelType w:val="hybridMultilevel"/>
+    <w:tmpl w:val="1B667066"/>
+    <w:lvl w:ilvl="0" w:tplc="04090001">
+      <w:start w:val="1"/>
+      <w:numFmt w:val="bullet"/>
+      <w:lvlText w:val=""/>
+      <w:lvlJc w:val="left"/>
+      <w:pPr>
+        <w:ind w:left="720" w:hanging="360"/>
+      </w:pPr>
+      <w:rPr>
+        <w:rFonts w:ascii="Symbol" w:hAnsi="Symbol" w:hint="default"/>
+      </w:rPr>
+    </w:lvl>
+    <w:lvl w:ilvl="1" w:tplc="04090003" w:tentative="1">
+      <w:start w:val="1"/>
+      <w:numFmt w:val="bullet"/>
+      <w:lvlText w:val="o"/>
+      <w:lvlJc w:val="left"/>
+      <w:pPr>
+        <w:ind w:left="1440" w:hanging="360"/>
+      </w:pPr>
+      <w:rPr>
+        <w:rFonts w:ascii="Courier New" w:hAnsi="Courier New" w:cs="Courier New" w:hint="default"/>
+      </w:rPr>
+    </w:lvl>
+    <w:lvl w:ilvl="2" w:tplc="04090005" w:tentative="1">
+      <w:start w:val="1"/>
+      <w:numFmt w:val="bullet"/>
+      <w:lvlText w:val=""/>
+      <w:lvlJc w:val="left"/>
+      <w:pPr>
+        <w:ind w:left="2160" w:hanging="360"/>
+      </w:pPr>
+      <w:rPr>
+        <w:rFonts w:ascii="Wingdings" w:hAnsi="Wingdings" w:hint="default"/>
+      </w:rPr>
+    </w:lvl>
+    <w:lvl w:ilvl="3" w:tplc="04090001" w:tentative="1">
+      <w:start w:val="1"/>
+      <w:numFmt w:val="bullet"/>
+      <w:lvlText w:val=""/>
+      <w:lvlJc w:val="left"/>
+      <w:pPr>
+        <w:ind w:left="2880" w:hanging="360"/>
+      </w:pPr>
+      <w:rPr>
+        <w:rFonts w:ascii="Symbol" w:hAnsi="Symbol" w:hint="default"/>
+      </w:rPr>
+    </w:lvl>
+    <w:lvl w:ilvl="4" w:tplc="04090003" w:tentative="1">
+      <w:start w:val="1"/>
+      <w:numFmt w:val="bullet"/>
+      <w:lvlText w:val="o"/>
+      <w:lvlJc w:val="left"/>
+      <w:pPr>
+        <w:ind w:left="3600" w:hanging="360"/>
+      </w:pPr>
+      <w:rPr>
+        <w:rFonts w:ascii="Courier New" w:hAnsi="Courier New" w:cs="Courier New" w:hint="default"/>
+      </w:rPr>
+    </w:lvl>
+    <w:lvl w:ilvl="5" w:tplc="04090005" w:tentative="1">
+      <w:start w:val="1"/>
+      <w:numFmt w:val="bullet"/>
+      <w:lvlText w:val=""/>
+      <w:lvlJc w:val="left"/>
+      <w:pPr>
+        <w:ind w:left="4320" w:hanging="360"/>
+      </w:pPr>
+      <w:rPr>
+        <w:rFonts w:ascii="Wingdings" w:hAnsi="Wingdings" w:hint="default"/>
+      </w:rPr>
+    </w:lvl>
+    <w:lvl w:ilvl="6" w:tplc="04090001" w:tentative="1">
+      <w:start w:val="1"/>
+      <w:numFmt w:val="bullet"/>
+      <w:lvlText w:val=""/>
+      <w:lvlJc w:val="left"/>
+      <w:pPr>
+        <w:ind w:left="5040" w:hanging="360"/>
+      </w:pPr>
+      <w:rPr>
+        <w:rFonts w:ascii="Symbol" w:hAnsi="Symbol" w:hint="default"/>
+      </w:rPr>
+    </w:lvl>
+    <w:lvl w:ilvl="7" w:tplc="04090003" w:tentative="1">
+      <w:start w:val="1"/>
+      <w:numFmt w:val="bullet"/>
+      <w:lvlText w:val="o"/>
+      <w:lvlJc w:val="left"/>
+      <w:pPr>
+        <w:ind w:left="5760" w:hanging="360"/>
+      </w:pPr>
+      <w:rPr>
+        <w:rFonts w:ascii="Courier New" w:hAnsi="Courier New" w:cs="Courier New" w:hint="default"/>
+      </w:rPr>
+    </w:lvl>
+    <w:lvl w:ilvl="8" w:tplc="04090005" w:tentative="1">
+      <w:start w:val="1"/>
+      <w:numFmt w:val="bullet"/>
+      <w:lvlText w:val=""/>
+      <w:lvlJc w:val="left"/>
+      <w:pPr>
+        <w:ind w:left="6480" w:hanging="360"/>
+      </w:pPr>
+      <w:rPr>
+        <w:rFonts w:ascii="Wingdings" w:hAnsi="Wingdings" w:hint="default"/>
+      </w:rPr>
+    </w:lvl>
+  </w:abstractNum>
+  <w:abstractNum w:abstractNumId="13" w15:restartNumberingAfterBreak="0">
+    <w:nsid w:val="2D014760"/>
+    <w:multiLevelType w:val="hybridMultilevel"/>
+    <w:tmpl w:val="CD6406E6"/>
+    <w:lvl w:ilvl="0" w:tplc="04090001">
+      <w:start w:val="1"/>
+      <w:numFmt w:val="bullet"/>
+      <w:lvlText w:val=""/>
+      <w:lvlJc w:val="left"/>
+      <w:pPr>
+        <w:ind w:left="720" w:hanging="360"/>
+      </w:pPr>
+      <w:rPr>
+        <w:rFonts w:ascii="Symbol" w:hAnsi="Symbol" w:hint="default"/>
+      </w:rPr>
+    </w:lvl>
+    <w:lvl w:ilvl="1" w:tplc="04090003" w:tentative="1">
+      <w:start w:val="1"/>
+      <w:numFmt w:val="bullet"/>
+      <w:lvlText w:val="o"/>
+      <w:lvlJc w:val="left"/>
+      <w:pPr>
+        <w:ind w:left="1440" w:hanging="360"/>
+      </w:pPr>
+      <w:rPr>
+        <w:rFonts w:ascii="Courier New" w:hAnsi="Courier New" w:cs="Courier New" w:hint="default"/>
+      </w:rPr>
+    </w:lvl>
+    <w:lvl w:ilvl="2" w:tplc="04090005" w:tentative="1">
+      <w:start w:val="1"/>
+      <w:numFmt w:val="bullet"/>
+      <w:lvlText w:val=""/>
+      <w:lvlJc w:val="left"/>
+      <w:pPr>
+        <w:ind w:left="2160" w:hanging="360"/>
+      </w:pPr>
+      <w:rPr>
+        <w:rFonts w:ascii="Wingdings" w:hAnsi="Wingdings" w:hint="default"/>
+      </w:rPr>
+    </w:lvl>
+    <w:lvl w:ilvl="3" w:tplc="04090001" w:tentative="1">
+      <w:start w:val="1"/>
+      <w:numFmt w:val="bullet"/>
+      <w:lvlText w:val=""/>
+      <w:lvlJc w:val="left"/>
+      <w:pPr>
+        <w:ind w:left="2880" w:hanging="360"/>
+      </w:pPr>
+      <w:rPr>
+        <w:rFonts w:ascii="Symbol" w:hAnsi="Symbol" w:hint="default"/>
+      </w:rPr>
+    </w:lvl>
+    <w:lvl w:ilvl="4" w:tplc="04090003" w:tentative="1">
+      <w:start w:val="1"/>
+      <w:numFmt w:val="bullet"/>
+      <w:lvlText w:val="o"/>
+      <w:lvlJc w:val="left"/>
+      <w:pPr>
+        <w:ind w:left="3600" w:hanging="360"/>
+      </w:pPr>
+      <w:rPr>
+        <w:rFonts w:ascii="Courier New" w:hAnsi="Courier New" w:cs="Courier New" w:hint="default"/>
+      </w:rPr>
+    </w:lvl>
+    <w:lvl w:ilvl="5" w:tplc="04090005" w:tentative="1">
+      <w:start w:val="1"/>
+      <w:numFmt w:val="bullet"/>
+      <w:lvlText w:val=""/>
+      <w:lvlJc w:val="left"/>
+      <w:pPr>
+        <w:ind w:left="4320" w:hanging="360"/>
+      </w:pPr>
+      <w:rPr>
+        <w:rFonts w:ascii="Wingdings" w:hAnsi="Wingdings" w:hint="default"/>
+      </w:rPr>
+    </w:lvl>
+    <w:lvl w:ilvl="6" w:tplc="04090001" w:tentative="1">
+      <w:start w:val="1"/>
+      <w:numFmt w:val="bullet"/>
+      <w:lvlText w:val=""/>
+      <w:lvlJc w:val="left"/>
+      <w:pPr>
+        <w:ind w:left="5040" w:hanging="360"/>
+      </w:pPr>
+      <w:rPr>
+        <w:rFonts w:ascii="Symbol" w:hAnsi="Symbol" w:hint="default"/>
+      </w:rPr>
+    </w:lvl>
+    <w:lvl w:ilvl="7" w:tplc="04090003" w:tentative="1">
+      <w:start w:val="1"/>
+      <w:numFmt w:val="bullet"/>
+      <w:lvlText w:val="o"/>
+      <w:lvlJc w:val="left"/>
+      <w:pPr>
+        <w:ind w:left="5760" w:hanging="360"/>
+      </w:pPr>
+      <w:rPr>
+        <w:rFonts w:ascii="Courier New" w:hAnsi="Courier New" w:cs="Courier New" w:hint="default"/>
+      </w:rPr>
+    </w:lvl>
+    <w:lvl w:ilvl="8" w:tplc="04090005" w:tentative="1">
+      <w:start w:val="1"/>
+      <w:numFmt w:val="bullet"/>
+      <w:lvlText w:val=""/>
+      <w:lvlJc w:val="left"/>
+      <w:pPr>
+        <w:ind w:left="6480" w:hanging="360"/>
+      </w:pPr>
+      <w:rPr>
+        <w:rFonts w:ascii="Wingdings" w:hAnsi="Wingdings" w:hint="default"/>
+      </w:rPr>
+    </w:lvl>
+  </w:abstractNum>
+  <w:abstractNum w:abstractNumId="14" w15:restartNumberingAfterBreak="0">
+    <w:nsid w:val="2D2C38FE"/>
+    <w:multiLevelType w:val="hybridMultilevel"/>
+    <w:tmpl w:val="50B6CCC8"/>
+    <w:lvl w:ilvl="0" w:tplc="04090001">
+      <w:start w:val="1"/>
+      <w:numFmt w:val="bullet"/>
+      <w:lvlText w:val=""/>
+      <w:lvlJc w:val="left"/>
+      <w:pPr>
+        <w:ind w:left="720" w:hanging="360"/>
+      </w:pPr>
+      <w:rPr>
+        <w:rFonts w:ascii="Symbol" w:hAnsi="Symbol" w:hint="default"/>
+      </w:rPr>
+    </w:lvl>
+    <w:lvl w:ilvl="1" w:tplc="04090003" w:tentative="1">
+      <w:start w:val="1"/>
+      <w:numFmt w:val="bullet"/>
+      <w:lvlText w:val="o"/>
+      <w:lvlJc w:val="left"/>
+      <w:pPr>
+        <w:ind w:left="1440" w:hanging="360"/>
+      </w:pPr>
+      <w:rPr>
+        <w:rFonts w:ascii="Courier New" w:hAnsi="Courier New" w:cs="Courier New" w:hint="default"/>
+      </w:rPr>
+    </w:lvl>
+    <w:lvl w:ilvl="2" w:tplc="04090005" w:tentative="1">
+      <w:start w:val="1"/>
+      <w:numFmt w:val="bullet"/>
+      <w:lvlText w:val=""/>
+      <w:lvlJc w:val="left"/>
+      <w:pPr>
+        <w:ind w:left="2160" w:hanging="360"/>
+      </w:pPr>
+      <w:rPr>
+        <w:rFonts w:ascii="Wingdings" w:hAnsi="Wingdings" w:hint="default"/>
+      </w:rPr>
+    </w:lvl>
+    <w:lvl w:ilvl="3" w:tplc="04090001" w:tentative="1">
+      <w:start w:val="1"/>
+      <w:numFmt w:val="bullet"/>
+      <w:lvlText w:val=""/>
+      <w:lvlJc w:val="left"/>
+      <w:pPr>
+        <w:ind w:left="2880" w:hanging="360"/>
+      </w:pPr>
+      <w:rPr>
+        <w:rFonts w:ascii="Symbol" w:hAnsi="Symbol" w:hint="default"/>
+      </w:rPr>
+    </w:lvl>
+    <w:lvl w:ilvl="4" w:tplc="04090003" w:tentative="1">
+      <w:start w:val="1"/>
+      <w:numFmt w:val="bullet"/>
+      <w:lvlText w:val="o"/>
+      <w:lvlJc w:val="left"/>
+      <w:pPr>
+        <w:ind w:left="3600" w:hanging="360"/>
+      </w:pPr>
+      <w:rPr>
+        <w:rFonts w:ascii="Courier New" w:hAnsi="Courier New" w:cs="Courier New" w:hint="default"/>
+      </w:rPr>
+    </w:lvl>
+    <w:lvl w:ilvl="5" w:tplc="04090005" w:tentative="1">
+      <w:start w:val="1"/>
+      <w:numFmt w:val="bullet"/>
+      <w:lvlText w:val=""/>
+      <w:lvlJc w:val="left"/>
+      <w:pPr>
+        <w:ind w:left="4320" w:hanging="360"/>
+      </w:pPr>
+      <w:rPr>
+        <w:rFonts w:ascii="Wingdings" w:hAnsi="Wingdings" w:hint="default"/>
+      </w:rPr>
+    </w:lvl>
+    <w:lvl w:ilvl="6" w:tplc="04090001" w:tentative="1">
+      <w:start w:val="1"/>
+      <w:numFmt w:val="bullet"/>
+      <w:lvlText w:val=""/>
+      <w:lvlJc w:val="left"/>
+      <w:pPr>
+        <w:ind w:left="5040" w:hanging="360"/>
+      </w:pPr>
+      <w:rPr>
+        <w:rFonts w:ascii="Symbol" w:hAnsi="Symbol" w:hint="default"/>
+      </w:rPr>
+    </w:lvl>
+    <w:lvl w:ilvl="7" w:tplc="04090003" w:tentative="1">
+      <w:start w:val="1"/>
+      <w:numFmt w:val="bullet"/>
+      <w:lvlText w:val="o"/>
+      <w:lvlJc w:val="left"/>
+      <w:pPr>
+        <w:ind w:left="5760" w:hanging="360"/>
+      </w:pPr>
+      <w:rPr>
+        <w:rFonts w:ascii="Courier New" w:hAnsi="Courier New" w:cs="Courier New" w:hint="default"/>
+      </w:rPr>
+    </w:lvl>
+    <w:lvl w:ilvl="8" w:tplc="04090005" w:tentative="1">
+      <w:start w:val="1"/>
+      <w:numFmt w:val="bullet"/>
+      <w:lvlText w:val=""/>
+      <w:lvlJc w:val="left"/>
+      <w:pPr>
+        <w:ind w:left="6480" w:hanging="360"/>
+      </w:pPr>
+      <w:rPr>
+        <w:rFonts w:ascii="Wingdings" w:hAnsi="Wingdings" w:hint="default"/>
+      </w:rPr>
+    </w:lvl>
+  </w:abstractNum>
   <w:abstractNum w:abstractNumId="15" w15:restartNumberingAfterBreak="0">
-    <w:nsid w:val="3514090B"/>
+    <w:nsid w:val="31AB3164"/>
+    <w:multiLevelType w:val="hybridMultilevel"/>
+    <w:tmpl w:val="F1528960"/>
+    <w:lvl w:ilvl="0" w:tplc="04090001">
+      <w:start w:val="1"/>
+      <w:numFmt w:val="bullet"/>
+      <w:lvlText w:val=""/>
+      <w:lvlJc w:val="left"/>
+      <w:pPr>
+        <w:ind w:left="720" w:hanging="360"/>
+      </w:pPr>
+      <w:rPr>
+        <w:rFonts w:ascii="Symbol" w:hAnsi="Symbol" w:hint="default"/>
+      </w:rPr>
+    </w:lvl>
+    <w:lvl w:ilvl="1" w:tplc="04090003" w:tentative="1">
+      <w:start w:val="1"/>
+      <w:numFmt w:val="bullet"/>
+      <w:lvlText w:val="o"/>
+      <w:lvlJc w:val="left"/>
+      <w:pPr>
+        <w:ind w:left="1440" w:hanging="360"/>
+      </w:pPr>
+      <w:rPr>
+        <w:rFonts w:ascii="Courier New" w:hAnsi="Courier New" w:cs="Courier New" w:hint="default"/>
+      </w:rPr>
+    </w:lvl>
+    <w:lvl w:ilvl="2" w:tplc="04090005" w:tentative="1">
+      <w:start w:val="1"/>
+      <w:numFmt w:val="bullet"/>
+      <w:lvlText w:val=""/>
+      <w:lvlJc w:val="left"/>
+      <w:pPr>
+        <w:ind w:left="2160" w:hanging="360"/>
+      </w:pPr>
+      <w:rPr>
+        <w:rFonts w:ascii="Wingdings" w:hAnsi="Wingdings" w:hint="default"/>
+      </w:rPr>
+    </w:lvl>
+    <w:lvl w:ilvl="3" w:tplc="04090001" w:tentative="1">
+      <w:start w:val="1"/>
+      <w:numFmt w:val="bullet"/>
+      <w:lvlText w:val=""/>
+      <w:lvlJc w:val="left"/>
+      <w:pPr>
+        <w:ind w:left="2880" w:hanging="360"/>
+      </w:pPr>
+      <w:rPr>
+        <w:rFonts w:ascii="Symbol" w:hAnsi="Symbol" w:hint="default"/>
+      </w:rPr>
+    </w:lvl>
+    <w:lvl w:ilvl="4" w:tplc="04090003" w:tentative="1">
+      <w:start w:val="1"/>
+      <w:numFmt w:val="bullet"/>
+      <w:lvlText w:val="o"/>
+      <w:lvlJc w:val="left"/>
+      <w:pPr>
+        <w:ind w:left="3600" w:hanging="360"/>
+      </w:pPr>
+      <w:rPr>
+        <w:rFonts w:ascii="Courier New" w:hAnsi="Courier New" w:cs="Courier New" w:hint="default"/>
+      </w:rPr>
+    </w:lvl>
+    <w:lvl w:ilvl="5" w:tplc="04090005" w:tentative="1">
+      <w:start w:val="1"/>
+      <w:numFmt w:val="bullet"/>
+      <w:lvlText w:val=""/>
+      <w:lvlJc w:val="left"/>
+      <w:pPr>
+        <w:ind w:left="4320" w:hanging="360"/>
+      </w:pPr>
+      <w:rPr>
+        <w:rFonts w:ascii="Wingdings" w:hAnsi="Wingdings" w:hint="default"/>
+      </w:rPr>
+    </w:lvl>
+    <w:lvl w:ilvl="6" w:tplc="04090001" w:tentative="1">
+      <w:start w:val="1"/>
+      <w:numFmt w:val="bullet"/>
+      <w:lvlText w:val=""/>
+      <w:lvlJc w:val="left"/>
+      <w:pPr>
+        <w:ind w:left="5040" w:hanging="360"/>
+      </w:pPr>
+      <w:rPr>
+        <w:rFonts w:ascii="Symbol" w:hAnsi="Symbol" w:hint="default"/>
+      </w:rPr>
+    </w:lvl>
+    <w:lvl w:ilvl="7" w:tplc="04090003" w:tentative="1">
+      <w:start w:val="1"/>
+      <w:numFmt w:val="bullet"/>
+      <w:lvlText w:val="o"/>
+      <w:lvlJc w:val="left"/>
+      <w:pPr>
+        <w:ind w:left="5760" w:hanging="360"/>
+      </w:pPr>
+      <w:rPr>
+        <w:rFonts w:ascii="Courier New" w:hAnsi="Courier New" w:cs="Courier New" w:hint="default"/>
+      </w:rPr>
+    </w:lvl>
+    <w:lvl w:ilvl="8" w:tplc="04090005" w:tentative="1">
+      <w:start w:val="1"/>
+      <w:numFmt w:val="bullet"/>
+      <w:lvlText w:val=""/>
+      <w:lvlJc w:val="left"/>
+      <w:pPr>
+        <w:ind w:left="6480" w:hanging="360"/>
+      </w:pPr>
+      <w:rPr>
+        <w:rFonts w:ascii="Wingdings" w:hAnsi="Wingdings" w:hint="default"/>
+      </w:rPr>
+    </w:lvl>
+  </w:abstractNum>
+  <w:abstractNum w:abstractNumId="16" w15:restartNumberingAfterBreak="0">
+    <w:nsid w:val="3282573A"/>
     <w:multiLevelType w:val="multilevel"/>
-    <w:tmpl w:val="2594FE2A"/>
+    <w:tmpl w:val="0A48B87A"/>
     <w:lvl w:ilvl="0">
       <w:start w:val="1"/>
       <w:numFmt w:val="bullet"/>
@@ -42867,10 +43210,10 @@
       </w:rPr>
     </w:lvl>
   </w:abstractNum>
-  <w:abstractNum w:abstractNumId="16" w15:restartNumberingAfterBreak="0">
-    <w:nsid w:val="3A14429B"/>
+  <w:abstractNum w:abstractNumId="17" w15:restartNumberingAfterBreak="0">
+    <w:nsid w:val="3514090B"/>
     <w:multiLevelType w:val="multilevel"/>
-    <w:tmpl w:val="0FD0E146"/>
+    <w:tmpl w:val="2594FE2A"/>
     <w:lvl w:ilvl="0">
       <w:start w:val="1"/>
       <w:numFmt w:val="bullet"/>
@@ -43016,123 +43359,10 @@
       </w:rPr>
     </w:lvl>
   </w:abstractNum>
-  <w:abstractNum w:abstractNumId="17" w15:restartNumberingAfterBreak="0">
-    <w:nsid w:val="3A325B23"/>
-    <w:multiLevelType w:val="hybridMultilevel"/>
-    <w:tmpl w:val="092A07A0"/>
-    <w:lvl w:ilvl="0" w:tplc="04090001">
-      <w:start w:val="1"/>
-      <w:numFmt w:val="bullet"/>
-      <w:lvlText w:val=""/>
-      <w:lvlJc w:val="left"/>
-      <w:pPr>
-        <w:ind w:left="720" w:hanging="360"/>
-      </w:pPr>
-      <w:rPr>
-        <w:rFonts w:ascii="Symbol" w:hAnsi="Symbol" w:hint="default"/>
-      </w:rPr>
-    </w:lvl>
-    <w:lvl w:ilvl="1" w:tplc="04090003" w:tentative="1">
-      <w:start w:val="1"/>
-      <w:numFmt w:val="bullet"/>
-      <w:lvlText w:val="o"/>
-      <w:lvlJc w:val="left"/>
-      <w:pPr>
-        <w:ind w:left="1440" w:hanging="360"/>
-      </w:pPr>
-      <w:rPr>
-        <w:rFonts w:ascii="Courier New" w:hAnsi="Courier New" w:cs="Courier New" w:hint="default"/>
-      </w:rPr>
-    </w:lvl>
-    <w:lvl w:ilvl="2" w:tplc="04090005" w:tentative="1">
-      <w:start w:val="1"/>
-      <w:numFmt w:val="bullet"/>
-      <w:lvlText w:val=""/>
-      <w:lvlJc w:val="left"/>
-      <w:pPr>
-        <w:ind w:left="2160" w:hanging="360"/>
-      </w:pPr>
-      <w:rPr>
-        <w:rFonts w:ascii="Wingdings" w:hAnsi="Wingdings" w:hint="default"/>
-      </w:rPr>
-    </w:lvl>
-    <w:lvl w:ilvl="3" w:tplc="04090001" w:tentative="1">
-      <w:start w:val="1"/>
-      <w:numFmt w:val="bullet"/>
-      <w:lvlText w:val=""/>
-      <w:lvlJc w:val="left"/>
-      <w:pPr>
-        <w:ind w:left="2880" w:hanging="360"/>
-      </w:pPr>
-      <w:rPr>
-        <w:rFonts w:ascii="Symbol" w:hAnsi="Symbol" w:hint="default"/>
-      </w:rPr>
-    </w:lvl>
-    <w:lvl w:ilvl="4" w:tplc="04090003" w:tentative="1">
-      <w:start w:val="1"/>
-      <w:numFmt w:val="bullet"/>
-      <w:lvlText w:val="o"/>
-      <w:lvlJc w:val="left"/>
-      <w:pPr>
-        <w:ind w:left="3600" w:hanging="360"/>
-      </w:pPr>
-      <w:rPr>
-        <w:rFonts w:ascii="Courier New" w:hAnsi="Courier New" w:cs="Courier New" w:hint="default"/>
-      </w:rPr>
-    </w:lvl>
-    <w:lvl w:ilvl="5" w:tplc="04090005" w:tentative="1">
-      <w:start w:val="1"/>
-      <w:numFmt w:val="bullet"/>
-      <w:lvlText w:val=""/>
-      <w:lvlJc w:val="left"/>
-      <w:pPr>
-        <w:ind w:left="4320" w:hanging="360"/>
-      </w:pPr>
-      <w:rPr>
-        <w:rFonts w:ascii="Wingdings" w:hAnsi="Wingdings" w:hint="default"/>
-      </w:rPr>
-    </w:lvl>
-    <w:lvl w:ilvl="6" w:tplc="04090001" w:tentative="1">
-      <w:start w:val="1"/>
-      <w:numFmt w:val="bullet"/>
-      <w:lvlText w:val=""/>
-      <w:lvlJc w:val="left"/>
-      <w:pPr>
-        <w:ind w:left="5040" w:hanging="360"/>
-      </w:pPr>
-      <w:rPr>
-        <w:rFonts w:ascii="Symbol" w:hAnsi="Symbol" w:hint="default"/>
-      </w:rPr>
-    </w:lvl>
-    <w:lvl w:ilvl="7" w:tplc="04090003" w:tentative="1">
-      <w:start w:val="1"/>
-      <w:numFmt w:val="bullet"/>
-      <w:lvlText w:val="o"/>
-      <w:lvlJc w:val="left"/>
-      <w:pPr>
-        <w:ind w:left="5760" w:hanging="360"/>
-      </w:pPr>
-      <w:rPr>
-        <w:rFonts w:ascii="Courier New" w:hAnsi="Courier New" w:cs="Courier New" w:hint="default"/>
-      </w:rPr>
-    </w:lvl>
-    <w:lvl w:ilvl="8" w:tplc="04090005" w:tentative="1">
-      <w:start w:val="1"/>
-      <w:numFmt w:val="bullet"/>
-      <w:lvlText w:val=""/>
-      <w:lvlJc w:val="left"/>
-      <w:pPr>
-        <w:ind w:left="6480" w:hanging="360"/>
-      </w:pPr>
-      <w:rPr>
-        <w:rFonts w:ascii="Wingdings" w:hAnsi="Wingdings" w:hint="default"/>
-      </w:rPr>
-    </w:lvl>
-  </w:abstractNum>
   <w:abstractNum w:abstractNumId="18" w15:restartNumberingAfterBreak="0">
-    <w:nsid w:val="3B724537"/>
+    <w:nsid w:val="3A14429B"/>
     <w:multiLevelType w:val="multilevel"/>
-    <w:tmpl w:val="16260154"/>
+    <w:tmpl w:val="0FD0E146"/>
     <w:lvl w:ilvl="0">
       <w:start w:val="1"/>
       <w:numFmt w:val="bullet"/>
@@ -43279,9 +43509,9 @@
     </w:lvl>
   </w:abstractNum>
   <w:abstractNum w:abstractNumId="19" w15:restartNumberingAfterBreak="0">
-    <w:nsid w:val="3C9D1F15"/>
+    <w:nsid w:val="3A325B23"/>
     <w:multiLevelType w:val="hybridMultilevel"/>
-    <w:tmpl w:val="29DC46FE"/>
+    <w:tmpl w:val="092A07A0"/>
     <w:lvl w:ilvl="0" w:tplc="04090001">
       <w:start w:val="1"/>
       <w:numFmt w:val="bullet"/>
@@ -43392,9 +43622,9 @@
     </w:lvl>
   </w:abstractNum>
   <w:abstractNum w:abstractNumId="20" w15:restartNumberingAfterBreak="0">
-    <w:nsid w:val="3E306A93"/>
+    <w:nsid w:val="3B724537"/>
     <w:multiLevelType w:val="multilevel"/>
-    <w:tmpl w:val="C11012E2"/>
+    <w:tmpl w:val="16260154"/>
     <w:lvl w:ilvl="0">
       <w:start w:val="1"/>
       <w:numFmt w:val="bullet"/>
@@ -43541,9 +43771,122 @@
     </w:lvl>
   </w:abstractNum>
   <w:abstractNum w:abstractNumId="21" w15:restartNumberingAfterBreak="0">
-    <w:nsid w:val="40D30FFB"/>
+    <w:nsid w:val="3C9D1F15"/>
+    <w:multiLevelType w:val="hybridMultilevel"/>
+    <w:tmpl w:val="29DC46FE"/>
+    <w:lvl w:ilvl="0" w:tplc="04090001">
+      <w:start w:val="1"/>
+      <w:numFmt w:val="bullet"/>
+      <w:lvlText w:val=""/>
+      <w:lvlJc w:val="left"/>
+      <w:pPr>
+        <w:ind w:left="720" w:hanging="360"/>
+      </w:pPr>
+      <w:rPr>
+        <w:rFonts w:ascii="Symbol" w:hAnsi="Symbol" w:hint="default"/>
+      </w:rPr>
+    </w:lvl>
+    <w:lvl w:ilvl="1" w:tplc="04090003" w:tentative="1">
+      <w:start w:val="1"/>
+      <w:numFmt w:val="bullet"/>
+      <w:lvlText w:val="o"/>
+      <w:lvlJc w:val="left"/>
+      <w:pPr>
+        <w:ind w:left="1440" w:hanging="360"/>
+      </w:pPr>
+      <w:rPr>
+        <w:rFonts w:ascii="Courier New" w:hAnsi="Courier New" w:cs="Courier New" w:hint="default"/>
+      </w:rPr>
+    </w:lvl>
+    <w:lvl w:ilvl="2" w:tplc="04090005" w:tentative="1">
+      <w:start w:val="1"/>
+      <w:numFmt w:val="bullet"/>
+      <w:lvlText w:val=""/>
+      <w:lvlJc w:val="left"/>
+      <w:pPr>
+        <w:ind w:left="2160" w:hanging="360"/>
+      </w:pPr>
+      <w:rPr>
+        <w:rFonts w:ascii="Wingdings" w:hAnsi="Wingdings" w:hint="default"/>
+      </w:rPr>
+    </w:lvl>
+    <w:lvl w:ilvl="3" w:tplc="04090001" w:tentative="1">
+      <w:start w:val="1"/>
+      <w:numFmt w:val="bullet"/>
+      <w:lvlText w:val=""/>
+      <w:lvlJc w:val="left"/>
+      <w:pPr>
+        <w:ind w:left="2880" w:hanging="360"/>
+      </w:pPr>
+      <w:rPr>
+        <w:rFonts w:ascii="Symbol" w:hAnsi="Symbol" w:hint="default"/>
+      </w:rPr>
+    </w:lvl>
+    <w:lvl w:ilvl="4" w:tplc="04090003" w:tentative="1">
+      <w:start w:val="1"/>
+      <w:numFmt w:val="bullet"/>
+      <w:lvlText w:val="o"/>
+      <w:lvlJc w:val="left"/>
+      <w:pPr>
+        <w:ind w:left="3600" w:hanging="360"/>
+      </w:pPr>
+      <w:rPr>
+        <w:rFonts w:ascii="Courier New" w:hAnsi="Courier New" w:cs="Courier New" w:hint="default"/>
+      </w:rPr>
+    </w:lvl>
+    <w:lvl w:ilvl="5" w:tplc="04090005" w:tentative="1">
+      <w:start w:val="1"/>
+      <w:numFmt w:val="bullet"/>
+      <w:lvlText w:val=""/>
+      <w:lvlJc w:val="left"/>
+      <w:pPr>
+        <w:ind w:left="4320" w:hanging="360"/>
+      </w:pPr>
+      <w:rPr>
+        <w:rFonts w:ascii="Wingdings" w:hAnsi="Wingdings" w:hint="default"/>
+      </w:rPr>
+    </w:lvl>
+    <w:lvl w:ilvl="6" w:tplc="04090001" w:tentative="1">
+      <w:start w:val="1"/>
+      <w:numFmt w:val="bullet"/>
+      <w:lvlText w:val=""/>
+      <w:lvlJc w:val="left"/>
+      <w:pPr>
+        <w:ind w:left="5040" w:hanging="360"/>
+      </w:pPr>
+      <w:rPr>
+        <w:rFonts w:ascii="Symbol" w:hAnsi="Symbol" w:hint="default"/>
+      </w:rPr>
+    </w:lvl>
+    <w:lvl w:ilvl="7" w:tplc="04090003" w:tentative="1">
+      <w:start w:val="1"/>
+      <w:numFmt w:val="bullet"/>
+      <w:lvlText w:val="o"/>
+      <w:lvlJc w:val="left"/>
+      <w:pPr>
+        <w:ind w:left="5760" w:hanging="360"/>
+      </w:pPr>
+      <w:rPr>
+        <w:rFonts w:ascii="Courier New" w:hAnsi="Courier New" w:cs="Courier New" w:hint="default"/>
+      </w:rPr>
+    </w:lvl>
+    <w:lvl w:ilvl="8" w:tplc="04090005" w:tentative="1">
+      <w:start w:val="1"/>
+      <w:numFmt w:val="bullet"/>
+      <w:lvlText w:val=""/>
+      <w:lvlJc w:val="left"/>
+      <w:pPr>
+        <w:ind w:left="6480" w:hanging="360"/>
+      </w:pPr>
+      <w:rPr>
+        <w:rFonts w:ascii="Wingdings" w:hAnsi="Wingdings" w:hint="default"/>
+      </w:rPr>
+    </w:lvl>
+  </w:abstractNum>
+  <w:abstractNum w:abstractNumId="22" w15:restartNumberingAfterBreak="0">
+    <w:nsid w:val="3E306A93"/>
     <w:multiLevelType w:val="multilevel"/>
-    <w:tmpl w:val="A2E6F45E"/>
+    <w:tmpl w:val="C11012E2"/>
     <w:lvl w:ilvl="0">
       <w:start w:val="1"/>
       <w:numFmt w:val="bullet"/>
@@ -43689,10 +44032,10 @@
       </w:rPr>
     </w:lvl>
   </w:abstractNum>
-  <w:abstractNum w:abstractNumId="22" w15:restartNumberingAfterBreak="0">
-    <w:nsid w:val="44A830AD"/>
+  <w:abstractNum w:abstractNumId="23" w15:restartNumberingAfterBreak="0">
+    <w:nsid w:val="40D30FFB"/>
     <w:multiLevelType w:val="multilevel"/>
-    <w:tmpl w:val="41DC1EB6"/>
+    <w:tmpl w:val="A2E6F45E"/>
     <w:lvl w:ilvl="0">
       <w:start w:val="1"/>
       <w:numFmt w:val="bullet"/>
@@ -43838,236 +44181,10 @@
       </w:rPr>
     </w:lvl>
   </w:abstractNum>
-  <w:abstractNum w:abstractNumId="23" w15:restartNumberingAfterBreak="0">
-    <w:nsid w:val="45632B47"/>
-    <w:multiLevelType w:val="hybridMultilevel"/>
-    <w:tmpl w:val="E0105A5A"/>
-    <w:lvl w:ilvl="0" w:tplc="04090001">
-      <w:start w:val="1"/>
-      <w:numFmt w:val="bullet"/>
-      <w:lvlText w:val=""/>
-      <w:lvlJc w:val="left"/>
-      <w:pPr>
-        <w:ind w:left="720" w:hanging="360"/>
-      </w:pPr>
-      <w:rPr>
-        <w:rFonts w:ascii="Symbol" w:hAnsi="Symbol" w:hint="default"/>
-      </w:rPr>
-    </w:lvl>
-    <w:lvl w:ilvl="1" w:tplc="04090003" w:tentative="1">
-      <w:start w:val="1"/>
-      <w:numFmt w:val="bullet"/>
-      <w:lvlText w:val="o"/>
-      <w:lvlJc w:val="left"/>
-      <w:pPr>
-        <w:ind w:left="1440" w:hanging="360"/>
-      </w:pPr>
-      <w:rPr>
-        <w:rFonts w:ascii="Courier New" w:hAnsi="Courier New" w:cs="Courier New" w:hint="default"/>
-      </w:rPr>
-    </w:lvl>
-    <w:lvl w:ilvl="2" w:tplc="04090005" w:tentative="1">
-      <w:start w:val="1"/>
-      <w:numFmt w:val="bullet"/>
-      <w:lvlText w:val=""/>
-      <w:lvlJc w:val="left"/>
-      <w:pPr>
-        <w:ind w:left="2160" w:hanging="360"/>
-      </w:pPr>
-      <w:rPr>
-        <w:rFonts w:ascii="Wingdings" w:hAnsi="Wingdings" w:hint="default"/>
-      </w:rPr>
-    </w:lvl>
-    <w:lvl w:ilvl="3" w:tplc="04090001" w:tentative="1">
-      <w:start w:val="1"/>
-      <w:numFmt w:val="bullet"/>
-      <w:lvlText w:val=""/>
-      <w:lvlJc w:val="left"/>
-      <w:pPr>
-        <w:ind w:left="2880" w:hanging="360"/>
-      </w:pPr>
-      <w:rPr>
-        <w:rFonts w:ascii="Symbol" w:hAnsi="Symbol" w:hint="default"/>
-      </w:rPr>
-    </w:lvl>
-    <w:lvl w:ilvl="4" w:tplc="04090003" w:tentative="1">
-      <w:start w:val="1"/>
-      <w:numFmt w:val="bullet"/>
-      <w:lvlText w:val="o"/>
-      <w:lvlJc w:val="left"/>
-      <w:pPr>
-        <w:ind w:left="3600" w:hanging="360"/>
-      </w:pPr>
-      <w:rPr>
-        <w:rFonts w:ascii="Courier New" w:hAnsi="Courier New" w:cs="Courier New" w:hint="default"/>
-      </w:rPr>
-    </w:lvl>
-    <w:lvl w:ilvl="5" w:tplc="04090005" w:tentative="1">
-      <w:start w:val="1"/>
-      <w:numFmt w:val="bullet"/>
-      <w:lvlText w:val=""/>
-      <w:lvlJc w:val="left"/>
-      <w:pPr>
-        <w:ind w:left="4320" w:hanging="360"/>
-      </w:pPr>
-      <w:rPr>
-        <w:rFonts w:ascii="Wingdings" w:hAnsi="Wingdings" w:hint="default"/>
-      </w:rPr>
-    </w:lvl>
-    <w:lvl w:ilvl="6" w:tplc="04090001" w:tentative="1">
-      <w:start w:val="1"/>
-      <w:numFmt w:val="bullet"/>
-      <w:lvlText w:val=""/>
-      <w:lvlJc w:val="left"/>
-      <w:pPr>
-        <w:ind w:left="5040" w:hanging="360"/>
-      </w:pPr>
-      <w:rPr>
-        <w:rFonts w:ascii="Symbol" w:hAnsi="Symbol" w:hint="default"/>
-      </w:rPr>
-    </w:lvl>
-    <w:lvl w:ilvl="7" w:tplc="04090003" w:tentative="1">
-      <w:start w:val="1"/>
-      <w:numFmt w:val="bullet"/>
-      <w:lvlText w:val="o"/>
-      <w:lvlJc w:val="left"/>
-      <w:pPr>
-        <w:ind w:left="5760" w:hanging="360"/>
-      </w:pPr>
-      <w:rPr>
-        <w:rFonts w:ascii="Courier New" w:hAnsi="Courier New" w:cs="Courier New" w:hint="default"/>
-      </w:rPr>
-    </w:lvl>
-    <w:lvl w:ilvl="8" w:tplc="04090005" w:tentative="1">
-      <w:start w:val="1"/>
-      <w:numFmt w:val="bullet"/>
-      <w:lvlText w:val=""/>
-      <w:lvlJc w:val="left"/>
-      <w:pPr>
-        <w:ind w:left="6480" w:hanging="360"/>
-      </w:pPr>
-      <w:rPr>
-        <w:rFonts w:ascii="Wingdings" w:hAnsi="Wingdings" w:hint="default"/>
-      </w:rPr>
-    </w:lvl>
-  </w:abstractNum>
   <w:abstractNum w:abstractNumId="24" w15:restartNumberingAfterBreak="0">
-    <w:nsid w:val="45AF135E"/>
-    <w:multiLevelType w:val="hybridMultilevel"/>
-    <w:tmpl w:val="70E0E182"/>
-    <w:lvl w:ilvl="0" w:tplc="0409000B">
-      <w:start w:val="1"/>
-      <w:numFmt w:val="bullet"/>
-      <w:lvlText w:val=""/>
-      <w:lvlJc w:val="left"/>
-      <w:pPr>
-        <w:ind w:left="720" w:hanging="360"/>
-      </w:pPr>
-      <w:rPr>
-        <w:rFonts w:ascii="Wingdings" w:hAnsi="Wingdings" w:hint="default"/>
-      </w:rPr>
-    </w:lvl>
-    <w:lvl w:ilvl="1" w:tplc="04090003" w:tentative="1">
-      <w:start w:val="1"/>
-      <w:numFmt w:val="bullet"/>
-      <w:lvlText w:val="o"/>
-      <w:lvlJc w:val="left"/>
-      <w:pPr>
-        <w:ind w:left="1440" w:hanging="360"/>
-      </w:pPr>
-      <w:rPr>
-        <w:rFonts w:ascii="Courier New" w:hAnsi="Courier New" w:cs="Courier New" w:hint="default"/>
-      </w:rPr>
-    </w:lvl>
-    <w:lvl w:ilvl="2" w:tplc="04090005" w:tentative="1">
-      <w:start w:val="1"/>
-      <w:numFmt w:val="bullet"/>
-      <w:lvlText w:val=""/>
-      <w:lvlJc w:val="left"/>
-      <w:pPr>
-        <w:ind w:left="2160" w:hanging="360"/>
-      </w:pPr>
-      <w:rPr>
-        <w:rFonts w:ascii="Wingdings" w:hAnsi="Wingdings" w:hint="default"/>
-      </w:rPr>
-    </w:lvl>
-    <w:lvl w:ilvl="3" w:tplc="04090001" w:tentative="1">
-      <w:start w:val="1"/>
-      <w:numFmt w:val="bullet"/>
-      <w:lvlText w:val=""/>
-      <w:lvlJc w:val="left"/>
-      <w:pPr>
-        <w:ind w:left="2880" w:hanging="360"/>
-      </w:pPr>
-      <w:rPr>
-        <w:rFonts w:ascii="Symbol" w:hAnsi="Symbol" w:hint="default"/>
-      </w:rPr>
-    </w:lvl>
-    <w:lvl w:ilvl="4" w:tplc="04090003" w:tentative="1">
-      <w:start w:val="1"/>
-      <w:numFmt w:val="bullet"/>
-      <w:lvlText w:val="o"/>
-      <w:lvlJc w:val="left"/>
-      <w:pPr>
-        <w:ind w:left="3600" w:hanging="360"/>
-      </w:pPr>
-      <w:rPr>
-        <w:rFonts w:ascii="Courier New" w:hAnsi="Courier New" w:cs="Courier New" w:hint="default"/>
-      </w:rPr>
-    </w:lvl>
-    <w:lvl w:ilvl="5" w:tplc="04090005" w:tentative="1">
-      <w:start w:val="1"/>
-      <w:numFmt w:val="bullet"/>
-      <w:lvlText w:val=""/>
-      <w:lvlJc w:val="left"/>
-      <w:pPr>
-        <w:ind w:left="4320" w:hanging="360"/>
-      </w:pPr>
-      <w:rPr>
-        <w:rFonts w:ascii="Wingdings" w:hAnsi="Wingdings" w:hint="default"/>
-      </w:rPr>
-    </w:lvl>
-    <w:lvl w:ilvl="6" w:tplc="04090001" w:tentative="1">
-      <w:start w:val="1"/>
-      <w:numFmt w:val="bullet"/>
-      <w:lvlText w:val=""/>
-      <w:lvlJc w:val="left"/>
-      <w:pPr>
-        <w:ind w:left="5040" w:hanging="360"/>
-      </w:pPr>
-      <w:rPr>
-        <w:rFonts w:ascii="Symbol" w:hAnsi="Symbol" w:hint="default"/>
-      </w:rPr>
-    </w:lvl>
-    <w:lvl w:ilvl="7" w:tplc="04090003" w:tentative="1">
-      <w:start w:val="1"/>
-      <w:numFmt w:val="bullet"/>
-      <w:lvlText w:val="o"/>
-      <w:lvlJc w:val="left"/>
-      <w:pPr>
-        <w:ind w:left="5760" w:hanging="360"/>
-      </w:pPr>
-      <w:rPr>
-        <w:rFonts w:ascii="Courier New" w:hAnsi="Courier New" w:cs="Courier New" w:hint="default"/>
-      </w:rPr>
-    </w:lvl>
-    <w:lvl w:ilvl="8" w:tplc="04090005" w:tentative="1">
-      <w:start w:val="1"/>
-      <w:numFmt w:val="bullet"/>
-      <w:lvlText w:val=""/>
-      <w:lvlJc w:val="left"/>
-      <w:pPr>
-        <w:ind w:left="6480" w:hanging="360"/>
-      </w:pPr>
-      <w:rPr>
-        <w:rFonts w:ascii="Wingdings" w:hAnsi="Wingdings" w:hint="default"/>
-      </w:rPr>
-    </w:lvl>
-  </w:abstractNum>
-  <w:abstractNum w:abstractNumId="25" w15:restartNumberingAfterBreak="0">
-    <w:nsid w:val="47EA158C"/>
+    <w:nsid w:val="44A830AD"/>
     <w:multiLevelType w:val="multilevel"/>
-    <w:tmpl w:val="B8923EC2"/>
+    <w:tmpl w:val="41DC1EB6"/>
     <w:lvl w:ilvl="0">
       <w:start w:val="1"/>
       <w:numFmt w:val="bullet"/>
@@ -44213,10 +44330,10 @@
       </w:rPr>
     </w:lvl>
   </w:abstractNum>
-  <w:abstractNum w:abstractNumId="26" w15:restartNumberingAfterBreak="0">
-    <w:nsid w:val="4AF60A05"/>
+  <w:abstractNum w:abstractNumId="25" w15:restartNumberingAfterBreak="0">
+    <w:nsid w:val="45632B47"/>
     <w:multiLevelType w:val="hybridMultilevel"/>
-    <w:tmpl w:val="2174BADC"/>
+    <w:tmpl w:val="E0105A5A"/>
     <w:lvl w:ilvl="0" w:tplc="04090001">
       <w:start w:val="1"/>
       <w:numFmt w:val="bullet"/>
@@ -44326,20 +44443,20 @@
       </w:rPr>
     </w:lvl>
   </w:abstractNum>
-  <w:abstractNum w:abstractNumId="27" w15:restartNumberingAfterBreak="0">
-    <w:nsid w:val="549F2B6F"/>
+  <w:abstractNum w:abstractNumId="26" w15:restartNumberingAfterBreak="0">
+    <w:nsid w:val="45AF135E"/>
     <w:multiLevelType w:val="hybridMultilevel"/>
-    <w:tmpl w:val="12408AEE"/>
-    <w:lvl w:ilvl="0" w:tplc="04090001">
+    <w:tmpl w:val="70E0E182"/>
+    <w:lvl w:ilvl="0" w:tplc="0409000B">
       <w:start w:val="1"/>
       <w:numFmt w:val="bullet"/>
-      <w:lvlText w:val=""/>
+      <w:lvlText w:val=""/>
       <w:lvlJc w:val="left"/>
       <w:pPr>
         <w:ind w:left="720" w:hanging="360"/>
       </w:pPr>
       <w:rPr>
-        <w:rFonts w:ascii="Symbol" w:hAnsi="Symbol" w:hint="default"/>
+        <w:rFonts w:ascii="Wingdings" w:hAnsi="Wingdings" w:hint="default"/>
       </w:rPr>
     </w:lvl>
     <w:lvl w:ilvl="1" w:tplc="04090003" w:tentative="1">
@@ -44439,10 +44556,10 @@
       </w:rPr>
     </w:lvl>
   </w:abstractNum>
-  <w:abstractNum w:abstractNumId="28" w15:restartNumberingAfterBreak="0">
-    <w:nsid w:val="550D202F"/>
+  <w:abstractNum w:abstractNumId="27" w15:restartNumberingAfterBreak="0">
+    <w:nsid w:val="47EA158C"/>
     <w:multiLevelType w:val="multilevel"/>
-    <w:tmpl w:val="A136363C"/>
+    <w:tmpl w:val="B8923EC2"/>
     <w:lvl w:ilvl="0">
       <w:start w:val="1"/>
       <w:numFmt w:val="bullet"/>
@@ -44588,10 +44705,10 @@
       </w:rPr>
     </w:lvl>
   </w:abstractNum>
-  <w:abstractNum w:abstractNumId="29" w15:restartNumberingAfterBreak="0">
-    <w:nsid w:val="553A4D0F"/>
+  <w:abstractNum w:abstractNumId="28" w15:restartNumberingAfterBreak="0">
+    <w:nsid w:val="4AF60A05"/>
     <w:multiLevelType w:val="hybridMultilevel"/>
-    <w:tmpl w:val="FC54DB74"/>
+    <w:tmpl w:val="2174BADC"/>
     <w:lvl w:ilvl="0" w:tplc="04090001">
       <w:start w:val="1"/>
       <w:numFmt w:val="bullet"/>
@@ -44701,10 +44818,123 @@
       </w:rPr>
     </w:lvl>
   </w:abstractNum>
+  <w:abstractNum w:abstractNumId="29" w15:restartNumberingAfterBreak="0">
+    <w:nsid w:val="549F2B6F"/>
+    <w:multiLevelType w:val="hybridMultilevel"/>
+    <w:tmpl w:val="12408AEE"/>
+    <w:lvl w:ilvl="0" w:tplc="04090001">
+      <w:start w:val="1"/>
+      <w:numFmt w:val="bullet"/>
+      <w:lvlText w:val=""/>
+      <w:lvlJc w:val="left"/>
+      <w:pPr>
+        <w:ind w:left="720" w:hanging="360"/>
+      </w:pPr>
+      <w:rPr>
+        <w:rFonts w:ascii="Symbol" w:hAnsi="Symbol" w:hint="default"/>
+      </w:rPr>
+    </w:lvl>
+    <w:lvl w:ilvl="1" w:tplc="04090003" w:tentative="1">
+      <w:start w:val="1"/>
+      <w:numFmt w:val="bullet"/>
+      <w:lvlText w:val="o"/>
+      <w:lvlJc w:val="left"/>
+      <w:pPr>
+        <w:ind w:left="1440" w:hanging="360"/>
+      </w:pPr>
+      <w:rPr>
+        <w:rFonts w:ascii="Courier New" w:hAnsi="Courier New" w:cs="Courier New" w:hint="default"/>
+      </w:rPr>
+    </w:lvl>
+    <w:lvl w:ilvl="2" w:tplc="04090005" w:tentative="1">
+      <w:start w:val="1"/>
+      <w:numFmt w:val="bullet"/>
+      <w:lvlText w:val=""/>
+      <w:lvlJc w:val="left"/>
+      <w:pPr>
+        <w:ind w:left="2160" w:hanging="360"/>
+      </w:pPr>
+      <w:rPr>
+        <w:rFonts w:ascii="Wingdings" w:hAnsi="Wingdings" w:hint="default"/>
+      </w:rPr>
+    </w:lvl>
+    <w:lvl w:ilvl="3" w:tplc="04090001" w:tentative="1">
+      <w:start w:val="1"/>
+      <w:numFmt w:val="bullet"/>
+      <w:lvlText w:val=""/>
+      <w:lvlJc w:val="left"/>
+      <w:pPr>
+        <w:ind w:left="2880" w:hanging="360"/>
+      </w:pPr>
+      <w:rPr>
+        <w:rFonts w:ascii="Symbol" w:hAnsi="Symbol" w:hint="default"/>
+      </w:rPr>
+    </w:lvl>
+    <w:lvl w:ilvl="4" w:tplc="04090003" w:tentative="1">
+      <w:start w:val="1"/>
+      <w:numFmt w:val="bullet"/>
+      <w:lvlText w:val="o"/>
+      <w:lvlJc w:val="left"/>
+      <w:pPr>
+        <w:ind w:left="3600" w:hanging="360"/>
+      </w:pPr>
+      <w:rPr>
+        <w:rFonts w:ascii="Courier New" w:hAnsi="Courier New" w:cs="Courier New" w:hint="default"/>
+      </w:rPr>
+    </w:lvl>
+    <w:lvl w:ilvl="5" w:tplc="04090005" w:tentative="1">
+      <w:start w:val="1"/>
+      <w:numFmt w:val="bullet"/>
+      <w:lvlText w:val=""/>
+      <w:lvlJc w:val="left"/>
+      <w:pPr>
+        <w:ind w:left="4320" w:hanging="360"/>
+      </w:pPr>
+      <w:rPr>
+        <w:rFonts w:ascii="Wingdings" w:hAnsi="Wingdings" w:hint="default"/>
+      </w:rPr>
+    </w:lvl>
+    <w:lvl w:ilvl="6" w:tplc="04090001" w:tentative="1">
+      <w:start w:val="1"/>
+      <w:numFmt w:val="bullet"/>
+      <w:lvlText w:val=""/>
+      <w:lvlJc w:val="left"/>
+      <w:pPr>
+        <w:ind w:left="5040" w:hanging="360"/>
+      </w:pPr>
+      <w:rPr>
+        <w:rFonts w:ascii="Symbol" w:hAnsi="Symbol" w:hint="default"/>
+      </w:rPr>
+    </w:lvl>
+    <w:lvl w:ilvl="7" w:tplc="04090003" w:tentative="1">
+      <w:start w:val="1"/>
+      <w:numFmt w:val="bullet"/>
+      <w:lvlText w:val="o"/>
+      <w:lvlJc w:val="left"/>
+      <w:pPr>
+        <w:ind w:left="5760" w:hanging="360"/>
+      </w:pPr>
+      <w:rPr>
+        <w:rFonts w:ascii="Courier New" w:hAnsi="Courier New" w:cs="Courier New" w:hint="default"/>
+      </w:rPr>
+    </w:lvl>
+    <w:lvl w:ilvl="8" w:tplc="04090005" w:tentative="1">
+      <w:start w:val="1"/>
+      <w:numFmt w:val="bullet"/>
+      <w:lvlText w:val=""/>
+      <w:lvlJc w:val="left"/>
+      <w:pPr>
+        <w:ind w:left="6480" w:hanging="360"/>
+      </w:pPr>
+      <w:rPr>
+        <w:rFonts w:ascii="Wingdings" w:hAnsi="Wingdings" w:hint="default"/>
+      </w:rPr>
+    </w:lvl>
+  </w:abstractNum>
   <w:abstractNum w:abstractNumId="30" w15:restartNumberingAfterBreak="0">
-    <w:nsid w:val="5A8C7648"/>
+    <w:nsid w:val="550D202F"/>
     <w:multiLevelType w:val="multilevel"/>
-    <w:tmpl w:val="E0468A82"/>
+    <w:tmpl w:val="A136363C"/>
     <w:lvl w:ilvl="0">
       <w:start w:val="1"/>
       <w:numFmt w:val="bullet"/>
@@ -44851,9 +45081,9 @@
     </w:lvl>
   </w:abstractNum>
   <w:abstractNum w:abstractNumId="31" w15:restartNumberingAfterBreak="0">
-    <w:nsid w:val="5B285E26"/>
+    <w:nsid w:val="553A4D0F"/>
     <w:multiLevelType w:val="hybridMultilevel"/>
-    <w:tmpl w:val="5552896C"/>
+    <w:tmpl w:val="FC54DB74"/>
     <w:lvl w:ilvl="0" w:tplc="04090001">
       <w:start w:val="1"/>
       <w:numFmt w:val="bullet"/>
@@ -44964,122 +45194,9 @@
     </w:lvl>
   </w:abstractNum>
   <w:abstractNum w:abstractNumId="32" w15:restartNumberingAfterBreak="0">
-    <w:nsid w:val="5BCF55E1"/>
-    <w:multiLevelType w:val="hybridMultilevel"/>
-    <w:tmpl w:val="9DDED24A"/>
-    <w:lvl w:ilvl="0" w:tplc="04090001">
-      <w:start w:val="1"/>
-      <w:numFmt w:val="bullet"/>
-      <w:lvlText w:val=""/>
-      <w:lvlJc w:val="left"/>
-      <w:pPr>
-        <w:ind w:left="720" w:hanging="360"/>
-      </w:pPr>
-      <w:rPr>
-        <w:rFonts w:ascii="Symbol" w:hAnsi="Symbol" w:hint="default"/>
-      </w:rPr>
-    </w:lvl>
-    <w:lvl w:ilvl="1" w:tplc="04090003" w:tentative="1">
-      <w:start w:val="1"/>
-      <w:numFmt w:val="bullet"/>
-      <w:lvlText w:val="o"/>
-      <w:lvlJc w:val="left"/>
-      <w:pPr>
-        <w:ind w:left="1440" w:hanging="360"/>
-      </w:pPr>
-      <w:rPr>
-        <w:rFonts w:ascii="Courier New" w:hAnsi="Courier New" w:cs="Courier New" w:hint="default"/>
-      </w:rPr>
-    </w:lvl>
-    <w:lvl w:ilvl="2" w:tplc="04090005" w:tentative="1">
-      <w:start w:val="1"/>
-      <w:numFmt w:val="bullet"/>
-      <w:lvlText w:val=""/>
-      <w:lvlJc w:val="left"/>
-      <w:pPr>
-        <w:ind w:left="2160" w:hanging="360"/>
-      </w:pPr>
-      <w:rPr>
-        <w:rFonts w:ascii="Wingdings" w:hAnsi="Wingdings" w:hint="default"/>
-      </w:rPr>
-    </w:lvl>
-    <w:lvl w:ilvl="3" w:tplc="04090001" w:tentative="1">
-      <w:start w:val="1"/>
-      <w:numFmt w:val="bullet"/>
-      <w:lvlText w:val=""/>
-      <w:lvlJc w:val="left"/>
-      <w:pPr>
-        <w:ind w:left="2880" w:hanging="360"/>
-      </w:pPr>
-      <w:rPr>
-        <w:rFonts w:ascii="Symbol" w:hAnsi="Symbol" w:hint="default"/>
-      </w:rPr>
-    </w:lvl>
-    <w:lvl w:ilvl="4" w:tplc="04090003" w:tentative="1">
-      <w:start w:val="1"/>
-      <w:numFmt w:val="bullet"/>
-      <w:lvlText w:val="o"/>
-      <w:lvlJc w:val="left"/>
-      <w:pPr>
-        <w:ind w:left="3600" w:hanging="360"/>
-      </w:pPr>
-      <w:rPr>
-        <w:rFonts w:ascii="Courier New" w:hAnsi="Courier New" w:cs="Courier New" w:hint="default"/>
-      </w:rPr>
-    </w:lvl>
-    <w:lvl w:ilvl="5" w:tplc="04090005" w:tentative="1">
-      <w:start w:val="1"/>
-      <w:numFmt w:val="bullet"/>
-      <w:lvlText w:val=""/>
-      <w:lvlJc w:val="left"/>
-      <w:pPr>
-        <w:ind w:left="4320" w:hanging="360"/>
-      </w:pPr>
-      <w:rPr>
-        <w:rFonts w:ascii="Wingdings" w:hAnsi="Wingdings" w:hint="default"/>
-      </w:rPr>
-    </w:lvl>
-    <w:lvl w:ilvl="6" w:tplc="04090001" w:tentative="1">
-      <w:start w:val="1"/>
-      <w:numFmt w:val="bullet"/>
-      <w:lvlText w:val=""/>
-      <w:lvlJc w:val="left"/>
-      <w:pPr>
-        <w:ind w:left="5040" w:hanging="360"/>
-      </w:pPr>
-      <w:rPr>
-        <w:rFonts w:ascii="Symbol" w:hAnsi="Symbol" w:hint="default"/>
-      </w:rPr>
-    </w:lvl>
-    <w:lvl w:ilvl="7" w:tplc="04090003" w:tentative="1">
-      <w:start w:val="1"/>
-      <w:numFmt w:val="bullet"/>
-      <w:lvlText w:val="o"/>
-      <w:lvlJc w:val="left"/>
-      <w:pPr>
-        <w:ind w:left="5760" w:hanging="360"/>
-      </w:pPr>
-      <w:rPr>
-        <w:rFonts w:ascii="Courier New" w:hAnsi="Courier New" w:cs="Courier New" w:hint="default"/>
-      </w:rPr>
-    </w:lvl>
-    <w:lvl w:ilvl="8" w:tplc="04090005" w:tentative="1">
-      <w:start w:val="1"/>
-      <w:numFmt w:val="bullet"/>
-      <w:lvlText w:val=""/>
-      <w:lvlJc w:val="left"/>
-      <w:pPr>
-        <w:ind w:left="6480" w:hanging="360"/>
-      </w:pPr>
-      <w:rPr>
-        <w:rFonts w:ascii="Wingdings" w:hAnsi="Wingdings" w:hint="default"/>
-      </w:rPr>
-    </w:lvl>
-  </w:abstractNum>
-  <w:abstractNum w:abstractNumId="33" w15:restartNumberingAfterBreak="0">
-    <w:nsid w:val="69286477"/>
+    <w:nsid w:val="5A8C7648"/>
     <w:multiLevelType w:val="multilevel"/>
-    <w:tmpl w:val="C9CE58A8"/>
+    <w:tmpl w:val="E0468A82"/>
     <w:lvl w:ilvl="0">
       <w:start w:val="1"/>
       <w:numFmt w:val="bullet"/>
@@ -45225,10 +45342,10 @@
       </w:rPr>
     </w:lvl>
   </w:abstractNum>
-  <w:abstractNum w:abstractNumId="34" w15:restartNumberingAfterBreak="0">
-    <w:nsid w:val="6A2600C5"/>
+  <w:abstractNum w:abstractNumId="33" w15:restartNumberingAfterBreak="0">
+    <w:nsid w:val="5B285E26"/>
     <w:multiLevelType w:val="hybridMultilevel"/>
-    <w:tmpl w:val="88220326"/>
+    <w:tmpl w:val="5552896C"/>
     <w:lvl w:ilvl="0" w:tplc="04090001">
       <w:start w:val="1"/>
       <w:numFmt w:val="bullet"/>
@@ -45338,17 +45455,17 @@
       </w:rPr>
     </w:lvl>
   </w:abstractNum>
-  <w:abstractNum w:abstractNumId="35" w15:restartNumberingAfterBreak="0">
-    <w:nsid w:val="6E643D6E"/>
+  <w:abstractNum w:abstractNumId="34" w15:restartNumberingAfterBreak="0">
+    <w:nsid w:val="5BCF55E1"/>
     <w:multiLevelType w:val="hybridMultilevel"/>
-    <w:tmpl w:val="DE3C6218"/>
+    <w:tmpl w:val="9DDED24A"/>
     <w:lvl w:ilvl="0" w:tplc="04090001">
       <w:start w:val="1"/>
       <w:numFmt w:val="bullet"/>
       <w:lvlText w:val=""/>
       <w:lvlJc w:val="left"/>
       <w:pPr>
-        <w:ind w:left="360" w:hanging="360"/>
+        <w:ind w:left="720" w:hanging="360"/>
       </w:pPr>
       <w:rPr>
         <w:rFonts w:ascii="Symbol" w:hAnsi="Symbol" w:hint="default"/>
@@ -45360,7 +45477,7 @@
       <w:lvlText w:val="o"/>
       <w:lvlJc w:val="left"/>
       <w:pPr>
-        <w:ind w:left="1080" w:hanging="360"/>
+        <w:ind w:left="1440" w:hanging="360"/>
       </w:pPr>
       <w:rPr>
         <w:rFonts w:ascii="Courier New" w:hAnsi="Courier New" w:cs="Courier New" w:hint="default"/>
@@ -45372,7 +45489,7 @@
       <w:lvlText w:val=""/>
       <w:lvlJc w:val="left"/>
       <w:pPr>
-        <w:ind w:left="1800" w:hanging="360"/>
+        <w:ind w:left="2160" w:hanging="360"/>
       </w:pPr>
       <w:rPr>
         <w:rFonts w:ascii="Wingdings" w:hAnsi="Wingdings" w:hint="default"/>
@@ -45384,7 +45501,7 @@
       <w:lvlText w:val=""/>
       <w:lvlJc w:val="left"/>
       <w:pPr>
-        <w:ind w:left="2520" w:hanging="360"/>
+        <w:ind w:left="2880" w:hanging="360"/>
       </w:pPr>
       <w:rPr>
         <w:rFonts w:ascii="Symbol" w:hAnsi="Symbol" w:hint="default"/>
@@ -45396,7 +45513,7 @@
       <w:lvlText w:val="o"/>
       <w:lvlJc w:val="left"/>
       <w:pPr>
-        <w:ind w:left="3240" w:hanging="360"/>
+        <w:ind w:left="3600" w:hanging="360"/>
       </w:pPr>
       <w:rPr>
         <w:rFonts w:ascii="Courier New" w:hAnsi="Courier New" w:cs="Courier New" w:hint="default"/>
@@ -45408,7 +45525,7 @@
       <w:lvlText w:val=""/>
       <w:lvlJc w:val="left"/>
       <w:pPr>
-        <w:ind w:left="3960" w:hanging="360"/>
+        <w:ind w:left="4320" w:hanging="360"/>
       </w:pPr>
       <w:rPr>
         <w:rFonts w:ascii="Wingdings" w:hAnsi="Wingdings" w:hint="default"/>
@@ -45420,7 +45537,7 @@
       <w:lvlText w:val=""/>
       <w:lvlJc w:val="left"/>
       <w:pPr>
-        <w:ind w:left="4680" w:hanging="360"/>
+        <w:ind w:left="5040" w:hanging="360"/>
       </w:pPr>
       <w:rPr>
         <w:rFonts w:ascii="Symbol" w:hAnsi="Symbol" w:hint="default"/>
@@ -45432,7 +45549,7 @@
       <w:lvlText w:val="o"/>
       <w:lvlJc w:val="left"/>
       <w:pPr>
-        <w:ind w:left="5400" w:hanging="360"/>
+        <w:ind w:left="5760" w:hanging="360"/>
       </w:pPr>
       <w:rPr>
         <w:rFonts w:ascii="Courier New" w:hAnsi="Courier New" w:cs="Courier New" w:hint="default"/>
@@ -45444,469 +45561,17 @@
       <w:lvlText w:val=""/>
       <w:lvlJc w:val="left"/>
       <w:pPr>
-        <w:ind w:left="6120" w:hanging="360"/>
+        <w:ind w:left="6480" w:hanging="360"/>
       </w:pPr>
       <w:rPr>
         <w:rFonts w:ascii="Wingdings" w:hAnsi="Wingdings" w:hint="default"/>
       </w:rPr>
     </w:lvl>
   </w:abstractNum>
-  <w:abstractNum w:abstractNumId="36" w15:restartNumberingAfterBreak="0">
-    <w:nsid w:val="71F52758"/>
-    <w:multiLevelType w:val="hybridMultilevel"/>
-    <w:tmpl w:val="3F46CDDE"/>
-    <w:lvl w:ilvl="0" w:tplc="04090001">
-      <w:start w:val="1"/>
-      <w:numFmt w:val="bullet"/>
-      <w:lvlText w:val=""/>
-      <w:lvlJc w:val="left"/>
-      <w:pPr>
-        <w:ind w:left="720" w:hanging="360"/>
-      </w:pPr>
-      <w:rPr>
-        <w:rFonts w:ascii="Symbol" w:hAnsi="Symbol" w:hint="default"/>
-      </w:rPr>
-    </w:lvl>
-    <w:lvl w:ilvl="1" w:tplc="04090003" w:tentative="1">
-      <w:start w:val="1"/>
-      <w:numFmt w:val="bullet"/>
-      <w:lvlText w:val="o"/>
-      <w:lvlJc w:val="left"/>
-      <w:pPr>
-        <w:ind w:left="1440" w:hanging="360"/>
-      </w:pPr>
-      <w:rPr>
-        <w:rFonts w:ascii="Courier New" w:hAnsi="Courier New" w:cs="Courier New" w:hint="default"/>
-      </w:rPr>
-    </w:lvl>
-    <w:lvl w:ilvl="2" w:tplc="04090005" w:tentative="1">
-      <w:start w:val="1"/>
-      <w:numFmt w:val="bullet"/>
-      <w:lvlText w:val=""/>
-      <w:lvlJc w:val="left"/>
-      <w:pPr>
-        <w:ind w:left="2160" w:hanging="360"/>
-      </w:pPr>
-      <w:rPr>
-        <w:rFonts w:ascii="Wingdings" w:hAnsi="Wingdings" w:hint="default"/>
-      </w:rPr>
-    </w:lvl>
-    <w:lvl w:ilvl="3" w:tplc="04090001" w:tentative="1">
-      <w:start w:val="1"/>
-      <w:numFmt w:val="bullet"/>
-      <w:lvlText w:val=""/>
-      <w:lvlJc w:val="left"/>
-      <w:pPr>
-        <w:ind w:left="2880" w:hanging="360"/>
-      </w:pPr>
-      <w:rPr>
-        <w:rFonts w:ascii="Symbol" w:hAnsi="Symbol" w:hint="default"/>
-      </w:rPr>
-    </w:lvl>
-    <w:lvl w:ilvl="4" w:tplc="04090003" w:tentative="1">
-      <w:start w:val="1"/>
-      <w:numFmt w:val="bullet"/>
-      <w:lvlText w:val="o"/>
-      <w:lvlJc w:val="left"/>
-      <w:pPr>
-        <w:ind w:left="3600" w:hanging="360"/>
-      </w:pPr>
-      <w:rPr>
-        <w:rFonts w:ascii="Courier New" w:hAnsi="Courier New" w:cs="Courier New" w:hint="default"/>
-      </w:rPr>
-    </w:lvl>
-    <w:lvl w:ilvl="5" w:tplc="04090005" w:tentative="1">
-      <w:start w:val="1"/>
-      <w:numFmt w:val="bullet"/>
-      <w:lvlText w:val=""/>
-      <w:lvlJc w:val="left"/>
-      <w:pPr>
-        <w:ind w:left="4320" w:hanging="360"/>
-      </w:pPr>
-      <w:rPr>
-        <w:rFonts w:ascii="Wingdings" w:hAnsi="Wingdings" w:hint="default"/>
-      </w:rPr>
-    </w:lvl>
-    <w:lvl w:ilvl="6" w:tplc="04090001" w:tentative="1">
-      <w:start w:val="1"/>
-      <w:numFmt w:val="bullet"/>
-      <w:lvlText w:val=""/>
-      <w:lvlJc w:val="left"/>
-      <w:pPr>
-        <w:ind w:left="5040" w:hanging="360"/>
-      </w:pPr>
-      <w:rPr>
-        <w:rFonts w:ascii="Symbol" w:hAnsi="Symbol" w:hint="default"/>
-      </w:rPr>
-    </w:lvl>
-    <w:lvl w:ilvl="7" w:tplc="04090003" w:tentative="1">
-      <w:start w:val="1"/>
-      <w:numFmt w:val="bullet"/>
-      <w:lvlText w:val="o"/>
-      <w:lvlJc w:val="left"/>
-      <w:pPr>
-        <w:ind w:left="5760" w:hanging="360"/>
-      </w:pPr>
-      <w:rPr>
-        <w:rFonts w:ascii="Courier New" w:hAnsi="Courier New" w:cs="Courier New" w:hint="default"/>
-      </w:rPr>
-    </w:lvl>
-    <w:lvl w:ilvl="8" w:tplc="04090005" w:tentative="1">
-      <w:start w:val="1"/>
-      <w:numFmt w:val="bullet"/>
-      <w:lvlText w:val=""/>
-      <w:lvlJc w:val="left"/>
-      <w:pPr>
-        <w:ind w:left="6480" w:hanging="360"/>
-      </w:pPr>
-      <w:rPr>
-        <w:rFonts w:ascii="Wingdings" w:hAnsi="Wingdings" w:hint="default"/>
-      </w:rPr>
-    </w:lvl>
-  </w:abstractNum>
-  <w:abstractNum w:abstractNumId="37" w15:restartNumberingAfterBreak="0">
-    <w:nsid w:val="72631B45"/>
-    <w:multiLevelType w:val="hybridMultilevel"/>
-    <w:tmpl w:val="71320F46"/>
-    <w:lvl w:ilvl="0" w:tplc="04090001">
-      <w:start w:val="1"/>
-      <w:numFmt w:val="bullet"/>
-      <w:lvlText w:val=""/>
-      <w:lvlJc w:val="left"/>
-      <w:pPr>
-        <w:ind w:left="720" w:hanging="360"/>
-      </w:pPr>
-      <w:rPr>
-        <w:rFonts w:ascii="Symbol" w:hAnsi="Symbol" w:hint="default"/>
-      </w:rPr>
-    </w:lvl>
-    <w:lvl w:ilvl="1" w:tplc="04090003" w:tentative="1">
-      <w:start w:val="1"/>
-      <w:numFmt w:val="bullet"/>
-      <w:lvlText w:val="o"/>
-      <w:lvlJc w:val="left"/>
-      <w:pPr>
-        <w:ind w:left="1440" w:hanging="360"/>
-      </w:pPr>
-      <w:rPr>
-        <w:rFonts w:ascii="Courier New" w:hAnsi="Courier New" w:cs="Courier New" w:hint="default"/>
-      </w:rPr>
-    </w:lvl>
-    <w:lvl w:ilvl="2" w:tplc="04090005" w:tentative="1">
-      <w:start w:val="1"/>
-      <w:numFmt w:val="bullet"/>
-      <w:lvlText w:val=""/>
-      <w:lvlJc w:val="left"/>
-      <w:pPr>
-        <w:ind w:left="2160" w:hanging="360"/>
-      </w:pPr>
-      <w:rPr>
-        <w:rFonts w:ascii="Wingdings" w:hAnsi="Wingdings" w:hint="default"/>
-      </w:rPr>
-    </w:lvl>
-    <w:lvl w:ilvl="3" w:tplc="04090001" w:tentative="1">
-      <w:start w:val="1"/>
-      <w:numFmt w:val="bullet"/>
-      <w:lvlText w:val=""/>
-      <w:lvlJc w:val="left"/>
-      <w:pPr>
-        <w:ind w:left="2880" w:hanging="360"/>
-      </w:pPr>
-      <w:rPr>
-        <w:rFonts w:ascii="Symbol" w:hAnsi="Symbol" w:hint="default"/>
-      </w:rPr>
-    </w:lvl>
-    <w:lvl w:ilvl="4" w:tplc="04090003" w:tentative="1">
-      <w:start w:val="1"/>
-      <w:numFmt w:val="bullet"/>
-      <w:lvlText w:val="o"/>
-      <w:lvlJc w:val="left"/>
-      <w:pPr>
-        <w:ind w:left="3600" w:hanging="360"/>
-      </w:pPr>
-      <w:rPr>
-        <w:rFonts w:ascii="Courier New" w:hAnsi="Courier New" w:cs="Courier New" w:hint="default"/>
-      </w:rPr>
-    </w:lvl>
-    <w:lvl w:ilvl="5" w:tplc="04090005" w:tentative="1">
-      <w:start w:val="1"/>
-      <w:numFmt w:val="bullet"/>
-      <w:lvlText w:val=""/>
-      <w:lvlJc w:val="left"/>
-      <w:pPr>
-        <w:ind w:left="4320" w:hanging="360"/>
-      </w:pPr>
-      <w:rPr>
-        <w:rFonts w:ascii="Wingdings" w:hAnsi="Wingdings" w:hint="default"/>
-      </w:rPr>
-    </w:lvl>
-    <w:lvl w:ilvl="6" w:tplc="04090001" w:tentative="1">
-      <w:start w:val="1"/>
-      <w:numFmt w:val="bullet"/>
-      <w:lvlText w:val=""/>
-      <w:lvlJc w:val="left"/>
-      <w:pPr>
-        <w:ind w:left="5040" w:hanging="360"/>
-      </w:pPr>
-      <w:rPr>
-        <w:rFonts w:ascii="Symbol" w:hAnsi="Symbol" w:hint="default"/>
-      </w:rPr>
-    </w:lvl>
-    <w:lvl w:ilvl="7" w:tplc="04090003" w:tentative="1">
-      <w:start w:val="1"/>
-      <w:numFmt w:val="bullet"/>
-      <w:lvlText w:val="o"/>
-      <w:lvlJc w:val="left"/>
-      <w:pPr>
-        <w:ind w:left="5760" w:hanging="360"/>
-      </w:pPr>
-      <w:rPr>
-        <w:rFonts w:ascii="Courier New" w:hAnsi="Courier New" w:cs="Courier New" w:hint="default"/>
-      </w:rPr>
-    </w:lvl>
-    <w:lvl w:ilvl="8" w:tplc="04090005" w:tentative="1">
-      <w:start w:val="1"/>
-      <w:numFmt w:val="bullet"/>
-      <w:lvlText w:val=""/>
-      <w:lvlJc w:val="left"/>
-      <w:pPr>
-        <w:ind w:left="6480" w:hanging="360"/>
-      </w:pPr>
-      <w:rPr>
-        <w:rFonts w:ascii="Wingdings" w:hAnsi="Wingdings" w:hint="default"/>
-      </w:rPr>
-    </w:lvl>
-  </w:abstractNum>
-  <w:abstractNum w:abstractNumId="38" w15:restartNumberingAfterBreak="0">
-    <w:nsid w:val="72904C23"/>
-    <w:multiLevelType w:val="hybridMultilevel"/>
-    <w:tmpl w:val="621062C8"/>
-    <w:lvl w:ilvl="0" w:tplc="04090001">
-      <w:start w:val="1"/>
-      <w:numFmt w:val="bullet"/>
-      <w:lvlText w:val=""/>
-      <w:lvlJc w:val="left"/>
-      <w:pPr>
-        <w:ind w:left="720" w:hanging="360"/>
-      </w:pPr>
-      <w:rPr>
-        <w:rFonts w:ascii="Symbol" w:hAnsi="Symbol" w:hint="default"/>
-      </w:rPr>
-    </w:lvl>
-    <w:lvl w:ilvl="1" w:tplc="04090003" w:tentative="1">
-      <w:start w:val="1"/>
-      <w:numFmt w:val="bullet"/>
-      <w:lvlText w:val="o"/>
-      <w:lvlJc w:val="left"/>
-      <w:pPr>
-        <w:ind w:left="1440" w:hanging="360"/>
-      </w:pPr>
-      <w:rPr>
-        <w:rFonts w:ascii="Courier New" w:hAnsi="Courier New" w:cs="Courier New" w:hint="default"/>
-      </w:rPr>
-    </w:lvl>
-    <w:lvl w:ilvl="2" w:tplc="04090005" w:tentative="1">
-      <w:start w:val="1"/>
-      <w:numFmt w:val="bullet"/>
-      <w:lvlText w:val=""/>
-      <w:lvlJc w:val="left"/>
-      <w:pPr>
-        <w:ind w:left="2160" w:hanging="360"/>
-      </w:pPr>
-      <w:rPr>
-        <w:rFonts w:ascii="Wingdings" w:hAnsi="Wingdings" w:hint="default"/>
-      </w:rPr>
-    </w:lvl>
-    <w:lvl w:ilvl="3" w:tplc="04090001" w:tentative="1">
-      <w:start w:val="1"/>
-      <w:numFmt w:val="bullet"/>
-      <w:lvlText w:val=""/>
-      <w:lvlJc w:val="left"/>
-      <w:pPr>
-        <w:ind w:left="2880" w:hanging="360"/>
-      </w:pPr>
-      <w:rPr>
-        <w:rFonts w:ascii="Symbol" w:hAnsi="Symbol" w:hint="default"/>
-      </w:rPr>
-    </w:lvl>
-    <w:lvl w:ilvl="4" w:tplc="04090003" w:tentative="1">
-      <w:start w:val="1"/>
-      <w:numFmt w:val="bullet"/>
-      <w:lvlText w:val="o"/>
-      <w:lvlJc w:val="left"/>
-      <w:pPr>
-        <w:ind w:left="3600" w:hanging="360"/>
-      </w:pPr>
-      <w:rPr>
-        <w:rFonts w:ascii="Courier New" w:hAnsi="Courier New" w:cs="Courier New" w:hint="default"/>
-      </w:rPr>
-    </w:lvl>
-    <w:lvl w:ilvl="5" w:tplc="04090005" w:tentative="1">
-      <w:start w:val="1"/>
-      <w:numFmt w:val="bullet"/>
-      <w:lvlText w:val=""/>
-      <w:lvlJc w:val="left"/>
-      <w:pPr>
-        <w:ind w:left="4320" w:hanging="360"/>
-      </w:pPr>
-      <w:rPr>
-        <w:rFonts w:ascii="Wingdings" w:hAnsi="Wingdings" w:hint="default"/>
-      </w:rPr>
-    </w:lvl>
-    <w:lvl w:ilvl="6" w:tplc="04090001" w:tentative="1">
-      <w:start w:val="1"/>
-      <w:numFmt w:val="bullet"/>
-      <w:lvlText w:val=""/>
-      <w:lvlJc w:val="left"/>
-      <w:pPr>
-        <w:ind w:left="5040" w:hanging="360"/>
-      </w:pPr>
-      <w:rPr>
-        <w:rFonts w:ascii="Symbol" w:hAnsi="Symbol" w:hint="default"/>
-      </w:rPr>
-    </w:lvl>
-    <w:lvl w:ilvl="7" w:tplc="04090003" w:tentative="1">
-      <w:start w:val="1"/>
-      <w:numFmt w:val="bullet"/>
-      <w:lvlText w:val="o"/>
-      <w:lvlJc w:val="left"/>
-      <w:pPr>
-        <w:ind w:left="5760" w:hanging="360"/>
-      </w:pPr>
-      <w:rPr>
-        <w:rFonts w:ascii="Courier New" w:hAnsi="Courier New" w:cs="Courier New" w:hint="default"/>
-      </w:rPr>
-    </w:lvl>
-    <w:lvl w:ilvl="8" w:tplc="04090005" w:tentative="1">
-      <w:start w:val="1"/>
-      <w:numFmt w:val="bullet"/>
-      <w:lvlText w:val=""/>
-      <w:lvlJc w:val="left"/>
-      <w:pPr>
-        <w:ind w:left="6480" w:hanging="360"/>
-      </w:pPr>
-      <w:rPr>
-        <w:rFonts w:ascii="Wingdings" w:hAnsi="Wingdings" w:hint="default"/>
-      </w:rPr>
-    </w:lvl>
-  </w:abstractNum>
-  <w:abstractNum w:abstractNumId="39" w15:restartNumberingAfterBreak="0">
-    <w:nsid w:val="73320592"/>
-    <w:multiLevelType w:val="hybridMultilevel"/>
-    <w:tmpl w:val="BB4289A2"/>
-    <w:lvl w:ilvl="0" w:tplc="04090001">
-      <w:start w:val="1"/>
-      <w:numFmt w:val="bullet"/>
-      <w:lvlText w:val=""/>
-      <w:lvlJc w:val="left"/>
-      <w:pPr>
-        <w:ind w:left="720" w:hanging="360"/>
-      </w:pPr>
-      <w:rPr>
-        <w:rFonts w:ascii="Symbol" w:hAnsi="Symbol" w:hint="default"/>
-      </w:rPr>
-    </w:lvl>
-    <w:lvl w:ilvl="1" w:tplc="04090003" w:tentative="1">
-      <w:start w:val="1"/>
-      <w:numFmt w:val="bullet"/>
-      <w:lvlText w:val="o"/>
-      <w:lvlJc w:val="left"/>
-      <w:pPr>
-        <w:ind w:left="1440" w:hanging="360"/>
-      </w:pPr>
-      <w:rPr>
-        <w:rFonts w:ascii="Courier New" w:hAnsi="Courier New" w:cs="Courier New" w:hint="default"/>
-      </w:rPr>
-    </w:lvl>
-    <w:lvl w:ilvl="2" w:tplc="04090005" w:tentative="1">
-      <w:start w:val="1"/>
-      <w:numFmt w:val="bullet"/>
-      <w:lvlText w:val=""/>
-      <w:lvlJc w:val="left"/>
-      <w:pPr>
-        <w:ind w:left="2160" w:hanging="360"/>
-      </w:pPr>
-      <w:rPr>
-        <w:rFonts w:ascii="Wingdings" w:hAnsi="Wingdings" w:hint="default"/>
-      </w:rPr>
-    </w:lvl>
-    <w:lvl w:ilvl="3" w:tplc="04090001" w:tentative="1">
-      <w:start w:val="1"/>
-      <w:numFmt w:val="bullet"/>
-      <w:lvlText w:val=""/>
-      <w:lvlJc w:val="left"/>
-      <w:pPr>
-        <w:ind w:left="2880" w:hanging="360"/>
-      </w:pPr>
-      <w:rPr>
-        <w:rFonts w:ascii="Symbol" w:hAnsi="Symbol" w:hint="default"/>
-      </w:rPr>
-    </w:lvl>
-    <w:lvl w:ilvl="4" w:tplc="04090003" w:tentative="1">
-      <w:start w:val="1"/>
-      <w:numFmt w:val="bullet"/>
-      <w:lvlText w:val="o"/>
-      <w:lvlJc w:val="left"/>
-      <w:pPr>
-        <w:ind w:left="3600" w:hanging="360"/>
-      </w:pPr>
-      <w:rPr>
-        <w:rFonts w:ascii="Courier New" w:hAnsi="Courier New" w:cs="Courier New" w:hint="default"/>
-      </w:rPr>
-    </w:lvl>
-    <w:lvl w:ilvl="5" w:tplc="04090005" w:tentative="1">
-      <w:start w:val="1"/>
-      <w:numFmt w:val="bullet"/>
-      <w:lvlText w:val=""/>
-      <w:lvlJc w:val="left"/>
-      <w:pPr>
-        <w:ind w:left="4320" w:hanging="360"/>
-      </w:pPr>
-      <w:rPr>
-        <w:rFonts w:ascii="Wingdings" w:hAnsi="Wingdings" w:hint="default"/>
-      </w:rPr>
-    </w:lvl>
-    <w:lvl w:ilvl="6" w:tplc="04090001" w:tentative="1">
-      <w:start w:val="1"/>
-      <w:numFmt w:val="bullet"/>
-      <w:lvlText w:val=""/>
-      <w:lvlJc w:val="left"/>
-      <w:pPr>
-        <w:ind w:left="5040" w:hanging="360"/>
-      </w:pPr>
-      <w:rPr>
-        <w:rFonts w:ascii="Symbol" w:hAnsi="Symbol" w:hint="default"/>
-      </w:rPr>
-    </w:lvl>
-    <w:lvl w:ilvl="7" w:tplc="04090003" w:tentative="1">
-      <w:start w:val="1"/>
-      <w:numFmt w:val="bullet"/>
-      <w:lvlText w:val="o"/>
-      <w:lvlJc w:val="left"/>
-      <w:pPr>
-        <w:ind w:left="5760" w:hanging="360"/>
-      </w:pPr>
-      <w:rPr>
-        <w:rFonts w:ascii="Courier New" w:hAnsi="Courier New" w:cs="Courier New" w:hint="default"/>
-      </w:rPr>
-    </w:lvl>
-    <w:lvl w:ilvl="8" w:tplc="04090005" w:tentative="1">
-      <w:start w:val="1"/>
-      <w:numFmt w:val="bullet"/>
-      <w:lvlText w:val=""/>
-      <w:lvlJc w:val="left"/>
-      <w:pPr>
-        <w:ind w:left="6480" w:hanging="360"/>
-      </w:pPr>
-      <w:rPr>
-        <w:rFonts w:ascii="Wingdings" w:hAnsi="Wingdings" w:hint="default"/>
-      </w:rPr>
-    </w:lvl>
-  </w:abstractNum>
-  <w:abstractNum w:abstractNumId="40" w15:restartNumberingAfterBreak="0">
-    <w:nsid w:val="73543C0D"/>
+  <w:abstractNum w:abstractNumId="35" w15:restartNumberingAfterBreak="0">
+    <w:nsid w:val="69286477"/>
     <w:multiLevelType w:val="multilevel"/>
-    <w:tmpl w:val="FF7CFA1E"/>
+    <w:tmpl w:val="C9CE58A8"/>
     <w:lvl w:ilvl="0">
       <w:start w:val="1"/>
       <w:numFmt w:val="bullet"/>
@@ -46052,10 +45717,10 @@
       </w:rPr>
     </w:lvl>
   </w:abstractNum>
-  <w:abstractNum w:abstractNumId="41" w15:restartNumberingAfterBreak="0">
-    <w:nsid w:val="76E45F25"/>
+  <w:abstractNum w:abstractNumId="36" w15:restartNumberingAfterBreak="0">
+    <w:nsid w:val="6A2600C5"/>
     <w:multiLevelType w:val="hybridMultilevel"/>
-    <w:tmpl w:val="BBFC6B12"/>
+    <w:tmpl w:val="88220326"/>
     <w:lvl w:ilvl="0" w:tplc="04090001">
       <w:start w:val="1"/>
       <w:numFmt w:val="bullet"/>
@@ -46165,10 +45830,575 @@
       </w:rPr>
     </w:lvl>
   </w:abstractNum>
+  <w:abstractNum w:abstractNumId="37" w15:restartNumberingAfterBreak="0">
+    <w:nsid w:val="6E643D6E"/>
+    <w:multiLevelType w:val="hybridMultilevel"/>
+    <w:tmpl w:val="DE3C6218"/>
+    <w:lvl w:ilvl="0" w:tplc="04090001">
+      <w:start w:val="1"/>
+      <w:numFmt w:val="bullet"/>
+      <w:lvlText w:val=""/>
+      <w:lvlJc w:val="left"/>
+      <w:pPr>
+        <w:ind w:left="360" w:hanging="360"/>
+      </w:pPr>
+      <w:rPr>
+        <w:rFonts w:ascii="Symbol" w:hAnsi="Symbol" w:hint="default"/>
+      </w:rPr>
+    </w:lvl>
+    <w:lvl w:ilvl="1" w:tplc="04090003" w:tentative="1">
+      <w:start w:val="1"/>
+      <w:numFmt w:val="bullet"/>
+      <w:lvlText w:val="o"/>
+      <w:lvlJc w:val="left"/>
+      <w:pPr>
+        <w:ind w:left="1080" w:hanging="360"/>
+      </w:pPr>
+      <w:rPr>
+        <w:rFonts w:ascii="Courier New" w:hAnsi="Courier New" w:cs="Courier New" w:hint="default"/>
+      </w:rPr>
+    </w:lvl>
+    <w:lvl w:ilvl="2" w:tplc="04090005" w:tentative="1">
+      <w:start w:val="1"/>
+      <w:numFmt w:val="bullet"/>
+      <w:lvlText w:val=""/>
+      <w:lvlJc w:val="left"/>
+      <w:pPr>
+        <w:ind w:left="1800" w:hanging="360"/>
+      </w:pPr>
+      <w:rPr>
+        <w:rFonts w:ascii="Wingdings" w:hAnsi="Wingdings" w:hint="default"/>
+      </w:rPr>
+    </w:lvl>
+    <w:lvl w:ilvl="3" w:tplc="04090001" w:tentative="1">
+      <w:start w:val="1"/>
+      <w:numFmt w:val="bullet"/>
+      <w:lvlText w:val=""/>
+      <w:lvlJc w:val="left"/>
+      <w:pPr>
+        <w:ind w:left="2520" w:hanging="360"/>
+      </w:pPr>
+      <w:rPr>
+        <w:rFonts w:ascii="Symbol" w:hAnsi="Symbol" w:hint="default"/>
+      </w:rPr>
+    </w:lvl>
+    <w:lvl w:ilvl="4" w:tplc="04090003" w:tentative="1">
+      <w:start w:val="1"/>
+      <w:numFmt w:val="bullet"/>
+      <w:lvlText w:val="o"/>
+      <w:lvlJc w:val="left"/>
+      <w:pPr>
+        <w:ind w:left="3240" w:hanging="360"/>
+      </w:pPr>
+      <w:rPr>
+        <w:rFonts w:ascii="Courier New" w:hAnsi="Courier New" w:cs="Courier New" w:hint="default"/>
+      </w:rPr>
+    </w:lvl>
+    <w:lvl w:ilvl="5" w:tplc="04090005" w:tentative="1">
+      <w:start w:val="1"/>
+      <w:numFmt w:val="bullet"/>
+      <w:lvlText w:val=""/>
+      <w:lvlJc w:val="left"/>
+      <w:pPr>
+        <w:ind w:left="3960" w:hanging="360"/>
+      </w:pPr>
+      <w:rPr>
+        <w:rFonts w:ascii="Wingdings" w:hAnsi="Wingdings" w:hint="default"/>
+      </w:rPr>
+    </w:lvl>
+    <w:lvl w:ilvl="6" w:tplc="04090001" w:tentative="1">
+      <w:start w:val="1"/>
+      <w:numFmt w:val="bullet"/>
+      <w:lvlText w:val=""/>
+      <w:lvlJc w:val="left"/>
+      <w:pPr>
+        <w:ind w:left="4680" w:hanging="360"/>
+      </w:pPr>
+      <w:rPr>
+        <w:rFonts w:ascii="Symbol" w:hAnsi="Symbol" w:hint="default"/>
+      </w:rPr>
+    </w:lvl>
+    <w:lvl w:ilvl="7" w:tplc="04090003" w:tentative="1">
+      <w:start w:val="1"/>
+      <w:numFmt w:val="bullet"/>
+      <w:lvlText w:val="o"/>
+      <w:lvlJc w:val="left"/>
+      <w:pPr>
+        <w:ind w:left="5400" w:hanging="360"/>
+      </w:pPr>
+      <w:rPr>
+        <w:rFonts w:ascii="Courier New" w:hAnsi="Courier New" w:cs="Courier New" w:hint="default"/>
+      </w:rPr>
+    </w:lvl>
+    <w:lvl w:ilvl="8" w:tplc="04090005" w:tentative="1">
+      <w:start w:val="1"/>
+      <w:numFmt w:val="bullet"/>
+      <w:lvlText w:val=""/>
+      <w:lvlJc w:val="left"/>
+      <w:pPr>
+        <w:ind w:left="6120" w:hanging="360"/>
+      </w:pPr>
+      <w:rPr>
+        <w:rFonts w:ascii="Wingdings" w:hAnsi="Wingdings" w:hint="default"/>
+      </w:rPr>
+    </w:lvl>
+  </w:abstractNum>
+  <w:abstractNum w:abstractNumId="38" w15:restartNumberingAfterBreak="0">
+    <w:nsid w:val="71F52758"/>
+    <w:multiLevelType w:val="hybridMultilevel"/>
+    <w:tmpl w:val="3F46CDDE"/>
+    <w:lvl w:ilvl="0" w:tplc="04090001">
+      <w:start w:val="1"/>
+      <w:numFmt w:val="bullet"/>
+      <w:lvlText w:val=""/>
+      <w:lvlJc w:val="left"/>
+      <w:pPr>
+        <w:ind w:left="720" w:hanging="360"/>
+      </w:pPr>
+      <w:rPr>
+        <w:rFonts w:ascii="Symbol" w:hAnsi="Symbol" w:hint="default"/>
+      </w:rPr>
+    </w:lvl>
+    <w:lvl w:ilvl="1" w:tplc="04090003" w:tentative="1">
+      <w:start w:val="1"/>
+      <w:numFmt w:val="bullet"/>
+      <w:lvlText w:val="o"/>
+      <w:lvlJc w:val="left"/>
+      <w:pPr>
+        <w:ind w:left="1440" w:hanging="360"/>
+      </w:pPr>
+      <w:rPr>
+        <w:rFonts w:ascii="Courier New" w:hAnsi="Courier New" w:cs="Courier New" w:hint="default"/>
+      </w:rPr>
+    </w:lvl>
+    <w:lvl w:ilvl="2" w:tplc="04090005" w:tentative="1">
+      <w:start w:val="1"/>
+      <w:numFmt w:val="bullet"/>
+      <w:lvlText w:val=""/>
+      <w:lvlJc w:val="left"/>
+      <w:pPr>
+        <w:ind w:left="2160" w:hanging="360"/>
+      </w:pPr>
+      <w:rPr>
+        <w:rFonts w:ascii="Wingdings" w:hAnsi="Wingdings" w:hint="default"/>
+      </w:rPr>
+    </w:lvl>
+    <w:lvl w:ilvl="3" w:tplc="04090001" w:tentative="1">
+      <w:start w:val="1"/>
+      <w:numFmt w:val="bullet"/>
+      <w:lvlText w:val=""/>
+      <w:lvlJc w:val="left"/>
+      <w:pPr>
+        <w:ind w:left="2880" w:hanging="360"/>
+      </w:pPr>
+      <w:rPr>
+        <w:rFonts w:ascii="Symbol" w:hAnsi="Symbol" w:hint="default"/>
+      </w:rPr>
+    </w:lvl>
+    <w:lvl w:ilvl="4" w:tplc="04090003" w:tentative="1">
+      <w:start w:val="1"/>
+      <w:numFmt w:val="bullet"/>
+      <w:lvlText w:val="o"/>
+      <w:lvlJc w:val="left"/>
+      <w:pPr>
+        <w:ind w:left="3600" w:hanging="360"/>
+      </w:pPr>
+      <w:rPr>
+        <w:rFonts w:ascii="Courier New" w:hAnsi="Courier New" w:cs="Courier New" w:hint="default"/>
+      </w:rPr>
+    </w:lvl>
+    <w:lvl w:ilvl="5" w:tplc="04090005" w:tentative="1">
+      <w:start w:val="1"/>
+      <w:numFmt w:val="bullet"/>
+      <w:lvlText w:val=""/>
+      <w:lvlJc w:val="left"/>
+      <w:pPr>
+        <w:ind w:left="4320" w:hanging="360"/>
+      </w:pPr>
+      <w:rPr>
+        <w:rFonts w:ascii="Wingdings" w:hAnsi="Wingdings" w:hint="default"/>
+      </w:rPr>
+    </w:lvl>
+    <w:lvl w:ilvl="6" w:tplc="04090001" w:tentative="1">
+      <w:start w:val="1"/>
+      <w:numFmt w:val="bullet"/>
+      <w:lvlText w:val=""/>
+      <w:lvlJc w:val="left"/>
+      <w:pPr>
+        <w:ind w:left="5040" w:hanging="360"/>
+      </w:pPr>
+      <w:rPr>
+        <w:rFonts w:ascii="Symbol" w:hAnsi="Symbol" w:hint="default"/>
+      </w:rPr>
+    </w:lvl>
+    <w:lvl w:ilvl="7" w:tplc="04090003" w:tentative="1">
+      <w:start w:val="1"/>
+      <w:numFmt w:val="bullet"/>
+      <w:lvlText w:val="o"/>
+      <w:lvlJc w:val="left"/>
+      <w:pPr>
+        <w:ind w:left="5760" w:hanging="360"/>
+      </w:pPr>
+      <w:rPr>
+        <w:rFonts w:ascii="Courier New" w:hAnsi="Courier New" w:cs="Courier New" w:hint="default"/>
+      </w:rPr>
+    </w:lvl>
+    <w:lvl w:ilvl="8" w:tplc="04090005" w:tentative="1">
+      <w:start w:val="1"/>
+      <w:numFmt w:val="bullet"/>
+      <w:lvlText w:val=""/>
+      <w:lvlJc w:val="left"/>
+      <w:pPr>
+        <w:ind w:left="6480" w:hanging="360"/>
+      </w:pPr>
+      <w:rPr>
+        <w:rFonts w:ascii="Wingdings" w:hAnsi="Wingdings" w:hint="default"/>
+      </w:rPr>
+    </w:lvl>
+  </w:abstractNum>
+  <w:abstractNum w:abstractNumId="39" w15:restartNumberingAfterBreak="0">
+    <w:nsid w:val="72631B45"/>
+    <w:multiLevelType w:val="hybridMultilevel"/>
+    <w:tmpl w:val="71320F46"/>
+    <w:lvl w:ilvl="0" w:tplc="04090001">
+      <w:start w:val="1"/>
+      <w:numFmt w:val="bullet"/>
+      <w:lvlText w:val=""/>
+      <w:lvlJc w:val="left"/>
+      <w:pPr>
+        <w:ind w:left="720" w:hanging="360"/>
+      </w:pPr>
+      <w:rPr>
+        <w:rFonts w:ascii="Symbol" w:hAnsi="Symbol" w:hint="default"/>
+      </w:rPr>
+    </w:lvl>
+    <w:lvl w:ilvl="1" w:tplc="04090003" w:tentative="1">
+      <w:start w:val="1"/>
+      <w:numFmt w:val="bullet"/>
+      <w:lvlText w:val="o"/>
+      <w:lvlJc w:val="left"/>
+      <w:pPr>
+        <w:ind w:left="1440" w:hanging="360"/>
+      </w:pPr>
+      <w:rPr>
+        <w:rFonts w:ascii="Courier New" w:hAnsi="Courier New" w:cs="Courier New" w:hint="default"/>
+      </w:rPr>
+    </w:lvl>
+    <w:lvl w:ilvl="2" w:tplc="04090005" w:tentative="1">
+      <w:start w:val="1"/>
+      <w:numFmt w:val="bullet"/>
+      <w:lvlText w:val=""/>
+      <w:lvlJc w:val="left"/>
+      <w:pPr>
+        <w:ind w:left="2160" w:hanging="360"/>
+      </w:pPr>
+      <w:rPr>
+        <w:rFonts w:ascii="Wingdings" w:hAnsi="Wingdings" w:hint="default"/>
+      </w:rPr>
+    </w:lvl>
+    <w:lvl w:ilvl="3" w:tplc="04090001" w:tentative="1">
+      <w:start w:val="1"/>
+      <w:numFmt w:val="bullet"/>
+      <w:lvlText w:val=""/>
+      <w:lvlJc w:val="left"/>
+      <w:pPr>
+        <w:ind w:left="2880" w:hanging="360"/>
+      </w:pPr>
+      <w:rPr>
+        <w:rFonts w:ascii="Symbol" w:hAnsi="Symbol" w:hint="default"/>
+      </w:rPr>
+    </w:lvl>
+    <w:lvl w:ilvl="4" w:tplc="04090003" w:tentative="1">
+      <w:start w:val="1"/>
+      <w:numFmt w:val="bullet"/>
+      <w:lvlText w:val="o"/>
+      <w:lvlJc w:val="left"/>
+      <w:pPr>
+        <w:ind w:left="3600" w:hanging="360"/>
+      </w:pPr>
+      <w:rPr>
+        <w:rFonts w:ascii="Courier New" w:hAnsi="Courier New" w:cs="Courier New" w:hint="default"/>
+      </w:rPr>
+    </w:lvl>
+    <w:lvl w:ilvl="5" w:tplc="04090005" w:tentative="1">
+      <w:start w:val="1"/>
+      <w:numFmt w:val="bullet"/>
+      <w:lvlText w:val=""/>
+      <w:lvlJc w:val="left"/>
+      <w:pPr>
+        <w:ind w:left="4320" w:hanging="360"/>
+      </w:pPr>
+      <w:rPr>
+        <w:rFonts w:ascii="Wingdings" w:hAnsi="Wingdings" w:hint="default"/>
+      </w:rPr>
+    </w:lvl>
+    <w:lvl w:ilvl="6" w:tplc="04090001" w:tentative="1">
+      <w:start w:val="1"/>
+      <w:numFmt w:val="bullet"/>
+      <w:lvlText w:val=""/>
+      <w:lvlJc w:val="left"/>
+      <w:pPr>
+        <w:ind w:left="5040" w:hanging="360"/>
+      </w:pPr>
+      <w:rPr>
+        <w:rFonts w:ascii="Symbol" w:hAnsi="Symbol" w:hint="default"/>
+      </w:rPr>
+    </w:lvl>
+    <w:lvl w:ilvl="7" w:tplc="04090003" w:tentative="1">
+      <w:start w:val="1"/>
+      <w:numFmt w:val="bullet"/>
+      <w:lvlText w:val="o"/>
+      <w:lvlJc w:val="left"/>
+      <w:pPr>
+        <w:ind w:left="5760" w:hanging="360"/>
+      </w:pPr>
+      <w:rPr>
+        <w:rFonts w:ascii="Courier New" w:hAnsi="Courier New" w:cs="Courier New" w:hint="default"/>
+      </w:rPr>
+    </w:lvl>
+    <w:lvl w:ilvl="8" w:tplc="04090005" w:tentative="1">
+      <w:start w:val="1"/>
+      <w:numFmt w:val="bullet"/>
+      <w:lvlText w:val=""/>
+      <w:lvlJc w:val="left"/>
+      <w:pPr>
+        <w:ind w:left="6480" w:hanging="360"/>
+      </w:pPr>
+      <w:rPr>
+        <w:rFonts w:ascii="Wingdings" w:hAnsi="Wingdings" w:hint="default"/>
+      </w:rPr>
+    </w:lvl>
+  </w:abstractNum>
+  <w:abstractNum w:abstractNumId="40" w15:restartNumberingAfterBreak="0">
+    <w:nsid w:val="72904C23"/>
+    <w:multiLevelType w:val="hybridMultilevel"/>
+    <w:tmpl w:val="621062C8"/>
+    <w:lvl w:ilvl="0" w:tplc="04090001">
+      <w:start w:val="1"/>
+      <w:numFmt w:val="bullet"/>
+      <w:lvlText w:val=""/>
+      <w:lvlJc w:val="left"/>
+      <w:pPr>
+        <w:ind w:left="720" w:hanging="360"/>
+      </w:pPr>
+      <w:rPr>
+        <w:rFonts w:ascii="Symbol" w:hAnsi="Symbol" w:hint="default"/>
+      </w:rPr>
+    </w:lvl>
+    <w:lvl w:ilvl="1" w:tplc="04090003" w:tentative="1">
+      <w:start w:val="1"/>
+      <w:numFmt w:val="bullet"/>
+      <w:lvlText w:val="o"/>
+      <w:lvlJc w:val="left"/>
+      <w:pPr>
+        <w:ind w:left="1440" w:hanging="360"/>
+      </w:pPr>
+      <w:rPr>
+        <w:rFonts w:ascii="Courier New" w:hAnsi="Courier New" w:cs="Courier New" w:hint="default"/>
+      </w:rPr>
+    </w:lvl>
+    <w:lvl w:ilvl="2" w:tplc="04090005" w:tentative="1">
+      <w:start w:val="1"/>
+      <w:numFmt w:val="bullet"/>
+      <w:lvlText w:val=""/>
+      <w:lvlJc w:val="left"/>
+      <w:pPr>
+        <w:ind w:left="2160" w:hanging="360"/>
+      </w:pPr>
+      <w:rPr>
+        <w:rFonts w:ascii="Wingdings" w:hAnsi="Wingdings" w:hint="default"/>
+      </w:rPr>
+    </w:lvl>
+    <w:lvl w:ilvl="3" w:tplc="04090001" w:tentative="1">
+      <w:start w:val="1"/>
+      <w:numFmt w:val="bullet"/>
+      <w:lvlText w:val=""/>
+      <w:lvlJc w:val="left"/>
+      <w:pPr>
+        <w:ind w:left="2880" w:hanging="360"/>
+      </w:pPr>
+      <w:rPr>
+        <w:rFonts w:ascii="Symbol" w:hAnsi="Symbol" w:hint="default"/>
+      </w:rPr>
+    </w:lvl>
+    <w:lvl w:ilvl="4" w:tplc="04090003" w:tentative="1">
+      <w:start w:val="1"/>
+      <w:numFmt w:val="bullet"/>
+      <w:lvlText w:val="o"/>
+      <w:lvlJc w:val="left"/>
+      <w:pPr>
+        <w:ind w:left="3600" w:hanging="360"/>
+      </w:pPr>
+      <w:rPr>
+        <w:rFonts w:ascii="Courier New" w:hAnsi="Courier New" w:cs="Courier New" w:hint="default"/>
+      </w:rPr>
+    </w:lvl>
+    <w:lvl w:ilvl="5" w:tplc="04090005" w:tentative="1">
+      <w:start w:val="1"/>
+      <w:numFmt w:val="bullet"/>
+      <w:lvlText w:val=""/>
+      <w:lvlJc w:val="left"/>
+      <w:pPr>
+        <w:ind w:left="4320" w:hanging="360"/>
+      </w:pPr>
+      <w:rPr>
+        <w:rFonts w:ascii="Wingdings" w:hAnsi="Wingdings" w:hint="default"/>
+      </w:rPr>
+    </w:lvl>
+    <w:lvl w:ilvl="6" w:tplc="04090001" w:tentative="1">
+      <w:start w:val="1"/>
+      <w:numFmt w:val="bullet"/>
+      <w:lvlText w:val=""/>
+      <w:lvlJc w:val="left"/>
+      <w:pPr>
+        <w:ind w:left="5040" w:hanging="360"/>
+      </w:pPr>
+      <w:rPr>
+        <w:rFonts w:ascii="Symbol" w:hAnsi="Symbol" w:hint="default"/>
+      </w:rPr>
+    </w:lvl>
+    <w:lvl w:ilvl="7" w:tplc="04090003" w:tentative="1">
+      <w:start w:val="1"/>
+      <w:numFmt w:val="bullet"/>
+      <w:lvlText w:val="o"/>
+      <w:lvlJc w:val="left"/>
+      <w:pPr>
+        <w:ind w:left="5760" w:hanging="360"/>
+      </w:pPr>
+      <w:rPr>
+        <w:rFonts w:ascii="Courier New" w:hAnsi="Courier New" w:cs="Courier New" w:hint="default"/>
+      </w:rPr>
+    </w:lvl>
+    <w:lvl w:ilvl="8" w:tplc="04090005" w:tentative="1">
+      <w:start w:val="1"/>
+      <w:numFmt w:val="bullet"/>
+      <w:lvlText w:val=""/>
+      <w:lvlJc w:val="left"/>
+      <w:pPr>
+        <w:ind w:left="6480" w:hanging="360"/>
+      </w:pPr>
+      <w:rPr>
+        <w:rFonts w:ascii="Wingdings" w:hAnsi="Wingdings" w:hint="default"/>
+      </w:rPr>
+    </w:lvl>
+  </w:abstractNum>
+  <w:abstractNum w:abstractNumId="41" w15:restartNumberingAfterBreak="0">
+    <w:nsid w:val="73320592"/>
+    <w:multiLevelType w:val="hybridMultilevel"/>
+    <w:tmpl w:val="BB4289A2"/>
+    <w:lvl w:ilvl="0" w:tplc="04090001">
+      <w:start w:val="1"/>
+      <w:numFmt w:val="bullet"/>
+      <w:lvlText w:val=""/>
+      <w:lvlJc w:val="left"/>
+      <w:pPr>
+        <w:ind w:left="720" w:hanging="360"/>
+      </w:pPr>
+      <w:rPr>
+        <w:rFonts w:ascii="Symbol" w:hAnsi="Symbol" w:hint="default"/>
+      </w:rPr>
+    </w:lvl>
+    <w:lvl w:ilvl="1" w:tplc="04090003" w:tentative="1">
+      <w:start w:val="1"/>
+      <w:numFmt w:val="bullet"/>
+      <w:lvlText w:val="o"/>
+      <w:lvlJc w:val="left"/>
+      <w:pPr>
+        <w:ind w:left="1440" w:hanging="360"/>
+      </w:pPr>
+      <w:rPr>
+        <w:rFonts w:ascii="Courier New" w:hAnsi="Courier New" w:cs="Courier New" w:hint="default"/>
+      </w:rPr>
+    </w:lvl>
+    <w:lvl w:ilvl="2" w:tplc="04090005" w:tentative="1">
+      <w:start w:val="1"/>
+      <w:numFmt w:val="bullet"/>
+      <w:lvlText w:val=""/>
+      <w:lvlJc w:val="left"/>
+      <w:pPr>
+        <w:ind w:left="2160" w:hanging="360"/>
+      </w:pPr>
+      <w:rPr>
+        <w:rFonts w:ascii="Wingdings" w:hAnsi="Wingdings" w:hint="default"/>
+      </w:rPr>
+    </w:lvl>
+    <w:lvl w:ilvl="3" w:tplc="04090001" w:tentative="1">
+      <w:start w:val="1"/>
+      <w:numFmt w:val="bullet"/>
+      <w:lvlText w:val=""/>
+      <w:lvlJc w:val="left"/>
+      <w:pPr>
+        <w:ind w:left="2880" w:hanging="360"/>
+      </w:pPr>
+      <w:rPr>
+        <w:rFonts w:ascii="Symbol" w:hAnsi="Symbol" w:hint="default"/>
+      </w:rPr>
+    </w:lvl>
+    <w:lvl w:ilvl="4" w:tplc="04090003" w:tentative="1">
+      <w:start w:val="1"/>
+      <w:numFmt w:val="bullet"/>
+      <w:lvlText w:val="o"/>
+      <w:lvlJc w:val="left"/>
+      <w:pPr>
+        <w:ind w:left="3600" w:hanging="360"/>
+      </w:pPr>
+      <w:rPr>
+        <w:rFonts w:ascii="Courier New" w:hAnsi="Courier New" w:cs="Courier New" w:hint="default"/>
+      </w:rPr>
+    </w:lvl>
+    <w:lvl w:ilvl="5" w:tplc="04090005" w:tentative="1">
+      <w:start w:val="1"/>
+      <w:numFmt w:val="bullet"/>
+      <w:lvlText w:val=""/>
+      <w:lvlJc w:val="left"/>
+      <w:pPr>
+        <w:ind w:left="4320" w:hanging="360"/>
+      </w:pPr>
+      <w:rPr>
+        <w:rFonts w:ascii="Wingdings" w:hAnsi="Wingdings" w:hint="default"/>
+      </w:rPr>
+    </w:lvl>
+    <w:lvl w:ilvl="6" w:tplc="04090001" w:tentative="1">
+      <w:start w:val="1"/>
+      <w:numFmt w:val="bullet"/>
+      <w:lvlText w:val=""/>
+      <w:lvlJc w:val="left"/>
+      <w:pPr>
+        <w:ind w:left="5040" w:hanging="360"/>
+      </w:pPr>
+      <w:rPr>
+        <w:rFonts w:ascii="Symbol" w:hAnsi="Symbol" w:hint="default"/>
+      </w:rPr>
+    </w:lvl>
+    <w:lvl w:ilvl="7" w:tplc="04090003" w:tentative="1">
+      <w:start w:val="1"/>
+      <w:numFmt w:val="bullet"/>
+      <w:lvlText w:val="o"/>
+      <w:lvlJc w:val="left"/>
+      <w:pPr>
+        <w:ind w:left="5760" w:hanging="360"/>
+      </w:pPr>
+      <w:rPr>
+        <w:rFonts w:ascii="Courier New" w:hAnsi="Courier New" w:cs="Courier New" w:hint="default"/>
+      </w:rPr>
+    </w:lvl>
+    <w:lvl w:ilvl="8" w:tplc="04090005" w:tentative="1">
+      <w:start w:val="1"/>
+      <w:numFmt w:val="bullet"/>
+      <w:lvlText w:val=""/>
+      <w:lvlJc w:val="left"/>
+      <w:pPr>
+        <w:ind w:left="6480" w:hanging="360"/>
+      </w:pPr>
+      <w:rPr>
+        <w:rFonts w:ascii="Wingdings" w:hAnsi="Wingdings" w:hint="default"/>
+      </w:rPr>
+    </w:lvl>
+  </w:abstractNum>
   <w:abstractNum w:abstractNumId="42" w15:restartNumberingAfterBreak="0">
-    <w:nsid w:val="7C8128FB"/>
+    <w:nsid w:val="73543C0D"/>
     <w:multiLevelType w:val="multilevel"/>
-    <w:tmpl w:val="C82611C2"/>
+    <w:tmpl w:val="FF7CFA1E"/>
     <w:lvl w:ilvl="0">
       <w:start w:val="1"/>
       <w:numFmt w:val="bullet"/>
@@ -46315,9 +46545,122 @@
     </w:lvl>
   </w:abstractNum>
   <w:abstractNum w:abstractNumId="43" w15:restartNumberingAfterBreak="0">
-    <w:nsid w:val="7FD846DC"/>
+    <w:nsid w:val="76E45F25"/>
+    <w:multiLevelType w:val="hybridMultilevel"/>
+    <w:tmpl w:val="BBFC6B12"/>
+    <w:lvl w:ilvl="0" w:tplc="04090001">
+      <w:start w:val="1"/>
+      <w:numFmt w:val="bullet"/>
+      <w:lvlText w:val=""/>
+      <w:lvlJc w:val="left"/>
+      <w:pPr>
+        <w:ind w:left="720" w:hanging="360"/>
+      </w:pPr>
+      <w:rPr>
+        <w:rFonts w:ascii="Symbol" w:hAnsi="Symbol" w:hint="default"/>
+      </w:rPr>
+    </w:lvl>
+    <w:lvl w:ilvl="1" w:tplc="04090003" w:tentative="1">
+      <w:start w:val="1"/>
+      <w:numFmt w:val="bullet"/>
+      <w:lvlText w:val="o"/>
+      <w:lvlJc w:val="left"/>
+      <w:pPr>
+        <w:ind w:left="1440" w:hanging="360"/>
+      </w:pPr>
+      <w:rPr>
+        <w:rFonts w:ascii="Courier New" w:hAnsi="Courier New" w:cs="Courier New" w:hint="default"/>
+      </w:rPr>
+    </w:lvl>
+    <w:lvl w:ilvl="2" w:tplc="04090005" w:tentative="1">
+      <w:start w:val="1"/>
+      <w:numFmt w:val="bullet"/>
+      <w:lvlText w:val=""/>
+      <w:lvlJc w:val="left"/>
+      <w:pPr>
+        <w:ind w:left="2160" w:hanging="360"/>
+      </w:pPr>
+      <w:rPr>
+        <w:rFonts w:ascii="Wingdings" w:hAnsi="Wingdings" w:hint="default"/>
+      </w:rPr>
+    </w:lvl>
+    <w:lvl w:ilvl="3" w:tplc="04090001" w:tentative="1">
+      <w:start w:val="1"/>
+      <w:numFmt w:val="bullet"/>
+      <w:lvlText w:val=""/>
+      <w:lvlJc w:val="left"/>
+      <w:pPr>
+        <w:ind w:left="2880" w:hanging="360"/>
+      </w:pPr>
+      <w:rPr>
+        <w:rFonts w:ascii="Symbol" w:hAnsi="Symbol" w:hint="default"/>
+      </w:rPr>
+    </w:lvl>
+    <w:lvl w:ilvl="4" w:tplc="04090003" w:tentative="1">
+      <w:start w:val="1"/>
+      <w:numFmt w:val="bullet"/>
+      <w:lvlText w:val="o"/>
+      <w:lvlJc w:val="left"/>
+      <w:pPr>
+        <w:ind w:left="3600" w:hanging="360"/>
+      </w:pPr>
+      <w:rPr>
+        <w:rFonts w:ascii="Courier New" w:hAnsi="Courier New" w:cs="Courier New" w:hint="default"/>
+      </w:rPr>
+    </w:lvl>
+    <w:lvl w:ilvl="5" w:tplc="04090005" w:tentative="1">
+      <w:start w:val="1"/>
+      <w:numFmt w:val="bullet"/>
+      <w:lvlText w:val=""/>
+      <w:lvlJc w:val="left"/>
+      <w:pPr>
+        <w:ind w:left="4320" w:hanging="360"/>
+      </w:pPr>
+      <w:rPr>
+        <w:rFonts w:ascii="Wingdings" w:hAnsi="Wingdings" w:hint="default"/>
+      </w:rPr>
+    </w:lvl>
+    <w:lvl w:ilvl="6" w:tplc="04090001" w:tentative="1">
+      <w:start w:val="1"/>
+      <w:numFmt w:val="bullet"/>
+      <w:lvlText w:val=""/>
+      <w:lvlJc w:val="left"/>
+      <w:pPr>
+        <w:ind w:left="5040" w:hanging="360"/>
+      </w:pPr>
+      <w:rPr>
+        <w:rFonts w:ascii="Symbol" w:hAnsi="Symbol" w:hint="default"/>
+      </w:rPr>
+    </w:lvl>
+    <w:lvl w:ilvl="7" w:tplc="04090003" w:tentative="1">
+      <w:start w:val="1"/>
+      <w:numFmt w:val="bullet"/>
+      <w:lvlText w:val="o"/>
+      <w:lvlJc w:val="left"/>
+      <w:pPr>
+        <w:ind w:left="5760" w:hanging="360"/>
+      </w:pPr>
+      <w:rPr>
+        <w:rFonts w:ascii="Courier New" w:hAnsi="Courier New" w:cs="Courier New" w:hint="default"/>
+      </w:rPr>
+    </w:lvl>
+    <w:lvl w:ilvl="8" w:tplc="04090005" w:tentative="1">
+      <w:start w:val="1"/>
+      <w:numFmt w:val="bullet"/>
+      <w:lvlText w:val=""/>
+      <w:lvlJc w:val="left"/>
+      <w:pPr>
+        <w:ind w:left="6480" w:hanging="360"/>
+      </w:pPr>
+      <w:rPr>
+        <w:rFonts w:ascii="Wingdings" w:hAnsi="Wingdings" w:hint="default"/>
+      </w:rPr>
+    </w:lvl>
+  </w:abstractNum>
+  <w:abstractNum w:abstractNumId="44" w15:restartNumberingAfterBreak="0">
+    <w:nsid w:val="7C8128FB"/>
     <w:multiLevelType w:val="multilevel"/>
-    <w:tmpl w:val="352C671E"/>
+    <w:tmpl w:val="C82611C2"/>
     <w:lvl w:ilvl="0">
       <w:start w:val="1"/>
       <w:numFmt w:val="bullet"/>
@@ -46463,137 +46806,292 @@
       </w:rPr>
     </w:lvl>
   </w:abstractNum>
+  <w:abstractNum w:abstractNumId="45" w15:restartNumberingAfterBreak="0">
+    <w:nsid w:val="7FD846DC"/>
+    <w:multiLevelType w:val="multilevel"/>
+    <w:tmpl w:val="352C671E"/>
+    <w:lvl w:ilvl="0">
+      <w:start w:val="1"/>
+      <w:numFmt w:val="bullet"/>
+      <w:lvlText w:val=""/>
+      <w:lvlJc w:val="left"/>
+      <w:pPr>
+        <w:tabs>
+          <w:tab w:val="num" w:pos="720"/>
+        </w:tabs>
+        <w:ind w:left="720" w:hanging="360"/>
+      </w:pPr>
+      <w:rPr>
+        <w:rFonts w:ascii="Symbol" w:hAnsi="Symbol" w:hint="default"/>
+        <w:sz w:val="20"/>
+      </w:rPr>
+    </w:lvl>
+    <w:lvl w:ilvl="1" w:tentative="1">
+      <w:start w:val="1"/>
+      <w:numFmt w:val="bullet"/>
+      <w:lvlText w:val="o"/>
+      <w:lvlJc w:val="left"/>
+      <w:pPr>
+        <w:tabs>
+          <w:tab w:val="num" w:pos="1440"/>
+        </w:tabs>
+        <w:ind w:left="1440" w:hanging="360"/>
+      </w:pPr>
+      <w:rPr>
+        <w:rFonts w:ascii="Courier New" w:hAnsi="Courier New" w:hint="default"/>
+        <w:sz w:val="20"/>
+      </w:rPr>
+    </w:lvl>
+    <w:lvl w:ilvl="2" w:tentative="1">
+      <w:start w:val="1"/>
+      <w:numFmt w:val="bullet"/>
+      <w:lvlText w:val=""/>
+      <w:lvlJc w:val="left"/>
+      <w:pPr>
+        <w:tabs>
+          <w:tab w:val="num" w:pos="2160"/>
+        </w:tabs>
+        <w:ind w:left="2160" w:hanging="360"/>
+      </w:pPr>
+      <w:rPr>
+        <w:rFonts w:ascii="Wingdings" w:hAnsi="Wingdings" w:hint="default"/>
+        <w:sz w:val="20"/>
+      </w:rPr>
+    </w:lvl>
+    <w:lvl w:ilvl="3" w:tentative="1">
+      <w:start w:val="1"/>
+      <w:numFmt w:val="bullet"/>
+      <w:lvlText w:val=""/>
+      <w:lvlJc w:val="left"/>
+      <w:pPr>
+        <w:tabs>
+          <w:tab w:val="num" w:pos="2880"/>
+        </w:tabs>
+        <w:ind w:left="2880" w:hanging="360"/>
+      </w:pPr>
+      <w:rPr>
+        <w:rFonts w:ascii="Wingdings" w:hAnsi="Wingdings" w:hint="default"/>
+        <w:sz w:val="20"/>
+      </w:rPr>
+    </w:lvl>
+    <w:lvl w:ilvl="4" w:tentative="1">
+      <w:start w:val="1"/>
+      <w:numFmt w:val="bullet"/>
+      <w:lvlText w:val=""/>
+      <w:lvlJc w:val="left"/>
+      <w:pPr>
+        <w:tabs>
+          <w:tab w:val="num" w:pos="3600"/>
+        </w:tabs>
+        <w:ind w:left="3600" w:hanging="360"/>
+      </w:pPr>
+      <w:rPr>
+        <w:rFonts w:ascii="Wingdings" w:hAnsi="Wingdings" w:hint="default"/>
+        <w:sz w:val="20"/>
+      </w:rPr>
+    </w:lvl>
+    <w:lvl w:ilvl="5" w:tentative="1">
+      <w:start w:val="1"/>
+      <w:numFmt w:val="bullet"/>
+      <w:lvlText w:val=""/>
+      <w:lvlJc w:val="left"/>
+      <w:pPr>
+        <w:tabs>
+          <w:tab w:val="num" w:pos="4320"/>
+        </w:tabs>
+        <w:ind w:left="4320" w:hanging="360"/>
+      </w:pPr>
+      <w:rPr>
+        <w:rFonts w:ascii="Wingdings" w:hAnsi="Wingdings" w:hint="default"/>
+        <w:sz w:val="20"/>
+      </w:rPr>
+    </w:lvl>
+    <w:lvl w:ilvl="6" w:tentative="1">
+      <w:start w:val="1"/>
+      <w:numFmt w:val="bullet"/>
+      <w:lvlText w:val=""/>
+      <w:lvlJc w:val="left"/>
+      <w:pPr>
+        <w:tabs>
+          <w:tab w:val="num" w:pos="5040"/>
+        </w:tabs>
+        <w:ind w:left="5040" w:hanging="360"/>
+      </w:pPr>
+      <w:rPr>
+        <w:rFonts w:ascii="Wingdings" w:hAnsi="Wingdings" w:hint="default"/>
+        <w:sz w:val="20"/>
+      </w:rPr>
+    </w:lvl>
+    <w:lvl w:ilvl="7" w:tentative="1">
+      <w:start w:val="1"/>
+      <w:numFmt w:val="bullet"/>
+      <w:lvlText w:val=""/>
+      <w:lvlJc w:val="left"/>
+      <w:pPr>
+        <w:tabs>
+          <w:tab w:val="num" w:pos="5760"/>
+        </w:tabs>
+        <w:ind w:left="5760" w:hanging="360"/>
+      </w:pPr>
+      <w:rPr>
+        <w:rFonts w:ascii="Wingdings" w:hAnsi="Wingdings" w:hint="default"/>
+        <w:sz w:val="20"/>
+      </w:rPr>
+    </w:lvl>
+    <w:lvl w:ilvl="8" w:tentative="1">
+      <w:start w:val="1"/>
+      <w:numFmt w:val="bullet"/>
+      <w:lvlText w:val=""/>
+      <w:lvlJc w:val="left"/>
+      <w:pPr>
+        <w:tabs>
+          <w:tab w:val="num" w:pos="6480"/>
+        </w:tabs>
+        <w:ind w:left="6480" w:hanging="360"/>
+      </w:pPr>
+      <w:rPr>
+        <w:rFonts w:ascii="Wingdings" w:hAnsi="Wingdings" w:hint="default"/>
+        <w:sz w:val="20"/>
+      </w:rPr>
+    </w:lvl>
+  </w:abstractNum>
   <w:num w:numId="1">
-    <w:abstractNumId w:val="36"/>
+    <w:abstractNumId w:val="38"/>
   </w:num>
   <w:num w:numId="2">
-    <w:abstractNumId w:val="12"/>
+    <w:abstractNumId w:val="14"/>
   </w:num>
   <w:num w:numId="3">
-    <w:abstractNumId w:val="26"/>
+    <w:abstractNumId w:val="28"/>
   </w:num>
   <w:num w:numId="4">
-    <w:abstractNumId w:val="17"/>
+    <w:abstractNumId w:val="19"/>
   </w:num>
   <w:num w:numId="5">
+    <w:abstractNumId w:val="32"/>
+  </w:num>
+  <w:num w:numId="6">
+    <w:abstractNumId w:val="8"/>
+  </w:num>
+  <w:num w:numId="7">
+    <w:abstractNumId w:val="44"/>
+  </w:num>
+  <w:num w:numId="8">
     <w:abstractNumId w:val="30"/>
   </w:num>
-  <w:num w:numId="6">
-    <w:abstractNumId w:val="7"/>
-  </w:num>
-  <w:num w:numId="7">
-    <w:abstractNumId w:val="42"/>
-  </w:num>
-  <w:num w:numId="8">
-    <w:abstractNumId w:val="28"/>
-  </w:num>
   <w:num w:numId="9">
-    <w:abstractNumId w:val="2"/>
+    <w:abstractNumId w:val="3"/>
   </w:num>
   <w:num w:numId="10">
+    <w:abstractNumId w:val="37"/>
+  </w:num>
+  <w:num w:numId="11">
+    <w:abstractNumId w:val="11"/>
+  </w:num>
+  <w:num w:numId="12">
+    <w:abstractNumId w:val="21"/>
+  </w:num>
+  <w:num w:numId="13">
     <w:abstractNumId w:val="35"/>
   </w:num>
-  <w:num w:numId="11">
-    <w:abstractNumId w:val="10"/>
-  </w:num>
-  <w:num w:numId="12">
-    <w:abstractNumId w:val="19"/>
-  </w:num>
-  <w:num w:numId="13">
-    <w:abstractNumId w:val="33"/>
-  </w:num>
   <w:num w:numId="14">
-    <w:abstractNumId w:val="38"/>
+    <w:abstractNumId w:val="40"/>
   </w:num>
   <w:num w:numId="15">
-    <w:abstractNumId w:val="32"/>
+    <w:abstractNumId w:val="34"/>
   </w:num>
   <w:num w:numId="16">
-    <w:abstractNumId w:val="20"/>
+    <w:abstractNumId w:val="22"/>
   </w:num>
   <w:num w:numId="17">
     <w:abstractNumId w:val="0"/>
   </w:num>
   <w:num w:numId="18">
-    <w:abstractNumId w:val="21"/>
+    <w:abstractNumId w:val="23"/>
   </w:num>
   <w:num w:numId="19">
-    <w:abstractNumId w:val="18"/>
+    <w:abstractNumId w:val="20"/>
   </w:num>
   <w:num w:numId="20">
+    <w:abstractNumId w:val="27"/>
+  </w:num>
+  <w:num w:numId="21">
+    <w:abstractNumId w:val="45"/>
+  </w:num>
+  <w:num w:numId="22">
+    <w:abstractNumId w:val="9"/>
+  </w:num>
+  <w:num w:numId="23">
+    <w:abstractNumId w:val="42"/>
+  </w:num>
+  <w:num w:numId="24">
+    <w:abstractNumId w:val="29"/>
+  </w:num>
+  <w:num w:numId="25">
+    <w:abstractNumId w:val="15"/>
+  </w:num>
+  <w:num w:numId="26">
+    <w:abstractNumId w:val="31"/>
+  </w:num>
+  <w:num w:numId="27">
     <w:abstractNumId w:val="25"/>
   </w:num>
-  <w:num w:numId="21">
-    <w:abstractNumId w:val="43"/>
-  </w:num>
-  <w:num w:numId="22">
-    <w:abstractNumId w:val="8"/>
-  </w:num>
-  <w:num w:numId="23">
-    <w:abstractNumId w:val="40"/>
-  </w:num>
-  <w:num w:numId="24">
-    <w:abstractNumId w:val="27"/>
-  </w:num>
-  <w:num w:numId="25">
-    <w:abstractNumId w:val="13"/>
-  </w:num>
-  <w:num w:numId="26">
-    <w:abstractNumId w:val="29"/>
-  </w:num>
-  <w:num w:numId="27">
-    <w:abstractNumId w:val="23"/>
-  </w:num>
   <w:num w:numId="28">
-    <w:abstractNumId w:val="15"/>
+    <w:abstractNumId w:val="17"/>
   </w:num>
   <w:num w:numId="29">
     <w:abstractNumId w:val="1"/>
   </w:num>
   <w:num w:numId="30">
+    <w:abstractNumId w:val="41"/>
+  </w:num>
+  <w:num w:numId="31">
+    <w:abstractNumId w:val="16"/>
+  </w:num>
+  <w:num w:numId="32">
+    <w:abstractNumId w:val="36"/>
+  </w:num>
+  <w:num w:numId="33">
+    <w:abstractNumId w:val="7"/>
+  </w:num>
+  <w:num w:numId="34">
+    <w:abstractNumId w:val="6"/>
+  </w:num>
+  <w:num w:numId="35">
+    <w:abstractNumId w:val="26"/>
+  </w:num>
+  <w:num w:numId="36">
+    <w:abstractNumId w:val="12"/>
+  </w:num>
+  <w:num w:numId="37">
+    <w:abstractNumId w:val="24"/>
+  </w:num>
+  <w:num w:numId="38">
+    <w:abstractNumId w:val="5"/>
+  </w:num>
+  <w:num w:numId="39">
+    <w:abstractNumId w:val="43"/>
+  </w:num>
+  <w:num w:numId="40">
+    <w:abstractNumId w:val="10"/>
+  </w:num>
+  <w:num w:numId="41">
+    <w:abstractNumId w:val="18"/>
+  </w:num>
+  <w:num w:numId="42">
+    <w:abstractNumId w:val="4"/>
+  </w:num>
+  <w:num w:numId="43">
+    <w:abstractNumId w:val="33"/>
+  </w:num>
+  <w:num w:numId="44">
     <w:abstractNumId w:val="39"/>
   </w:num>
-  <w:num w:numId="31">
-    <w:abstractNumId w:val="14"/>
+  <w:num w:numId="45">
+    <w:abstractNumId w:val="2"/>
   </w:num>
-  <w:num w:numId="32">
-    <w:abstractNumId w:val="34"/>
-  </w:num>
-  <w:num w:numId="33">
-    <w:abstractNumId w:val="6"/>
-  </w:num>
-  <w:num w:numId="34">
-    <w:abstractNumId w:val="5"/>
-  </w:num>
-  <w:num w:numId="35">
-    <w:abstractNumId w:val="24"/>
-  </w:num>
-  <w:num w:numId="36">
-    <w:abstractNumId w:val="11"/>
-  </w:num>
-  <w:num w:numId="37">
-    <w:abstractNumId w:val="22"/>
-  </w:num>
-  <w:num w:numId="38">
-    <w:abstractNumId w:val="4"/>
-  </w:num>
-  <w:num w:numId="39">
-    <w:abstractNumId w:val="41"/>
-  </w:num>
-  <w:num w:numId="40">
-    <w:abstractNumId w:val="9"/>
-  </w:num>
-  <w:num w:numId="41">
-    <w:abstractNumId w:val="16"/>
-  </w:num>
-  <w:num w:numId="42">
-    <w:abstractNumId w:val="3"/>
-  </w:num>
-  <w:num w:numId="43">
-    <w:abstractNumId w:val="31"/>
-  </w:num>
-  <w:num w:numId="44">
-    <w:abstractNumId w:val="37"/>
+  <w:num w:numId="46">
+    <w:abstractNumId w:val="13"/>
   </w:num>
 </w:numbering>
 </file>

--- a/Tutorials/Web/PHP Tutorial.docx
+++ b/Tutorials/Web/PHP Tutorial.docx
@@ -5,6 +5,7 @@
     <w:p>
       <w:pPr>
         <w:pStyle w:val="Heading1"/>
+        <w:jc w:val="both"/>
       </w:pPr>
       <w:r>
         <w:t>Introduction to</w:t>
@@ -44,19 +45,7 @@
         <w:t>which</w:t>
       </w:r>
       <w:r>
-        <w:t xml:space="preserve"> </w:t>
-      </w:r>
-      <w:r>
-        <w:t xml:space="preserve">is </w:t>
-      </w:r>
-      <w:r>
-        <w:t xml:space="preserve">embedded in HTML </w:t>
-      </w:r>
-      <w:r>
-        <w:t xml:space="preserve">and </w:t>
-      </w:r>
-      <w:r>
-        <w:t xml:space="preserve">allows web developers to create dynamic content that interacts with databases. </w:t>
+        <w:t xml:space="preserve"> allows web developers to create dynamic content that interacts with databases. </w:t>
       </w:r>
       <w:r>
         <w:t xml:space="preserve">It is one of the most popular languages </w:t>
@@ -64,99 +53,245 @@
       <w:r>
         <w:t xml:space="preserve">for developing </w:t>
       </w:r>
+      <w:r>
+        <w:t>web-based software applications</w:t>
+      </w:r>
+      <w:r>
+        <w:t>.</w:t>
+      </w:r>
+    </w:p>
+    <w:p>
       <w:r>
         <w:rPr>
           <w:b/>
           <w:bCs/>
         </w:rPr>
-        <w:t>web-based software applications</w:t>
-      </w:r>
-      <w:r>
-        <w:t>.</w:t>
-      </w:r>
-    </w:p>
-    <w:p>
+        <w:t xml:space="preserve">PHP syntax is </w:t>
+      </w:r>
       <w:r>
         <w:rPr>
           <w:b/>
           <w:bCs/>
         </w:rPr>
-        <w:t xml:space="preserve">PHP syntax is </w:t>
+        <w:t>similar to</w:t>
       </w:r>
       <w:r>
         <w:rPr>
           <w:b/>
           <w:bCs/>
         </w:rPr>
-        <w:t>similar to</w:t>
+        <w:t xml:space="preserve"> C, and its OOP is </w:t>
       </w:r>
       <w:r>
         <w:rPr>
           <w:b/>
           <w:bCs/>
         </w:rPr>
-        <w:t xml:space="preserve"> C, and its OOP is </w:t>
+        <w:t>similar</w:t>
       </w:r>
       <w:r>
         <w:rPr>
           <w:b/>
           <w:bCs/>
         </w:rPr>
-        <w:t>similar</w:t>
+        <w:t xml:space="preserve"> </w:t>
       </w:r>
       <w:r>
         <w:rPr>
           <w:b/>
           <w:bCs/>
         </w:rPr>
-        <w:t xml:space="preserve"> </w:t>
+        <w:t xml:space="preserve">to </w:t>
       </w:r>
       <w:r>
         <w:rPr>
           <w:b/>
           <w:bCs/>
         </w:rPr>
-        <w:t xml:space="preserve">to </w:t>
+        <w:t>C#</w:t>
+      </w:r>
+      <w:r>
+        <w:t>.</w:t>
+      </w:r>
+      <w:r>
+        <w:t xml:space="preserve"> </w:t>
+      </w:r>
+      <w:r>
+        <w:t>Like C/C++:</w:t>
+      </w:r>
+    </w:p>
+    <w:p>
+      <w:pPr>
+        <w:pStyle w:val="ListParagraph"/>
+        <w:numPr>
+          <w:ilvl w:val="0"/>
+          <w:numId w:val="2"/>
+        </w:numPr>
+      </w:pPr>
+      <w:r>
+        <w:t>PHP is whitespace insensitive</w:t>
+      </w:r>
+      <w:r>
+        <w:t>.</w:t>
+      </w:r>
+    </w:p>
+    <w:p>
+      <w:pPr>
+        <w:pStyle w:val="ListParagraph"/>
+        <w:numPr>
+          <w:ilvl w:val="0"/>
+          <w:numId w:val="2"/>
+        </w:numPr>
+      </w:pPr>
+      <w:r>
+        <w:t>PHP is case sensitive</w:t>
+      </w:r>
+      <w:r>
+        <w:t>.</w:t>
+      </w:r>
+    </w:p>
+    <w:p>
+      <w:pPr>
+        <w:pStyle w:val="ListParagraph"/>
+        <w:numPr>
+          <w:ilvl w:val="0"/>
+          <w:numId w:val="2"/>
+        </w:numPr>
+      </w:pPr>
+      <w:r>
+        <w:t xml:space="preserve">Statements </w:t>
+      </w:r>
+      <w:r>
+        <w:t>must be</w:t>
+      </w:r>
+      <w:r>
+        <w:t xml:space="preserve"> terminated by semicolons</w:t>
+      </w:r>
+      <w:r>
+        <w:t xml:space="preserve"> (</w:t>
+      </w:r>
+      <w:r>
+        <w:rPr>
+          <w:rFonts w:ascii="Consolas" w:eastAsiaTheme="minorEastAsia" w:hAnsi="Consolas"/>
+          <w:color w:val="C00000"/>
+          <w:sz w:val="21"/>
+          <w:szCs w:val="21"/>
+          <w:shd w:val="clear" w:color="auto" w:fill="F2F2F2" w:themeFill="background1" w:themeFillShade="F2"/>
+          <w:lang w:eastAsia="ja-JP"/>
+        </w:rPr>
+        <w:t>;</w:t>
+      </w:r>
+      <w:r>
+        <w:t>).</w:t>
+      </w:r>
+    </w:p>
+    <w:p>
+      <w:pPr>
+        <w:pStyle w:val="ListParagraph"/>
+        <w:numPr>
+          <w:ilvl w:val="0"/>
+          <w:numId w:val="2"/>
+        </w:numPr>
+      </w:pPr>
+      <w:r>
+        <w:t xml:space="preserve">Braces </w:t>
+      </w:r>
+      <w:r>
+        <w:t xml:space="preserve">( </w:t>
+      </w:r>
+      <w:r>
+        <w:rPr>
+          <w:rFonts w:ascii="Consolas" w:eastAsiaTheme="minorEastAsia" w:hAnsi="Consolas"/>
+          <w:color w:val="C00000"/>
+          <w:sz w:val="21"/>
+          <w:szCs w:val="21"/>
+          <w:shd w:val="clear" w:color="auto" w:fill="F2F2F2" w:themeFill="background1" w:themeFillShade="F2"/>
+          <w:lang w:eastAsia="ja-JP"/>
+        </w:rPr>
+        <w:t>{…}</w:t>
+      </w:r>
+      <w:r>
+        <w:t xml:space="preserve"> ) </w:t>
+      </w:r>
+      <w:r>
+        <w:t>make blocks</w:t>
+      </w:r>
+      <w:r>
+        <w:t>.</w:t>
+      </w:r>
+    </w:p>
+    <w:p>
+      <w:pPr>
+        <w:pStyle w:val="ListParagraph"/>
+        <w:numPr>
+          <w:ilvl w:val="0"/>
+          <w:numId w:val="2"/>
+        </w:numPr>
+      </w:pPr>
+      <w:r>
+        <w:t>Variable names must start with a letter of the alphabet or the _ (underscore)</w:t>
+      </w:r>
+    </w:p>
+    <w:p>
+      <w:pPr>
+        <w:pStyle w:val="ListParagraph"/>
+        <w:numPr>
+          <w:ilvl w:val="0"/>
+          <w:numId w:val="2"/>
+        </w:numPr>
+      </w:pPr>
+      <w:r>
+        <w:t>Variable names can contain only characters: a-z, A-Z, 0-9, and _ (underscore)</w:t>
+      </w:r>
+    </w:p>
+    <w:p>
+      <w:r>
+        <w:t xml:space="preserve">However, because PHP is a </w:t>
       </w:r>
       <w:r>
         <w:rPr>
           <w:b/>
           <w:bCs/>
         </w:rPr>
-        <w:t>C#</w:t>
-      </w:r>
+        <w:t>scripting language</w:t>
+      </w:r>
+      <w:r>
+        <w:t>, t</w:t>
+      </w:r>
+      <w:r>
+        <w:t xml:space="preserve">here </w:t>
+      </w:r>
+      <w:r>
+        <w:t>is no separate compilation step for</w:t>
+      </w:r>
+      <w:r>
+        <w:t xml:space="preserve"> PHP scripts.</w:t>
+      </w:r>
+      <w:r>
+        <w:t xml:space="preserve"> Also, </w:t>
+      </w:r>
+      <w:hyperlink w:anchor="_How_To_Run" w:history="1">
+        <w:r>
+          <w:rPr>
+            <w:rStyle w:val="Hyperlink"/>
+          </w:rPr>
+          <w:t xml:space="preserve">PHP code must be run on a </w:t>
+        </w:r>
+        <w:r>
+          <w:rPr>
+            <w:rStyle w:val="Hyperlink"/>
+          </w:rPr>
+          <w:t xml:space="preserve">web </w:t>
+        </w:r>
+        <w:r>
+          <w:rPr>
+            <w:rStyle w:val="Hyperlink"/>
+          </w:rPr>
+          <w:t>server</w:t>
+        </w:r>
+      </w:hyperlink>
       <w:r>
         <w:t>.</w:t>
-      </w:r>
-      <w:r>
-        <w:t xml:space="preserve"> However, because PHP is a scripting language, t</w:t>
-      </w:r>
-      <w:r>
-        <w:t xml:space="preserve">here is </w:t>
-      </w:r>
-      <w:r>
-        <w:rPr>
-          <w:b/>
-          <w:bCs/>
-        </w:rPr>
-        <w:t xml:space="preserve">no </w:t>
-      </w:r>
-      <w:r>
-        <w:rPr>
-          <w:b/>
-          <w:bCs/>
-        </w:rPr>
-        <w:t xml:space="preserve">separate </w:t>
-      </w:r>
-      <w:r>
-        <w:rPr>
-          <w:b/>
-          <w:bCs/>
-        </w:rPr>
-        <w:t>compilation step</w:t>
-      </w:r>
-      <w:r>
-        <w:t xml:space="preserve"> for PHP scripts.</w:t>
       </w:r>
     </w:p>
     <w:p/>
@@ -185,666 +320,25 @@
       </w:r>
     </w:p>
     <w:p>
-      <w:r>
-        <w:t>Like C/C++:</w:t>
-      </w:r>
-    </w:p>
-    <w:p>
-      <w:pPr>
-        <w:pStyle w:val="ListParagraph"/>
-        <w:numPr>
-          <w:ilvl w:val="0"/>
-          <w:numId w:val="2"/>
-        </w:numPr>
-      </w:pPr>
-      <w:r>
-        <w:t>PHP is whitespace insensitive</w:t>
-      </w:r>
-      <w:r>
-        <w:t>.</w:t>
-      </w:r>
-    </w:p>
-    <w:p>
-      <w:pPr>
-        <w:pStyle w:val="ListParagraph"/>
-        <w:numPr>
-          <w:ilvl w:val="0"/>
-          <w:numId w:val="2"/>
-        </w:numPr>
-      </w:pPr>
-      <w:r>
-        <w:t>PHP is case sensitive</w:t>
-      </w:r>
-      <w:r>
-        <w:t>.</w:t>
-      </w:r>
-    </w:p>
-    <w:p>
-      <w:pPr>
-        <w:pStyle w:val="ListParagraph"/>
-        <w:numPr>
-          <w:ilvl w:val="0"/>
-          <w:numId w:val="2"/>
-        </w:numPr>
-      </w:pPr>
-      <w:r>
-        <w:t xml:space="preserve">Statements </w:t>
-      </w:r>
-      <w:r>
-        <w:t>must be</w:t>
-      </w:r>
-      <w:r>
-        <w:t xml:space="preserve"> terminated by semicolons</w:t>
-      </w:r>
-      <w:r>
-        <w:t xml:space="preserve"> (</w:t>
-      </w:r>
-      <w:r>
-        <w:rPr>
-          <w:rFonts w:ascii="Consolas" w:eastAsiaTheme="minorEastAsia" w:hAnsi="Consolas"/>
-          <w:color w:val="C00000"/>
-          <w:sz w:val="21"/>
-          <w:szCs w:val="21"/>
-          <w:shd w:val="clear" w:color="auto" w:fill="F2F2F2" w:themeFill="background1" w:themeFillShade="F2"/>
-          <w:lang w:eastAsia="ja-JP"/>
-        </w:rPr>
-        <w:t>;</w:t>
-      </w:r>
-      <w:r>
-        <w:t>).</w:t>
-      </w:r>
-    </w:p>
-    <w:p>
-      <w:pPr>
-        <w:pStyle w:val="ListParagraph"/>
-        <w:numPr>
-          <w:ilvl w:val="0"/>
-          <w:numId w:val="2"/>
-        </w:numPr>
-      </w:pPr>
-      <w:r>
-        <w:t xml:space="preserve">Braces </w:t>
-      </w:r>
-      <w:r>
-        <w:t xml:space="preserve">( </w:t>
-      </w:r>
-      <w:r>
-        <w:rPr>
-          <w:rFonts w:ascii="Consolas" w:eastAsiaTheme="minorEastAsia" w:hAnsi="Consolas"/>
-          <w:color w:val="C00000"/>
-          <w:sz w:val="21"/>
-          <w:szCs w:val="21"/>
-          <w:shd w:val="clear" w:color="auto" w:fill="F2F2F2" w:themeFill="background1" w:themeFillShade="F2"/>
-          <w:lang w:eastAsia="ja-JP"/>
-        </w:rPr>
-        <w:t>{…}</w:t>
-      </w:r>
-      <w:r>
-        <w:t xml:space="preserve"> ) </w:t>
-      </w:r>
-      <w:r>
-        <w:t>make blocks</w:t>
-      </w:r>
-      <w:r>
-        <w:t>.</w:t>
-      </w:r>
-    </w:p>
-    <w:p>
-      <w:pPr>
-        <w:pStyle w:val="ListParagraph"/>
-        <w:numPr>
-          <w:ilvl w:val="0"/>
-          <w:numId w:val="2"/>
-        </w:numPr>
-      </w:pPr>
-      <w:r>
-        <w:t>Variable names must start with a letter of the alphabet or the _ (underscore)</w:t>
-      </w:r>
-    </w:p>
-    <w:p>
-      <w:pPr>
-        <w:pStyle w:val="ListParagraph"/>
-        <w:numPr>
-          <w:ilvl w:val="0"/>
-          <w:numId w:val="2"/>
-        </w:numPr>
-      </w:pPr>
-      <w:r>
-        <w:t>Variable names can contain only characters: a-z, A-Z, 0-9, and _ (underscore)</w:t>
-      </w:r>
-    </w:p>
-    <w:p>
-      <w:r>
-        <w:t>Other coding conventions, including:</w:t>
-      </w:r>
-    </w:p>
-    <w:p>
-      <w:pPr>
-        <w:pStyle w:val="Heading2"/>
-      </w:pPr>
-      <w:r>
-        <w:t>Comment</w:t>
-      </w:r>
-    </w:p>
-    <w:p>
-      <w:r>
-        <w:t>There are two commenting formats in PHP</w:t>
-      </w:r>
-      <w:r>
-        <w:t>:</w:t>
-      </w:r>
-    </w:p>
-    <w:p>
-      <w:r>
-        <w:rPr>
-          <w:b/>
-          <w:bCs/>
-        </w:rPr>
-        <w:t>Single-line comments</w:t>
-      </w:r>
-    </w:p>
-    <w:p>
-      <w:pPr>
-        <w:pBdr>
-          <w:top w:val="single" w:sz="4" w:space="1" w:color="auto"/>
-          <w:left w:val="single" w:sz="4" w:space="4" w:color="auto"/>
-          <w:bottom w:val="single" w:sz="4" w:space="1" w:color="auto"/>
-          <w:right w:val="single" w:sz="4" w:space="4" w:color="auto"/>
-        </w:pBdr>
-        <w:shd w:val="clear" w:color="auto" w:fill="F2F2F2" w:themeFill="background1" w:themeFillShade="F2"/>
-        <w:spacing w:before="0" w:after="0" w:line="285" w:lineRule="atLeast"/>
-        <w:jc w:val="left"/>
-        <w:rPr>
-          <w:rFonts w:ascii="Consolas" w:eastAsia="Times New Roman" w:hAnsi="Consolas" w:cs="Times New Roman"/>
-          <w:color w:val="000000"/>
-          <w:sz w:val="21"/>
-          <w:szCs w:val="21"/>
-        </w:rPr>
-      </w:pPr>
-      <w:r>
-        <w:rPr>
-          <w:rFonts w:ascii="Consolas" w:eastAsia="Times New Roman" w:hAnsi="Consolas" w:cs="Times New Roman"/>
-          <w:color w:val="800000"/>
-          <w:sz w:val="21"/>
-          <w:szCs w:val="21"/>
-        </w:rPr>
-        <w:t>&lt;?php</w:t>
-      </w:r>
-    </w:p>
-    <w:p>
-      <w:pPr>
-        <w:pBdr>
-          <w:top w:val="single" w:sz="4" w:space="1" w:color="auto"/>
-          <w:left w:val="single" w:sz="4" w:space="4" w:color="auto"/>
-          <w:bottom w:val="single" w:sz="4" w:space="1" w:color="auto"/>
-          <w:right w:val="single" w:sz="4" w:space="4" w:color="auto"/>
-        </w:pBdr>
-        <w:shd w:val="clear" w:color="auto" w:fill="F2F2F2" w:themeFill="background1" w:themeFillShade="F2"/>
-        <w:spacing w:before="0" w:after="0" w:line="285" w:lineRule="atLeast"/>
-        <w:jc w:val="left"/>
-        <w:rPr>
-          <w:rFonts w:ascii="Consolas" w:eastAsia="Times New Roman" w:hAnsi="Consolas" w:cs="Times New Roman"/>
-          <w:color w:val="000000"/>
-          <w:sz w:val="21"/>
-          <w:szCs w:val="21"/>
-        </w:rPr>
-      </w:pPr>
-      <w:r>
-        <w:rPr>
-          <w:rFonts w:ascii="Consolas" w:eastAsia="Times New Roman" w:hAnsi="Consolas" w:cs="Times New Roman"/>
-          <w:color w:val="000000"/>
-          <w:sz w:val="21"/>
-          <w:szCs w:val="21"/>
-        </w:rPr>
-        <w:t>   </w:t>
-      </w:r>
-      <w:r>
-        <w:rPr>
-          <w:rFonts w:ascii="Consolas" w:eastAsia="Times New Roman" w:hAnsi="Consolas" w:cs="Times New Roman"/>
-          <w:color w:val="008000"/>
-          <w:sz w:val="21"/>
-          <w:szCs w:val="21"/>
-        </w:rPr>
-        <w:t># This is a comment</w:t>
-      </w:r>
-    </w:p>
-    <w:p>
-      <w:pPr>
-        <w:pBdr>
-          <w:top w:val="single" w:sz="4" w:space="1" w:color="auto"/>
-          <w:left w:val="single" w:sz="4" w:space="4" w:color="auto"/>
-          <w:bottom w:val="single" w:sz="4" w:space="1" w:color="auto"/>
-          <w:right w:val="single" w:sz="4" w:space="4" w:color="auto"/>
-        </w:pBdr>
-        <w:shd w:val="clear" w:color="auto" w:fill="F2F2F2" w:themeFill="background1" w:themeFillShade="F2"/>
-        <w:spacing w:before="0" w:after="0" w:line="285" w:lineRule="atLeast"/>
-        <w:jc w:val="left"/>
-        <w:rPr>
-          <w:rFonts w:ascii="Consolas" w:eastAsia="Times New Roman" w:hAnsi="Consolas" w:cs="Times New Roman"/>
-          <w:color w:val="000000"/>
-          <w:sz w:val="21"/>
-          <w:szCs w:val="21"/>
-        </w:rPr>
-      </w:pPr>
-      <w:r>
-        <w:rPr>
-          <w:rFonts w:ascii="Consolas" w:eastAsia="Times New Roman" w:hAnsi="Consolas" w:cs="Times New Roman"/>
-          <w:color w:val="000000"/>
-          <w:sz w:val="21"/>
-          <w:szCs w:val="21"/>
-        </w:rPr>
-        <w:t>   </w:t>
-      </w:r>
-      <w:r>
-        <w:rPr>
-          <w:rFonts w:ascii="Consolas" w:eastAsia="Times New Roman" w:hAnsi="Consolas" w:cs="Times New Roman"/>
-          <w:color w:val="008000"/>
-          <w:sz w:val="21"/>
-          <w:szCs w:val="21"/>
-        </w:rPr>
-        <w:t>// This is a comment too</w:t>
-      </w:r>
-    </w:p>
-    <w:p>
-      <w:pPr>
-        <w:pBdr>
-          <w:top w:val="single" w:sz="4" w:space="1" w:color="auto"/>
-          <w:left w:val="single" w:sz="4" w:space="4" w:color="auto"/>
-          <w:bottom w:val="single" w:sz="4" w:space="1" w:color="auto"/>
-          <w:right w:val="single" w:sz="4" w:space="4" w:color="auto"/>
-        </w:pBdr>
-        <w:shd w:val="clear" w:color="auto" w:fill="F2F2F2" w:themeFill="background1" w:themeFillShade="F2"/>
-        <w:spacing w:before="0" w:after="0" w:line="285" w:lineRule="atLeast"/>
-        <w:jc w:val="left"/>
-        <w:rPr>
-          <w:rFonts w:ascii="Consolas" w:eastAsia="Times New Roman" w:hAnsi="Consolas" w:cs="Times New Roman"/>
-          <w:color w:val="000000"/>
-          <w:sz w:val="21"/>
-          <w:szCs w:val="21"/>
-        </w:rPr>
-      </w:pPr>
-      <w:r>
-        <w:rPr>
-          <w:rFonts w:ascii="Consolas" w:eastAsia="Times New Roman" w:hAnsi="Consolas" w:cs="Times New Roman"/>
-          <w:color w:val="000000"/>
-          <w:sz w:val="21"/>
-          <w:szCs w:val="21"/>
-        </w:rPr>
-        <w:t>   </w:t>
-      </w:r>
-      <w:r>
-        <w:rPr>
-          <w:rFonts w:ascii="Consolas" w:eastAsia="Times New Roman" w:hAnsi="Consolas" w:cs="Times New Roman"/>
-          <w:color w:val="000000"/>
-          <w:sz w:val="21"/>
-          <w:szCs w:val="21"/>
-        </w:rPr>
-        <w:t>p</w:t>
-      </w:r>
-      <w:r>
-        <w:rPr>
-          <w:rFonts w:ascii="Consolas" w:eastAsia="Times New Roman" w:hAnsi="Consolas" w:cs="Times New Roman"/>
-          <w:color w:val="000000"/>
-          <w:sz w:val="21"/>
-          <w:szCs w:val="21"/>
-        </w:rPr>
-        <w:t>rint</w:t>
-      </w:r>
-      <w:r>
-        <w:rPr>
-          <w:rFonts w:ascii="Consolas" w:eastAsia="Times New Roman" w:hAnsi="Consolas" w:cs="Times New Roman"/>
-          <w:color w:val="000000"/>
-          <w:sz w:val="21"/>
-          <w:szCs w:val="21"/>
-        </w:rPr>
-        <w:t>(</w:t>
-      </w:r>
-      <w:r>
-        <w:rPr>
-          <w:rFonts w:ascii="Consolas" w:eastAsia="Times New Roman" w:hAnsi="Consolas" w:cs="Times New Roman"/>
-          <w:color w:val="A31515"/>
-          <w:sz w:val="21"/>
-          <w:szCs w:val="21"/>
-        </w:rPr>
-        <w:t>"An example with single line comments"</w:t>
-      </w:r>
-      <w:r>
-        <w:rPr>
-          <w:rFonts w:ascii="Consolas" w:eastAsia="Times New Roman" w:hAnsi="Consolas" w:cs="Times New Roman"/>
-          <w:color w:val="000000"/>
-          <w:sz w:val="21"/>
-          <w:szCs w:val="21"/>
-        </w:rPr>
-        <w:t>);</w:t>
-      </w:r>
-    </w:p>
-    <w:p>
-      <w:pPr>
-        <w:pBdr>
-          <w:top w:val="single" w:sz="4" w:space="1" w:color="auto"/>
-          <w:left w:val="single" w:sz="4" w:space="4" w:color="auto"/>
-          <w:bottom w:val="single" w:sz="4" w:space="1" w:color="auto"/>
-          <w:right w:val="single" w:sz="4" w:space="4" w:color="auto"/>
-        </w:pBdr>
-        <w:shd w:val="clear" w:color="auto" w:fill="F2F2F2" w:themeFill="background1" w:themeFillShade="F2"/>
-        <w:spacing w:before="0" w:after="0" w:line="285" w:lineRule="atLeast"/>
-        <w:jc w:val="left"/>
-        <w:rPr>
-          <w:rFonts w:ascii="Consolas" w:eastAsia="Times New Roman" w:hAnsi="Consolas" w:cs="Times New Roman"/>
-          <w:color w:val="000000"/>
-          <w:sz w:val="21"/>
-          <w:szCs w:val="21"/>
-        </w:rPr>
-      </w:pPr>
-      <w:r>
-        <w:rPr>
-          <w:rFonts w:ascii="Consolas" w:eastAsia="Times New Roman" w:hAnsi="Consolas" w:cs="Times New Roman"/>
-          <w:color w:val="800000"/>
-          <w:sz w:val="21"/>
-          <w:szCs w:val="21"/>
-        </w:rPr>
-        <w:t>?&gt;</w:t>
-      </w:r>
-    </w:p>
-    <w:p>
-      <w:r>
-        <w:rPr>
-          <w:b/>
-          <w:bCs/>
-        </w:rPr>
-        <w:t>Multi-lines comments</w:t>
-      </w:r>
-    </w:p>
-    <w:p>
-      <w:pPr>
-        <w:pBdr>
-          <w:top w:val="single" w:sz="4" w:space="1" w:color="auto"/>
-          <w:left w:val="single" w:sz="4" w:space="4" w:color="auto"/>
-          <w:bottom w:val="single" w:sz="4" w:space="1" w:color="auto"/>
-          <w:right w:val="single" w:sz="4" w:space="4" w:color="auto"/>
-        </w:pBdr>
-        <w:shd w:val="clear" w:color="auto" w:fill="F2F2F2" w:themeFill="background1" w:themeFillShade="F2"/>
-        <w:spacing w:before="0" w:after="0" w:line="285" w:lineRule="atLeast"/>
-        <w:jc w:val="left"/>
-        <w:rPr>
-          <w:rFonts w:ascii="Consolas" w:eastAsia="Times New Roman" w:hAnsi="Consolas" w:cs="Times New Roman"/>
-          <w:color w:val="000000"/>
-          <w:sz w:val="21"/>
-          <w:szCs w:val="21"/>
-        </w:rPr>
-      </w:pPr>
-      <w:r>
-        <w:rPr>
-          <w:rFonts w:ascii="Consolas" w:eastAsia="Times New Roman" w:hAnsi="Consolas" w:cs="Times New Roman"/>
-          <w:color w:val="800000"/>
-          <w:sz w:val="21"/>
-          <w:szCs w:val="21"/>
-        </w:rPr>
-        <w:t>&lt;?php</w:t>
-      </w:r>
-    </w:p>
-    <w:p>
-      <w:pPr>
-        <w:pBdr>
-          <w:top w:val="single" w:sz="4" w:space="1" w:color="auto"/>
-          <w:left w:val="single" w:sz="4" w:space="4" w:color="auto"/>
-          <w:bottom w:val="single" w:sz="4" w:space="1" w:color="auto"/>
-          <w:right w:val="single" w:sz="4" w:space="4" w:color="auto"/>
-        </w:pBdr>
-        <w:shd w:val="clear" w:color="auto" w:fill="F2F2F2" w:themeFill="background1" w:themeFillShade="F2"/>
-        <w:spacing w:before="0" w:after="0" w:line="285" w:lineRule="atLeast"/>
-        <w:jc w:val="left"/>
-        <w:rPr>
-          <w:rFonts w:ascii="Consolas" w:eastAsia="Times New Roman" w:hAnsi="Consolas" w:cs="Times New Roman"/>
-          <w:color w:val="000000"/>
-          <w:sz w:val="21"/>
-          <w:szCs w:val="21"/>
-        </w:rPr>
-      </w:pPr>
-      <w:r>
-        <w:rPr>
-          <w:rFonts w:ascii="Consolas" w:eastAsia="Times New Roman" w:hAnsi="Consolas" w:cs="Times New Roman"/>
-          <w:color w:val="000000"/>
-          <w:sz w:val="21"/>
-          <w:szCs w:val="21"/>
-        </w:rPr>
-        <w:t>   </w:t>
-      </w:r>
-      <w:r>
-        <w:rPr>
-          <w:rFonts w:ascii="Consolas" w:eastAsia="Times New Roman" w:hAnsi="Consolas" w:cs="Times New Roman"/>
-          <w:color w:val="008000"/>
-          <w:sz w:val="21"/>
-          <w:szCs w:val="21"/>
-        </w:rPr>
-        <w:t>/* This is a comment with multiline</w:t>
-      </w:r>
-    </w:p>
-    <w:p>
-      <w:pPr>
-        <w:pBdr>
-          <w:top w:val="single" w:sz="4" w:space="1" w:color="auto"/>
-          <w:left w:val="single" w:sz="4" w:space="4" w:color="auto"/>
-          <w:bottom w:val="single" w:sz="4" w:space="1" w:color="auto"/>
-          <w:right w:val="single" w:sz="4" w:space="4" w:color="auto"/>
-        </w:pBdr>
-        <w:shd w:val="clear" w:color="auto" w:fill="F2F2F2" w:themeFill="background1" w:themeFillShade="F2"/>
-        <w:spacing w:before="0" w:after="0" w:line="285" w:lineRule="atLeast"/>
-        <w:jc w:val="left"/>
-        <w:rPr>
-          <w:rFonts w:ascii="Consolas" w:eastAsia="Times New Roman" w:hAnsi="Consolas" w:cs="Times New Roman"/>
-          <w:color w:val="000000"/>
-          <w:sz w:val="21"/>
-          <w:szCs w:val="21"/>
-        </w:rPr>
-      </w:pPr>
-      <w:r>
-        <w:rPr>
-          <w:rFonts w:ascii="Consolas" w:eastAsia="Times New Roman" w:hAnsi="Consolas" w:cs="Times New Roman"/>
-          <w:color w:val="008000"/>
-          <w:sz w:val="21"/>
-          <w:szCs w:val="21"/>
-        </w:rPr>
-        <w:t>      Author : Mohammad </w:t>
-      </w:r>
-      <w:proofErr w:type="spellStart"/>
-      <w:r>
-        <w:rPr>
-          <w:rFonts w:ascii="Consolas" w:eastAsia="Times New Roman" w:hAnsi="Consolas" w:cs="Times New Roman"/>
-          <w:color w:val="008000"/>
-          <w:sz w:val="21"/>
-          <w:szCs w:val="21"/>
-        </w:rPr>
-        <w:t>Mohtashim</w:t>
-      </w:r>
-      <w:proofErr w:type="spellEnd"/>
-    </w:p>
-    <w:p>
-      <w:pPr>
-        <w:pBdr>
-          <w:top w:val="single" w:sz="4" w:space="1" w:color="auto"/>
-          <w:left w:val="single" w:sz="4" w:space="4" w:color="auto"/>
-          <w:bottom w:val="single" w:sz="4" w:space="1" w:color="auto"/>
-          <w:right w:val="single" w:sz="4" w:space="4" w:color="auto"/>
-        </w:pBdr>
-        <w:shd w:val="clear" w:color="auto" w:fill="F2F2F2" w:themeFill="background1" w:themeFillShade="F2"/>
-        <w:spacing w:before="0" w:after="0" w:line="285" w:lineRule="atLeast"/>
-        <w:jc w:val="left"/>
-        <w:rPr>
-          <w:rFonts w:ascii="Consolas" w:eastAsia="Times New Roman" w:hAnsi="Consolas" w:cs="Times New Roman"/>
-          <w:color w:val="000000"/>
-          <w:sz w:val="21"/>
-          <w:szCs w:val="21"/>
-        </w:rPr>
-      </w:pPr>
-      <w:r>
-        <w:rPr>
-          <w:rFonts w:ascii="Consolas" w:eastAsia="Times New Roman" w:hAnsi="Consolas" w:cs="Times New Roman"/>
-          <w:color w:val="008000"/>
-          <w:sz w:val="21"/>
-          <w:szCs w:val="21"/>
-        </w:rPr>
-        <w:t>      Purpose: Multiline Comments Demo</w:t>
-      </w:r>
-    </w:p>
-    <w:p>
-      <w:pPr>
-        <w:pBdr>
-          <w:top w:val="single" w:sz="4" w:space="1" w:color="auto"/>
-          <w:left w:val="single" w:sz="4" w:space="4" w:color="auto"/>
-          <w:bottom w:val="single" w:sz="4" w:space="1" w:color="auto"/>
-          <w:right w:val="single" w:sz="4" w:space="4" w:color="auto"/>
-        </w:pBdr>
-        <w:shd w:val="clear" w:color="auto" w:fill="F2F2F2" w:themeFill="background1" w:themeFillShade="F2"/>
-        <w:spacing w:before="0" w:after="0" w:line="285" w:lineRule="atLeast"/>
-        <w:jc w:val="left"/>
-        <w:rPr>
-          <w:rFonts w:ascii="Consolas" w:eastAsia="Times New Roman" w:hAnsi="Consolas" w:cs="Times New Roman"/>
-          <w:color w:val="000000"/>
-          <w:sz w:val="21"/>
-          <w:szCs w:val="21"/>
-        </w:rPr>
-      </w:pPr>
-      <w:r>
-        <w:rPr>
-          <w:rFonts w:ascii="Consolas" w:eastAsia="Times New Roman" w:hAnsi="Consolas" w:cs="Times New Roman"/>
-          <w:color w:val="008000"/>
-          <w:sz w:val="21"/>
-          <w:szCs w:val="21"/>
-        </w:rPr>
-        <w:t>      Subject: PHP</w:t>
-      </w:r>
-    </w:p>
-    <w:p>
-      <w:pPr>
-        <w:pBdr>
-          <w:top w:val="single" w:sz="4" w:space="1" w:color="auto"/>
-          <w:left w:val="single" w:sz="4" w:space="4" w:color="auto"/>
-          <w:bottom w:val="single" w:sz="4" w:space="1" w:color="auto"/>
-          <w:right w:val="single" w:sz="4" w:space="4" w:color="auto"/>
-        </w:pBdr>
-        <w:shd w:val="clear" w:color="auto" w:fill="F2F2F2" w:themeFill="background1" w:themeFillShade="F2"/>
-        <w:spacing w:before="0" w:after="0" w:line="285" w:lineRule="atLeast"/>
-        <w:jc w:val="left"/>
-        <w:rPr>
-          <w:rFonts w:ascii="Consolas" w:eastAsia="Times New Roman" w:hAnsi="Consolas" w:cs="Times New Roman"/>
-          <w:color w:val="000000"/>
-          <w:sz w:val="21"/>
-          <w:szCs w:val="21"/>
-        </w:rPr>
-      </w:pPr>
-      <w:r>
-        <w:rPr>
-          <w:rFonts w:ascii="Consolas" w:eastAsia="Times New Roman" w:hAnsi="Consolas" w:cs="Times New Roman"/>
-          <w:color w:val="008000"/>
-          <w:sz w:val="21"/>
-          <w:szCs w:val="21"/>
-        </w:rPr>
-        <w:t>   */</w:t>
-      </w:r>
-    </w:p>
-    <w:p>
-      <w:pPr>
-        <w:pBdr>
-          <w:top w:val="single" w:sz="4" w:space="1" w:color="auto"/>
-          <w:left w:val="single" w:sz="4" w:space="4" w:color="auto"/>
-          <w:bottom w:val="single" w:sz="4" w:space="1" w:color="auto"/>
-          <w:right w:val="single" w:sz="4" w:space="4" w:color="auto"/>
-        </w:pBdr>
-        <w:shd w:val="clear" w:color="auto" w:fill="F2F2F2" w:themeFill="background1" w:themeFillShade="F2"/>
-        <w:spacing w:before="0" w:after="0" w:line="285" w:lineRule="atLeast"/>
-        <w:jc w:val="left"/>
-        <w:rPr>
-          <w:rFonts w:ascii="Consolas" w:eastAsia="Times New Roman" w:hAnsi="Consolas" w:cs="Times New Roman"/>
-          <w:color w:val="000000"/>
-          <w:sz w:val="21"/>
-          <w:szCs w:val="21"/>
-        </w:rPr>
-      </w:pPr>
-      <w:r>
-        <w:rPr>
-          <w:rFonts w:ascii="Consolas" w:eastAsia="Times New Roman" w:hAnsi="Consolas" w:cs="Times New Roman"/>
-          <w:color w:val="000000"/>
-          <w:sz w:val="21"/>
-          <w:szCs w:val="21"/>
-        </w:rPr>
-        <w:t>   </w:t>
-      </w:r>
-      <w:r>
-        <w:rPr>
-          <w:rFonts w:ascii="Consolas" w:eastAsia="Times New Roman" w:hAnsi="Consolas" w:cs="Times New Roman"/>
-          <w:color w:val="000000"/>
-          <w:sz w:val="21"/>
-          <w:szCs w:val="21"/>
-        </w:rPr>
-        <w:t>p</w:t>
-      </w:r>
-      <w:r>
-        <w:rPr>
-          <w:rFonts w:ascii="Consolas" w:eastAsia="Times New Roman" w:hAnsi="Consolas" w:cs="Times New Roman"/>
-          <w:color w:val="000000"/>
-          <w:sz w:val="21"/>
-          <w:szCs w:val="21"/>
-        </w:rPr>
-        <w:t>rint</w:t>
-      </w:r>
-      <w:r>
-        <w:rPr>
-          <w:rFonts w:ascii="Consolas" w:eastAsia="Times New Roman" w:hAnsi="Consolas" w:cs="Times New Roman"/>
-          <w:color w:val="000000"/>
-          <w:sz w:val="21"/>
-          <w:szCs w:val="21"/>
-        </w:rPr>
-        <w:t>(</w:t>
-      </w:r>
-      <w:r>
-        <w:rPr>
-          <w:rFonts w:ascii="Consolas" w:eastAsia="Times New Roman" w:hAnsi="Consolas" w:cs="Times New Roman"/>
-          <w:color w:val="A31515"/>
-          <w:sz w:val="21"/>
-          <w:szCs w:val="21"/>
-        </w:rPr>
-        <w:t>"An example with multi line comments"</w:t>
-      </w:r>
-      <w:r>
-        <w:rPr>
-          <w:rFonts w:ascii="Consolas" w:eastAsia="Times New Roman" w:hAnsi="Consolas" w:cs="Times New Roman"/>
-          <w:color w:val="000000"/>
-          <w:sz w:val="21"/>
-          <w:szCs w:val="21"/>
-        </w:rPr>
-        <w:t>);</w:t>
-      </w:r>
-    </w:p>
-    <w:p>
-      <w:pPr>
-        <w:pBdr>
-          <w:top w:val="single" w:sz="4" w:space="1" w:color="auto"/>
-          <w:left w:val="single" w:sz="4" w:space="4" w:color="auto"/>
-          <w:bottom w:val="single" w:sz="4" w:space="1" w:color="auto"/>
-          <w:right w:val="single" w:sz="4" w:space="4" w:color="auto"/>
-        </w:pBdr>
-        <w:shd w:val="clear" w:color="auto" w:fill="F2F2F2" w:themeFill="background1" w:themeFillShade="F2"/>
-        <w:spacing w:before="0" w:after="0" w:line="285" w:lineRule="atLeast"/>
-        <w:jc w:val="left"/>
-        <w:rPr>
-          <w:rFonts w:ascii="Consolas" w:eastAsia="Times New Roman" w:hAnsi="Consolas" w:cs="Times New Roman"/>
-          <w:color w:val="000000"/>
-          <w:sz w:val="21"/>
-          <w:szCs w:val="21"/>
-        </w:rPr>
-      </w:pPr>
-      <w:r>
-        <w:rPr>
-          <w:rFonts w:ascii="Consolas" w:eastAsia="Times New Roman" w:hAnsi="Consolas" w:cs="Times New Roman"/>
-          <w:color w:val="800000"/>
-          <w:sz w:val="21"/>
-          <w:szCs w:val="21"/>
-        </w:rPr>
-        <w:t>?&gt;</w:t>
-      </w:r>
-    </w:p>
-    <w:p/>
+      <w:hyperlink r:id="rId5" w:history="1">
+        <w:r>
+          <w:rPr>
+            <w:rStyle w:val="Hyperlink"/>
+          </w:rPr>
+          <w:t>PSR-1: Basic Coding Standard - PHP-FIG (php-fig.org)</w:t>
+        </w:r>
+      </w:hyperlink>
+    </w:p>
+    <w:p>
+      <w:hyperlink r:id="rId6" w:history="1">
+        <w:r>
+          <w:rPr>
+            <w:rStyle w:val="Hyperlink"/>
+          </w:rPr>
+          <w:t>PSR-2: Coding Style Guide - PHP-FIG (php-fig.org)</w:t>
+        </w:r>
+      </w:hyperlink>
+    </w:p>
     <w:p>
       <w:pPr>
         <w:jc w:val="left"/>
@@ -866,179 +360,626 @@
       </w:pPr>
       <w:r>
         <w:lastRenderedPageBreak/>
-        <w:t xml:space="preserve">Embedding </w:t>
-      </w:r>
-      <w:r>
-        <w:t xml:space="preserve">HTML into </w:t>
-      </w:r>
-      <w:r>
-        <w:t>PHP</w:t>
-      </w:r>
-    </w:p>
-    <w:p>
-      <w:r>
-        <w:t xml:space="preserve">The PHP parser needs a way to differentiate PHP code from other elements </w:t>
-      </w:r>
-      <w:r>
-        <w:t xml:space="preserve">(mostly HTML tags) </w:t>
-      </w:r>
-      <w:r>
-        <w:t xml:space="preserve">in the page. The mechanism for doing so is known as </w:t>
-      </w:r>
+        <w:t>Comment</w:t>
+      </w:r>
+    </w:p>
+    <w:p>
+      <w:r>
+        <w:t>There are two commenting formats in PHP</w:t>
+      </w:r>
+      <w:r>
+        <w:t>:</w:t>
+      </w:r>
+    </w:p>
+    <w:p>
       <w:r>
         <w:rPr>
           <w:b/>
           <w:bCs/>
         </w:rPr>
-        <w:t>'escaping to PHP'</w:t>
-      </w:r>
-      <w:r>
-        <w:t xml:space="preserve">. There are </w:t>
-      </w:r>
-      <w:r>
-        <w:t>4</w:t>
-      </w:r>
-      <w:r>
-        <w:t xml:space="preserve"> ways to do this</w:t>
-      </w:r>
-      <w:r>
-        <w:t>:</w:t>
-      </w:r>
-    </w:p>
-    <w:p>
-      <w:pPr>
+        <w:t>Single-line comments</w:t>
+      </w:r>
+    </w:p>
+    <w:p>
+      <w:pPr>
+        <w:pBdr>
+          <w:top w:val="single" w:sz="4" w:space="1" w:color="auto"/>
+          <w:left w:val="single" w:sz="4" w:space="4" w:color="auto"/>
+          <w:bottom w:val="single" w:sz="4" w:space="1" w:color="auto"/>
+          <w:right w:val="single" w:sz="4" w:space="4" w:color="auto"/>
+        </w:pBdr>
+        <w:shd w:val="clear" w:color="auto" w:fill="F2F2F2" w:themeFill="background1" w:themeFillShade="F2"/>
+        <w:spacing w:before="0" w:after="0" w:line="285" w:lineRule="atLeast"/>
+        <w:jc w:val="left"/>
+        <w:rPr>
+          <w:rFonts w:ascii="Consolas" w:eastAsia="Times New Roman" w:hAnsi="Consolas" w:cs="Times New Roman"/>
+          <w:color w:val="000000"/>
+          <w:sz w:val="21"/>
+          <w:szCs w:val="21"/>
+        </w:rPr>
+      </w:pPr>
+      <w:r>
+        <w:rPr>
+          <w:rFonts w:ascii="Consolas" w:eastAsia="Times New Roman" w:hAnsi="Consolas" w:cs="Times New Roman"/>
+          <w:color w:val="800000"/>
+          <w:sz w:val="21"/>
+          <w:szCs w:val="21"/>
+        </w:rPr>
+        <w:t>&lt;?php</w:t>
+      </w:r>
+    </w:p>
+    <w:p>
+      <w:pPr>
+        <w:pBdr>
+          <w:top w:val="single" w:sz="4" w:space="1" w:color="auto"/>
+          <w:left w:val="single" w:sz="4" w:space="4" w:color="auto"/>
+          <w:bottom w:val="single" w:sz="4" w:space="1" w:color="auto"/>
+          <w:right w:val="single" w:sz="4" w:space="4" w:color="auto"/>
+        </w:pBdr>
+        <w:shd w:val="clear" w:color="auto" w:fill="F2F2F2" w:themeFill="background1" w:themeFillShade="F2"/>
+        <w:spacing w:before="0" w:after="0" w:line="285" w:lineRule="atLeast"/>
+        <w:jc w:val="left"/>
+        <w:rPr>
+          <w:rFonts w:ascii="Consolas" w:eastAsia="Times New Roman" w:hAnsi="Consolas" w:cs="Times New Roman"/>
+          <w:color w:val="000000"/>
+          <w:sz w:val="21"/>
+          <w:szCs w:val="21"/>
+        </w:rPr>
+      </w:pPr>
+      <w:r>
+        <w:rPr>
+          <w:rFonts w:ascii="Consolas" w:eastAsia="Times New Roman" w:hAnsi="Consolas" w:cs="Times New Roman"/>
+          <w:color w:val="000000"/>
+          <w:sz w:val="21"/>
+          <w:szCs w:val="21"/>
+        </w:rPr>
+        <w:t>   </w:t>
+      </w:r>
+      <w:r>
+        <w:rPr>
+          <w:rFonts w:ascii="Consolas" w:eastAsia="Times New Roman" w:hAnsi="Consolas" w:cs="Times New Roman"/>
+          <w:color w:val="008000"/>
+          <w:sz w:val="21"/>
+          <w:szCs w:val="21"/>
+        </w:rPr>
+        <w:t># This is a comment</w:t>
+      </w:r>
+    </w:p>
+    <w:p>
+      <w:pPr>
+        <w:pBdr>
+          <w:top w:val="single" w:sz="4" w:space="1" w:color="auto"/>
+          <w:left w:val="single" w:sz="4" w:space="4" w:color="auto"/>
+          <w:bottom w:val="single" w:sz="4" w:space="1" w:color="auto"/>
+          <w:right w:val="single" w:sz="4" w:space="4" w:color="auto"/>
+        </w:pBdr>
+        <w:shd w:val="clear" w:color="auto" w:fill="F2F2F2" w:themeFill="background1" w:themeFillShade="F2"/>
+        <w:spacing w:before="0" w:after="0" w:line="285" w:lineRule="atLeast"/>
+        <w:jc w:val="left"/>
+        <w:rPr>
+          <w:rFonts w:ascii="Consolas" w:eastAsia="Times New Roman" w:hAnsi="Consolas" w:cs="Times New Roman"/>
+          <w:color w:val="000000"/>
+          <w:sz w:val="21"/>
+          <w:szCs w:val="21"/>
+        </w:rPr>
+      </w:pPr>
+      <w:r>
+        <w:rPr>
+          <w:rFonts w:ascii="Consolas" w:eastAsia="Times New Roman" w:hAnsi="Consolas" w:cs="Times New Roman"/>
+          <w:color w:val="000000"/>
+          <w:sz w:val="21"/>
+          <w:szCs w:val="21"/>
+        </w:rPr>
+        <w:t>   </w:t>
+      </w:r>
+      <w:r>
+        <w:rPr>
+          <w:rFonts w:ascii="Consolas" w:eastAsia="Times New Roman" w:hAnsi="Consolas" w:cs="Times New Roman"/>
+          <w:color w:val="008000"/>
+          <w:sz w:val="21"/>
+          <w:szCs w:val="21"/>
+        </w:rPr>
+        <w:t>// This is a comment too</w:t>
+      </w:r>
+    </w:p>
+    <w:p>
+      <w:pPr>
+        <w:pBdr>
+          <w:top w:val="single" w:sz="4" w:space="1" w:color="auto"/>
+          <w:left w:val="single" w:sz="4" w:space="4" w:color="auto"/>
+          <w:bottom w:val="single" w:sz="4" w:space="1" w:color="auto"/>
+          <w:right w:val="single" w:sz="4" w:space="4" w:color="auto"/>
+        </w:pBdr>
+        <w:shd w:val="clear" w:color="auto" w:fill="F2F2F2" w:themeFill="background1" w:themeFillShade="F2"/>
+        <w:spacing w:before="0" w:after="0" w:line="285" w:lineRule="atLeast"/>
+        <w:jc w:val="left"/>
+        <w:rPr>
+          <w:rFonts w:ascii="Consolas" w:eastAsia="Times New Roman" w:hAnsi="Consolas" w:cs="Times New Roman"/>
+          <w:color w:val="000000"/>
+          <w:sz w:val="21"/>
+          <w:szCs w:val="21"/>
+        </w:rPr>
+      </w:pPr>
+      <w:r>
+        <w:rPr>
+          <w:rFonts w:ascii="Consolas" w:eastAsia="Times New Roman" w:hAnsi="Consolas" w:cs="Times New Roman"/>
+          <w:color w:val="000000"/>
+          <w:sz w:val="21"/>
+          <w:szCs w:val="21"/>
+        </w:rPr>
+        <w:t>   </w:t>
+      </w:r>
+      <w:r>
+        <w:rPr>
+          <w:rFonts w:ascii="Consolas" w:eastAsia="Times New Roman" w:hAnsi="Consolas" w:cs="Times New Roman"/>
+          <w:color w:val="000000"/>
+          <w:sz w:val="21"/>
+          <w:szCs w:val="21"/>
+        </w:rPr>
+        <w:t>p</w:t>
+      </w:r>
+      <w:r>
+        <w:rPr>
+          <w:rFonts w:ascii="Consolas" w:eastAsia="Times New Roman" w:hAnsi="Consolas" w:cs="Times New Roman"/>
+          <w:color w:val="000000"/>
+          <w:sz w:val="21"/>
+          <w:szCs w:val="21"/>
+        </w:rPr>
+        <w:t>rint</w:t>
+      </w:r>
+      <w:r>
+        <w:rPr>
+          <w:rFonts w:ascii="Consolas" w:eastAsia="Times New Roman" w:hAnsi="Consolas" w:cs="Times New Roman"/>
+          <w:color w:val="000000"/>
+          <w:sz w:val="21"/>
+          <w:szCs w:val="21"/>
+        </w:rPr>
+        <w:t>(</w:t>
+      </w:r>
+      <w:r>
+        <w:rPr>
+          <w:rFonts w:ascii="Consolas" w:eastAsia="Times New Roman" w:hAnsi="Consolas" w:cs="Times New Roman"/>
+          <w:color w:val="A31515"/>
+          <w:sz w:val="21"/>
+          <w:szCs w:val="21"/>
+        </w:rPr>
+        <w:t>"An example with single line comments"</w:t>
+      </w:r>
+      <w:r>
+        <w:rPr>
+          <w:rFonts w:ascii="Consolas" w:eastAsia="Times New Roman" w:hAnsi="Consolas" w:cs="Times New Roman"/>
+          <w:color w:val="000000"/>
+          <w:sz w:val="21"/>
+          <w:szCs w:val="21"/>
+        </w:rPr>
+        <w:t>);</w:t>
+      </w:r>
+    </w:p>
+    <w:p>
+      <w:pPr>
+        <w:pBdr>
+          <w:top w:val="single" w:sz="4" w:space="1" w:color="auto"/>
+          <w:left w:val="single" w:sz="4" w:space="4" w:color="auto"/>
+          <w:bottom w:val="single" w:sz="4" w:space="1" w:color="auto"/>
+          <w:right w:val="single" w:sz="4" w:space="4" w:color="auto"/>
+        </w:pBdr>
+        <w:shd w:val="clear" w:color="auto" w:fill="F2F2F2" w:themeFill="background1" w:themeFillShade="F2"/>
+        <w:spacing w:before="0" w:after="0" w:line="285" w:lineRule="atLeast"/>
+        <w:jc w:val="left"/>
+        <w:rPr>
+          <w:rFonts w:ascii="Consolas" w:eastAsia="Times New Roman" w:hAnsi="Consolas" w:cs="Times New Roman"/>
+          <w:color w:val="000000"/>
+          <w:sz w:val="21"/>
+          <w:szCs w:val="21"/>
+        </w:rPr>
+      </w:pPr>
+      <w:r>
+        <w:rPr>
+          <w:rFonts w:ascii="Consolas" w:eastAsia="Times New Roman" w:hAnsi="Consolas" w:cs="Times New Roman"/>
+          <w:color w:val="800000"/>
+          <w:sz w:val="21"/>
+          <w:szCs w:val="21"/>
+        </w:rPr>
+        <w:t>?&gt;</w:t>
+      </w:r>
+    </w:p>
+    <w:p>
+      <w:r>
         <w:rPr>
           <w:b/>
           <w:bCs/>
         </w:rPr>
-      </w:pPr>
-      <w:r>
-        <w:rPr>
+        <w:t>Multi-lines comments</w:t>
+      </w:r>
+    </w:p>
+    <w:p>
+      <w:pPr>
+        <w:pBdr>
+          <w:top w:val="single" w:sz="4" w:space="1" w:color="auto"/>
+          <w:left w:val="single" w:sz="4" w:space="4" w:color="auto"/>
+          <w:bottom w:val="single" w:sz="4" w:space="1" w:color="auto"/>
+          <w:right w:val="single" w:sz="4" w:space="4" w:color="auto"/>
+        </w:pBdr>
+        <w:shd w:val="clear" w:color="auto" w:fill="F2F2F2" w:themeFill="background1" w:themeFillShade="F2"/>
+        <w:spacing w:before="0" w:after="0" w:line="285" w:lineRule="atLeast"/>
+        <w:jc w:val="left"/>
+        <w:rPr>
+          <w:rFonts w:ascii="Consolas" w:eastAsia="Times New Roman" w:hAnsi="Consolas" w:cs="Times New Roman"/>
+          <w:color w:val="000000"/>
+          <w:sz w:val="21"/>
+          <w:szCs w:val="21"/>
+        </w:rPr>
+      </w:pPr>
+      <w:r>
+        <w:rPr>
+          <w:rFonts w:ascii="Consolas" w:eastAsia="Times New Roman" w:hAnsi="Consolas" w:cs="Times New Roman"/>
+          <w:color w:val="800000"/>
+          <w:sz w:val="21"/>
+          <w:szCs w:val="21"/>
+        </w:rPr>
+        <w:t>&lt;?php</w:t>
+      </w:r>
+    </w:p>
+    <w:p>
+      <w:pPr>
+        <w:pBdr>
+          <w:top w:val="single" w:sz="4" w:space="1" w:color="auto"/>
+          <w:left w:val="single" w:sz="4" w:space="4" w:color="auto"/>
+          <w:bottom w:val="single" w:sz="4" w:space="1" w:color="auto"/>
+          <w:right w:val="single" w:sz="4" w:space="4" w:color="auto"/>
+        </w:pBdr>
+        <w:shd w:val="clear" w:color="auto" w:fill="F2F2F2" w:themeFill="background1" w:themeFillShade="F2"/>
+        <w:spacing w:before="0" w:after="0" w:line="285" w:lineRule="atLeast"/>
+        <w:jc w:val="left"/>
+        <w:rPr>
+          <w:rFonts w:ascii="Consolas" w:eastAsia="Times New Roman" w:hAnsi="Consolas" w:cs="Times New Roman"/>
+          <w:color w:val="000000"/>
+          <w:sz w:val="21"/>
+          <w:szCs w:val="21"/>
+        </w:rPr>
+      </w:pPr>
+      <w:r>
+        <w:rPr>
+          <w:rFonts w:ascii="Consolas" w:eastAsia="Times New Roman" w:hAnsi="Consolas" w:cs="Times New Roman"/>
+          <w:color w:val="000000"/>
+          <w:sz w:val="21"/>
+          <w:szCs w:val="21"/>
+        </w:rPr>
+        <w:t>   </w:t>
+      </w:r>
+      <w:r>
+        <w:rPr>
+          <w:rFonts w:ascii="Consolas" w:eastAsia="Times New Roman" w:hAnsi="Consolas" w:cs="Times New Roman"/>
+          <w:color w:val="008000"/>
+          <w:sz w:val="21"/>
+          <w:szCs w:val="21"/>
+        </w:rPr>
+        <w:t>/* This is a comment with multiline</w:t>
+      </w:r>
+    </w:p>
+    <w:p>
+      <w:pPr>
+        <w:pBdr>
+          <w:top w:val="single" w:sz="4" w:space="1" w:color="auto"/>
+          <w:left w:val="single" w:sz="4" w:space="4" w:color="auto"/>
+          <w:bottom w:val="single" w:sz="4" w:space="1" w:color="auto"/>
+          <w:right w:val="single" w:sz="4" w:space="4" w:color="auto"/>
+        </w:pBdr>
+        <w:shd w:val="clear" w:color="auto" w:fill="F2F2F2" w:themeFill="background1" w:themeFillShade="F2"/>
+        <w:spacing w:before="0" w:after="0" w:line="285" w:lineRule="atLeast"/>
+        <w:jc w:val="left"/>
+        <w:rPr>
+          <w:rFonts w:ascii="Consolas" w:eastAsia="Times New Roman" w:hAnsi="Consolas" w:cs="Times New Roman"/>
+          <w:color w:val="000000"/>
+          <w:sz w:val="21"/>
+          <w:szCs w:val="21"/>
+        </w:rPr>
+      </w:pPr>
+      <w:r>
+        <w:rPr>
+          <w:rFonts w:ascii="Consolas" w:eastAsia="Times New Roman" w:hAnsi="Consolas" w:cs="Times New Roman"/>
+          <w:color w:val="008000"/>
+          <w:sz w:val="21"/>
+          <w:szCs w:val="21"/>
+        </w:rPr>
+        <w:t>      Author : Mohammad </w:t>
+      </w:r>
+      <w:proofErr w:type="spellStart"/>
+      <w:r>
+        <w:rPr>
+          <w:rFonts w:ascii="Consolas" w:eastAsia="Times New Roman" w:hAnsi="Consolas" w:cs="Times New Roman"/>
+          <w:color w:val="008000"/>
+          <w:sz w:val="21"/>
+          <w:szCs w:val="21"/>
+        </w:rPr>
+        <w:t>Mohtashim</w:t>
+      </w:r>
+      <w:proofErr w:type="spellEnd"/>
+    </w:p>
+    <w:p>
+      <w:pPr>
+        <w:pBdr>
+          <w:top w:val="single" w:sz="4" w:space="1" w:color="auto"/>
+          <w:left w:val="single" w:sz="4" w:space="4" w:color="auto"/>
+          <w:bottom w:val="single" w:sz="4" w:space="1" w:color="auto"/>
+          <w:right w:val="single" w:sz="4" w:space="4" w:color="auto"/>
+        </w:pBdr>
+        <w:shd w:val="clear" w:color="auto" w:fill="F2F2F2" w:themeFill="background1" w:themeFillShade="F2"/>
+        <w:spacing w:before="0" w:after="0" w:line="285" w:lineRule="atLeast"/>
+        <w:jc w:val="left"/>
+        <w:rPr>
+          <w:rFonts w:ascii="Consolas" w:eastAsia="Times New Roman" w:hAnsi="Consolas" w:cs="Times New Roman"/>
+          <w:color w:val="000000"/>
+          <w:sz w:val="21"/>
+          <w:szCs w:val="21"/>
+        </w:rPr>
+      </w:pPr>
+      <w:r>
+        <w:rPr>
+          <w:rFonts w:ascii="Consolas" w:eastAsia="Times New Roman" w:hAnsi="Consolas" w:cs="Times New Roman"/>
+          <w:color w:val="008000"/>
+          <w:sz w:val="21"/>
+          <w:szCs w:val="21"/>
+        </w:rPr>
+        <w:t>      Purpose: Multiline Comments Demo</w:t>
+      </w:r>
+    </w:p>
+    <w:p>
+      <w:pPr>
+        <w:pBdr>
+          <w:top w:val="single" w:sz="4" w:space="1" w:color="auto"/>
+          <w:left w:val="single" w:sz="4" w:space="4" w:color="auto"/>
+          <w:bottom w:val="single" w:sz="4" w:space="1" w:color="auto"/>
+          <w:right w:val="single" w:sz="4" w:space="4" w:color="auto"/>
+        </w:pBdr>
+        <w:shd w:val="clear" w:color="auto" w:fill="F2F2F2" w:themeFill="background1" w:themeFillShade="F2"/>
+        <w:spacing w:before="0" w:after="0" w:line="285" w:lineRule="atLeast"/>
+        <w:jc w:val="left"/>
+        <w:rPr>
+          <w:rFonts w:ascii="Consolas" w:eastAsia="Times New Roman" w:hAnsi="Consolas" w:cs="Times New Roman"/>
+          <w:color w:val="000000"/>
+          <w:sz w:val="21"/>
+          <w:szCs w:val="21"/>
+        </w:rPr>
+      </w:pPr>
+      <w:r>
+        <w:rPr>
+          <w:rFonts w:ascii="Consolas" w:eastAsia="Times New Roman" w:hAnsi="Consolas" w:cs="Times New Roman"/>
+          <w:color w:val="008000"/>
+          <w:sz w:val="21"/>
+          <w:szCs w:val="21"/>
+        </w:rPr>
+        <w:t>      Subject: PHP</w:t>
+      </w:r>
+    </w:p>
+    <w:p>
+      <w:pPr>
+        <w:pBdr>
+          <w:top w:val="single" w:sz="4" w:space="1" w:color="auto"/>
+          <w:left w:val="single" w:sz="4" w:space="4" w:color="auto"/>
+          <w:bottom w:val="single" w:sz="4" w:space="1" w:color="auto"/>
+          <w:right w:val="single" w:sz="4" w:space="4" w:color="auto"/>
+        </w:pBdr>
+        <w:shd w:val="clear" w:color="auto" w:fill="F2F2F2" w:themeFill="background1" w:themeFillShade="F2"/>
+        <w:spacing w:before="0" w:after="0" w:line="285" w:lineRule="atLeast"/>
+        <w:jc w:val="left"/>
+        <w:rPr>
+          <w:rFonts w:ascii="Consolas" w:eastAsia="Times New Roman" w:hAnsi="Consolas" w:cs="Times New Roman"/>
+          <w:color w:val="000000"/>
+          <w:sz w:val="21"/>
+          <w:szCs w:val="21"/>
+        </w:rPr>
+      </w:pPr>
+      <w:r>
+        <w:rPr>
+          <w:rFonts w:ascii="Consolas" w:eastAsia="Times New Roman" w:hAnsi="Consolas" w:cs="Times New Roman"/>
+          <w:color w:val="008000"/>
+          <w:sz w:val="21"/>
+          <w:szCs w:val="21"/>
+        </w:rPr>
+        <w:t>   */</w:t>
+      </w:r>
+    </w:p>
+    <w:p>
+      <w:pPr>
+        <w:pBdr>
+          <w:top w:val="single" w:sz="4" w:space="1" w:color="auto"/>
+          <w:left w:val="single" w:sz="4" w:space="4" w:color="auto"/>
+          <w:bottom w:val="single" w:sz="4" w:space="1" w:color="auto"/>
+          <w:right w:val="single" w:sz="4" w:space="4" w:color="auto"/>
+        </w:pBdr>
+        <w:shd w:val="clear" w:color="auto" w:fill="F2F2F2" w:themeFill="background1" w:themeFillShade="F2"/>
+        <w:spacing w:before="0" w:after="0" w:line="285" w:lineRule="atLeast"/>
+        <w:jc w:val="left"/>
+        <w:rPr>
+          <w:rFonts w:ascii="Consolas" w:eastAsia="Times New Roman" w:hAnsi="Consolas" w:cs="Times New Roman"/>
+          <w:color w:val="000000"/>
+          <w:sz w:val="21"/>
+          <w:szCs w:val="21"/>
+        </w:rPr>
+      </w:pPr>
+      <w:r>
+        <w:rPr>
+          <w:rFonts w:ascii="Consolas" w:eastAsia="Times New Roman" w:hAnsi="Consolas" w:cs="Times New Roman"/>
+          <w:color w:val="000000"/>
+          <w:sz w:val="21"/>
+          <w:szCs w:val="21"/>
+        </w:rPr>
+        <w:t>   </w:t>
+      </w:r>
+      <w:r>
+        <w:rPr>
+          <w:rFonts w:ascii="Consolas" w:eastAsia="Times New Roman" w:hAnsi="Consolas" w:cs="Times New Roman"/>
+          <w:color w:val="000000"/>
+          <w:sz w:val="21"/>
+          <w:szCs w:val="21"/>
+        </w:rPr>
+        <w:t>p</w:t>
+      </w:r>
+      <w:r>
+        <w:rPr>
+          <w:rFonts w:ascii="Consolas" w:eastAsia="Times New Roman" w:hAnsi="Consolas" w:cs="Times New Roman"/>
+          <w:color w:val="000000"/>
+          <w:sz w:val="21"/>
+          <w:szCs w:val="21"/>
+        </w:rPr>
+        <w:t>rint</w:t>
+      </w:r>
+      <w:r>
+        <w:rPr>
+          <w:rFonts w:ascii="Consolas" w:eastAsia="Times New Roman" w:hAnsi="Consolas" w:cs="Times New Roman"/>
+          <w:color w:val="000000"/>
+          <w:sz w:val="21"/>
+          <w:szCs w:val="21"/>
+        </w:rPr>
+        <w:t>(</w:t>
+      </w:r>
+      <w:r>
+        <w:rPr>
+          <w:rFonts w:ascii="Consolas" w:eastAsia="Times New Roman" w:hAnsi="Consolas" w:cs="Times New Roman"/>
+          <w:color w:val="A31515"/>
+          <w:sz w:val="21"/>
+          <w:szCs w:val="21"/>
+        </w:rPr>
+        <w:t>"An example with multi line comments"</w:t>
+      </w:r>
+      <w:r>
+        <w:rPr>
+          <w:rFonts w:ascii="Consolas" w:eastAsia="Times New Roman" w:hAnsi="Consolas" w:cs="Times New Roman"/>
+          <w:color w:val="000000"/>
+          <w:sz w:val="21"/>
+          <w:szCs w:val="21"/>
+        </w:rPr>
+        <w:t>);</w:t>
+      </w:r>
+    </w:p>
+    <w:p>
+      <w:pPr>
+        <w:pBdr>
+          <w:top w:val="single" w:sz="4" w:space="1" w:color="auto"/>
+          <w:left w:val="single" w:sz="4" w:space="4" w:color="auto"/>
+          <w:bottom w:val="single" w:sz="4" w:space="1" w:color="auto"/>
+          <w:right w:val="single" w:sz="4" w:space="4" w:color="auto"/>
+        </w:pBdr>
+        <w:shd w:val="clear" w:color="auto" w:fill="F2F2F2" w:themeFill="background1" w:themeFillShade="F2"/>
+        <w:spacing w:before="0" w:after="0" w:line="285" w:lineRule="atLeast"/>
+        <w:jc w:val="left"/>
+        <w:rPr>
+          <w:rFonts w:ascii="Consolas" w:eastAsia="Times New Roman" w:hAnsi="Consolas" w:cs="Times New Roman"/>
+          <w:color w:val="000000"/>
+          <w:sz w:val="21"/>
+          <w:szCs w:val="21"/>
+        </w:rPr>
+      </w:pPr>
+      <w:r>
+        <w:rPr>
+          <w:rFonts w:ascii="Consolas" w:eastAsia="Times New Roman" w:hAnsi="Consolas" w:cs="Times New Roman"/>
+          <w:color w:val="800000"/>
+          <w:sz w:val="21"/>
+          <w:szCs w:val="21"/>
+        </w:rPr>
+        <w:t>?&gt;</w:t>
+      </w:r>
+    </w:p>
+    <w:p/>
+    <w:p>
+      <w:pPr>
+        <w:jc w:val="left"/>
+        <w:rPr>
+          <w:rFonts w:ascii="Arial Black" w:eastAsiaTheme="majorEastAsia" w:hAnsi="Arial Black" w:cstheme="majorBidi"/>
           <w:b/>
           <w:bCs/>
-        </w:rPr>
-        <w:t>Canonical PHP tags</w:t>
-      </w:r>
-    </w:p>
-    <w:p>
-      <w:pPr>
-        <w:pBdr>
-          <w:top w:val="single" w:sz="4" w:space="1" w:color="auto"/>
-          <w:left w:val="single" w:sz="4" w:space="4" w:color="auto"/>
-          <w:bottom w:val="single" w:sz="4" w:space="1" w:color="auto"/>
-          <w:right w:val="single" w:sz="4" w:space="4" w:color="auto"/>
-        </w:pBdr>
-        <w:shd w:val="clear" w:color="auto" w:fill="FDE9D9" w:themeFill="accent6" w:themeFillTint="33"/>
-        <w:spacing w:before="0" w:after="0" w:line="285" w:lineRule="atLeast"/>
-        <w:jc w:val="left"/>
-        <w:rPr>
-          <w:rFonts w:ascii="Consolas" w:eastAsia="Times New Roman" w:hAnsi="Consolas" w:cs="Times New Roman"/>
-          <w:color w:val="000000"/>
-          <w:sz w:val="21"/>
-          <w:szCs w:val="21"/>
-        </w:rPr>
-      </w:pPr>
-      <w:r>
-        <w:rPr>
-          <w:rFonts w:ascii="Consolas" w:eastAsia="Times New Roman" w:hAnsi="Consolas" w:cs="Times New Roman"/>
-          <w:color w:val="800000"/>
-          <w:sz w:val="21"/>
-          <w:szCs w:val="21"/>
-        </w:rPr>
-        <w:t>&lt;?php</w:t>
-      </w:r>
-    </w:p>
-    <w:p>
-      <w:pPr>
-        <w:pBdr>
-          <w:top w:val="single" w:sz="4" w:space="1" w:color="auto"/>
-          <w:left w:val="single" w:sz="4" w:space="4" w:color="auto"/>
-          <w:bottom w:val="single" w:sz="4" w:space="1" w:color="auto"/>
-          <w:right w:val="single" w:sz="4" w:space="4" w:color="auto"/>
-        </w:pBdr>
-        <w:shd w:val="clear" w:color="auto" w:fill="FDE9D9" w:themeFill="accent6" w:themeFillTint="33"/>
-        <w:spacing w:before="0" w:after="0" w:line="285" w:lineRule="atLeast"/>
-        <w:jc w:val="left"/>
-        <w:rPr>
-          <w:rFonts w:ascii="Consolas" w:eastAsia="Times New Roman" w:hAnsi="Consolas" w:cs="Times New Roman"/>
-          <w:color w:val="000000"/>
-          <w:sz w:val="21"/>
-          <w:szCs w:val="21"/>
-        </w:rPr>
-      </w:pPr>
-      <w:r>
-        <w:rPr>
-          <w:rFonts w:ascii="Consolas" w:eastAsia="Times New Roman" w:hAnsi="Consolas" w:cs="Times New Roman"/>
-          <w:color w:val="000000"/>
-          <w:sz w:val="21"/>
-          <w:szCs w:val="21"/>
-        </w:rPr>
-        <w:t>...</w:t>
-      </w:r>
-    </w:p>
-    <w:p>
-      <w:pPr>
-        <w:pBdr>
-          <w:top w:val="single" w:sz="4" w:space="1" w:color="auto"/>
-          <w:left w:val="single" w:sz="4" w:space="4" w:color="auto"/>
-          <w:bottom w:val="single" w:sz="4" w:space="1" w:color="auto"/>
-          <w:right w:val="single" w:sz="4" w:space="4" w:color="auto"/>
-        </w:pBdr>
-        <w:shd w:val="clear" w:color="auto" w:fill="FDE9D9" w:themeFill="accent6" w:themeFillTint="33"/>
-        <w:spacing w:before="0" w:after="0" w:line="285" w:lineRule="atLeast"/>
-        <w:jc w:val="left"/>
-        <w:rPr>
-          <w:rFonts w:ascii="Consolas" w:eastAsia="Times New Roman" w:hAnsi="Consolas" w:cs="Times New Roman"/>
-          <w:color w:val="000000"/>
-          <w:sz w:val="21"/>
-          <w:szCs w:val="21"/>
-        </w:rPr>
-      </w:pPr>
-      <w:r>
-        <w:rPr>
-          <w:rFonts w:ascii="Consolas" w:eastAsia="Times New Roman" w:hAnsi="Consolas" w:cs="Times New Roman"/>
-          <w:color w:val="800000"/>
-          <w:sz w:val="21"/>
-          <w:szCs w:val="21"/>
-        </w:rPr>
-        <w:t>?&gt;</w:t>
-      </w:r>
-    </w:p>
-    <w:p>
-      <w:r>
-        <w:t xml:space="preserve">This is the </w:t>
-      </w:r>
-      <w:r>
-        <w:t>most universal, popular</w:t>
-      </w:r>
-      <w:r>
-        <w:t xml:space="preserve"> and effective option.</w:t>
-      </w:r>
-    </w:p>
-    <w:p>
-      <w:pPr>
+          <w:sz w:val="28"/>
+          <w:szCs w:val="28"/>
+        </w:rPr>
+      </w:pPr>
+      <w:r>
+        <w:br w:type="page"/>
+      </w:r>
+    </w:p>
+    <w:p>
+      <w:pPr>
+        <w:pStyle w:val="Heading1"/>
+      </w:pPr>
+      <w:r>
+        <w:lastRenderedPageBreak/>
+        <w:t xml:space="preserve">Embedding </w:t>
+      </w:r>
+      <w:r>
+        <w:t xml:space="preserve">HTML into </w:t>
+      </w:r>
+      <w:r>
+        <w:t>PHP</w:t>
+      </w:r>
+    </w:p>
+    <w:p>
+      <w:r>
+        <w:t xml:space="preserve">The PHP parser needs a way to differentiate PHP code from other elements </w:t>
+      </w:r>
+      <w:r>
+        <w:t xml:space="preserve">(mostly HTML tags) </w:t>
+      </w:r>
+      <w:r>
+        <w:t xml:space="preserve">in the page. The mechanism for doing so is known as </w:t>
+      </w:r>
+      <w:r>
         <w:rPr>
           <w:b/>
           <w:bCs/>
         </w:rPr>
-      </w:pPr>
-      <w:r>
+        <w:t>'escaping to PHP'</w:t>
+      </w:r>
+      <w:r>
+        <w:t xml:space="preserve">. There are </w:t>
+      </w:r>
+      <w:r>
+        <w:t>4</w:t>
+      </w:r>
+      <w:r>
+        <w:t xml:space="preserve"> ways to do this</w:t>
+      </w:r>
+      <w:r>
+        <w:t>:</w:t>
+      </w:r>
+    </w:p>
+    <w:p>
+      <w:pPr>
         <w:rPr>
           <w:b/>
           <w:bCs/>
         </w:rPr>
-        <w:t>Short-open (SGML-style) tags</w:t>
-      </w:r>
-    </w:p>
-    <w:p>
-      <w:pPr>
-        <w:pBdr>
-          <w:top w:val="single" w:sz="4" w:space="1" w:color="auto"/>
-          <w:left w:val="single" w:sz="4" w:space="4" w:color="auto"/>
-          <w:bottom w:val="single" w:sz="4" w:space="1" w:color="auto"/>
-          <w:right w:val="single" w:sz="4" w:space="4" w:color="auto"/>
-        </w:pBdr>
-        <w:shd w:val="clear" w:color="auto" w:fill="FDE9D9" w:themeFill="accent6" w:themeFillTint="33"/>
+      </w:pPr>
+      <w:r>
+        <w:rPr>
+          <w:b/>
+          <w:bCs/>
+        </w:rPr>
+        <w:t xml:space="preserve">Canonical PHP </w:t>
+      </w:r>
+      <w:r>
+        <w:rPr>
+          <w:b/>
+          <w:bCs/>
+        </w:rPr>
+        <w:t>Tags</w:t>
+      </w:r>
+      <w:r>
+        <w:rPr>
+          <w:b/>
+          <w:bCs/>
+        </w:rPr>
+        <w:t xml:space="preserve"> (Best Way)</w:t>
+      </w:r>
+    </w:p>
+    <w:p>
+      <w:pPr>
+        <w:pBdr>
+          <w:top w:val="single" w:sz="4" w:space="1" w:color="auto"/>
+          <w:left w:val="single" w:sz="4" w:space="4" w:color="auto"/>
+          <w:bottom w:val="single" w:sz="4" w:space="1" w:color="auto"/>
+          <w:right w:val="single" w:sz="4" w:space="4" w:color="auto"/>
+        </w:pBdr>
+        <w:shd w:val="clear" w:color="auto" w:fill="F2F2F2" w:themeFill="background1" w:themeFillShade="F2"/>
         <w:spacing w:before="0" w:after="0" w:line="285" w:lineRule="atLeast"/>
         <w:jc w:val="left"/>
         <w:rPr>
@@ -1055,6 +996,123 @@
           <w:sz w:val="21"/>
           <w:szCs w:val="21"/>
         </w:rPr>
+        <w:t>&lt;?php</w:t>
+      </w:r>
+    </w:p>
+    <w:p>
+      <w:pPr>
+        <w:pBdr>
+          <w:top w:val="single" w:sz="4" w:space="1" w:color="auto"/>
+          <w:left w:val="single" w:sz="4" w:space="4" w:color="auto"/>
+          <w:bottom w:val="single" w:sz="4" w:space="1" w:color="auto"/>
+          <w:right w:val="single" w:sz="4" w:space="4" w:color="auto"/>
+        </w:pBdr>
+        <w:shd w:val="clear" w:color="auto" w:fill="F2F2F2" w:themeFill="background1" w:themeFillShade="F2"/>
+        <w:spacing w:before="0" w:after="0" w:line="285" w:lineRule="atLeast"/>
+        <w:jc w:val="left"/>
+        <w:rPr>
+          <w:rFonts w:ascii="Consolas" w:eastAsia="Times New Roman" w:hAnsi="Consolas" w:cs="Times New Roman"/>
+          <w:color w:val="000000"/>
+          <w:sz w:val="21"/>
+          <w:szCs w:val="21"/>
+        </w:rPr>
+      </w:pPr>
+      <w:r>
+        <w:rPr>
+          <w:rFonts w:ascii="Consolas" w:eastAsia="Times New Roman" w:hAnsi="Consolas" w:cs="Times New Roman"/>
+          <w:color w:val="000000"/>
+          <w:sz w:val="21"/>
+          <w:szCs w:val="21"/>
+        </w:rPr>
+        <w:t>...</w:t>
+      </w:r>
+    </w:p>
+    <w:p>
+      <w:pPr>
+        <w:pBdr>
+          <w:top w:val="single" w:sz="4" w:space="1" w:color="auto"/>
+          <w:left w:val="single" w:sz="4" w:space="4" w:color="auto"/>
+          <w:bottom w:val="single" w:sz="4" w:space="1" w:color="auto"/>
+          <w:right w:val="single" w:sz="4" w:space="4" w:color="auto"/>
+        </w:pBdr>
+        <w:shd w:val="clear" w:color="auto" w:fill="F2F2F2" w:themeFill="background1" w:themeFillShade="F2"/>
+        <w:spacing w:before="0" w:after="0" w:line="285" w:lineRule="atLeast"/>
+        <w:jc w:val="left"/>
+        <w:rPr>
+          <w:rFonts w:ascii="Consolas" w:eastAsia="Times New Roman" w:hAnsi="Consolas" w:cs="Times New Roman"/>
+          <w:color w:val="000000"/>
+          <w:sz w:val="21"/>
+          <w:szCs w:val="21"/>
+        </w:rPr>
+      </w:pPr>
+      <w:r>
+        <w:rPr>
+          <w:rFonts w:ascii="Consolas" w:eastAsia="Times New Roman" w:hAnsi="Consolas" w:cs="Times New Roman"/>
+          <w:color w:val="800000"/>
+          <w:sz w:val="21"/>
+          <w:szCs w:val="21"/>
+        </w:rPr>
+        <w:t>?&gt;</w:t>
+      </w:r>
+    </w:p>
+    <w:p>
+      <w:r>
+        <w:t xml:space="preserve">This is the </w:t>
+      </w:r>
+      <w:r>
+        <w:t>most universal, popular</w:t>
+      </w:r>
+      <w:r>
+        <w:t xml:space="preserve"> and effective option.</w:t>
+      </w:r>
+    </w:p>
+    <w:p>
+      <w:pPr>
+        <w:rPr>
+          <w:b/>
+          <w:bCs/>
+        </w:rPr>
+      </w:pPr>
+      <w:r>
+        <w:rPr>
+          <w:b/>
+          <w:bCs/>
+        </w:rPr>
+        <w:t xml:space="preserve">Short-open (SGML-style) </w:t>
+      </w:r>
+      <w:r>
+        <w:rPr>
+          <w:b/>
+          <w:bCs/>
+        </w:rPr>
+        <w:t>Tags</w:t>
+      </w:r>
+    </w:p>
+    <w:p>
+      <w:pPr>
+        <w:pBdr>
+          <w:top w:val="single" w:sz="4" w:space="1" w:color="auto"/>
+          <w:left w:val="single" w:sz="4" w:space="4" w:color="auto"/>
+          <w:bottom w:val="single" w:sz="4" w:space="1" w:color="auto"/>
+          <w:right w:val="single" w:sz="4" w:space="4" w:color="auto"/>
+        </w:pBdr>
+        <w:shd w:val="clear" w:color="auto" w:fill="F2F2F2" w:themeFill="background1" w:themeFillShade="F2"/>
+        <w:spacing w:before="0" w:after="0" w:line="285" w:lineRule="atLeast"/>
+        <w:jc w:val="left"/>
+        <w:rPr>
+          <w:rFonts w:ascii="Consolas" w:eastAsia="Times New Roman" w:hAnsi="Consolas" w:cs="Times New Roman"/>
+          <w:color w:val="000000"/>
+          <w:sz w:val="21"/>
+          <w:szCs w:val="21"/>
+        </w:rPr>
+      </w:pPr>
+      <w:r>
+        <w:rPr>
+          <w:rFonts w:ascii="Consolas" w:eastAsia="Times New Roman" w:hAnsi="Consolas" w:cs="Times New Roman"/>
+          <w:color w:val="800000"/>
+          <w:sz w:val="21"/>
+          <w:szCs w:val="21"/>
+        </w:rPr>
         <w:t>&lt;?</w:t>
       </w:r>
     </w:p>
@@ -1066,7 +1124,7 @@
           <w:bottom w:val="single" w:sz="4" w:space="1" w:color="auto"/>
           <w:right w:val="single" w:sz="4" w:space="4" w:color="auto"/>
         </w:pBdr>
-        <w:shd w:val="clear" w:color="auto" w:fill="FDE9D9" w:themeFill="accent6" w:themeFillTint="33"/>
+        <w:shd w:val="clear" w:color="auto" w:fill="F2F2F2" w:themeFill="background1" w:themeFillShade="F2"/>
         <w:spacing w:before="0" w:after="0" w:line="285" w:lineRule="atLeast"/>
         <w:jc w:val="left"/>
         <w:rPr>
@@ -1094,7 +1152,7 @@
           <w:bottom w:val="single" w:sz="4" w:space="1" w:color="auto"/>
           <w:right w:val="single" w:sz="4" w:space="4" w:color="auto"/>
         </w:pBdr>
-        <w:shd w:val="clear" w:color="auto" w:fill="FDE9D9" w:themeFill="accent6" w:themeFillTint="33"/>
+        <w:shd w:val="clear" w:color="auto" w:fill="F2F2F2" w:themeFill="background1" w:themeFillShade="F2"/>
         <w:spacing w:before="0" w:after="0" w:line="285" w:lineRule="atLeast"/>
         <w:jc w:val="left"/>
         <w:rPr>
@@ -1211,18 +1269,25 @@
           <w:b/>
           <w:bCs/>
         </w:rPr>
-        <w:t>ASP-style tags</w:t>
-      </w:r>
-    </w:p>
-    <w:p>
-      <w:pPr>
-        <w:pBdr>
-          <w:top w:val="single" w:sz="4" w:space="1" w:color="auto"/>
-          <w:left w:val="single" w:sz="4" w:space="4" w:color="auto"/>
-          <w:bottom w:val="single" w:sz="4" w:space="1" w:color="auto"/>
-          <w:right w:val="single" w:sz="4" w:space="4" w:color="auto"/>
-        </w:pBdr>
-        <w:shd w:val="clear" w:color="auto" w:fill="FDE9D9" w:themeFill="accent6" w:themeFillTint="33"/>
+        <w:t>ASP-</w:t>
+      </w:r>
+      <w:r>
+        <w:rPr>
+          <w:b/>
+          <w:bCs/>
+        </w:rPr>
+        <w:t>Style Tags</w:t>
+      </w:r>
+    </w:p>
+    <w:p>
+      <w:pPr>
+        <w:pBdr>
+          <w:top w:val="single" w:sz="4" w:space="1" w:color="auto"/>
+          <w:left w:val="single" w:sz="4" w:space="4" w:color="auto"/>
+          <w:bottom w:val="single" w:sz="4" w:space="1" w:color="auto"/>
+          <w:right w:val="single" w:sz="4" w:space="4" w:color="auto"/>
+        </w:pBdr>
+        <w:shd w:val="clear" w:color="auto" w:fill="F2F2F2" w:themeFill="background1" w:themeFillShade="F2"/>
         <w:spacing w:before="0" w:after="0" w:line="285" w:lineRule="atLeast"/>
         <w:jc w:val="left"/>
         <w:rPr>
@@ -1250,7 +1315,7 @@
           <w:bottom w:val="single" w:sz="4" w:space="1" w:color="auto"/>
           <w:right w:val="single" w:sz="4" w:space="4" w:color="auto"/>
         </w:pBdr>
-        <w:shd w:val="clear" w:color="auto" w:fill="FDE9D9" w:themeFill="accent6" w:themeFillTint="33"/>
+        <w:shd w:val="clear" w:color="auto" w:fill="F2F2F2" w:themeFill="background1" w:themeFillShade="F2"/>
         <w:spacing w:before="0" w:after="0" w:line="285" w:lineRule="atLeast"/>
         <w:jc w:val="left"/>
         <w:rPr>
@@ -1278,7 +1343,7 @@
           <w:bottom w:val="single" w:sz="4" w:space="1" w:color="auto"/>
           <w:right w:val="single" w:sz="4" w:space="4" w:color="auto"/>
         </w:pBdr>
-        <w:shd w:val="clear" w:color="auto" w:fill="FDE9D9" w:themeFill="accent6" w:themeFillTint="33"/>
+        <w:shd w:val="clear" w:color="auto" w:fill="F2F2F2" w:themeFill="background1" w:themeFillShade="F2"/>
         <w:spacing w:before="0" w:after="0" w:line="285" w:lineRule="atLeast"/>
         <w:jc w:val="left"/>
         <w:rPr>
@@ -1346,18 +1411,25 @@
           <w:b/>
           <w:bCs/>
         </w:rPr>
-        <w:t>HTML script tags</w:t>
-      </w:r>
-    </w:p>
-    <w:p>
-      <w:pPr>
-        <w:pBdr>
-          <w:top w:val="single" w:sz="4" w:space="1" w:color="auto"/>
-          <w:left w:val="single" w:sz="4" w:space="4" w:color="auto"/>
-          <w:bottom w:val="single" w:sz="4" w:space="1" w:color="auto"/>
-          <w:right w:val="single" w:sz="4" w:space="4" w:color="auto"/>
-        </w:pBdr>
-        <w:shd w:val="clear" w:color="auto" w:fill="FDE9D9" w:themeFill="accent6" w:themeFillTint="33"/>
+        <w:t xml:space="preserve">HTML </w:t>
+      </w:r>
+      <w:r>
+        <w:rPr>
+          <w:b/>
+          <w:bCs/>
+        </w:rPr>
+        <w:t>Script Tags</w:t>
+      </w:r>
+    </w:p>
+    <w:p>
+      <w:pPr>
+        <w:pBdr>
+          <w:top w:val="single" w:sz="4" w:space="1" w:color="auto"/>
+          <w:left w:val="single" w:sz="4" w:space="4" w:color="auto"/>
+          <w:bottom w:val="single" w:sz="4" w:space="1" w:color="auto"/>
+          <w:right w:val="single" w:sz="4" w:space="4" w:color="auto"/>
+        </w:pBdr>
+        <w:shd w:val="clear" w:color="auto" w:fill="F2F2F2" w:themeFill="background1" w:themeFillShade="F2"/>
         <w:spacing w:before="0" w:after="0" w:line="285" w:lineRule="atLeast"/>
         <w:jc w:val="left"/>
         <w:rPr>
@@ -1430,7 +1502,7 @@
           <w:bottom w:val="single" w:sz="4" w:space="1" w:color="auto"/>
           <w:right w:val="single" w:sz="4" w:space="4" w:color="auto"/>
         </w:pBdr>
-        <w:shd w:val="clear" w:color="auto" w:fill="FDE9D9" w:themeFill="accent6" w:themeFillTint="33"/>
+        <w:shd w:val="clear" w:color="auto" w:fill="F2F2F2" w:themeFill="background1" w:themeFillShade="F2"/>
         <w:spacing w:before="0" w:after="0" w:line="285" w:lineRule="atLeast"/>
         <w:jc w:val="left"/>
         <w:rPr>
@@ -1458,7 +1530,7 @@
           <w:bottom w:val="single" w:sz="4" w:space="1" w:color="auto"/>
           <w:right w:val="single" w:sz="4" w:space="4" w:color="auto"/>
         </w:pBdr>
-        <w:shd w:val="clear" w:color="auto" w:fill="FDE9D9" w:themeFill="accent6" w:themeFillTint="33"/>
+        <w:shd w:val="clear" w:color="auto" w:fill="F2F2F2" w:themeFill="background1" w:themeFillShade="F2"/>
         <w:spacing w:before="0" w:after="0" w:line="285" w:lineRule="atLeast"/>
         <w:jc w:val="left"/>
         <w:rPr>
@@ -1498,18 +1570,138 @@
       <w:pPr>
         <w:pStyle w:val="Heading1"/>
       </w:pPr>
+      <w:bookmarkStart w:id="0" w:name="_How_To_Run"/>
+      <w:bookmarkEnd w:id="0"/>
       <w:r>
         <w:lastRenderedPageBreak/>
-        <w:t xml:space="preserve">How To Run PHP on </w:t>
-      </w:r>
-      <w:proofErr w:type="gramStart"/>
-      <w:r>
-        <w:t>XAMPP</w:t>
-      </w:r>
-      <w:proofErr w:type="gramEnd"/>
-    </w:p>
-    <w:p>
-      <w:hyperlink r:id="rId5" w:history="1">
+        <w:t xml:space="preserve">How </w:t>
+      </w:r>
+      <w:r>
+        <w:t>T</w:t>
+      </w:r>
+      <w:r>
+        <w:t>o Run PHP</w:t>
+      </w:r>
+      <w:r>
+        <w:t xml:space="preserve"> On Web Server</w:t>
+      </w:r>
+    </w:p>
+    <w:p>
+      <w:r>
+        <w:t>There are many ways to run PHP, but all require a web server.</w:t>
+      </w:r>
+    </w:p>
+    <w:p>
+      <w:pPr>
+        <w:pStyle w:val="Heading2"/>
+      </w:pPr>
+      <w:r>
+        <w:t>Way 1: On CLI</w:t>
+      </w:r>
+    </w:p>
+    <w:p>
+      <w:r>
+        <w:t xml:space="preserve">PHP 5.4 onwards is able to run a web server on its own. </w:t>
+      </w:r>
+    </w:p>
+    <w:p>
+      <w:r>
+        <w:t>Main steps:</w:t>
+      </w:r>
+    </w:p>
+    <w:p>
+      <w:pPr>
+        <w:pStyle w:val="ListParagraph"/>
+        <w:numPr>
+          <w:ilvl w:val="0"/>
+          <w:numId w:val="28"/>
+        </w:numPr>
+      </w:pPr>
+      <w:r>
+        <w:t>Download and install PHP</w:t>
+      </w:r>
+    </w:p>
+    <w:p>
+      <w:pPr>
+        <w:pStyle w:val="ListParagraph"/>
+        <w:numPr>
+          <w:ilvl w:val="0"/>
+          <w:numId w:val="28"/>
+        </w:numPr>
+      </w:pPr>
+      <w:r>
+        <w:t>Add PHP to PATH</w:t>
+      </w:r>
+    </w:p>
+    <w:p>
+      <w:pPr>
+        <w:pStyle w:val="ListParagraph"/>
+        <w:numPr>
+          <w:ilvl w:val="0"/>
+          <w:numId w:val="28"/>
+        </w:numPr>
+      </w:pPr>
+      <w:r>
+        <w:t xml:space="preserve">On folder storing your php file, run this command: </w:t>
+      </w:r>
+      <w:r>
+        <w:rPr>
+          <w:rFonts w:ascii="Consolas" w:hAnsi="Consolas"/>
+          <w:sz w:val="22"/>
+          <w:shd w:val="clear" w:color="auto" w:fill="F2F2F2" w:themeFill="background1" w:themeFillShade="F2"/>
+        </w:rPr>
+        <w:t>$ php -S localhost:8000</w:t>
+      </w:r>
+    </w:p>
+    <w:p>
+      <w:pPr>
+        <w:pStyle w:val="ListParagraph"/>
+        <w:numPr>
+          <w:ilvl w:val="0"/>
+          <w:numId w:val="28"/>
+        </w:numPr>
+      </w:pPr>
+      <w:r>
+        <w:t xml:space="preserve">Run </w:t>
+      </w:r>
+      <w:hyperlink r:id="rId7" w:history="1">
+        <w:r>
+          <w:rPr>
+            <w:rStyle w:val="Hyperlink"/>
+          </w:rPr>
+          <w:t>http://localhost:8000/&lt;php-file&gt;.php</w:t>
+        </w:r>
+      </w:hyperlink>
+      <w:r>
+        <w:t xml:space="preserve"> on any web browser.</w:t>
+      </w:r>
+    </w:p>
+    <w:p>
+      <w:r>
+        <w:t xml:space="preserve">More details </w:t>
+      </w:r>
+      <w:hyperlink r:id="rId8" w:history="1">
+        <w:r>
+          <w:rPr>
+            <w:rStyle w:val="Hyperlink"/>
+          </w:rPr>
+          <w:t>here</w:t>
+        </w:r>
+      </w:hyperlink>
+      <w:r>
+        <w:t>.</w:t>
+      </w:r>
+    </w:p>
+    <w:p>
+      <w:pPr>
+        <w:pStyle w:val="Heading2"/>
+      </w:pPr>
+      <w:r>
+        <w:t>Way 2: On XAMPP</w:t>
+      </w:r>
+    </w:p>
+    <w:p>
+      <w:hyperlink r:id="rId9" w:history="1">
         <w:r>
           <w:rPr>
             <w:rStyle w:val="Hyperlink"/>
@@ -1550,11 +1742,11 @@
         <w:pStyle w:val="ListParagraph"/>
         <w:numPr>
           <w:ilvl w:val="0"/>
-          <w:numId w:val="50"/>
+          <w:numId w:val="29"/>
         </w:numPr>
       </w:pPr>
       <w:r>
-        <w:t>Start Apache server from XAMPP</w:t>
+        <w:t>Download and install PHP</w:t>
       </w:r>
     </w:p>
     <w:p>
@@ -1562,19 +1754,11 @@
         <w:pStyle w:val="ListParagraph"/>
         <w:numPr>
           <w:ilvl w:val="0"/>
-          <w:numId w:val="50"/>
+          <w:numId w:val="29"/>
         </w:numPr>
       </w:pPr>
       <w:r>
-        <w:t xml:space="preserve">Create PHP project in </w:t>
-      </w:r>
-      <w:proofErr w:type="spellStart"/>
-      <w:r>
-        <w:t>htdocs</w:t>
-      </w:r>
-      <w:proofErr w:type="spellEnd"/>
-      <w:r>
-        <w:t xml:space="preserve"> folder of XAMPP</w:t>
+        <w:t>Download and install XAMPP</w:t>
       </w:r>
     </w:p>
     <w:p>
@@ -1582,23 +1766,11 @@
         <w:pStyle w:val="ListParagraph"/>
         <w:numPr>
           <w:ilvl w:val="0"/>
-          <w:numId w:val="50"/>
+          <w:numId w:val="29"/>
         </w:numPr>
       </w:pPr>
       <w:r>
-        <w:t xml:space="preserve">Make sure </w:t>
-      </w:r>
-      <w:r>
-        <w:t xml:space="preserve">the </w:t>
-      </w:r>
-      <w:r>
-        <w:t xml:space="preserve">file extension </w:t>
-      </w:r>
-      <w:r>
-        <w:t>is</w:t>
-      </w:r>
-      <w:r>
-        <w:t xml:space="preserve"> .php (not .html)</w:t>
+        <w:t>Start Apache server from XAMPP</w:t>
       </w:r>
     </w:p>
     <w:p>
@@ -1606,13 +1778,57 @@
         <w:pStyle w:val="ListParagraph"/>
         <w:numPr>
           <w:ilvl w:val="0"/>
-          <w:numId w:val="50"/>
+          <w:numId w:val="29"/>
         </w:numPr>
       </w:pPr>
       <w:r>
+        <w:t xml:space="preserve">Create PHP project in </w:t>
+      </w:r>
+      <w:proofErr w:type="spellStart"/>
+      <w:r>
+        <w:t>htdocs</w:t>
+      </w:r>
+      <w:proofErr w:type="spellEnd"/>
+      <w:r>
+        <w:t xml:space="preserve"> folder of XAMPP</w:t>
+      </w:r>
+    </w:p>
+    <w:p>
+      <w:pPr>
+        <w:pStyle w:val="ListParagraph"/>
+        <w:numPr>
+          <w:ilvl w:val="0"/>
+          <w:numId w:val="29"/>
+        </w:numPr>
+      </w:pPr>
+      <w:r>
+        <w:t xml:space="preserve">Make sure </w:t>
+      </w:r>
+      <w:r>
+        <w:t xml:space="preserve">the </w:t>
+      </w:r>
+      <w:r>
+        <w:t xml:space="preserve">file extension </w:t>
+      </w:r>
+      <w:r>
+        <w:t>is</w:t>
+      </w:r>
+      <w:r>
+        <w:t xml:space="preserve"> .php (not .html)</w:t>
+      </w:r>
+    </w:p>
+    <w:p>
+      <w:pPr>
+        <w:pStyle w:val="ListParagraph"/>
+        <w:numPr>
+          <w:ilvl w:val="0"/>
+          <w:numId w:val="29"/>
+        </w:numPr>
+      </w:pPr>
+      <w:r>
         <w:t xml:space="preserve">Run </w:t>
       </w:r>
-      <w:hyperlink r:id="rId6" w:history="1">
+      <w:hyperlink r:id="rId10" w:history="1">
         <w:r>
           <w:rPr>
             <w:rStyle w:val="Hyperlink"/>
@@ -1621,7 +1837,13 @@
         </w:r>
       </w:hyperlink>
       <w:r>
-        <w:t xml:space="preserve"> on the web browser</w:t>
+        <w:t xml:space="preserve"> on </w:t>
+      </w:r>
+      <w:r>
+        <w:t>any</w:t>
+      </w:r>
+      <w:r>
+        <w:t xml:space="preserve"> web browser</w:t>
       </w:r>
     </w:p>
     <w:p>
@@ -1657,7 +1879,7 @@
       </w:r>
     </w:p>
     <w:p>
-      <w:hyperlink r:id="rId7" w:history="1">
+      <w:hyperlink r:id="rId11" w:history="1">
         <w:r>
           <w:rPr>
             <w:rStyle w:val="Hyperlink"/>
@@ -1808,7 +2030,7 @@
         <w:pStyle w:val="ListParagraph"/>
         <w:numPr>
           <w:ilvl w:val="0"/>
-          <w:numId w:val="42"/>
+          <w:numId w:val="22"/>
         </w:numPr>
       </w:pPr>
       <w:r>
@@ -1843,7 +2065,7 @@
         <w:pStyle w:val="ListParagraph"/>
         <w:numPr>
           <w:ilvl w:val="0"/>
-          <w:numId w:val="42"/>
+          <w:numId w:val="22"/>
         </w:numPr>
       </w:pPr>
       <w:r>
@@ -1878,7 +2100,7 @@
         <w:pStyle w:val="ListParagraph"/>
         <w:numPr>
           <w:ilvl w:val="0"/>
-          <w:numId w:val="42"/>
+          <w:numId w:val="22"/>
         </w:numPr>
       </w:pPr>
       <w:r>
@@ -2946,10 +3168,7 @@
         <w:t>"</w:t>
       </w:r>
       <w:r>
-        <w:t>, 3);</w:t>
-      </w:r>
-      <w:r>
-        <w:t xml:space="preserve"> </w:t>
+        <w:t xml:space="preserve">, 3); </w:t>
       </w:r>
       <w:r>
         <w:br w:type="page"/>
@@ -3138,10 +3357,10 @@
         <w:pStyle w:val="ListParagraph"/>
         <w:numPr>
           <w:ilvl w:val="0"/>
-          <w:numId w:val="46"/>
+          <w:numId w:val="25"/>
         </w:numPr>
       </w:pPr>
-      <w:hyperlink r:id="rId8" w:history="1">
+      <w:hyperlink r:id="rId12" w:history="1">
         <w:r>
           <w:rPr>
             <w:rStyle w:val="Hyperlink"/>
@@ -3173,10 +3392,10 @@
         <w:pStyle w:val="ListParagraph"/>
         <w:numPr>
           <w:ilvl w:val="0"/>
-          <w:numId w:val="46"/>
+          <w:numId w:val="25"/>
         </w:numPr>
       </w:pPr>
-      <w:hyperlink r:id="rId9" w:history="1">
+      <w:hyperlink r:id="rId13" w:history="1">
         <w:r>
           <w:rPr>
             <w:rStyle w:val="Hyperlink"/>
@@ -3202,10 +3421,10 @@
         <w:pStyle w:val="ListParagraph"/>
         <w:numPr>
           <w:ilvl w:val="0"/>
-          <w:numId w:val="46"/>
+          <w:numId w:val="25"/>
         </w:numPr>
       </w:pPr>
-      <w:hyperlink r:id="rId10" w:history="1">
+      <w:hyperlink r:id="rId14" w:history="1">
         <w:r>
           <w:rPr>
             <w:rStyle w:val="Hyperlink"/>
@@ -3245,10 +3464,10 @@
         <w:pStyle w:val="ListParagraph"/>
         <w:numPr>
           <w:ilvl w:val="0"/>
-          <w:numId w:val="46"/>
+          <w:numId w:val="25"/>
         </w:numPr>
       </w:pPr>
-      <w:hyperlink r:id="rId11" w:history="1">
+      <w:hyperlink r:id="rId15" w:history="1">
         <w:r>
           <w:rPr>
             <w:rStyle w:val="Hyperlink"/>
@@ -3292,7 +3511,7 @@
       </w:r>
     </w:p>
     <w:p>
-      <w:hyperlink r:id="rId12" w:history="1">
+      <w:hyperlink r:id="rId16" w:history="1">
         <w:r>
           <w:rPr>
             <w:rStyle w:val="Hyperlink"/>
@@ -3819,7 +4038,7 @@
         <w:pStyle w:val="ListParagraph"/>
         <w:numPr>
           <w:ilvl w:val="0"/>
-          <w:numId w:val="49"/>
+          <w:numId w:val="27"/>
         </w:numPr>
       </w:pPr>
       <w:r>
@@ -3834,7 +4053,7 @@
         <w:pStyle w:val="ListParagraph"/>
         <w:numPr>
           <w:ilvl w:val="0"/>
-          <w:numId w:val="49"/>
+          <w:numId w:val="27"/>
         </w:numPr>
       </w:pPr>
       <w:r>
@@ -3863,7 +4082,7 @@
         <w:pStyle w:val="ListParagraph"/>
         <w:numPr>
           <w:ilvl w:val="0"/>
-          <w:numId w:val="49"/>
+          <w:numId w:val="27"/>
         </w:numPr>
       </w:pPr>
       <w:r>
@@ -4724,7 +4943,7 @@
         <w:pStyle w:val="ListParagraph"/>
         <w:numPr>
           <w:ilvl w:val="0"/>
-          <w:numId w:val="9"/>
+          <w:numId w:val="5"/>
         </w:numPr>
       </w:pPr>
       <w:r>
@@ -4787,7 +5006,7 @@
         <w:pStyle w:val="ListParagraph"/>
         <w:numPr>
           <w:ilvl w:val="0"/>
-          <w:numId w:val="9"/>
+          <w:numId w:val="5"/>
         </w:numPr>
       </w:pPr>
       <w:r>
@@ -4859,7 +5078,7 @@
         <w:pStyle w:val="ListParagraph"/>
         <w:numPr>
           <w:ilvl w:val="0"/>
-          <w:numId w:val="9"/>
+          <w:numId w:val="5"/>
         </w:numPr>
       </w:pPr>
       <w:r>
@@ -4897,7 +5116,7 @@
         <w:pStyle w:val="ListParagraph"/>
         <w:numPr>
           <w:ilvl w:val="0"/>
-          <w:numId w:val="9"/>
+          <w:numId w:val="5"/>
         </w:numPr>
       </w:pPr>
       <w:r>
@@ -4943,7 +5162,7 @@
         <w:pStyle w:val="ListParagraph"/>
         <w:numPr>
           <w:ilvl w:val="0"/>
-          <w:numId w:val="9"/>
+          <w:numId w:val="5"/>
         </w:numPr>
       </w:pPr>
       <w:r>
@@ -4986,7 +5205,7 @@
         <w:pStyle w:val="ListParagraph"/>
         <w:numPr>
           <w:ilvl w:val="0"/>
-          <w:numId w:val="9"/>
+          <w:numId w:val="5"/>
         </w:numPr>
       </w:pPr>
       <w:r>
@@ -5935,8 +6154,8 @@
       </w:r>
     </w:p>
     <w:p>
-      <w:bookmarkStart w:id="0" w:name="_Strings"/>
-      <w:bookmarkEnd w:id="0"/>
+      <w:bookmarkStart w:id="1" w:name="_Strings"/>
+      <w:bookmarkEnd w:id="1"/>
       <w:r>
         <w:rPr>
           <w:b/>
@@ -6795,7 +7014,7 @@
         <w:pStyle w:val="ListParagraph"/>
         <w:numPr>
           <w:ilvl w:val="0"/>
-          <w:numId w:val="11"/>
+          <w:numId w:val="6"/>
         </w:numPr>
       </w:pPr>
       <w:r>
@@ -6827,7 +7046,7 @@
         <w:pStyle w:val="ListParagraph"/>
         <w:numPr>
           <w:ilvl w:val="0"/>
-          <w:numId w:val="11"/>
+          <w:numId w:val="6"/>
         </w:numPr>
       </w:pPr>
       <w:r>
@@ -6861,7 +7080,7 @@
         <w:pStyle w:val="ListParagraph"/>
         <w:numPr>
           <w:ilvl w:val="0"/>
-          <w:numId w:val="12"/>
+          <w:numId w:val="7"/>
         </w:numPr>
       </w:pPr>
       <w:r>
@@ -6884,7 +7103,7 @@
         <w:pStyle w:val="ListParagraph"/>
         <w:numPr>
           <w:ilvl w:val="0"/>
-          <w:numId w:val="12"/>
+          <w:numId w:val="7"/>
         </w:numPr>
       </w:pPr>
       <w:r>
@@ -6907,7 +7126,7 @@
         <w:pStyle w:val="ListParagraph"/>
         <w:numPr>
           <w:ilvl w:val="0"/>
-          <w:numId w:val="12"/>
+          <w:numId w:val="7"/>
         </w:numPr>
       </w:pPr>
       <w:r>
@@ -6930,7 +7149,7 @@
         <w:pStyle w:val="ListParagraph"/>
         <w:numPr>
           <w:ilvl w:val="0"/>
-          <w:numId w:val="12"/>
+          <w:numId w:val="7"/>
         </w:numPr>
       </w:pPr>
       <w:r>
@@ -6967,7 +7186,7 @@
         <w:pStyle w:val="ListParagraph"/>
         <w:numPr>
           <w:ilvl w:val="0"/>
-          <w:numId w:val="12"/>
+          <w:numId w:val="7"/>
         </w:numPr>
       </w:pPr>
       <w:r>
@@ -7004,7 +7223,7 @@
         <w:pStyle w:val="ListParagraph"/>
         <w:numPr>
           <w:ilvl w:val="0"/>
-          <w:numId w:val="12"/>
+          <w:numId w:val="7"/>
         </w:numPr>
       </w:pPr>
       <w:r>
@@ -7958,7 +8177,7 @@
         </w:rPr>
         <w:t xml:space="preserve">For a complete list of string built-in functions, check </w:t>
       </w:r>
-      <w:hyperlink r:id="rId13" w:history="1">
+      <w:hyperlink r:id="rId17" w:history="1">
         <w:r>
           <w:rPr>
             <w:rStyle w:val="Hyperlink"/>
@@ -8050,7 +8269,7 @@
         <w:pStyle w:val="ListParagraph"/>
         <w:numPr>
           <w:ilvl w:val="0"/>
-          <w:numId w:val="17"/>
+          <w:numId w:val="9"/>
         </w:numPr>
       </w:pPr>
       <w:r>
@@ -8069,7 +8288,7 @@
         <w:pStyle w:val="ListParagraph"/>
         <w:numPr>
           <w:ilvl w:val="0"/>
-          <w:numId w:val="17"/>
+          <w:numId w:val="9"/>
         </w:numPr>
       </w:pPr>
       <w:r>
@@ -8106,7 +8325,7 @@
         <w:pStyle w:val="ListParagraph"/>
         <w:numPr>
           <w:ilvl w:val="0"/>
-          <w:numId w:val="17"/>
+          <w:numId w:val="9"/>
         </w:numPr>
       </w:pPr>
       <w:r>
@@ -8468,25 +8687,7 @@
             <w:sz w:val="21"/>
             <w:szCs w:val="21"/>
           </w:rPr>
-          <w:t>this se</w:t>
-        </w:r>
-        <w:r>
-          <w:rPr>
-            <w:rStyle w:val="Hyperlink"/>
-            <w:rFonts w:ascii="Consolas" w:eastAsia="Times New Roman" w:hAnsi="Consolas" w:cs="Times New Roman"/>
-            <w:sz w:val="21"/>
-            <w:szCs w:val="21"/>
-          </w:rPr>
-          <w:t>c</w:t>
-        </w:r>
-        <w:r>
-          <w:rPr>
-            <w:rStyle w:val="Hyperlink"/>
-            <w:rFonts w:ascii="Consolas" w:eastAsia="Times New Roman" w:hAnsi="Consolas" w:cs="Times New Roman"/>
-            <w:sz w:val="21"/>
-            <w:szCs w:val="21"/>
-          </w:rPr>
-          <w:t>tion</w:t>
+          <w:t>this section</w:t>
         </w:r>
       </w:hyperlink>
     </w:p>
@@ -9499,7 +9700,6 @@
       <w:r>
         <w:t xml:space="preserve">Associate arrays in PHP share the same concept as </w:t>
       </w:r>
-      <w:proofErr w:type="gramStart"/>
       <w:r>
         <w:rPr>
           <w:rFonts w:ascii="Consolas" w:eastAsiaTheme="minorEastAsia" w:hAnsi="Consolas"/>
@@ -9508,18 +9708,7 @@
           <w:shd w:val="clear" w:color="auto" w:fill="F2F2F2" w:themeFill="background1" w:themeFillShade="F2"/>
           <w:lang w:eastAsia="ja-JP"/>
         </w:rPr>
-        <w:t>std::</w:t>
-      </w:r>
-      <w:proofErr w:type="gramEnd"/>
-      <w:r>
-        <w:rPr>
-          <w:rFonts w:ascii="Consolas" w:eastAsiaTheme="minorEastAsia" w:hAnsi="Consolas"/>
-          <w:sz w:val="21"/>
-          <w:szCs w:val="21"/>
-          <w:shd w:val="clear" w:color="auto" w:fill="F2F2F2" w:themeFill="background1" w:themeFillShade="F2"/>
-          <w:lang w:eastAsia="ja-JP"/>
-        </w:rPr>
-        <w:t>map</w:t>
+        <w:t>std::map</w:t>
       </w:r>
       <w:r>
         <w:t xml:space="preserve"> in C++ or dictionary in Python. They</w:t>
@@ -13261,13 +13450,7 @@
           <w:rPr>
             <w:rStyle w:val="Hyperlink"/>
           </w:rPr>
-          <w:t>this sectio</w:t>
-        </w:r>
-        <w:r>
-          <w:rPr>
-            <w:rStyle w:val="Hyperlink"/>
-          </w:rPr>
-          <w:t>n</w:t>
+          <w:t>this section</w:t>
         </w:r>
       </w:hyperlink>
       <w:r>
@@ -13347,7 +13530,7 @@
         <w:pStyle w:val="ListParagraph"/>
         <w:numPr>
           <w:ilvl w:val="0"/>
-          <w:numId w:val="36"/>
+          <w:numId w:val="18"/>
         </w:numPr>
       </w:pPr>
       <w:r>
@@ -13393,7 +13576,7 @@
         <w:pStyle w:val="ListParagraph"/>
         <w:numPr>
           <w:ilvl w:val="0"/>
-          <w:numId w:val="36"/>
+          <w:numId w:val="18"/>
         </w:numPr>
       </w:pPr>
       <w:r>
@@ -13992,7 +14175,7 @@
         <w:pStyle w:val="ListParagraph"/>
         <w:numPr>
           <w:ilvl w:val="0"/>
-          <w:numId w:val="38"/>
+          <w:numId w:val="19"/>
         </w:numPr>
         <w:spacing w:line="288" w:lineRule="auto"/>
         <w:rPr>
@@ -14033,7 +14216,7 @@
         <w:pStyle w:val="ListParagraph"/>
         <w:numPr>
           <w:ilvl w:val="0"/>
-          <w:numId w:val="40"/>
+          <w:numId w:val="21"/>
         </w:numPr>
       </w:pPr>
       <w:r>
@@ -14096,7 +14279,7 @@
         <w:pStyle w:val="ListParagraph"/>
         <w:numPr>
           <w:ilvl w:val="0"/>
-          <w:numId w:val="39"/>
+          <w:numId w:val="20"/>
         </w:numPr>
         <w:contextualSpacing w:val="0"/>
       </w:pPr>
@@ -14587,7 +14770,7 @@
         <w:pStyle w:val="ListParagraph"/>
         <w:numPr>
           <w:ilvl w:val="0"/>
-          <w:numId w:val="39"/>
+          <w:numId w:val="20"/>
         </w:numPr>
         <w:contextualSpacing w:val="0"/>
       </w:pPr>
@@ -14699,7 +14882,7 @@
         <w:pStyle w:val="ListParagraph"/>
         <w:numPr>
           <w:ilvl w:val="0"/>
-          <w:numId w:val="39"/>
+          <w:numId w:val="20"/>
         </w:numPr>
         <w:contextualSpacing w:val="0"/>
       </w:pPr>
@@ -14776,7 +14959,7 @@
         <w:pStyle w:val="ListParagraph"/>
         <w:numPr>
           <w:ilvl w:val="0"/>
-          <w:numId w:val="39"/>
+          <w:numId w:val="20"/>
         </w:numPr>
         <w:contextualSpacing w:val="0"/>
       </w:pPr>
@@ -15733,23 +15916,7 @@
                 <w:sz w:val="24"/>
                 <w:szCs w:val="24"/>
               </w:rPr>
-              <w:t xml:space="preserve">The function </w:t>
-            </w:r>
-            <w:proofErr w:type="gramStart"/>
-            <w:r>
-              <w:rPr>
-                <w:sz w:val="24"/>
-                <w:szCs w:val="24"/>
-              </w:rPr>
-              <w:t>name</w:t>
-            </w:r>
-            <w:proofErr w:type="gramEnd"/>
-            <w:r>
-              <w:rPr>
-                <w:sz w:val="24"/>
-                <w:szCs w:val="24"/>
-              </w:rPr>
-              <w:t>.</w:t>
+              <w:t>The function name.</w:t>
             </w:r>
           </w:p>
         </w:tc>
@@ -15803,23 +15970,7 @@
                 <w:sz w:val="24"/>
                 <w:szCs w:val="24"/>
               </w:rPr>
-              <w:t xml:space="preserve">The class </w:t>
-            </w:r>
-            <w:proofErr w:type="gramStart"/>
-            <w:r>
-              <w:rPr>
-                <w:sz w:val="24"/>
-                <w:szCs w:val="24"/>
-              </w:rPr>
-              <w:t>name</w:t>
-            </w:r>
-            <w:proofErr w:type="gramEnd"/>
-            <w:r>
-              <w:rPr>
-                <w:sz w:val="24"/>
-                <w:szCs w:val="24"/>
-              </w:rPr>
-              <w:t>.</w:t>
+              <w:t>The class name.</w:t>
             </w:r>
           </w:p>
         </w:tc>
@@ -15923,7 +16074,7 @@
         <w:pStyle w:val="ListParagraph"/>
         <w:numPr>
           <w:ilvl w:val="0"/>
-          <w:numId w:val="14"/>
+          <w:numId w:val="8"/>
         </w:numPr>
       </w:pPr>
       <w:r>
@@ -15935,7 +16086,7 @@
         <w:pStyle w:val="ListParagraph"/>
         <w:numPr>
           <w:ilvl w:val="0"/>
-          <w:numId w:val="14"/>
+          <w:numId w:val="8"/>
         </w:numPr>
       </w:pPr>
       <w:r>
@@ -15947,7 +16098,7 @@
         <w:pStyle w:val="ListParagraph"/>
         <w:numPr>
           <w:ilvl w:val="0"/>
-          <w:numId w:val="14"/>
+          <w:numId w:val="8"/>
         </w:numPr>
       </w:pPr>
       <w:r>
@@ -15962,7 +16113,7 @@
         <w:pStyle w:val="ListParagraph"/>
         <w:numPr>
           <w:ilvl w:val="0"/>
-          <w:numId w:val="14"/>
+          <w:numId w:val="8"/>
         </w:numPr>
       </w:pPr>
       <w:r>
@@ -15974,7 +16125,7 @@
         <w:pStyle w:val="ListParagraph"/>
         <w:numPr>
           <w:ilvl w:val="0"/>
-          <w:numId w:val="14"/>
+          <w:numId w:val="8"/>
         </w:numPr>
       </w:pPr>
       <w:r>
@@ -15999,7 +16150,7 @@
       <w:r>
         <w:t xml:space="preserve">More details: </w:t>
       </w:r>
-      <w:hyperlink r:id="rId14" w:history="1">
+      <w:hyperlink r:id="rId18" w:history="1">
         <w:r>
           <w:rPr>
             <w:rStyle w:val="Hyperlink"/>
@@ -20505,7 +20656,7 @@
       <w:r>
         <w:t xml:space="preserve">More details: </w:t>
       </w:r>
-      <w:hyperlink r:id="rId15" w:history="1">
+      <w:hyperlink r:id="rId19" w:history="1">
         <w:r>
           <w:rPr>
             <w:rStyle w:val="Hyperlink"/>
@@ -20544,8 +20695,8 @@
       <w:pPr>
         <w:pStyle w:val="Heading2"/>
       </w:pPr>
-      <w:bookmarkStart w:id="1" w:name="_The_'foreach'_Loop"/>
-      <w:bookmarkEnd w:id="1"/>
+      <w:bookmarkStart w:id="2" w:name="_The_'foreach'_Loop"/>
+      <w:bookmarkEnd w:id="2"/>
       <w:r>
         <w:t>The 'foreach' Loop</w:t>
       </w:r>
@@ -21775,16 +21926,11 @@
       <w:r>
         <w:t xml:space="preserve">Functions </w:t>
       </w:r>
-      <w:proofErr w:type="gramStart"/>
       <w:r>
         <w:t>W</w:t>
       </w:r>
       <w:r>
-        <w:t>ith</w:t>
-      </w:r>
-      <w:proofErr w:type="gramEnd"/>
-      <w:r>
-        <w:t xml:space="preserve"> </w:t>
+        <w:t xml:space="preserve">ith </w:t>
       </w:r>
       <w:r>
         <w:t>P</w:t>
@@ -23736,13 +23882,8 @@
       <w:r>
         <w:t xml:space="preserve">Functions </w:t>
       </w:r>
-      <w:proofErr w:type="gramStart"/>
-      <w:r>
-        <w:t>With</w:t>
-      </w:r>
-      <w:proofErr w:type="gramEnd"/>
-      <w:r>
-        <w:t xml:space="preserve"> Return V</w:t>
+      <w:r>
+        <w:t>With Return V</w:t>
       </w:r>
       <w:r>
         <w:t>alue</w:t>
@@ -25842,7 +25983,7 @@
         <w:pStyle w:val="ListParagraph"/>
         <w:numPr>
           <w:ilvl w:val="0"/>
-          <w:numId w:val="30"/>
+          <w:numId w:val="14"/>
         </w:numPr>
       </w:pPr>
       <w:r>
@@ -25884,7 +26025,7 @@
         <w:pStyle w:val="ListParagraph"/>
         <w:numPr>
           <w:ilvl w:val="0"/>
-          <w:numId w:val="30"/>
+          <w:numId w:val="14"/>
         </w:numPr>
       </w:pPr>
       <w:r>
@@ -25961,9 +26102,9 @@
       <w:pPr>
         <w:pStyle w:val="Heading3"/>
       </w:pPr>
-      <w:bookmarkStart w:id="2" w:name="_Creating_Objects"/>
-      <w:bookmarkStart w:id="3" w:name="_Hlk46057039"/>
-      <w:bookmarkEnd w:id="2"/>
+      <w:bookmarkStart w:id="3" w:name="_Creating_Objects"/>
+      <w:bookmarkStart w:id="4" w:name="_Hlk46057039"/>
+      <w:bookmarkEnd w:id="3"/>
       <w:r>
         <w:t>Creating Objects</w:t>
       </w:r>
@@ -25988,7 +26129,7 @@
         <w:t>.</w:t>
       </w:r>
     </w:p>
-    <w:bookmarkEnd w:id="3"/>
+    <w:bookmarkEnd w:id="4"/>
     <w:p>
       <w:r>
         <w:t>Following is an example of how to create object using</w:t>
@@ -26213,16 +26354,7 @@
           <w:sz w:val="21"/>
           <w:szCs w:val="21"/>
         </w:rPr>
-        <w:t>physics</w:t>
-      </w:r>
-      <w:r>
-        <w:rPr>
-          <w:rFonts w:ascii="Consolas" w:eastAsia="Times New Roman" w:hAnsi="Consolas" w:cs="Times New Roman"/>
-          <w:color w:val="000000"/>
-          <w:sz w:val="21"/>
-          <w:szCs w:val="21"/>
-        </w:rPr>
-        <w:t>s</w:t>
+        <w:t>physicss</w:t>
       </w:r>
       <w:proofErr w:type="spellEnd"/>
       <w:r>
@@ -26251,7 +26383,7 @@
       </w:r>
     </w:p>
     <w:p>
-      <w:bookmarkStart w:id="4" w:name="_Hlk46057094"/>
+      <w:bookmarkStart w:id="5" w:name="_Hlk46057094"/>
       <w:r>
         <w:t>After creating your objects, you will be able to call member functions related to that object</w:t>
       </w:r>
@@ -26274,8 +26406,8 @@
       </w:r>
     </w:p>
     <w:p>
-      <w:bookmarkStart w:id="5" w:name="_Hlk46057128"/>
-      <w:bookmarkEnd w:id="4"/>
+      <w:bookmarkStart w:id="6" w:name="_Hlk46057128"/>
+      <w:bookmarkEnd w:id="5"/>
       <w:r>
         <w:t xml:space="preserve">Following example shows how to set title for </w:t>
       </w:r>
@@ -26311,7 +26443,7 @@
         <w:t>:</w:t>
       </w:r>
     </w:p>
-    <w:bookmarkEnd w:id="5"/>
+    <w:bookmarkEnd w:id="6"/>
     <w:p>
       <w:pPr>
         <w:pBdr>
@@ -27662,7 +27794,7 @@
         <w:pStyle w:val="ListParagraph"/>
         <w:numPr>
           <w:ilvl w:val="0"/>
-          <w:numId w:val="32"/>
+          <w:numId w:val="15"/>
         </w:numPr>
       </w:pPr>
       <w:r>
@@ -27680,7 +27812,7 @@
         <w:pStyle w:val="ListParagraph"/>
         <w:numPr>
           <w:ilvl w:val="0"/>
-          <w:numId w:val="32"/>
+          <w:numId w:val="15"/>
         </w:numPr>
       </w:pPr>
       <w:r>
@@ -28992,7 +29124,7 @@
       <w:r>
         <w:t xml:space="preserve"> </w:t>
       </w:r>
-      <w:hyperlink r:id="rId16" w:history="1">
+      <w:hyperlink r:id="rId20" w:history="1">
         <w:r>
           <w:rPr>
             <w:rStyle w:val="Hyperlink"/>
@@ -29583,7 +29715,7 @@
         <w:pStyle w:val="ListParagraph"/>
         <w:numPr>
           <w:ilvl w:val="0"/>
-          <w:numId w:val="34"/>
+          <w:numId w:val="17"/>
         </w:numPr>
         <w:rPr>
           <w:b/>
@@ -30772,7 +30904,6 @@
         </w:rPr>
         <w:t>        </w:t>
       </w:r>
-      <w:proofErr w:type="gramStart"/>
       <w:r>
         <w:rPr>
           <w:rFonts w:ascii="Consolas" w:eastAsia="Times New Roman" w:hAnsi="Consolas" w:cs="Times New Roman"/>
@@ -30791,18 +30922,7 @@
           <w:szCs w:val="21"/>
           <w:shd w:val="clear" w:color="auto" w:fill="FDE9D9" w:themeFill="accent6" w:themeFillTint="33"/>
         </w:rPr>
-        <w:t>::</w:t>
-      </w:r>
-      <w:proofErr w:type="gramEnd"/>
-      <w:r>
-        <w:rPr>
-          <w:rFonts w:ascii="Consolas" w:eastAsia="Times New Roman" w:hAnsi="Consolas" w:cs="Times New Roman"/>
-          <w:color w:val="000000"/>
-          <w:sz w:val="21"/>
-          <w:szCs w:val="21"/>
-          <w:shd w:val="clear" w:color="auto" w:fill="FDE9D9" w:themeFill="accent6" w:themeFillTint="33"/>
-        </w:rPr>
-        <w:t>Name($</w:t>
+        <w:t>::Name($</w:t>
       </w:r>
       <w:proofErr w:type="spellStart"/>
       <w:r>
@@ -31094,7 +31214,6 @@
         </w:rPr>
         <w:t>(</w:t>
       </w:r>
-      <w:proofErr w:type="gramStart"/>
       <w:r>
         <w:rPr>
           <w:rFonts w:ascii="Consolas" w:eastAsia="Times New Roman" w:hAnsi="Consolas" w:cs="Times New Roman"/>
@@ -31116,7 +31235,6 @@
         <w:t>::</w:t>
       </w:r>
       <w:proofErr w:type="spellStart"/>
-      <w:proofErr w:type="gramEnd"/>
       <w:r>
         <w:rPr>
           <w:rFonts w:ascii="Consolas" w:eastAsia="Times New Roman" w:hAnsi="Consolas" w:cs="Times New Roman"/>
@@ -31447,7 +31565,7 @@
         <w:pStyle w:val="ListParagraph"/>
         <w:numPr>
           <w:ilvl w:val="0"/>
-          <w:numId w:val="33"/>
+          <w:numId w:val="16"/>
         </w:numPr>
       </w:pPr>
       <w:r>
@@ -31484,7 +31602,7 @@
         <w:pStyle w:val="ListParagraph"/>
         <w:numPr>
           <w:ilvl w:val="0"/>
-          <w:numId w:val="33"/>
+          <w:numId w:val="16"/>
         </w:numPr>
       </w:pPr>
       <w:r>
@@ -31565,7 +31683,7 @@
         <w:pStyle w:val="ListParagraph"/>
         <w:numPr>
           <w:ilvl w:val="0"/>
-          <w:numId w:val="33"/>
+          <w:numId w:val="16"/>
         </w:numPr>
       </w:pPr>
       <w:r>
@@ -33573,8 +33691,8 @@
       <w:pPr>
         <w:pStyle w:val="Heading2"/>
       </w:pPr>
-      <w:bookmarkStart w:id="6" w:name="_Static_Keyword"/>
-      <w:bookmarkEnd w:id="6"/>
+      <w:bookmarkStart w:id="7" w:name="_Static_Keyword"/>
+      <w:bookmarkEnd w:id="7"/>
       <w:r>
         <w:t xml:space="preserve">Static </w:t>
       </w:r>
@@ -33954,7 +34072,6 @@
         </w:rPr>
         <w:t> </w:t>
       </w:r>
-      <w:proofErr w:type="gramStart"/>
       <w:r>
         <w:rPr>
           <w:rFonts w:ascii="Consolas" w:eastAsia="Times New Roman" w:hAnsi="Consolas" w:cs="Times New Roman"/>
@@ -33975,7 +34092,6 @@
         </w:rPr>
         <w:t>::</w:t>
       </w:r>
-      <w:proofErr w:type="gramEnd"/>
       <w:r>
         <w:rPr>
           <w:rFonts w:ascii="Consolas" w:eastAsia="Times New Roman" w:hAnsi="Consolas" w:cs="Times New Roman"/>
@@ -34359,20 +34475,9 @@
           <w:sz w:val="21"/>
           <w:szCs w:val="21"/>
         </w:rPr>
-        <w:t> </w:t>
-      </w:r>
-      <w:proofErr w:type="gramStart"/>
-      <w:r>
-        <w:rPr>
-          <w:rFonts w:ascii="Consolas" w:eastAsia="Times New Roman" w:hAnsi="Consolas" w:cs="Times New Roman"/>
-          <w:color w:val="000000"/>
-          <w:sz w:val="21"/>
-          <w:szCs w:val="21"/>
-        </w:rPr>
-        <w:t>Foo::</w:t>
+        <w:t> Foo::</w:t>
       </w:r>
       <w:proofErr w:type="spellStart"/>
-      <w:proofErr w:type="gramEnd"/>
       <w:r>
         <w:rPr>
           <w:rFonts w:ascii="Consolas" w:eastAsia="Times New Roman" w:hAnsi="Consolas" w:cs="Times New Roman"/>
@@ -34437,27 +34542,7 @@
           <w:sz w:val="21"/>
           <w:szCs w:val="21"/>
         </w:rPr>
-        <w:t>// </w:t>
-      </w:r>
-      <w:proofErr w:type="gramStart"/>
-      <w:r>
-        <w:rPr>
-          <w:rFonts w:ascii="Consolas" w:eastAsia="Times New Roman" w:hAnsi="Consolas" w:cs="Times New Roman"/>
-          <w:color w:val="008000"/>
-          <w:sz w:val="21"/>
-          <w:szCs w:val="21"/>
-        </w:rPr>
-        <w:t>Also</w:t>
-      </w:r>
-      <w:proofErr w:type="gramEnd"/>
-      <w:r>
-        <w:rPr>
-          <w:rFonts w:ascii="Consolas" w:eastAsia="Times New Roman" w:hAnsi="Consolas" w:cs="Times New Roman"/>
-          <w:color w:val="008000"/>
-          <w:sz w:val="21"/>
-          <w:szCs w:val="21"/>
-        </w:rPr>
-        <w:t> valid</w:t>
+        <w:t>// Also valid</w:t>
       </w:r>
     </w:p>
     <w:p>
@@ -34649,7 +34734,6 @@
         <w:t xml:space="preserve">Fatal error: Cannot override final method </w:t>
       </w:r>
       <w:proofErr w:type="spellStart"/>
-      <w:proofErr w:type="gramStart"/>
       <w:r>
         <w:rPr>
           <w:i/>
@@ -34666,7 +34750,6 @@
         <w:t>::</w:t>
       </w:r>
       <w:proofErr w:type="spellStart"/>
-      <w:proofErr w:type="gramEnd"/>
       <w:r>
         <w:rPr>
           <w:i/>
@@ -34863,7 +34946,6 @@
         <w:t>"</w:t>
       </w:r>
       <w:proofErr w:type="spellStart"/>
-      <w:proofErr w:type="gramStart"/>
       <w:r>
         <w:rPr>
           <w:rFonts w:ascii="Consolas" w:eastAsia="Times New Roman" w:hAnsi="Consolas" w:cs="Times New Roman"/>
@@ -34881,9 +34963,254 @@
           <w:sz w:val="21"/>
           <w:szCs w:val="21"/>
         </w:rPr>
+        <w:t>::test() called&lt;</w:t>
+      </w:r>
+      <w:proofErr w:type="spellStart"/>
+      <w:r>
+        <w:rPr>
+          <w:rFonts w:ascii="Consolas" w:eastAsia="Times New Roman" w:hAnsi="Consolas" w:cs="Times New Roman"/>
+          <w:color w:val="A31515"/>
+          <w:sz w:val="21"/>
+          <w:szCs w:val="21"/>
+        </w:rPr>
+        <w:t>br</w:t>
+      </w:r>
+      <w:proofErr w:type="spellEnd"/>
+      <w:r>
+        <w:rPr>
+          <w:rFonts w:ascii="Consolas" w:eastAsia="Times New Roman" w:hAnsi="Consolas" w:cs="Times New Roman"/>
+          <w:color w:val="A31515"/>
+          <w:sz w:val="21"/>
+          <w:szCs w:val="21"/>
+        </w:rPr>
+        <w:t>&gt;"</w:t>
+      </w:r>
+      <w:r>
+        <w:rPr>
+          <w:rFonts w:ascii="Consolas" w:eastAsia="Times New Roman" w:hAnsi="Consolas" w:cs="Times New Roman"/>
+          <w:color w:val="000000"/>
+          <w:sz w:val="21"/>
+          <w:szCs w:val="21"/>
+        </w:rPr>
+        <w:t>;</w:t>
+      </w:r>
+    </w:p>
+    <w:p>
+      <w:pPr>
+        <w:pBdr>
+          <w:top w:val="single" w:sz="4" w:space="1" w:color="auto"/>
+          <w:left w:val="single" w:sz="4" w:space="4" w:color="auto"/>
+          <w:bottom w:val="single" w:sz="4" w:space="1" w:color="auto"/>
+          <w:right w:val="single" w:sz="4" w:space="4" w:color="auto"/>
+        </w:pBdr>
+        <w:shd w:val="clear" w:color="auto" w:fill="F2F2F2" w:themeFill="background1" w:themeFillShade="F2"/>
+        <w:spacing w:before="0" w:after="0" w:line="285" w:lineRule="atLeast"/>
+        <w:jc w:val="left"/>
+        <w:rPr>
+          <w:rFonts w:ascii="Consolas" w:eastAsia="Times New Roman" w:hAnsi="Consolas" w:cs="Times New Roman"/>
+          <w:color w:val="000000"/>
+          <w:sz w:val="21"/>
+          <w:szCs w:val="21"/>
+        </w:rPr>
+      </w:pPr>
+      <w:r>
+        <w:rPr>
+          <w:rFonts w:ascii="Consolas" w:eastAsia="Times New Roman" w:hAnsi="Consolas" w:cs="Times New Roman"/>
+          <w:color w:val="000000"/>
+          <w:sz w:val="21"/>
+          <w:szCs w:val="21"/>
+        </w:rPr>
+        <w:t>    }</w:t>
+      </w:r>
+    </w:p>
+    <w:p>
+      <w:pPr>
+        <w:pBdr>
+          <w:top w:val="single" w:sz="4" w:space="1" w:color="auto"/>
+          <w:left w:val="single" w:sz="4" w:space="4" w:color="auto"/>
+          <w:bottom w:val="single" w:sz="4" w:space="1" w:color="auto"/>
+          <w:right w:val="single" w:sz="4" w:space="4" w:color="auto"/>
+        </w:pBdr>
+        <w:shd w:val="clear" w:color="auto" w:fill="F2F2F2" w:themeFill="background1" w:themeFillShade="F2"/>
+        <w:spacing w:before="0" w:after="0" w:line="285" w:lineRule="atLeast"/>
+        <w:jc w:val="left"/>
+        <w:rPr>
+          <w:rFonts w:ascii="Consolas" w:eastAsia="Times New Roman" w:hAnsi="Consolas" w:cs="Times New Roman"/>
+          <w:color w:val="000000"/>
+          <w:sz w:val="21"/>
+          <w:szCs w:val="21"/>
+        </w:rPr>
+      </w:pPr>
+      <w:r>
+        <w:rPr>
+          <w:rFonts w:ascii="Consolas" w:eastAsia="Times New Roman" w:hAnsi="Consolas" w:cs="Times New Roman"/>
+          <w:color w:val="000000"/>
+          <w:sz w:val="21"/>
+          <w:szCs w:val="21"/>
+        </w:rPr>
+        <w:t>    </w:t>
+      </w:r>
+    </w:p>
+    <w:p>
+      <w:pPr>
+        <w:pBdr>
+          <w:top w:val="single" w:sz="4" w:space="1" w:color="auto"/>
+          <w:left w:val="single" w:sz="4" w:space="4" w:color="auto"/>
+          <w:bottom w:val="single" w:sz="4" w:space="1" w:color="auto"/>
+          <w:right w:val="single" w:sz="4" w:space="4" w:color="auto"/>
+        </w:pBdr>
+        <w:shd w:val="clear" w:color="auto" w:fill="F2F2F2" w:themeFill="background1" w:themeFillShade="F2"/>
+        <w:spacing w:before="0" w:after="0" w:line="285" w:lineRule="atLeast"/>
+        <w:jc w:val="left"/>
+        <w:rPr>
+          <w:rFonts w:ascii="Consolas" w:eastAsia="Times New Roman" w:hAnsi="Consolas" w:cs="Times New Roman"/>
+          <w:color w:val="000000"/>
+          <w:sz w:val="21"/>
+          <w:szCs w:val="21"/>
+        </w:rPr>
+      </w:pPr>
+      <w:r>
+        <w:rPr>
+          <w:rFonts w:ascii="Consolas" w:eastAsia="Times New Roman" w:hAnsi="Consolas" w:cs="Times New Roman"/>
+          <w:color w:val="000000"/>
+          <w:sz w:val="21"/>
+          <w:szCs w:val="21"/>
+        </w:rPr>
+        <w:t>    </w:t>
+      </w:r>
+      <w:r>
+        <w:rPr>
+          <w:rFonts w:ascii="Consolas" w:eastAsia="Times New Roman" w:hAnsi="Consolas" w:cs="Times New Roman"/>
+          <w:color w:val="0000FF"/>
+          <w:sz w:val="21"/>
+          <w:szCs w:val="21"/>
+          <w:shd w:val="clear" w:color="auto" w:fill="FDE9D9" w:themeFill="accent6" w:themeFillTint="33"/>
+        </w:rPr>
+        <w:t>final</w:t>
+      </w:r>
+      <w:r>
+        <w:rPr>
+          <w:rFonts w:ascii="Consolas" w:eastAsia="Times New Roman" w:hAnsi="Consolas" w:cs="Times New Roman"/>
+          <w:color w:val="000000"/>
+          <w:sz w:val="21"/>
+          <w:szCs w:val="21"/>
+        </w:rPr>
+        <w:t> </w:t>
+      </w:r>
+      <w:r>
+        <w:rPr>
+          <w:rFonts w:ascii="Consolas" w:eastAsia="Times New Roman" w:hAnsi="Consolas" w:cs="Times New Roman"/>
+          <w:color w:val="0000FF"/>
+          <w:sz w:val="21"/>
+          <w:szCs w:val="21"/>
+        </w:rPr>
+        <w:t>public</w:t>
+      </w:r>
+      <w:r>
+        <w:rPr>
+          <w:rFonts w:ascii="Consolas" w:eastAsia="Times New Roman" w:hAnsi="Consolas" w:cs="Times New Roman"/>
+          <w:color w:val="000000"/>
+          <w:sz w:val="21"/>
+          <w:szCs w:val="21"/>
+        </w:rPr>
+        <w:t> </w:t>
+      </w:r>
+      <w:r>
+        <w:rPr>
+          <w:rFonts w:ascii="Consolas" w:eastAsia="Times New Roman" w:hAnsi="Consolas" w:cs="Times New Roman"/>
+          <w:color w:val="0000FF"/>
+          <w:sz w:val="21"/>
+          <w:szCs w:val="21"/>
+        </w:rPr>
+        <w:t>function</w:t>
+      </w:r>
+      <w:r>
+        <w:rPr>
+          <w:rFonts w:ascii="Consolas" w:eastAsia="Times New Roman" w:hAnsi="Consolas" w:cs="Times New Roman"/>
+          <w:color w:val="000000"/>
+          <w:sz w:val="21"/>
+          <w:szCs w:val="21"/>
+        </w:rPr>
+        <w:t> </w:t>
+      </w:r>
+      <w:proofErr w:type="spellStart"/>
+      <w:r>
+        <w:rPr>
+          <w:rFonts w:ascii="Consolas" w:eastAsia="Times New Roman" w:hAnsi="Consolas" w:cs="Times New Roman"/>
+          <w:color w:val="000000"/>
+          <w:sz w:val="21"/>
+          <w:szCs w:val="21"/>
+        </w:rPr>
+        <w:t>moreTesting</w:t>
+      </w:r>
+      <w:proofErr w:type="spellEnd"/>
+      <w:r>
+        <w:rPr>
+          <w:rFonts w:ascii="Consolas" w:eastAsia="Times New Roman" w:hAnsi="Consolas" w:cs="Times New Roman"/>
+          <w:color w:val="000000"/>
+          <w:sz w:val="21"/>
+          <w:szCs w:val="21"/>
+        </w:rPr>
+        <w:t>() {</w:t>
+      </w:r>
+    </w:p>
+    <w:p>
+      <w:pPr>
+        <w:pBdr>
+          <w:top w:val="single" w:sz="4" w:space="1" w:color="auto"/>
+          <w:left w:val="single" w:sz="4" w:space="4" w:color="auto"/>
+          <w:bottom w:val="single" w:sz="4" w:space="1" w:color="auto"/>
+          <w:right w:val="single" w:sz="4" w:space="4" w:color="auto"/>
+        </w:pBdr>
+        <w:shd w:val="clear" w:color="auto" w:fill="F2F2F2" w:themeFill="background1" w:themeFillShade="F2"/>
+        <w:spacing w:before="0" w:after="0" w:line="285" w:lineRule="atLeast"/>
+        <w:jc w:val="left"/>
+        <w:rPr>
+          <w:rFonts w:ascii="Consolas" w:eastAsia="Times New Roman" w:hAnsi="Consolas" w:cs="Times New Roman"/>
+          <w:color w:val="000000"/>
+          <w:sz w:val="21"/>
+          <w:szCs w:val="21"/>
+        </w:rPr>
+      </w:pPr>
+      <w:r>
+        <w:rPr>
+          <w:rFonts w:ascii="Consolas" w:eastAsia="Times New Roman" w:hAnsi="Consolas" w:cs="Times New Roman"/>
+          <w:color w:val="000000"/>
+          <w:sz w:val="21"/>
+          <w:szCs w:val="21"/>
+        </w:rPr>
+        <w:t>        echo </w:t>
+      </w:r>
+      <w:r>
+        <w:rPr>
+          <w:rFonts w:ascii="Consolas" w:eastAsia="Times New Roman" w:hAnsi="Consolas" w:cs="Times New Roman"/>
+          <w:color w:val="A31515"/>
+          <w:sz w:val="21"/>
+          <w:szCs w:val="21"/>
+        </w:rPr>
+        <w:t>"</w:t>
+      </w:r>
+      <w:proofErr w:type="spellStart"/>
+      <w:r>
+        <w:rPr>
+          <w:rFonts w:ascii="Consolas" w:eastAsia="Times New Roman" w:hAnsi="Consolas" w:cs="Times New Roman"/>
+          <w:color w:val="A31515"/>
+          <w:sz w:val="21"/>
+          <w:szCs w:val="21"/>
+        </w:rPr>
+        <w:t>BaseClass</w:t>
+      </w:r>
+      <w:proofErr w:type="spellEnd"/>
+      <w:r>
+        <w:rPr>
+          <w:rFonts w:ascii="Consolas" w:eastAsia="Times New Roman" w:hAnsi="Consolas" w:cs="Times New Roman"/>
+          <w:color w:val="A31515"/>
+          <w:sz w:val="21"/>
+          <w:szCs w:val="21"/>
+        </w:rPr>
         <w:t>::</w:t>
       </w:r>
-      <w:proofErr w:type="gramEnd"/>
+      <w:proofErr w:type="spellStart"/>
       <w:r>
         <w:rPr>
           <w:rFonts w:ascii="Consolas" w:eastAsia="Times New Roman" w:hAnsi="Consolas" w:cs="Times New Roman"/>
@@ -34891,7 +35218,17 @@
           <w:sz w:val="21"/>
           <w:szCs w:val="21"/>
         </w:rPr>
-        <w:t>test() called&lt;</w:t>
+        <w:t>moreTesting</w:t>
+      </w:r>
+      <w:proofErr w:type="spellEnd"/>
+      <w:r>
+        <w:rPr>
+          <w:rFonts w:ascii="Consolas" w:eastAsia="Times New Roman" w:hAnsi="Consolas" w:cs="Times New Roman"/>
+          <w:color w:val="A31515"/>
+          <w:sz w:val="21"/>
+          <w:szCs w:val="21"/>
+        </w:rPr>
+        <w:t>() called&lt;</w:t>
       </w:r>
       <w:proofErr w:type="spellStart"/>
       <w:r>
@@ -34976,45 +35313,177 @@
           <w:sz w:val="21"/>
           <w:szCs w:val="21"/>
         </w:rPr>
+        <w:t>}</w:t>
+      </w:r>
+    </w:p>
+    <w:p>
+      <w:pPr>
+        <w:pBdr>
+          <w:top w:val="single" w:sz="4" w:space="1" w:color="auto"/>
+          <w:left w:val="single" w:sz="4" w:space="4" w:color="auto"/>
+          <w:bottom w:val="single" w:sz="4" w:space="1" w:color="auto"/>
+          <w:right w:val="single" w:sz="4" w:space="4" w:color="auto"/>
+        </w:pBdr>
+        <w:shd w:val="clear" w:color="auto" w:fill="F2F2F2" w:themeFill="background1" w:themeFillShade="F2"/>
+        <w:spacing w:before="0" w:after="0" w:line="285" w:lineRule="atLeast"/>
+        <w:jc w:val="left"/>
+        <w:rPr>
+          <w:rFonts w:ascii="Consolas" w:eastAsia="Times New Roman" w:hAnsi="Consolas" w:cs="Times New Roman"/>
+          <w:color w:val="000000"/>
+          <w:sz w:val="21"/>
+          <w:szCs w:val="21"/>
+        </w:rPr>
+      </w:pPr>
+    </w:p>
+    <w:p>
+      <w:pPr>
+        <w:pBdr>
+          <w:top w:val="single" w:sz="4" w:space="1" w:color="auto"/>
+          <w:left w:val="single" w:sz="4" w:space="4" w:color="auto"/>
+          <w:bottom w:val="single" w:sz="4" w:space="1" w:color="auto"/>
+          <w:right w:val="single" w:sz="4" w:space="4" w:color="auto"/>
+        </w:pBdr>
+        <w:shd w:val="clear" w:color="auto" w:fill="F2F2F2" w:themeFill="background1" w:themeFillShade="F2"/>
+        <w:spacing w:before="0" w:after="0" w:line="285" w:lineRule="atLeast"/>
+        <w:jc w:val="left"/>
+        <w:rPr>
+          <w:rFonts w:ascii="Consolas" w:eastAsia="Times New Roman" w:hAnsi="Consolas" w:cs="Times New Roman"/>
+          <w:color w:val="000000"/>
+          <w:sz w:val="21"/>
+          <w:szCs w:val="21"/>
+        </w:rPr>
+      </w:pPr>
+      <w:r>
+        <w:rPr>
+          <w:rFonts w:ascii="Consolas" w:eastAsia="Times New Roman" w:hAnsi="Consolas" w:cs="Times New Roman"/>
+          <w:color w:val="0000FF"/>
+          <w:sz w:val="21"/>
+          <w:szCs w:val="21"/>
+        </w:rPr>
+        <w:t>class</w:t>
+      </w:r>
+      <w:r>
+        <w:rPr>
+          <w:rFonts w:ascii="Consolas" w:eastAsia="Times New Roman" w:hAnsi="Consolas" w:cs="Times New Roman"/>
+          <w:color w:val="000000"/>
+          <w:sz w:val="21"/>
+          <w:szCs w:val="21"/>
+        </w:rPr>
+        <w:t> </w:t>
+      </w:r>
+      <w:proofErr w:type="spellStart"/>
+      <w:r>
+        <w:rPr>
+          <w:rFonts w:ascii="Consolas" w:eastAsia="Times New Roman" w:hAnsi="Consolas" w:cs="Times New Roman"/>
+          <w:color w:val="000000"/>
+          <w:sz w:val="21"/>
+          <w:szCs w:val="21"/>
+        </w:rPr>
+        <w:t>ChildClass</w:t>
+      </w:r>
+      <w:proofErr w:type="spellEnd"/>
+      <w:r>
+        <w:rPr>
+          <w:rFonts w:ascii="Consolas" w:eastAsia="Times New Roman" w:hAnsi="Consolas" w:cs="Times New Roman"/>
+          <w:color w:val="000000"/>
+          <w:sz w:val="21"/>
+          <w:szCs w:val="21"/>
+        </w:rPr>
+        <w:t> </w:t>
+      </w:r>
+      <w:r>
+        <w:rPr>
+          <w:rFonts w:ascii="Consolas" w:eastAsia="Times New Roman" w:hAnsi="Consolas" w:cs="Times New Roman"/>
+          <w:color w:val="0000FF"/>
+          <w:sz w:val="21"/>
+          <w:szCs w:val="21"/>
+        </w:rPr>
+        <w:t>extends</w:t>
+      </w:r>
+      <w:r>
+        <w:rPr>
+          <w:rFonts w:ascii="Consolas" w:eastAsia="Times New Roman" w:hAnsi="Consolas" w:cs="Times New Roman"/>
+          <w:color w:val="000000"/>
+          <w:sz w:val="21"/>
+          <w:szCs w:val="21"/>
+        </w:rPr>
+        <w:t> </w:t>
+      </w:r>
+      <w:proofErr w:type="spellStart"/>
+      <w:r>
+        <w:rPr>
+          <w:rFonts w:ascii="Consolas" w:eastAsia="Times New Roman" w:hAnsi="Consolas" w:cs="Times New Roman"/>
+          <w:color w:val="000000"/>
+          <w:sz w:val="21"/>
+          <w:szCs w:val="21"/>
+        </w:rPr>
+        <w:t>BaseClass</w:t>
+      </w:r>
+      <w:proofErr w:type="spellEnd"/>
+    </w:p>
+    <w:p>
+      <w:pPr>
+        <w:pBdr>
+          <w:top w:val="single" w:sz="4" w:space="1" w:color="auto"/>
+          <w:left w:val="single" w:sz="4" w:space="4" w:color="auto"/>
+          <w:bottom w:val="single" w:sz="4" w:space="1" w:color="auto"/>
+          <w:right w:val="single" w:sz="4" w:space="4" w:color="auto"/>
+        </w:pBdr>
+        <w:shd w:val="clear" w:color="auto" w:fill="F2F2F2" w:themeFill="background1" w:themeFillShade="F2"/>
+        <w:spacing w:before="0" w:after="0" w:line="285" w:lineRule="atLeast"/>
+        <w:jc w:val="left"/>
+        <w:rPr>
+          <w:rFonts w:ascii="Consolas" w:eastAsia="Times New Roman" w:hAnsi="Consolas" w:cs="Times New Roman"/>
+          <w:color w:val="000000"/>
+          <w:sz w:val="21"/>
+          <w:szCs w:val="21"/>
+        </w:rPr>
+      </w:pPr>
+      <w:r>
+        <w:rPr>
+          <w:rFonts w:ascii="Consolas" w:eastAsia="Times New Roman" w:hAnsi="Consolas" w:cs="Times New Roman"/>
+          <w:color w:val="000000"/>
+          <w:sz w:val="21"/>
+          <w:szCs w:val="21"/>
+        </w:rPr>
+        <w:t>{</w:t>
+      </w:r>
+    </w:p>
+    <w:p>
+      <w:pPr>
+        <w:pBdr>
+          <w:top w:val="single" w:sz="4" w:space="1" w:color="auto"/>
+          <w:left w:val="single" w:sz="4" w:space="4" w:color="auto"/>
+          <w:bottom w:val="single" w:sz="4" w:space="1" w:color="auto"/>
+          <w:right w:val="single" w:sz="4" w:space="4" w:color="auto"/>
+        </w:pBdr>
+        <w:shd w:val="clear" w:color="auto" w:fill="F2F2F2" w:themeFill="background1" w:themeFillShade="F2"/>
+        <w:spacing w:before="0" w:after="0" w:line="285" w:lineRule="atLeast"/>
+        <w:jc w:val="left"/>
+        <w:rPr>
+          <w:rFonts w:ascii="Consolas" w:eastAsia="Times New Roman" w:hAnsi="Consolas" w:cs="Times New Roman"/>
+          <w:color w:val="000000"/>
+          <w:sz w:val="21"/>
+          <w:szCs w:val="21"/>
+        </w:rPr>
+      </w:pPr>
+      <w:r>
+        <w:rPr>
+          <w:rFonts w:ascii="Consolas" w:eastAsia="Times New Roman" w:hAnsi="Consolas" w:cs="Times New Roman"/>
+          <w:color w:val="000000"/>
+          <w:sz w:val="21"/>
+          <w:szCs w:val="21"/>
+        </w:rPr>
         <w:t>    </w:t>
       </w:r>
-    </w:p>
-    <w:p>
-      <w:pPr>
-        <w:pBdr>
-          <w:top w:val="single" w:sz="4" w:space="1" w:color="auto"/>
-          <w:left w:val="single" w:sz="4" w:space="4" w:color="auto"/>
-          <w:bottom w:val="single" w:sz="4" w:space="1" w:color="auto"/>
-          <w:right w:val="single" w:sz="4" w:space="4" w:color="auto"/>
-        </w:pBdr>
-        <w:shd w:val="clear" w:color="auto" w:fill="F2F2F2" w:themeFill="background1" w:themeFillShade="F2"/>
-        <w:spacing w:before="0" w:after="0" w:line="285" w:lineRule="atLeast"/>
-        <w:jc w:val="left"/>
-        <w:rPr>
-          <w:rFonts w:ascii="Consolas" w:eastAsia="Times New Roman" w:hAnsi="Consolas" w:cs="Times New Roman"/>
-          <w:color w:val="000000"/>
-          <w:sz w:val="21"/>
-          <w:szCs w:val="21"/>
-        </w:rPr>
-      </w:pPr>
-      <w:r>
-        <w:rPr>
-          <w:rFonts w:ascii="Consolas" w:eastAsia="Times New Roman" w:hAnsi="Consolas" w:cs="Times New Roman"/>
-          <w:color w:val="000000"/>
-          <w:sz w:val="21"/>
-          <w:szCs w:val="21"/>
-        </w:rPr>
-        <w:t>    </w:t>
-      </w:r>
       <w:r>
         <w:rPr>
           <w:rFonts w:ascii="Consolas" w:eastAsia="Times New Roman" w:hAnsi="Consolas" w:cs="Times New Roman"/>
           <w:color w:val="0000FF"/>
           <w:sz w:val="21"/>
           <w:szCs w:val="21"/>
-          <w:shd w:val="clear" w:color="auto" w:fill="FDE9D9" w:themeFill="accent6" w:themeFillTint="33"/>
-        </w:rPr>
-        <w:t>final</w:t>
+        </w:rPr>
+        <w:t>public</w:t>
       </w:r>
       <w:r>
         <w:rPr>
@@ -35032,7 +35501,7 @@
           <w:sz w:val="21"/>
           <w:szCs w:val="21"/>
         </w:rPr>
-        <w:t>public</w:t>
+        <w:t>function</w:t>
       </w:r>
       <w:r>
         <w:rPr>
@@ -35043,24 +35512,6 @@
         </w:rPr>
         <w:t> </w:t>
       </w:r>
-      <w:r>
-        <w:rPr>
-          <w:rFonts w:ascii="Consolas" w:eastAsia="Times New Roman" w:hAnsi="Consolas" w:cs="Times New Roman"/>
-          <w:color w:val="0000FF"/>
-          <w:sz w:val="21"/>
-          <w:szCs w:val="21"/>
-        </w:rPr>
-        <w:t>function</w:t>
-      </w:r>
-      <w:r>
-        <w:rPr>
-          <w:rFonts w:ascii="Consolas" w:eastAsia="Times New Roman" w:hAnsi="Consolas" w:cs="Times New Roman"/>
-          <w:color w:val="000000"/>
-          <w:sz w:val="21"/>
-          <w:szCs w:val="21"/>
-        </w:rPr>
-        <w:t> </w:t>
-      </w:r>
       <w:proofErr w:type="spellStart"/>
       <w:r>
         <w:rPr>
@@ -35119,7 +35570,6 @@
         <w:t>"</w:t>
       </w:r>
       <w:proofErr w:type="spellStart"/>
-      <w:proofErr w:type="gramStart"/>
       <w:r>
         <w:rPr>
           <w:rFonts w:ascii="Consolas" w:eastAsia="Times New Roman" w:hAnsi="Consolas" w:cs="Times New Roman"/>
@@ -35127,7 +35577,7 @@
           <w:sz w:val="21"/>
           <w:szCs w:val="21"/>
         </w:rPr>
-        <w:t>BaseClass</w:t>
+        <w:t>ChildClass</w:t>
       </w:r>
       <w:proofErr w:type="spellEnd"/>
       <w:r>
@@ -35140,388 +35590,6 @@
         <w:t>::</w:t>
       </w:r>
       <w:proofErr w:type="spellStart"/>
-      <w:proofErr w:type="gramEnd"/>
-      <w:r>
-        <w:rPr>
-          <w:rFonts w:ascii="Consolas" w:eastAsia="Times New Roman" w:hAnsi="Consolas" w:cs="Times New Roman"/>
-          <w:color w:val="A31515"/>
-          <w:sz w:val="21"/>
-          <w:szCs w:val="21"/>
-        </w:rPr>
-        <w:t>moreTesting</w:t>
-      </w:r>
-      <w:proofErr w:type="spellEnd"/>
-      <w:r>
-        <w:rPr>
-          <w:rFonts w:ascii="Consolas" w:eastAsia="Times New Roman" w:hAnsi="Consolas" w:cs="Times New Roman"/>
-          <w:color w:val="A31515"/>
-          <w:sz w:val="21"/>
-          <w:szCs w:val="21"/>
-        </w:rPr>
-        <w:t>() called&lt;</w:t>
-      </w:r>
-      <w:proofErr w:type="spellStart"/>
-      <w:r>
-        <w:rPr>
-          <w:rFonts w:ascii="Consolas" w:eastAsia="Times New Roman" w:hAnsi="Consolas" w:cs="Times New Roman"/>
-          <w:color w:val="A31515"/>
-          <w:sz w:val="21"/>
-          <w:szCs w:val="21"/>
-        </w:rPr>
-        <w:t>br</w:t>
-      </w:r>
-      <w:proofErr w:type="spellEnd"/>
-      <w:r>
-        <w:rPr>
-          <w:rFonts w:ascii="Consolas" w:eastAsia="Times New Roman" w:hAnsi="Consolas" w:cs="Times New Roman"/>
-          <w:color w:val="A31515"/>
-          <w:sz w:val="21"/>
-          <w:szCs w:val="21"/>
-        </w:rPr>
-        <w:t>&gt;"</w:t>
-      </w:r>
-      <w:r>
-        <w:rPr>
-          <w:rFonts w:ascii="Consolas" w:eastAsia="Times New Roman" w:hAnsi="Consolas" w:cs="Times New Roman"/>
-          <w:color w:val="000000"/>
-          <w:sz w:val="21"/>
-          <w:szCs w:val="21"/>
-        </w:rPr>
-        <w:t>;</w:t>
-      </w:r>
-    </w:p>
-    <w:p>
-      <w:pPr>
-        <w:pBdr>
-          <w:top w:val="single" w:sz="4" w:space="1" w:color="auto"/>
-          <w:left w:val="single" w:sz="4" w:space="4" w:color="auto"/>
-          <w:bottom w:val="single" w:sz="4" w:space="1" w:color="auto"/>
-          <w:right w:val="single" w:sz="4" w:space="4" w:color="auto"/>
-        </w:pBdr>
-        <w:shd w:val="clear" w:color="auto" w:fill="F2F2F2" w:themeFill="background1" w:themeFillShade="F2"/>
-        <w:spacing w:before="0" w:after="0" w:line="285" w:lineRule="atLeast"/>
-        <w:jc w:val="left"/>
-        <w:rPr>
-          <w:rFonts w:ascii="Consolas" w:eastAsia="Times New Roman" w:hAnsi="Consolas" w:cs="Times New Roman"/>
-          <w:color w:val="000000"/>
-          <w:sz w:val="21"/>
-          <w:szCs w:val="21"/>
-        </w:rPr>
-      </w:pPr>
-      <w:r>
-        <w:rPr>
-          <w:rFonts w:ascii="Consolas" w:eastAsia="Times New Roman" w:hAnsi="Consolas" w:cs="Times New Roman"/>
-          <w:color w:val="000000"/>
-          <w:sz w:val="21"/>
-          <w:szCs w:val="21"/>
-        </w:rPr>
-        <w:t>    }</w:t>
-      </w:r>
-    </w:p>
-    <w:p>
-      <w:pPr>
-        <w:pBdr>
-          <w:top w:val="single" w:sz="4" w:space="1" w:color="auto"/>
-          <w:left w:val="single" w:sz="4" w:space="4" w:color="auto"/>
-          <w:bottom w:val="single" w:sz="4" w:space="1" w:color="auto"/>
-          <w:right w:val="single" w:sz="4" w:space="4" w:color="auto"/>
-        </w:pBdr>
-        <w:shd w:val="clear" w:color="auto" w:fill="F2F2F2" w:themeFill="background1" w:themeFillShade="F2"/>
-        <w:spacing w:before="0" w:after="0" w:line="285" w:lineRule="atLeast"/>
-        <w:jc w:val="left"/>
-        <w:rPr>
-          <w:rFonts w:ascii="Consolas" w:eastAsia="Times New Roman" w:hAnsi="Consolas" w:cs="Times New Roman"/>
-          <w:color w:val="000000"/>
-          <w:sz w:val="21"/>
-          <w:szCs w:val="21"/>
-        </w:rPr>
-      </w:pPr>
-      <w:r>
-        <w:rPr>
-          <w:rFonts w:ascii="Consolas" w:eastAsia="Times New Roman" w:hAnsi="Consolas" w:cs="Times New Roman"/>
-          <w:color w:val="000000"/>
-          <w:sz w:val="21"/>
-          <w:szCs w:val="21"/>
-        </w:rPr>
-        <w:t>}</w:t>
-      </w:r>
-    </w:p>
-    <w:p>
-      <w:pPr>
-        <w:pBdr>
-          <w:top w:val="single" w:sz="4" w:space="1" w:color="auto"/>
-          <w:left w:val="single" w:sz="4" w:space="4" w:color="auto"/>
-          <w:bottom w:val="single" w:sz="4" w:space="1" w:color="auto"/>
-          <w:right w:val="single" w:sz="4" w:space="4" w:color="auto"/>
-        </w:pBdr>
-        <w:shd w:val="clear" w:color="auto" w:fill="F2F2F2" w:themeFill="background1" w:themeFillShade="F2"/>
-        <w:spacing w:before="0" w:after="0" w:line="285" w:lineRule="atLeast"/>
-        <w:jc w:val="left"/>
-        <w:rPr>
-          <w:rFonts w:ascii="Consolas" w:eastAsia="Times New Roman" w:hAnsi="Consolas" w:cs="Times New Roman"/>
-          <w:color w:val="000000"/>
-          <w:sz w:val="21"/>
-          <w:szCs w:val="21"/>
-        </w:rPr>
-      </w:pPr>
-    </w:p>
-    <w:p>
-      <w:pPr>
-        <w:pBdr>
-          <w:top w:val="single" w:sz="4" w:space="1" w:color="auto"/>
-          <w:left w:val="single" w:sz="4" w:space="4" w:color="auto"/>
-          <w:bottom w:val="single" w:sz="4" w:space="1" w:color="auto"/>
-          <w:right w:val="single" w:sz="4" w:space="4" w:color="auto"/>
-        </w:pBdr>
-        <w:shd w:val="clear" w:color="auto" w:fill="F2F2F2" w:themeFill="background1" w:themeFillShade="F2"/>
-        <w:spacing w:before="0" w:after="0" w:line="285" w:lineRule="atLeast"/>
-        <w:jc w:val="left"/>
-        <w:rPr>
-          <w:rFonts w:ascii="Consolas" w:eastAsia="Times New Roman" w:hAnsi="Consolas" w:cs="Times New Roman"/>
-          <w:color w:val="000000"/>
-          <w:sz w:val="21"/>
-          <w:szCs w:val="21"/>
-        </w:rPr>
-      </w:pPr>
-      <w:r>
-        <w:rPr>
-          <w:rFonts w:ascii="Consolas" w:eastAsia="Times New Roman" w:hAnsi="Consolas" w:cs="Times New Roman"/>
-          <w:color w:val="0000FF"/>
-          <w:sz w:val="21"/>
-          <w:szCs w:val="21"/>
-        </w:rPr>
-        <w:t>class</w:t>
-      </w:r>
-      <w:r>
-        <w:rPr>
-          <w:rFonts w:ascii="Consolas" w:eastAsia="Times New Roman" w:hAnsi="Consolas" w:cs="Times New Roman"/>
-          <w:color w:val="000000"/>
-          <w:sz w:val="21"/>
-          <w:szCs w:val="21"/>
-        </w:rPr>
-        <w:t> </w:t>
-      </w:r>
-      <w:proofErr w:type="spellStart"/>
-      <w:r>
-        <w:rPr>
-          <w:rFonts w:ascii="Consolas" w:eastAsia="Times New Roman" w:hAnsi="Consolas" w:cs="Times New Roman"/>
-          <w:color w:val="000000"/>
-          <w:sz w:val="21"/>
-          <w:szCs w:val="21"/>
-        </w:rPr>
-        <w:t>ChildClass</w:t>
-      </w:r>
-      <w:proofErr w:type="spellEnd"/>
-      <w:r>
-        <w:rPr>
-          <w:rFonts w:ascii="Consolas" w:eastAsia="Times New Roman" w:hAnsi="Consolas" w:cs="Times New Roman"/>
-          <w:color w:val="000000"/>
-          <w:sz w:val="21"/>
-          <w:szCs w:val="21"/>
-        </w:rPr>
-        <w:t> </w:t>
-      </w:r>
-      <w:r>
-        <w:rPr>
-          <w:rFonts w:ascii="Consolas" w:eastAsia="Times New Roman" w:hAnsi="Consolas" w:cs="Times New Roman"/>
-          <w:color w:val="0000FF"/>
-          <w:sz w:val="21"/>
-          <w:szCs w:val="21"/>
-        </w:rPr>
-        <w:t>extends</w:t>
-      </w:r>
-      <w:r>
-        <w:rPr>
-          <w:rFonts w:ascii="Consolas" w:eastAsia="Times New Roman" w:hAnsi="Consolas" w:cs="Times New Roman"/>
-          <w:color w:val="000000"/>
-          <w:sz w:val="21"/>
-          <w:szCs w:val="21"/>
-        </w:rPr>
-        <w:t> </w:t>
-      </w:r>
-      <w:proofErr w:type="spellStart"/>
-      <w:r>
-        <w:rPr>
-          <w:rFonts w:ascii="Consolas" w:eastAsia="Times New Roman" w:hAnsi="Consolas" w:cs="Times New Roman"/>
-          <w:color w:val="000000"/>
-          <w:sz w:val="21"/>
-          <w:szCs w:val="21"/>
-        </w:rPr>
-        <w:t>BaseClass</w:t>
-      </w:r>
-      <w:proofErr w:type="spellEnd"/>
-    </w:p>
-    <w:p>
-      <w:pPr>
-        <w:pBdr>
-          <w:top w:val="single" w:sz="4" w:space="1" w:color="auto"/>
-          <w:left w:val="single" w:sz="4" w:space="4" w:color="auto"/>
-          <w:bottom w:val="single" w:sz="4" w:space="1" w:color="auto"/>
-          <w:right w:val="single" w:sz="4" w:space="4" w:color="auto"/>
-        </w:pBdr>
-        <w:shd w:val="clear" w:color="auto" w:fill="F2F2F2" w:themeFill="background1" w:themeFillShade="F2"/>
-        <w:spacing w:before="0" w:after="0" w:line="285" w:lineRule="atLeast"/>
-        <w:jc w:val="left"/>
-        <w:rPr>
-          <w:rFonts w:ascii="Consolas" w:eastAsia="Times New Roman" w:hAnsi="Consolas" w:cs="Times New Roman"/>
-          <w:color w:val="000000"/>
-          <w:sz w:val="21"/>
-          <w:szCs w:val="21"/>
-        </w:rPr>
-      </w:pPr>
-      <w:r>
-        <w:rPr>
-          <w:rFonts w:ascii="Consolas" w:eastAsia="Times New Roman" w:hAnsi="Consolas" w:cs="Times New Roman"/>
-          <w:color w:val="000000"/>
-          <w:sz w:val="21"/>
-          <w:szCs w:val="21"/>
-        </w:rPr>
-        <w:t>{</w:t>
-      </w:r>
-    </w:p>
-    <w:p>
-      <w:pPr>
-        <w:pBdr>
-          <w:top w:val="single" w:sz="4" w:space="1" w:color="auto"/>
-          <w:left w:val="single" w:sz="4" w:space="4" w:color="auto"/>
-          <w:bottom w:val="single" w:sz="4" w:space="1" w:color="auto"/>
-          <w:right w:val="single" w:sz="4" w:space="4" w:color="auto"/>
-        </w:pBdr>
-        <w:shd w:val="clear" w:color="auto" w:fill="F2F2F2" w:themeFill="background1" w:themeFillShade="F2"/>
-        <w:spacing w:before="0" w:after="0" w:line="285" w:lineRule="atLeast"/>
-        <w:jc w:val="left"/>
-        <w:rPr>
-          <w:rFonts w:ascii="Consolas" w:eastAsia="Times New Roman" w:hAnsi="Consolas" w:cs="Times New Roman"/>
-          <w:color w:val="000000"/>
-          <w:sz w:val="21"/>
-          <w:szCs w:val="21"/>
-        </w:rPr>
-      </w:pPr>
-      <w:r>
-        <w:rPr>
-          <w:rFonts w:ascii="Consolas" w:eastAsia="Times New Roman" w:hAnsi="Consolas" w:cs="Times New Roman"/>
-          <w:color w:val="000000"/>
-          <w:sz w:val="21"/>
-          <w:szCs w:val="21"/>
-        </w:rPr>
-        <w:t>    </w:t>
-      </w:r>
-      <w:r>
-        <w:rPr>
-          <w:rFonts w:ascii="Consolas" w:eastAsia="Times New Roman" w:hAnsi="Consolas" w:cs="Times New Roman"/>
-          <w:color w:val="0000FF"/>
-          <w:sz w:val="21"/>
-          <w:szCs w:val="21"/>
-        </w:rPr>
-        <w:t>public</w:t>
-      </w:r>
-      <w:r>
-        <w:rPr>
-          <w:rFonts w:ascii="Consolas" w:eastAsia="Times New Roman" w:hAnsi="Consolas" w:cs="Times New Roman"/>
-          <w:color w:val="000000"/>
-          <w:sz w:val="21"/>
-          <w:szCs w:val="21"/>
-        </w:rPr>
-        <w:t> </w:t>
-      </w:r>
-      <w:r>
-        <w:rPr>
-          <w:rFonts w:ascii="Consolas" w:eastAsia="Times New Roman" w:hAnsi="Consolas" w:cs="Times New Roman"/>
-          <w:color w:val="0000FF"/>
-          <w:sz w:val="21"/>
-          <w:szCs w:val="21"/>
-        </w:rPr>
-        <w:t>function</w:t>
-      </w:r>
-      <w:r>
-        <w:rPr>
-          <w:rFonts w:ascii="Consolas" w:eastAsia="Times New Roman" w:hAnsi="Consolas" w:cs="Times New Roman"/>
-          <w:color w:val="000000"/>
-          <w:sz w:val="21"/>
-          <w:szCs w:val="21"/>
-        </w:rPr>
-        <w:t> </w:t>
-      </w:r>
-      <w:proofErr w:type="spellStart"/>
-      <w:r>
-        <w:rPr>
-          <w:rFonts w:ascii="Consolas" w:eastAsia="Times New Roman" w:hAnsi="Consolas" w:cs="Times New Roman"/>
-          <w:color w:val="000000"/>
-          <w:sz w:val="21"/>
-          <w:szCs w:val="21"/>
-        </w:rPr>
-        <w:t>moreTesting</w:t>
-      </w:r>
-      <w:proofErr w:type="spellEnd"/>
-      <w:r>
-        <w:rPr>
-          <w:rFonts w:ascii="Consolas" w:eastAsia="Times New Roman" w:hAnsi="Consolas" w:cs="Times New Roman"/>
-          <w:color w:val="000000"/>
-          <w:sz w:val="21"/>
-          <w:szCs w:val="21"/>
-        </w:rPr>
-        <w:t>() {</w:t>
-      </w:r>
-    </w:p>
-    <w:p>
-      <w:pPr>
-        <w:pBdr>
-          <w:top w:val="single" w:sz="4" w:space="1" w:color="auto"/>
-          <w:left w:val="single" w:sz="4" w:space="4" w:color="auto"/>
-          <w:bottom w:val="single" w:sz="4" w:space="1" w:color="auto"/>
-          <w:right w:val="single" w:sz="4" w:space="4" w:color="auto"/>
-        </w:pBdr>
-        <w:shd w:val="clear" w:color="auto" w:fill="F2F2F2" w:themeFill="background1" w:themeFillShade="F2"/>
-        <w:spacing w:before="0" w:after="0" w:line="285" w:lineRule="atLeast"/>
-        <w:jc w:val="left"/>
-        <w:rPr>
-          <w:rFonts w:ascii="Consolas" w:eastAsia="Times New Roman" w:hAnsi="Consolas" w:cs="Times New Roman"/>
-          <w:color w:val="000000"/>
-          <w:sz w:val="21"/>
-          <w:szCs w:val="21"/>
-        </w:rPr>
-      </w:pPr>
-      <w:r>
-        <w:rPr>
-          <w:rFonts w:ascii="Consolas" w:eastAsia="Times New Roman" w:hAnsi="Consolas" w:cs="Times New Roman"/>
-          <w:color w:val="000000"/>
-          <w:sz w:val="21"/>
-          <w:szCs w:val="21"/>
-        </w:rPr>
-        <w:t>        echo </w:t>
-      </w:r>
-      <w:r>
-        <w:rPr>
-          <w:rFonts w:ascii="Consolas" w:eastAsia="Times New Roman" w:hAnsi="Consolas" w:cs="Times New Roman"/>
-          <w:color w:val="A31515"/>
-          <w:sz w:val="21"/>
-          <w:szCs w:val="21"/>
-        </w:rPr>
-        <w:t>"</w:t>
-      </w:r>
-      <w:proofErr w:type="spellStart"/>
-      <w:proofErr w:type="gramStart"/>
-      <w:r>
-        <w:rPr>
-          <w:rFonts w:ascii="Consolas" w:eastAsia="Times New Roman" w:hAnsi="Consolas" w:cs="Times New Roman"/>
-          <w:color w:val="A31515"/>
-          <w:sz w:val="21"/>
-          <w:szCs w:val="21"/>
-        </w:rPr>
-        <w:t>ChildClass</w:t>
-      </w:r>
-      <w:proofErr w:type="spellEnd"/>
-      <w:r>
-        <w:rPr>
-          <w:rFonts w:ascii="Consolas" w:eastAsia="Times New Roman" w:hAnsi="Consolas" w:cs="Times New Roman"/>
-          <w:color w:val="A31515"/>
-          <w:sz w:val="21"/>
-          <w:szCs w:val="21"/>
-        </w:rPr>
-        <w:t>::</w:t>
-      </w:r>
-      <w:proofErr w:type="spellStart"/>
-      <w:proofErr w:type="gramEnd"/>
       <w:r>
         <w:rPr>
           <w:rFonts w:ascii="Consolas" w:eastAsia="Times New Roman" w:hAnsi="Consolas" w:cs="Times New Roman"/>
@@ -35645,7 +35713,7 @@
         <w:pStyle w:val="ListParagraph"/>
         <w:numPr>
           <w:ilvl w:val="0"/>
-          <w:numId w:val="43"/>
+          <w:numId w:val="23"/>
         </w:numPr>
       </w:pPr>
       <w:r>
@@ -35660,7 +35728,7 @@
         <w:pStyle w:val="ListParagraph"/>
         <w:numPr>
           <w:ilvl w:val="0"/>
-          <w:numId w:val="43"/>
+          <w:numId w:val="23"/>
         </w:numPr>
       </w:pPr>
       <w:r>
@@ -36811,7 +36879,7 @@
         <w:pStyle w:val="ListParagraph"/>
         <w:numPr>
           <w:ilvl w:val="0"/>
-          <w:numId w:val="44"/>
+          <w:numId w:val="24"/>
         </w:numPr>
       </w:pPr>
       <w:r>
@@ -37032,7 +37100,7 @@
         <w:pStyle w:val="ListParagraph"/>
         <w:numPr>
           <w:ilvl w:val="0"/>
-          <w:numId w:val="44"/>
+          <w:numId w:val="24"/>
         </w:numPr>
       </w:pPr>
       <w:r>
@@ -37565,7 +37633,7 @@
         <w:pStyle w:val="ListParagraph"/>
         <w:numPr>
           <w:ilvl w:val="0"/>
-          <w:numId w:val="25"/>
+          <w:numId w:val="11"/>
         </w:numPr>
       </w:pPr>
       <w:r>
@@ -37607,7 +37675,7 @@
         <w:pStyle w:val="ListParagraph"/>
         <w:numPr>
           <w:ilvl w:val="0"/>
-          <w:numId w:val="25"/>
+          <w:numId w:val="11"/>
         </w:numPr>
       </w:pPr>
       <w:r>
@@ -37654,7 +37722,7 @@
         <w:pStyle w:val="ListParagraph"/>
         <w:numPr>
           <w:ilvl w:val="0"/>
-          <w:numId w:val="25"/>
+          <w:numId w:val="11"/>
         </w:numPr>
       </w:pPr>
       <w:r>
@@ -37703,7 +37771,7 @@
         <w:pStyle w:val="ListParagraph"/>
         <w:numPr>
           <w:ilvl w:val="0"/>
-          <w:numId w:val="24"/>
+          <w:numId w:val="10"/>
         </w:numPr>
       </w:pPr>
       <w:r>
@@ -37728,7 +37796,7 @@
         <w:pStyle w:val="ListParagraph"/>
         <w:numPr>
           <w:ilvl w:val="0"/>
-          <w:numId w:val="24"/>
+          <w:numId w:val="10"/>
         </w:numPr>
       </w:pPr>
       <w:r>
@@ -37782,7 +37850,7 @@
         <w:pStyle w:val="ListParagraph"/>
         <w:numPr>
           <w:ilvl w:val="0"/>
-          <w:numId w:val="24"/>
+          <w:numId w:val="10"/>
         </w:numPr>
       </w:pPr>
       <w:r>
@@ -38565,7 +38633,7 @@
         <w:pStyle w:val="ListParagraph"/>
         <w:numPr>
           <w:ilvl w:val="0"/>
-          <w:numId w:val="26"/>
+          <w:numId w:val="12"/>
         </w:numPr>
       </w:pPr>
       <w:proofErr w:type="spellStart"/>
@@ -38601,7 +38669,7 @@
         <w:pStyle w:val="ListParagraph"/>
         <w:numPr>
           <w:ilvl w:val="0"/>
-          <w:numId w:val="26"/>
+          <w:numId w:val="12"/>
         </w:numPr>
       </w:pPr>
       <w:proofErr w:type="spellStart"/>
@@ -38637,7 +38705,7 @@
         <w:pStyle w:val="ListParagraph"/>
         <w:numPr>
           <w:ilvl w:val="0"/>
-          <w:numId w:val="26"/>
+          <w:numId w:val="12"/>
         </w:numPr>
       </w:pPr>
       <w:proofErr w:type="spellStart"/>
@@ -38673,7 +38741,7 @@
         <w:pStyle w:val="ListParagraph"/>
         <w:numPr>
           <w:ilvl w:val="0"/>
-          <w:numId w:val="26"/>
+          <w:numId w:val="12"/>
         </w:numPr>
       </w:pPr>
       <w:proofErr w:type="spellStart"/>
@@ -38709,7 +38777,7 @@
         <w:pStyle w:val="ListParagraph"/>
         <w:numPr>
           <w:ilvl w:val="0"/>
-          <w:numId w:val="26"/>
+          <w:numId w:val="12"/>
         </w:numPr>
       </w:pPr>
       <w:proofErr w:type="spellStart"/>
@@ -38753,7 +38821,7 @@
         <w:pStyle w:val="ListParagraph"/>
         <w:numPr>
           <w:ilvl w:val="0"/>
-          <w:numId w:val="26"/>
+          <w:numId w:val="12"/>
         </w:numPr>
       </w:pPr>
       <w:proofErr w:type="spellStart"/>
@@ -38794,8 +38862,8 @@
       <w:pPr>
         <w:pStyle w:val="Heading1"/>
       </w:pPr>
-      <w:bookmarkStart w:id="7" w:name="_Error_Handling"/>
-      <w:bookmarkEnd w:id="7"/>
+      <w:bookmarkStart w:id="8" w:name="_Error_Handling"/>
+      <w:bookmarkEnd w:id="8"/>
       <w:r>
         <w:lastRenderedPageBreak/>
         <w:t>Error Handling</w:t>
@@ -39601,7 +39669,7 @@
         <w:pStyle w:val="NoSpacing"/>
         <w:numPr>
           <w:ilvl w:val="0"/>
-          <w:numId w:val="27"/>
+          <w:numId w:val="13"/>
         </w:numPr>
         <w:tabs>
           <w:tab w:val="left" w:pos="1679"/>
@@ -39642,7 +39710,7 @@
         <w:pStyle w:val="NoSpacing"/>
         <w:numPr>
           <w:ilvl w:val="0"/>
-          <w:numId w:val="27"/>
+          <w:numId w:val="13"/>
         </w:numPr>
         <w:tabs>
           <w:tab w:val="left" w:pos="1679"/>
@@ -39683,7 +39751,7 @@
         <w:pStyle w:val="NoSpacing"/>
         <w:numPr>
           <w:ilvl w:val="0"/>
-          <w:numId w:val="27"/>
+          <w:numId w:val="13"/>
         </w:numPr>
         <w:tabs>
           <w:tab w:val="left" w:pos="1679"/>
@@ -39734,7 +39802,7 @@
         <w:pStyle w:val="NoSpacing"/>
         <w:numPr>
           <w:ilvl w:val="0"/>
-          <w:numId w:val="27"/>
+          <w:numId w:val="13"/>
         </w:numPr>
         <w:tabs>
           <w:tab w:val="left" w:pos="1679"/>
@@ -39775,7 +39843,7 @@
         <w:pStyle w:val="NoSpacing"/>
         <w:numPr>
           <w:ilvl w:val="0"/>
-          <w:numId w:val="27"/>
+          <w:numId w:val="13"/>
         </w:numPr>
         <w:tabs>
           <w:tab w:val="left" w:pos="1679"/>
@@ -41198,7 +41266,7 @@
       <w:r>
         <w:t xml:space="preserve">All the above error level can be set using following </w:t>
       </w:r>
-      <w:hyperlink r:id="rId17" w:history="1">
+      <w:hyperlink r:id="rId21" w:history="1">
         <w:r>
           <w:rPr>
             <w:rStyle w:val="Hyperlink"/>
@@ -43514,7 +43582,7 @@
                     </pic:cNvPicPr>
                   </pic:nvPicPr>
                   <pic:blipFill>
-                    <a:blip r:embed="rId18">
+                    <a:blip r:embed="rId22">
                       <a:extLst>
                         <a:ext uri="{28A0092B-C50C-407E-A947-70E740481C1C}">
                           <a14:useLocalDpi xmlns:a14="http://schemas.microsoft.com/office/drawing/2010/main" val="0"/>
@@ -44087,10 +44155,7 @@
       </w:r>
       <w:proofErr w:type="spellEnd"/>
       <w:r>
-        <w:t xml:space="preserve"> directive</w:t>
-      </w:r>
-      <w:r>
-        <w:t xml:space="preserve"> </w:t>
+        <w:t xml:space="preserve"> directive </w:t>
       </w:r>
       <w:r>
         <w:t xml:space="preserve">is created to replace the  'dangerous' </w:t>
@@ -44130,10 +44195,7 @@
         <w:t>require</w:t>
       </w:r>
       <w:r>
-        <w:t xml:space="preserve"> </w:t>
-      </w:r>
-      <w:r>
-        <w:t>directive</w:t>
+        <w:t xml:space="preserve"> directive</w:t>
       </w:r>
       <w:r>
         <w:t xml:space="preserve"> is </w:t>
@@ -44189,7 +44251,7 @@
       </w:r>
     </w:p>
     <w:p>
-      <w:hyperlink r:id="rId19" w:history="1">
+      <w:hyperlink r:id="rId23" w:history="1">
         <w:r>
           <w:rPr>
             <w:rStyle w:val="Hyperlink"/>
@@ -44199,7 +44261,7 @@
       </w:hyperlink>
     </w:p>
     <w:p>
-      <w:hyperlink r:id="rId20" w:history="1">
+      <w:hyperlink r:id="rId24" w:history="1">
         <w:r>
           <w:rPr>
             <w:rStyle w:val="Hyperlink"/>
@@ -44209,7 +44271,7 @@
       </w:hyperlink>
     </w:p>
     <w:p>
-      <w:hyperlink r:id="rId21" w:history="1">
+      <w:hyperlink r:id="rId25" w:history="1">
         <w:r>
           <w:rPr>
             <w:rStyle w:val="Hyperlink"/>
@@ -44323,7 +44385,7 @@
         <w:pStyle w:val="ListParagraph"/>
         <w:numPr>
           <w:ilvl w:val="0"/>
-          <w:numId w:val="47"/>
+          <w:numId w:val="26"/>
         </w:numPr>
       </w:pPr>
       <w:r>
@@ -44358,7 +44420,7 @@
         <w:pStyle w:val="ListParagraph"/>
         <w:numPr>
           <w:ilvl w:val="0"/>
-          <w:numId w:val="47"/>
+          <w:numId w:val="26"/>
         </w:numPr>
       </w:pPr>
       <w:r>
@@ -44387,7 +44449,7 @@
         <w:pStyle w:val="ListParagraph"/>
         <w:numPr>
           <w:ilvl w:val="0"/>
-          <w:numId w:val="47"/>
+          <w:numId w:val="26"/>
         </w:numPr>
       </w:pPr>
       <w:r>
@@ -44979,17 +45041,8 @@
                 <w:sz w:val="24"/>
                 <w:szCs w:val="24"/>
               </w:rPr>
-              <w:t xml:space="preserve"> on data size to be </w:t>
+              <w:t xml:space="preserve"> on data size to be sent.</w:t>
             </w:r>
-            <w:proofErr w:type="gramStart"/>
-            <w:r>
-              <w:rPr>
-                <w:sz w:val="24"/>
-                <w:szCs w:val="24"/>
-              </w:rPr>
-              <w:t>sent.</w:t>
-            </w:r>
-            <w:proofErr w:type="gramEnd"/>
           </w:p>
         </w:tc>
       </w:tr>
@@ -45307,7 +45360,7 @@
           <w:sz w:val="21"/>
           <w:szCs w:val="21"/>
         </w:rPr>
-        <w:t> = </w:t>
+        <w:t>=</w:t>
       </w:r>
       <w:r>
         <w:rPr>
@@ -45363,7 +45416,7 @@
           <w:sz w:val="21"/>
           <w:szCs w:val="21"/>
         </w:rPr>
-        <w:t> = </w:t>
+        <w:t>=</w:t>
       </w:r>
       <w:r>
         <w:rPr>
@@ -45445,7 +45498,7 @@
           <w:sz w:val="21"/>
           <w:szCs w:val="21"/>
         </w:rPr>
-        <w:t> = </w:t>
+        <w:t>=</w:t>
       </w:r>
       <w:r>
         <w:rPr>
@@ -45481,7 +45534,7 @@
           <w:sz w:val="21"/>
           <w:szCs w:val="21"/>
         </w:rPr>
-        <w:t> = </w:t>
+        <w:t>=</w:t>
       </w:r>
       <w:r>
         <w:rPr>
@@ -45572,7 +45625,7 @@
           <w:sz w:val="21"/>
           <w:szCs w:val="21"/>
         </w:rPr>
-        <w:t> = </w:t>
+        <w:t>=</w:t>
       </w:r>
       <w:r>
         <w:rPr>
@@ -45608,7 +45661,7 @@
           <w:sz w:val="21"/>
           <w:szCs w:val="21"/>
         </w:rPr>
-        <w:t> = </w:t>
+        <w:t>=</w:t>
       </w:r>
       <w:r>
         <w:rPr>
@@ -45699,7 +45752,7 @@
           <w:sz w:val="21"/>
           <w:szCs w:val="21"/>
         </w:rPr>
-        <w:t> = </w:t>
+        <w:t>=</w:t>
       </w:r>
       <w:r>
         <w:rPr>
@@ -45747,6 +45800,173 @@
           <w:szCs w:val="21"/>
         </w:rPr>
       </w:pPr>
+      <w:r>
+        <w:rPr>
+          <w:rFonts w:ascii="Consolas" w:eastAsia="Times New Roman" w:hAnsi="Consolas" w:cs="Times New Roman"/>
+          <w:noProof/>
+          <w:color w:val="800000"/>
+          <w:sz w:val="21"/>
+          <w:szCs w:val="21"/>
+        </w:rPr>
+        <mc:AlternateContent>
+          <mc:Choice Requires="wps">
+            <w:drawing>
+              <wp:anchor distT="0" distB="0" distL="114300" distR="114300" simplePos="0" relativeHeight="251658752" behindDoc="0" locked="0" layoutInCell="1" allowOverlap="1" wp14:anchorId="6E47F397" wp14:editId="036C2391">
+                <wp:simplePos x="0" y="0"/>
+                <wp:positionH relativeFrom="column">
+                  <wp:posOffset>3514725</wp:posOffset>
+                </wp:positionH>
+                <wp:positionV relativeFrom="paragraph">
+                  <wp:posOffset>39370</wp:posOffset>
+                </wp:positionV>
+                <wp:extent cx="2457450" cy="447675"/>
+                <wp:effectExtent l="476250" t="0" r="19050" b="371475"/>
+                <wp:wrapNone/>
+                <wp:docPr id="5" name="Speech Bubble: Rectangle 5"/>
+                <wp:cNvGraphicFramePr/>
+                <a:graphic xmlns:a="http://schemas.openxmlformats.org/drawingml/2006/main">
+                  <a:graphicData uri="http://schemas.microsoft.com/office/word/2010/wordprocessingShape">
+                    <wps:wsp>
+                      <wps:cNvSpPr/>
+                      <wps:spPr>
+                        <a:xfrm>
+                          <a:off x="0" y="0"/>
+                          <a:ext cx="2457450" cy="447675"/>
+                        </a:xfrm>
+                        <a:prstGeom prst="wedgeRectCallout">
+                          <a:avLst>
+                            <a:gd name="adj1" fmla="val -68699"/>
+                            <a:gd name="adj2" fmla="val 122461"/>
+                          </a:avLst>
+                        </a:prstGeom>
+                      </wps:spPr>
+                      <wps:style>
+                        <a:lnRef idx="2">
+                          <a:schemeClr val="accent1">
+                            <a:shade val="50000"/>
+                          </a:schemeClr>
+                        </a:lnRef>
+                        <a:fillRef idx="1">
+                          <a:schemeClr val="accent1"/>
+                        </a:fillRef>
+                        <a:effectRef idx="0">
+                          <a:schemeClr val="accent1"/>
+                        </a:effectRef>
+                        <a:fontRef idx="minor">
+                          <a:schemeClr val="lt1"/>
+                        </a:fontRef>
+                      </wps:style>
+                      <wps:txbx>
+                        <w:txbxContent>
+                          <w:p>
+                            <w:pPr>
+                              <w:jc w:val="center"/>
+                            </w:pPr>
+                            <w:r>
+                              <w:t xml:space="preserve">Có cần kiểm tra </w:t>
+                            </w:r>
+                            <w:proofErr w:type="spellStart"/>
+                            <w:r>
+                              <w:t>isset</w:t>
+                            </w:r>
+                            <w:proofErr w:type="spellEnd"/>
+                            <w:r>
+                              <w:t xml:space="preserve"> trước không</w:t>
+                            </w:r>
+                          </w:p>
+                        </w:txbxContent>
+                      </wps:txbx>
+                      <wps:bodyPr rot="0" spcFirstLastPara="0" vertOverflow="overflow" horzOverflow="overflow" vert="horz" wrap="square" lIns="91440" tIns="45720" rIns="91440" bIns="45720" numCol="1" spcCol="0" rtlCol="0" fromWordArt="0" anchor="ctr" anchorCtr="0" forceAA="0" compatLnSpc="1">
+                        <a:prstTxWarp prst="textNoShape">
+                          <a:avLst/>
+                        </a:prstTxWarp>
+                        <a:noAutofit/>
+                      </wps:bodyPr>
+                    </wps:wsp>
+                  </a:graphicData>
+                </a:graphic>
+                <wp14:sizeRelH relativeFrom="margin">
+                  <wp14:pctWidth>0</wp14:pctWidth>
+                </wp14:sizeRelH>
+                <wp14:sizeRelV relativeFrom="margin">
+                  <wp14:pctHeight>0</wp14:pctHeight>
+                </wp14:sizeRelV>
+              </wp:anchor>
+            </w:drawing>
+          </mc:Choice>
+          <mc:Fallback>
+            <w:pict>
+              <v:shapetype w14:anchorId="6E47F397" id="_x0000_t61" coordsize="21600,21600" o:spt="61" adj="1350,25920" path="m,l0@8@12@24,0@9,,21600@6,21600@15@27@7,21600,21600,21600,21600@9@18@30,21600@8,21600,0@7,0@21@33@6,xe">
+                <v:stroke joinstyle="miter"/>
+                <v:formulas>
+                  <v:f eqn="sum 10800 0 #0"/>
+                  <v:f eqn="sum 10800 0 #1"/>
+                  <v:f eqn="sum #0 0 #1"/>
+                  <v:f eqn="sum @0 @1 0"/>
+                  <v:f eqn="sum 21600 0 #0"/>
+                  <v:f eqn="sum 21600 0 #1"/>
+                  <v:f eqn="if @0 3600 12600"/>
+                  <v:f eqn="if @0 9000 18000"/>
+                  <v:f eqn="if @1 3600 12600"/>
+                  <v:f eqn="if @1 9000 18000"/>
+                  <v:f eqn="if @2 0 #0"/>
+                  <v:f eqn="if @3 @10 0"/>
+                  <v:f eqn="if #0 0 @11"/>
+                  <v:f eqn="if @2 @6 #0"/>
+                  <v:f eqn="if @3 @6 @13"/>
+                  <v:f eqn="if @5 @6 @14"/>
+                  <v:f eqn="if @2 #0 21600"/>
+                  <v:f eqn="if @3 21600 @16"/>
+                  <v:f eqn="if @4 21600 @17"/>
+                  <v:f eqn="if @2 #0 @6"/>
+                  <v:f eqn="if @3 @19 @6"/>
+                  <v:f eqn="if #1 @6 @20"/>
+                  <v:f eqn="if @2 @8 #1"/>
+                  <v:f eqn="if @3 @22 @8"/>
+                  <v:f eqn="if #0 @8 @23"/>
+                  <v:f eqn="if @2 21600 #1"/>
+                  <v:f eqn="if @3 21600 @25"/>
+                  <v:f eqn="if @5 21600 @26"/>
+                  <v:f eqn="if @2 #1 @8"/>
+                  <v:f eqn="if @3 @8 @28"/>
+                  <v:f eqn="if @4 @8 @29"/>
+                  <v:f eqn="if @2 #1 0"/>
+                  <v:f eqn="if @3 @31 0"/>
+                  <v:f eqn="if #1 0 @32"/>
+                  <v:f eqn="val #0"/>
+                  <v:f eqn="val #1"/>
+                </v:formulas>
+                <v:path o:connecttype="custom" o:connectlocs="10800,0;0,10800;10800,21600;21600,10800;@34,@35"/>
+                <v:handles>
+                  <v:h position="#0,#1"/>
+                </v:handles>
+              </v:shapetype>
+              <v:shape id="Speech Bubble: Rectangle 5" o:spid="_x0000_s1026" type="#_x0000_t61" style="position:absolute;margin-left:276.75pt;margin-top:3.1pt;width:193.5pt;height:35.25pt;z-index:251658752;visibility:visible;mso-wrap-style:square;mso-width-percent:0;mso-height-percent:0;mso-wrap-distance-left:9pt;mso-wrap-distance-top:0;mso-wrap-distance-right:9pt;mso-wrap-distance-bottom:0;mso-position-horizontal:absolute;mso-position-horizontal-relative:text;mso-position-vertical:absolute;mso-position-vertical-relative:text;mso-width-percent:0;mso-height-percent:0;mso-width-relative:margin;mso-height-relative:margin;v-text-anchor:middle" o:gfxdata="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" adj="-4039,37252" fillcolor="#4f81bd [3204]" strokecolor="#243f60 [1604]" strokeweight="2pt">
+                <v:textbox>
+                  <w:txbxContent>
+                    <w:p>
+                      <w:pPr>
+                        <w:jc w:val="center"/>
+                      </w:pPr>
+                      <w:r>
+                        <w:t xml:space="preserve">Có cần kiểm tra </w:t>
+                      </w:r>
+                      <w:proofErr w:type="spellStart"/>
+                      <w:r>
+                        <w:t>isset</w:t>
+                      </w:r>
+                      <w:proofErr w:type="spellEnd"/>
+                      <w:r>
+                        <w:t xml:space="preserve"> trước không</w:t>
+                      </w:r>
+                    </w:p>
+                  </w:txbxContent>
+                </v:textbox>
+              </v:shape>
+            </w:pict>
+          </mc:Fallback>
+        </mc:AlternateContent>
+      </w:r>
       <w:r>
         <w:rPr>
           <w:rFonts w:ascii="Consolas" w:eastAsia="Times New Roman" w:hAnsi="Consolas" w:cs="Times New Roman"/>
@@ -46202,7 +46422,7 @@
                     <pic:cNvPicPr/>
                   </pic:nvPicPr>
                   <pic:blipFill>
-                    <a:blip r:embed="rId22">
+                    <a:blip r:embed="rId26">
                       <a:extLst>
                         <a:ext uri="{28A0092B-C50C-407E-A947-70E740481C1C}">
                           <a14:useLocalDpi xmlns:a14="http://schemas.microsoft.com/office/drawing/2010/main" val="0"/>
@@ -46254,7 +46474,7 @@
       <w:r>
         <w:t xml:space="preserve"> </w:t>
       </w:r>
-      <w:hyperlink r:id="rId23" w:history="1">
+      <w:hyperlink r:id="rId27" w:history="1">
         <w:r>
           <w:rPr>
             <w:rStyle w:val="Hyperlink"/>
@@ -46279,7 +46499,7 @@
       <w:r>
         <w:t xml:space="preserve"> </w:t>
       </w:r>
-      <w:hyperlink r:id="rId24" w:history="1">
+      <w:hyperlink r:id="rId28" w:history="1">
         <w:r>
           <w:rPr>
             <w:rStyle w:val="Hyperlink"/>
@@ -46650,7 +46870,25 @@
           <w:sz w:val="21"/>
           <w:szCs w:val="21"/>
         </w:rPr>
-        <w:t>"user"</w:t>
+        <w:t>"user</w:t>
+      </w:r>
+      <w:r>
+        <w:rPr>
+          <w:rFonts w:ascii="Consolas" w:eastAsia="Times New Roman" w:hAnsi="Consolas" w:cs="Times New Roman"/>
+          <w:color w:val="0000FF"/>
+          <w:sz w:val="21"/>
+          <w:szCs w:val="21"/>
+        </w:rPr>
+        <w:t>name</w:t>
+      </w:r>
+      <w:r>
+        <w:rPr>
+          <w:rFonts w:ascii="Consolas" w:eastAsia="Times New Roman" w:hAnsi="Consolas" w:cs="Times New Roman"/>
+          <w:color w:val="0000FF"/>
+          <w:sz w:val="21"/>
+          <w:szCs w:val="21"/>
+        </w:rPr>
+        <w:t>"</w:t>
       </w:r>
       <w:r>
         <w:rPr>
@@ -46841,6 +47079,128 @@
       <w:r>
         <w:rPr>
           <w:rFonts w:ascii="Consolas" w:eastAsia="Times New Roman" w:hAnsi="Consolas" w:cs="Times New Roman"/>
+          <w:noProof/>
+          <w:color w:val="800000"/>
+          <w:sz w:val="21"/>
+          <w:szCs w:val="21"/>
+        </w:rPr>
+        <mc:AlternateContent>
+          <mc:Choice Requires="wps">
+            <w:drawing>
+              <wp:anchor distT="0" distB="0" distL="114300" distR="114300" simplePos="0" relativeHeight="251655680" behindDoc="0" locked="0" layoutInCell="1" allowOverlap="1" wp14:anchorId="214BF04A" wp14:editId="7145CB02">
+                <wp:simplePos x="0" y="0"/>
+                <wp:positionH relativeFrom="column">
+                  <wp:posOffset>3924300</wp:posOffset>
+                </wp:positionH>
+                <wp:positionV relativeFrom="paragraph">
+                  <wp:posOffset>90805</wp:posOffset>
+                </wp:positionV>
+                <wp:extent cx="2457450" cy="447675"/>
+                <wp:effectExtent l="476250" t="0" r="19050" b="371475"/>
+                <wp:wrapNone/>
+                <wp:docPr id="4" name="Speech Bubble: Rectangle 4"/>
+                <wp:cNvGraphicFramePr/>
+                <a:graphic xmlns:a="http://schemas.openxmlformats.org/drawingml/2006/main">
+                  <a:graphicData uri="http://schemas.microsoft.com/office/word/2010/wordprocessingShape">
+                    <wps:wsp>
+                      <wps:cNvSpPr/>
+                      <wps:spPr>
+                        <a:xfrm>
+                          <a:off x="0" y="0"/>
+                          <a:ext cx="2457450" cy="447675"/>
+                        </a:xfrm>
+                        <a:prstGeom prst="wedgeRectCallout">
+                          <a:avLst>
+                            <a:gd name="adj1" fmla="val -68699"/>
+                            <a:gd name="adj2" fmla="val 122461"/>
+                          </a:avLst>
+                        </a:prstGeom>
+                      </wps:spPr>
+                      <wps:style>
+                        <a:lnRef idx="2">
+                          <a:schemeClr val="accent1">
+                            <a:shade val="50000"/>
+                          </a:schemeClr>
+                        </a:lnRef>
+                        <a:fillRef idx="1">
+                          <a:schemeClr val="accent1"/>
+                        </a:fillRef>
+                        <a:effectRef idx="0">
+                          <a:schemeClr val="accent1"/>
+                        </a:effectRef>
+                        <a:fontRef idx="minor">
+                          <a:schemeClr val="lt1"/>
+                        </a:fontRef>
+                      </wps:style>
+                      <wps:txbx>
+                        <w:txbxContent>
+                          <w:p>
+                            <w:pPr>
+                              <w:jc w:val="center"/>
+                            </w:pPr>
+                            <w:r>
+                              <w:t xml:space="preserve">Có cần kiểm tra </w:t>
+                            </w:r>
+                            <w:proofErr w:type="spellStart"/>
+                            <w:r>
+                              <w:t>isset</w:t>
+                            </w:r>
+                            <w:proofErr w:type="spellEnd"/>
+                            <w:r>
+                              <w:t xml:space="preserve"> trước không</w:t>
+                            </w:r>
+                          </w:p>
+                        </w:txbxContent>
+                      </wps:txbx>
+                      <wps:bodyPr rot="0" spcFirstLastPara="0" vertOverflow="overflow" horzOverflow="overflow" vert="horz" wrap="square" lIns="91440" tIns="45720" rIns="91440" bIns="45720" numCol="1" spcCol="0" rtlCol="0" fromWordArt="0" anchor="ctr" anchorCtr="0" forceAA="0" compatLnSpc="1">
+                        <a:prstTxWarp prst="textNoShape">
+                          <a:avLst/>
+                        </a:prstTxWarp>
+                        <a:noAutofit/>
+                      </wps:bodyPr>
+                    </wps:wsp>
+                  </a:graphicData>
+                </a:graphic>
+                <wp14:sizeRelH relativeFrom="margin">
+                  <wp14:pctWidth>0</wp14:pctWidth>
+                </wp14:sizeRelH>
+                <wp14:sizeRelV relativeFrom="margin">
+                  <wp14:pctHeight>0</wp14:pctHeight>
+                </wp14:sizeRelV>
+              </wp:anchor>
+            </w:drawing>
+          </mc:Choice>
+          <mc:Fallback>
+            <w:pict>
+              <v:shape w14:anchorId="214BF04A" id="Speech Bubble: Rectangle 4" o:spid="_x0000_s1027" type="#_x0000_t61" style="position:absolute;margin-left:309pt;margin-top:7.15pt;width:193.5pt;height:35.25pt;z-index:251655680;visibility:visible;mso-wrap-style:square;mso-width-percent:0;mso-height-percent:0;mso-wrap-distance-left:9pt;mso-wrap-distance-top:0;mso-wrap-distance-right:9pt;mso-wrap-distance-bottom:0;mso-position-horizontal:absolute;mso-position-horizontal-relative:text;mso-position-vertical:absolute;mso-position-vertical-relative:text;mso-width-percent:0;mso-height-percent:0;mso-width-relative:margin;mso-height-relative:margin;v-text-anchor:middle" o:gfxdata="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" adj="-4039,37252" fillcolor="#4f81bd [3204]" strokecolor="#243f60 [1604]" strokeweight="2pt">
+                <v:textbox>
+                  <w:txbxContent>
+                    <w:p>
+                      <w:pPr>
+                        <w:jc w:val="center"/>
+                      </w:pPr>
+                      <w:r>
+                        <w:t xml:space="preserve">Có cần kiểm tra </w:t>
+                      </w:r>
+                      <w:proofErr w:type="spellStart"/>
+                      <w:r>
+                        <w:t>isset</w:t>
+                      </w:r>
+                      <w:proofErr w:type="spellEnd"/>
+                      <w:r>
+                        <w:t xml:space="preserve"> trước không</w:t>
+                      </w:r>
+                    </w:p>
+                  </w:txbxContent>
+                </v:textbox>
+              </v:shape>
+            </w:pict>
+          </mc:Fallback>
+        </mc:AlternateContent>
+      </w:r>
+      <w:r>
+        <w:rPr>
+          <w:rFonts w:ascii="Consolas" w:eastAsia="Times New Roman" w:hAnsi="Consolas" w:cs="Times New Roman"/>
           <w:color w:val="000000"/>
           <w:sz w:val="21"/>
           <w:szCs w:val="21"/>
@@ -47014,7 +47374,25 @@
           <w:sz w:val="21"/>
           <w:szCs w:val="21"/>
         </w:rPr>
-        <w:t>( $_GET[</w:t>
+        <w:t>( $_</w:t>
+      </w:r>
+      <w:r>
+        <w:rPr>
+          <w:rFonts w:ascii="Consolas" w:eastAsia="Times New Roman" w:hAnsi="Consolas" w:cs="Times New Roman"/>
+          <w:color w:val="000000"/>
+          <w:sz w:val="21"/>
+          <w:szCs w:val="21"/>
+        </w:rPr>
+        <w:t>POST</w:t>
+      </w:r>
+      <w:r>
+        <w:rPr>
+          <w:rFonts w:ascii="Consolas" w:eastAsia="Times New Roman" w:hAnsi="Consolas" w:cs="Times New Roman"/>
+          <w:color w:val="000000"/>
+          <w:sz w:val="21"/>
+          <w:szCs w:val="21"/>
+        </w:rPr>
+        <w:t>[</w:t>
       </w:r>
       <w:r>
         <w:rPr>
@@ -47023,16 +47401,7 @@
           <w:sz w:val="21"/>
           <w:szCs w:val="21"/>
         </w:rPr>
-        <w:t>"user"</w:t>
-      </w:r>
-      <w:r>
-        <w:rPr>
-          <w:rFonts w:ascii="Consolas" w:eastAsia="Times New Roman" w:hAnsi="Consolas" w:cs="Times New Roman"/>
-          <w:color w:val="000000"/>
-          <w:sz w:val="21"/>
-          <w:szCs w:val="21"/>
-        </w:rPr>
-        <w:t>] || $_GET[</w:t>
+        <w:t>"user</w:t>
       </w:r>
       <w:r>
         <w:rPr>
@@ -47041,6 +47410,60 @@
           <w:sz w:val="21"/>
           <w:szCs w:val="21"/>
         </w:rPr>
+        <w:t>name</w:t>
+      </w:r>
+      <w:r>
+        <w:rPr>
+          <w:rFonts w:ascii="Consolas" w:eastAsia="Times New Roman" w:hAnsi="Consolas" w:cs="Times New Roman"/>
+          <w:color w:val="A31515"/>
+          <w:sz w:val="21"/>
+          <w:szCs w:val="21"/>
+        </w:rPr>
+        <w:t>"</w:t>
+      </w:r>
+      <w:r>
+        <w:rPr>
+          <w:rFonts w:ascii="Consolas" w:eastAsia="Times New Roman" w:hAnsi="Consolas" w:cs="Times New Roman"/>
+          <w:color w:val="000000"/>
+          <w:sz w:val="21"/>
+          <w:szCs w:val="21"/>
+        </w:rPr>
+        <w:t>] || $_</w:t>
+      </w:r>
+      <w:r>
+        <w:rPr>
+          <w:rFonts w:ascii="Consolas" w:eastAsia="Times New Roman" w:hAnsi="Consolas" w:cs="Times New Roman"/>
+          <w:color w:val="000000"/>
+          <w:sz w:val="21"/>
+          <w:szCs w:val="21"/>
+        </w:rPr>
+        <w:t xml:space="preserve"> </w:t>
+      </w:r>
+      <w:r>
+        <w:rPr>
+          <w:rFonts w:ascii="Consolas" w:eastAsia="Times New Roman" w:hAnsi="Consolas" w:cs="Times New Roman"/>
+          <w:color w:val="000000"/>
+          <w:sz w:val="21"/>
+          <w:szCs w:val="21"/>
+        </w:rPr>
+        <w:t>POST</w:t>
+      </w:r>
+      <w:r>
+        <w:rPr>
+          <w:rFonts w:ascii="Consolas" w:eastAsia="Times New Roman" w:hAnsi="Consolas" w:cs="Times New Roman"/>
+          <w:color w:val="000000"/>
+          <w:sz w:val="21"/>
+          <w:szCs w:val="21"/>
+        </w:rPr>
+        <w:t>[</w:t>
+      </w:r>
+      <w:r>
+        <w:rPr>
+          <w:rFonts w:ascii="Consolas" w:eastAsia="Times New Roman" w:hAnsi="Consolas" w:cs="Times New Roman"/>
+          <w:color w:val="A31515"/>
+          <w:sz w:val="21"/>
+          <w:szCs w:val="21"/>
+        </w:rPr>
         <w:t>"password"</w:t>
       </w:r>
       <w:r>
@@ -47096,7 +47519,34 @@
           <w:sz w:val="21"/>
           <w:szCs w:val="21"/>
         </w:rPr>
-        <w:t>. $_GET[</w:t>
+        <w:t>. $_</w:t>
+      </w:r>
+      <w:r>
+        <w:rPr>
+          <w:rFonts w:ascii="Consolas" w:eastAsia="Times New Roman" w:hAnsi="Consolas" w:cs="Times New Roman"/>
+          <w:color w:val="000000"/>
+          <w:sz w:val="21"/>
+          <w:szCs w:val="21"/>
+        </w:rPr>
+        <w:t xml:space="preserve"> </w:t>
+      </w:r>
+      <w:r>
+        <w:rPr>
+          <w:rFonts w:ascii="Consolas" w:eastAsia="Times New Roman" w:hAnsi="Consolas" w:cs="Times New Roman"/>
+          <w:color w:val="000000"/>
+          <w:sz w:val="21"/>
+          <w:szCs w:val="21"/>
+        </w:rPr>
+        <w:t>POST</w:t>
+      </w:r>
+      <w:r>
+        <w:rPr>
+          <w:rFonts w:ascii="Consolas" w:eastAsia="Times New Roman" w:hAnsi="Consolas" w:cs="Times New Roman"/>
+          <w:color w:val="000000"/>
+          <w:sz w:val="21"/>
+          <w:szCs w:val="21"/>
+        </w:rPr>
+        <w:t>[</w:t>
       </w:r>
       <w:r>
         <w:rPr>
@@ -47105,7 +47555,25 @@
           <w:sz w:val="21"/>
           <w:szCs w:val="21"/>
         </w:rPr>
-        <w:t>'user'</w:t>
+        <w:t>'user</w:t>
+      </w:r>
+      <w:r>
+        <w:rPr>
+          <w:rFonts w:ascii="Consolas" w:eastAsia="Times New Roman" w:hAnsi="Consolas" w:cs="Times New Roman"/>
+          <w:color w:val="A31515"/>
+          <w:sz w:val="21"/>
+          <w:szCs w:val="21"/>
+        </w:rPr>
+        <w:t>name</w:t>
+      </w:r>
+      <w:r>
+        <w:rPr>
+          <w:rFonts w:ascii="Consolas" w:eastAsia="Times New Roman" w:hAnsi="Consolas" w:cs="Times New Roman"/>
+          <w:color w:val="A31515"/>
+          <w:sz w:val="21"/>
+          <w:szCs w:val="21"/>
+        </w:rPr>
+        <w:t>'</w:t>
       </w:r>
       <w:r>
         <w:rPr>
@@ -47198,7 +47666,34 @@
           <w:sz w:val="21"/>
           <w:szCs w:val="21"/>
         </w:rPr>
-        <w:t>. $_GET[</w:t>
+        <w:t>. $_</w:t>
+      </w:r>
+      <w:r>
+        <w:rPr>
+          <w:rFonts w:ascii="Consolas" w:eastAsia="Times New Roman" w:hAnsi="Consolas" w:cs="Times New Roman"/>
+          <w:color w:val="000000"/>
+          <w:sz w:val="21"/>
+          <w:szCs w:val="21"/>
+        </w:rPr>
+        <w:t xml:space="preserve"> </w:t>
+      </w:r>
+      <w:r>
+        <w:rPr>
+          <w:rFonts w:ascii="Consolas" w:eastAsia="Times New Roman" w:hAnsi="Consolas" w:cs="Times New Roman"/>
+          <w:color w:val="000000"/>
+          <w:sz w:val="21"/>
+          <w:szCs w:val="21"/>
+        </w:rPr>
+        <w:t>POST</w:t>
+      </w:r>
+      <w:r>
+        <w:rPr>
+          <w:rFonts w:ascii="Consolas" w:eastAsia="Times New Roman" w:hAnsi="Consolas" w:cs="Times New Roman"/>
+          <w:color w:val="000000"/>
+          <w:sz w:val="21"/>
+          <w:szCs w:val="21"/>
+        </w:rPr>
+        <w:t>[</w:t>
       </w:r>
       <w:r>
         <w:rPr>
@@ -47345,7 +47840,7 @@
                     <pic:cNvPicPr/>
                   </pic:nvPicPr>
                   <pic:blipFill>
-                    <a:blip r:embed="rId25">
+                    <a:blip r:embed="rId29">
                       <a:extLst>
                         <a:ext uri="{28A0092B-C50C-407E-A947-70E740481C1C}">
                           <a14:useLocalDpi xmlns:a14="http://schemas.microsoft.com/office/drawing/2010/main" val="0"/>
@@ -47485,7 +47980,7 @@
       </w:r>
     </w:p>
     <w:p>
-      <w:hyperlink r:id="rId26" w:history="1">
+      <w:hyperlink r:id="rId30" w:history="1">
         <w:r>
           <w:rPr>
             <w:rStyle w:val="Hyperlink"/>
@@ -47495,7 +47990,7 @@
       </w:hyperlink>
     </w:p>
     <w:p>
-      <w:hyperlink r:id="rId27" w:history="1">
+      <w:hyperlink r:id="rId31" w:history="1">
         <w:r>
           <w:rPr>
             <w:rStyle w:val="Hyperlink"/>
@@ -47510,12 +48005,24 @@
           <w:rStyle w:val="Hyperlink"/>
         </w:rPr>
       </w:pPr>
-      <w:hyperlink r:id="rId28" w:history="1">
+      <w:hyperlink r:id="rId32" w:history="1">
         <w:r>
           <w:rPr>
             <w:rStyle w:val="Hyperlink"/>
           </w:rPr>
-          <w:t>https://www.w3schools.com/php/php_mysql_intro.asp</w:t>
+          <w:t>https://www.w3schools.com/php/php_mysql_</w:t>
+        </w:r>
+        <w:r>
+          <w:rPr>
+            <w:rStyle w:val="Hyperlink"/>
+          </w:rPr>
+          <w:t>i</w:t>
+        </w:r>
+        <w:r>
+          <w:rPr>
+            <w:rStyle w:val="Hyperlink"/>
+          </w:rPr>
+          <w:t>ntro.asp</w:t>
         </w:r>
       </w:hyperlink>
     </w:p>
@@ -47526,11 +48033,6 @@
         </w:rPr>
       </w:pPr>
     </w:p>
-    <w:p>
-      <w:r>
-        <w:t>Slide cua Nam</w:t>
-      </w:r>
-    </w:p>
     <w:p/>
     <w:p>
       <w:pPr>
@@ -47541,7 +48043,7 @@
       </w:r>
     </w:p>
     <w:p>
-      <w:hyperlink r:id="rId29" w:history="1">
+      <w:hyperlink r:id="rId33" w:history="1">
         <w:r>
           <w:rPr>
             <w:rStyle w:val="Hyperlink"/>
@@ -47551,7 +48053,7 @@
       </w:hyperlink>
     </w:p>
     <w:p>
-      <w:hyperlink r:id="rId30" w:history="1">
+      <w:hyperlink r:id="rId34" w:history="1">
         <w:r>
           <w:rPr>
             <w:rStyle w:val="Hyperlink"/>
@@ -47686,307 +48188,9 @@
     </w:lvl>
   </w:abstractNum>
   <w:abstractNum w:abstractNumId="1" w15:restartNumberingAfterBreak="0">
-    <w:nsid w:val="0E563439"/>
-    <w:multiLevelType w:val="multilevel"/>
-    <w:tmpl w:val="47DE7792"/>
-    <w:lvl w:ilvl="0">
-      <w:start w:val="1"/>
-      <w:numFmt w:val="bullet"/>
-      <w:lvlText w:val=""/>
-      <w:lvlJc w:val="left"/>
-      <w:pPr>
-        <w:tabs>
-          <w:tab w:val="num" w:pos="720"/>
-        </w:tabs>
-        <w:ind w:left="720" w:hanging="360"/>
-      </w:pPr>
-      <w:rPr>
-        <w:rFonts w:ascii="Symbol" w:hAnsi="Symbol" w:hint="default"/>
-        <w:sz w:val="20"/>
-      </w:rPr>
-    </w:lvl>
-    <w:lvl w:ilvl="1" w:tentative="1">
-      <w:start w:val="1"/>
-      <w:numFmt w:val="bullet"/>
-      <w:lvlText w:val="o"/>
-      <w:lvlJc w:val="left"/>
-      <w:pPr>
-        <w:tabs>
-          <w:tab w:val="num" w:pos="1440"/>
-        </w:tabs>
-        <w:ind w:left="1440" w:hanging="360"/>
-      </w:pPr>
-      <w:rPr>
-        <w:rFonts w:ascii="Courier New" w:hAnsi="Courier New" w:hint="default"/>
-        <w:sz w:val="20"/>
-      </w:rPr>
-    </w:lvl>
-    <w:lvl w:ilvl="2" w:tentative="1">
-      <w:start w:val="1"/>
-      <w:numFmt w:val="bullet"/>
-      <w:lvlText w:val=""/>
-      <w:lvlJc w:val="left"/>
-      <w:pPr>
-        <w:tabs>
-          <w:tab w:val="num" w:pos="2160"/>
-        </w:tabs>
-        <w:ind w:left="2160" w:hanging="360"/>
-      </w:pPr>
-      <w:rPr>
-        <w:rFonts w:ascii="Wingdings" w:hAnsi="Wingdings" w:hint="default"/>
-        <w:sz w:val="20"/>
-      </w:rPr>
-    </w:lvl>
-    <w:lvl w:ilvl="3" w:tentative="1">
-      <w:start w:val="1"/>
-      <w:numFmt w:val="bullet"/>
-      <w:lvlText w:val=""/>
-      <w:lvlJc w:val="left"/>
-      <w:pPr>
-        <w:tabs>
-          <w:tab w:val="num" w:pos="2880"/>
-        </w:tabs>
-        <w:ind w:left="2880" w:hanging="360"/>
-      </w:pPr>
-      <w:rPr>
-        <w:rFonts w:ascii="Wingdings" w:hAnsi="Wingdings" w:hint="default"/>
-        <w:sz w:val="20"/>
-      </w:rPr>
-    </w:lvl>
-    <w:lvl w:ilvl="4" w:tentative="1">
-      <w:start w:val="1"/>
-      <w:numFmt w:val="bullet"/>
-      <w:lvlText w:val=""/>
-      <w:lvlJc w:val="left"/>
-      <w:pPr>
-        <w:tabs>
-          <w:tab w:val="num" w:pos="3600"/>
-        </w:tabs>
-        <w:ind w:left="3600" w:hanging="360"/>
-      </w:pPr>
-      <w:rPr>
-        <w:rFonts w:ascii="Wingdings" w:hAnsi="Wingdings" w:hint="default"/>
-        <w:sz w:val="20"/>
-      </w:rPr>
-    </w:lvl>
-    <w:lvl w:ilvl="5" w:tentative="1">
-      <w:start w:val="1"/>
-      <w:numFmt w:val="bullet"/>
-      <w:lvlText w:val=""/>
-      <w:lvlJc w:val="left"/>
-      <w:pPr>
-        <w:tabs>
-          <w:tab w:val="num" w:pos="4320"/>
-        </w:tabs>
-        <w:ind w:left="4320" w:hanging="360"/>
-      </w:pPr>
-      <w:rPr>
-        <w:rFonts w:ascii="Wingdings" w:hAnsi="Wingdings" w:hint="default"/>
-        <w:sz w:val="20"/>
-      </w:rPr>
-    </w:lvl>
-    <w:lvl w:ilvl="6" w:tentative="1">
-      <w:start w:val="1"/>
-      <w:numFmt w:val="bullet"/>
-      <w:lvlText w:val=""/>
-      <w:lvlJc w:val="left"/>
-      <w:pPr>
-        <w:tabs>
-          <w:tab w:val="num" w:pos="5040"/>
-        </w:tabs>
-        <w:ind w:left="5040" w:hanging="360"/>
-      </w:pPr>
-      <w:rPr>
-        <w:rFonts w:ascii="Wingdings" w:hAnsi="Wingdings" w:hint="default"/>
-        <w:sz w:val="20"/>
-      </w:rPr>
-    </w:lvl>
-    <w:lvl w:ilvl="7" w:tentative="1">
-      <w:start w:val="1"/>
-      <w:numFmt w:val="bullet"/>
-      <w:lvlText w:val=""/>
-      <w:lvlJc w:val="left"/>
-      <w:pPr>
-        <w:tabs>
-          <w:tab w:val="num" w:pos="5760"/>
-        </w:tabs>
-        <w:ind w:left="5760" w:hanging="360"/>
-      </w:pPr>
-      <w:rPr>
-        <w:rFonts w:ascii="Wingdings" w:hAnsi="Wingdings" w:hint="default"/>
-        <w:sz w:val="20"/>
-      </w:rPr>
-    </w:lvl>
-    <w:lvl w:ilvl="8" w:tentative="1">
-      <w:start w:val="1"/>
-      <w:numFmt w:val="bullet"/>
-      <w:lvlText w:val=""/>
-      <w:lvlJc w:val="left"/>
-      <w:pPr>
-        <w:tabs>
-          <w:tab w:val="num" w:pos="6480"/>
-        </w:tabs>
-        <w:ind w:left="6480" w:hanging="360"/>
-      </w:pPr>
-      <w:rPr>
-        <w:rFonts w:ascii="Wingdings" w:hAnsi="Wingdings" w:hint="default"/>
-        <w:sz w:val="20"/>
-      </w:rPr>
-    </w:lvl>
-  </w:abstractNum>
-  <w:abstractNum w:abstractNumId="2" w15:restartNumberingAfterBreak="0">
-    <w:nsid w:val="10F41B0B"/>
-    <w:multiLevelType w:val="multilevel"/>
-    <w:tmpl w:val="34945FEC"/>
-    <w:lvl w:ilvl="0">
-      <w:start w:val="1"/>
-      <w:numFmt w:val="bullet"/>
-      <w:lvlText w:val=""/>
-      <w:lvlJc w:val="left"/>
-      <w:pPr>
-        <w:tabs>
-          <w:tab w:val="num" w:pos="720"/>
-        </w:tabs>
-        <w:ind w:left="720" w:hanging="360"/>
-      </w:pPr>
-      <w:rPr>
-        <w:rFonts w:ascii="Symbol" w:hAnsi="Symbol" w:hint="default"/>
-        <w:sz w:val="20"/>
-      </w:rPr>
-    </w:lvl>
-    <w:lvl w:ilvl="1" w:tentative="1">
-      <w:start w:val="1"/>
-      <w:numFmt w:val="bullet"/>
-      <w:lvlText w:val="o"/>
-      <w:lvlJc w:val="left"/>
-      <w:pPr>
-        <w:tabs>
-          <w:tab w:val="num" w:pos="1440"/>
-        </w:tabs>
-        <w:ind w:left="1440" w:hanging="360"/>
-      </w:pPr>
-      <w:rPr>
-        <w:rFonts w:ascii="Courier New" w:hAnsi="Courier New" w:hint="default"/>
-        <w:sz w:val="20"/>
-      </w:rPr>
-    </w:lvl>
-    <w:lvl w:ilvl="2" w:tentative="1">
-      <w:start w:val="1"/>
-      <w:numFmt w:val="bullet"/>
-      <w:lvlText w:val=""/>
-      <w:lvlJc w:val="left"/>
-      <w:pPr>
-        <w:tabs>
-          <w:tab w:val="num" w:pos="2160"/>
-        </w:tabs>
-        <w:ind w:left="2160" w:hanging="360"/>
-      </w:pPr>
-      <w:rPr>
-        <w:rFonts w:ascii="Wingdings" w:hAnsi="Wingdings" w:hint="default"/>
-        <w:sz w:val="20"/>
-      </w:rPr>
-    </w:lvl>
-    <w:lvl w:ilvl="3" w:tentative="1">
-      <w:start w:val="1"/>
-      <w:numFmt w:val="bullet"/>
-      <w:lvlText w:val=""/>
-      <w:lvlJc w:val="left"/>
-      <w:pPr>
-        <w:tabs>
-          <w:tab w:val="num" w:pos="2880"/>
-        </w:tabs>
-        <w:ind w:left="2880" w:hanging="360"/>
-      </w:pPr>
-      <w:rPr>
-        <w:rFonts w:ascii="Wingdings" w:hAnsi="Wingdings" w:hint="default"/>
-        <w:sz w:val="20"/>
-      </w:rPr>
-    </w:lvl>
-    <w:lvl w:ilvl="4" w:tentative="1">
-      <w:start w:val="1"/>
-      <w:numFmt w:val="bullet"/>
-      <w:lvlText w:val=""/>
-      <w:lvlJc w:val="left"/>
-      <w:pPr>
-        <w:tabs>
-          <w:tab w:val="num" w:pos="3600"/>
-        </w:tabs>
-        <w:ind w:left="3600" w:hanging="360"/>
-      </w:pPr>
-      <w:rPr>
-        <w:rFonts w:ascii="Wingdings" w:hAnsi="Wingdings" w:hint="default"/>
-        <w:sz w:val="20"/>
-      </w:rPr>
-    </w:lvl>
-    <w:lvl w:ilvl="5" w:tentative="1">
-      <w:start w:val="1"/>
-      <w:numFmt w:val="bullet"/>
-      <w:lvlText w:val=""/>
-      <w:lvlJc w:val="left"/>
-      <w:pPr>
-        <w:tabs>
-          <w:tab w:val="num" w:pos="4320"/>
-        </w:tabs>
-        <w:ind w:left="4320" w:hanging="360"/>
-      </w:pPr>
-      <w:rPr>
-        <w:rFonts w:ascii="Wingdings" w:hAnsi="Wingdings" w:hint="default"/>
-        <w:sz w:val="20"/>
-      </w:rPr>
-    </w:lvl>
-    <w:lvl w:ilvl="6" w:tentative="1">
-      <w:start w:val="1"/>
-      <w:numFmt w:val="bullet"/>
-      <w:lvlText w:val=""/>
-      <w:lvlJc w:val="left"/>
-      <w:pPr>
-        <w:tabs>
-          <w:tab w:val="num" w:pos="5040"/>
-        </w:tabs>
-        <w:ind w:left="5040" w:hanging="360"/>
-      </w:pPr>
-      <w:rPr>
-        <w:rFonts w:ascii="Wingdings" w:hAnsi="Wingdings" w:hint="default"/>
-        <w:sz w:val="20"/>
-      </w:rPr>
-    </w:lvl>
-    <w:lvl w:ilvl="7" w:tentative="1">
-      <w:start w:val="1"/>
-      <w:numFmt w:val="bullet"/>
-      <w:lvlText w:val=""/>
-      <w:lvlJc w:val="left"/>
-      <w:pPr>
-        <w:tabs>
-          <w:tab w:val="num" w:pos="5760"/>
-        </w:tabs>
-        <w:ind w:left="5760" w:hanging="360"/>
-      </w:pPr>
-      <w:rPr>
-        <w:rFonts w:ascii="Wingdings" w:hAnsi="Wingdings" w:hint="default"/>
-        <w:sz w:val="20"/>
-      </w:rPr>
-    </w:lvl>
-    <w:lvl w:ilvl="8" w:tentative="1">
-      <w:start w:val="1"/>
-      <w:numFmt w:val="bullet"/>
-      <w:lvlText w:val=""/>
-      <w:lvlJc w:val="left"/>
-      <w:pPr>
-        <w:tabs>
-          <w:tab w:val="num" w:pos="6480"/>
-        </w:tabs>
-        <w:ind w:left="6480" w:hanging="360"/>
-      </w:pPr>
-      <w:rPr>
-        <w:rFonts w:ascii="Wingdings" w:hAnsi="Wingdings" w:hint="default"/>
-        <w:sz w:val="20"/>
-      </w:rPr>
-    </w:lvl>
-  </w:abstractNum>
-  <w:abstractNum w:abstractNumId="3" w15:restartNumberingAfterBreak="0">
     <w:nsid w:val="13153CC0"/>
     <w:multiLevelType w:val="hybridMultilevel"/>
-    <w:tmpl w:val="D2F213EC"/>
+    <w:tmpl w:val="1AF8EA26"/>
     <w:lvl w:ilvl="0" w:tplc="0409000F">
       <w:start w:val="1"/>
       <w:numFmt w:val="decimal"/>
@@ -48072,7 +48276,7 @@
       </w:pPr>
     </w:lvl>
   </w:abstractNum>
-  <w:abstractNum w:abstractNumId="4" w15:restartNumberingAfterBreak="0">
+  <w:abstractNum w:abstractNumId="2" w15:restartNumberingAfterBreak="0">
     <w:nsid w:val="13B70660"/>
     <w:multiLevelType w:val="hybridMultilevel"/>
     <w:tmpl w:val="A01CFC40"/>
@@ -48185,7 +48389,7 @@
       </w:rPr>
     </w:lvl>
   </w:abstractNum>
-  <w:abstractNum w:abstractNumId="5" w15:restartNumberingAfterBreak="0">
+  <w:abstractNum w:abstractNumId="3" w15:restartNumberingAfterBreak="0">
     <w:nsid w:val="14FE0D32"/>
     <w:multiLevelType w:val="hybridMultilevel"/>
     <w:tmpl w:val="E3CA527A"/>
@@ -48298,7 +48502,7 @@
       </w:rPr>
     </w:lvl>
   </w:abstractNum>
-  <w:abstractNum w:abstractNumId="6" w15:restartNumberingAfterBreak="0">
+  <w:abstractNum w:abstractNumId="4" w15:restartNumberingAfterBreak="0">
     <w:nsid w:val="173576BB"/>
     <w:multiLevelType w:val="hybridMultilevel"/>
     <w:tmpl w:val="6C0682FA"/>
@@ -48411,7 +48615,7 @@
       </w:rPr>
     </w:lvl>
   </w:abstractNum>
-  <w:abstractNum w:abstractNumId="7" w15:restartNumberingAfterBreak="0">
+  <w:abstractNum w:abstractNumId="5" w15:restartNumberingAfterBreak="0">
     <w:nsid w:val="190B66A6"/>
     <w:multiLevelType w:val="hybridMultilevel"/>
     <w:tmpl w:val="94CCFBEE"/>
@@ -48524,7 +48728,7 @@
       </w:rPr>
     </w:lvl>
   </w:abstractNum>
-  <w:abstractNum w:abstractNumId="8" w15:restartNumberingAfterBreak="0">
+  <w:abstractNum w:abstractNumId="6" w15:restartNumberingAfterBreak="0">
     <w:nsid w:val="19FC0DD0"/>
     <w:multiLevelType w:val="hybridMultilevel"/>
     <w:tmpl w:val="10E4525E"/>
@@ -48637,7 +48841,7 @@
       </w:rPr>
     </w:lvl>
   </w:abstractNum>
-  <w:abstractNum w:abstractNumId="9" w15:restartNumberingAfterBreak="0">
+  <w:abstractNum w:abstractNumId="7" w15:restartNumberingAfterBreak="0">
     <w:nsid w:val="1DC13EE8"/>
     <w:multiLevelType w:val="hybridMultilevel"/>
     <w:tmpl w:val="065AEB2A"/>
@@ -48750,305 +48954,7 @@
       </w:rPr>
     </w:lvl>
   </w:abstractNum>
-  <w:abstractNum w:abstractNumId="10" w15:restartNumberingAfterBreak="0">
-    <w:nsid w:val="1FDF6F18"/>
-    <w:multiLevelType w:val="multilevel"/>
-    <w:tmpl w:val="94EA76AA"/>
-    <w:lvl w:ilvl="0">
-      <w:start w:val="1"/>
-      <w:numFmt w:val="bullet"/>
-      <w:lvlText w:val=""/>
-      <w:lvlJc w:val="left"/>
-      <w:pPr>
-        <w:tabs>
-          <w:tab w:val="num" w:pos="720"/>
-        </w:tabs>
-        <w:ind w:left="720" w:hanging="360"/>
-      </w:pPr>
-      <w:rPr>
-        <w:rFonts w:ascii="Symbol" w:hAnsi="Symbol" w:hint="default"/>
-        <w:sz w:val="20"/>
-      </w:rPr>
-    </w:lvl>
-    <w:lvl w:ilvl="1" w:tentative="1">
-      <w:start w:val="1"/>
-      <w:numFmt w:val="bullet"/>
-      <w:lvlText w:val="o"/>
-      <w:lvlJc w:val="left"/>
-      <w:pPr>
-        <w:tabs>
-          <w:tab w:val="num" w:pos="1440"/>
-        </w:tabs>
-        <w:ind w:left="1440" w:hanging="360"/>
-      </w:pPr>
-      <w:rPr>
-        <w:rFonts w:ascii="Courier New" w:hAnsi="Courier New" w:hint="default"/>
-        <w:sz w:val="20"/>
-      </w:rPr>
-    </w:lvl>
-    <w:lvl w:ilvl="2" w:tentative="1">
-      <w:start w:val="1"/>
-      <w:numFmt w:val="bullet"/>
-      <w:lvlText w:val=""/>
-      <w:lvlJc w:val="left"/>
-      <w:pPr>
-        <w:tabs>
-          <w:tab w:val="num" w:pos="2160"/>
-        </w:tabs>
-        <w:ind w:left="2160" w:hanging="360"/>
-      </w:pPr>
-      <w:rPr>
-        <w:rFonts w:ascii="Wingdings" w:hAnsi="Wingdings" w:hint="default"/>
-        <w:sz w:val="20"/>
-      </w:rPr>
-    </w:lvl>
-    <w:lvl w:ilvl="3" w:tentative="1">
-      <w:start w:val="1"/>
-      <w:numFmt w:val="bullet"/>
-      <w:lvlText w:val=""/>
-      <w:lvlJc w:val="left"/>
-      <w:pPr>
-        <w:tabs>
-          <w:tab w:val="num" w:pos="2880"/>
-        </w:tabs>
-        <w:ind w:left="2880" w:hanging="360"/>
-      </w:pPr>
-      <w:rPr>
-        <w:rFonts w:ascii="Wingdings" w:hAnsi="Wingdings" w:hint="default"/>
-        <w:sz w:val="20"/>
-      </w:rPr>
-    </w:lvl>
-    <w:lvl w:ilvl="4" w:tentative="1">
-      <w:start w:val="1"/>
-      <w:numFmt w:val="bullet"/>
-      <w:lvlText w:val=""/>
-      <w:lvlJc w:val="left"/>
-      <w:pPr>
-        <w:tabs>
-          <w:tab w:val="num" w:pos="3600"/>
-        </w:tabs>
-        <w:ind w:left="3600" w:hanging="360"/>
-      </w:pPr>
-      <w:rPr>
-        <w:rFonts w:ascii="Wingdings" w:hAnsi="Wingdings" w:hint="default"/>
-        <w:sz w:val="20"/>
-      </w:rPr>
-    </w:lvl>
-    <w:lvl w:ilvl="5" w:tentative="1">
-      <w:start w:val="1"/>
-      <w:numFmt w:val="bullet"/>
-      <w:lvlText w:val=""/>
-      <w:lvlJc w:val="left"/>
-      <w:pPr>
-        <w:tabs>
-          <w:tab w:val="num" w:pos="4320"/>
-        </w:tabs>
-        <w:ind w:left="4320" w:hanging="360"/>
-      </w:pPr>
-      <w:rPr>
-        <w:rFonts w:ascii="Wingdings" w:hAnsi="Wingdings" w:hint="default"/>
-        <w:sz w:val="20"/>
-      </w:rPr>
-    </w:lvl>
-    <w:lvl w:ilvl="6" w:tentative="1">
-      <w:start w:val="1"/>
-      <w:numFmt w:val="bullet"/>
-      <w:lvlText w:val=""/>
-      <w:lvlJc w:val="left"/>
-      <w:pPr>
-        <w:tabs>
-          <w:tab w:val="num" w:pos="5040"/>
-        </w:tabs>
-        <w:ind w:left="5040" w:hanging="360"/>
-      </w:pPr>
-      <w:rPr>
-        <w:rFonts w:ascii="Wingdings" w:hAnsi="Wingdings" w:hint="default"/>
-        <w:sz w:val="20"/>
-      </w:rPr>
-    </w:lvl>
-    <w:lvl w:ilvl="7" w:tentative="1">
-      <w:start w:val="1"/>
-      <w:numFmt w:val="bullet"/>
-      <w:lvlText w:val=""/>
-      <w:lvlJc w:val="left"/>
-      <w:pPr>
-        <w:tabs>
-          <w:tab w:val="num" w:pos="5760"/>
-        </w:tabs>
-        <w:ind w:left="5760" w:hanging="360"/>
-      </w:pPr>
-      <w:rPr>
-        <w:rFonts w:ascii="Wingdings" w:hAnsi="Wingdings" w:hint="default"/>
-        <w:sz w:val="20"/>
-      </w:rPr>
-    </w:lvl>
-    <w:lvl w:ilvl="8" w:tentative="1">
-      <w:start w:val="1"/>
-      <w:numFmt w:val="bullet"/>
-      <w:lvlText w:val=""/>
-      <w:lvlJc w:val="left"/>
-      <w:pPr>
-        <w:tabs>
-          <w:tab w:val="num" w:pos="6480"/>
-        </w:tabs>
-        <w:ind w:left="6480" w:hanging="360"/>
-      </w:pPr>
-      <w:rPr>
-        <w:rFonts w:ascii="Wingdings" w:hAnsi="Wingdings" w:hint="default"/>
-        <w:sz w:val="20"/>
-      </w:rPr>
-    </w:lvl>
-  </w:abstractNum>
-  <w:abstractNum w:abstractNumId="11" w15:restartNumberingAfterBreak="0">
-    <w:nsid w:val="24603A6D"/>
-    <w:multiLevelType w:val="multilevel"/>
-    <w:tmpl w:val="51F20540"/>
-    <w:lvl w:ilvl="0">
-      <w:start w:val="1"/>
-      <w:numFmt w:val="bullet"/>
-      <w:lvlText w:val=""/>
-      <w:lvlJc w:val="left"/>
-      <w:pPr>
-        <w:tabs>
-          <w:tab w:val="num" w:pos="720"/>
-        </w:tabs>
-        <w:ind w:left="720" w:hanging="360"/>
-      </w:pPr>
-      <w:rPr>
-        <w:rFonts w:ascii="Symbol" w:hAnsi="Symbol" w:hint="default"/>
-        <w:sz w:val="20"/>
-      </w:rPr>
-    </w:lvl>
-    <w:lvl w:ilvl="1" w:tentative="1">
-      <w:start w:val="1"/>
-      <w:numFmt w:val="bullet"/>
-      <w:lvlText w:val="o"/>
-      <w:lvlJc w:val="left"/>
-      <w:pPr>
-        <w:tabs>
-          <w:tab w:val="num" w:pos="1440"/>
-        </w:tabs>
-        <w:ind w:left="1440" w:hanging="360"/>
-      </w:pPr>
-      <w:rPr>
-        <w:rFonts w:ascii="Courier New" w:hAnsi="Courier New" w:hint="default"/>
-        <w:sz w:val="20"/>
-      </w:rPr>
-    </w:lvl>
-    <w:lvl w:ilvl="2" w:tentative="1">
-      <w:start w:val="1"/>
-      <w:numFmt w:val="bullet"/>
-      <w:lvlText w:val=""/>
-      <w:lvlJc w:val="left"/>
-      <w:pPr>
-        <w:tabs>
-          <w:tab w:val="num" w:pos="2160"/>
-        </w:tabs>
-        <w:ind w:left="2160" w:hanging="360"/>
-      </w:pPr>
-      <w:rPr>
-        <w:rFonts w:ascii="Wingdings" w:hAnsi="Wingdings" w:hint="default"/>
-        <w:sz w:val="20"/>
-      </w:rPr>
-    </w:lvl>
-    <w:lvl w:ilvl="3" w:tentative="1">
-      <w:start w:val="1"/>
-      <w:numFmt w:val="bullet"/>
-      <w:lvlText w:val=""/>
-      <w:lvlJc w:val="left"/>
-      <w:pPr>
-        <w:tabs>
-          <w:tab w:val="num" w:pos="2880"/>
-        </w:tabs>
-        <w:ind w:left="2880" w:hanging="360"/>
-      </w:pPr>
-      <w:rPr>
-        <w:rFonts w:ascii="Wingdings" w:hAnsi="Wingdings" w:hint="default"/>
-        <w:sz w:val="20"/>
-      </w:rPr>
-    </w:lvl>
-    <w:lvl w:ilvl="4" w:tentative="1">
-      <w:start w:val="1"/>
-      <w:numFmt w:val="bullet"/>
-      <w:lvlText w:val=""/>
-      <w:lvlJc w:val="left"/>
-      <w:pPr>
-        <w:tabs>
-          <w:tab w:val="num" w:pos="3600"/>
-        </w:tabs>
-        <w:ind w:left="3600" w:hanging="360"/>
-      </w:pPr>
-      <w:rPr>
-        <w:rFonts w:ascii="Wingdings" w:hAnsi="Wingdings" w:hint="default"/>
-        <w:sz w:val="20"/>
-      </w:rPr>
-    </w:lvl>
-    <w:lvl w:ilvl="5" w:tentative="1">
-      <w:start w:val="1"/>
-      <w:numFmt w:val="bullet"/>
-      <w:lvlText w:val=""/>
-      <w:lvlJc w:val="left"/>
-      <w:pPr>
-        <w:tabs>
-          <w:tab w:val="num" w:pos="4320"/>
-        </w:tabs>
-        <w:ind w:left="4320" w:hanging="360"/>
-      </w:pPr>
-      <w:rPr>
-        <w:rFonts w:ascii="Wingdings" w:hAnsi="Wingdings" w:hint="default"/>
-        <w:sz w:val="20"/>
-      </w:rPr>
-    </w:lvl>
-    <w:lvl w:ilvl="6" w:tentative="1">
-      <w:start w:val="1"/>
-      <w:numFmt w:val="bullet"/>
-      <w:lvlText w:val=""/>
-      <w:lvlJc w:val="left"/>
-      <w:pPr>
-        <w:tabs>
-          <w:tab w:val="num" w:pos="5040"/>
-        </w:tabs>
-        <w:ind w:left="5040" w:hanging="360"/>
-      </w:pPr>
-      <w:rPr>
-        <w:rFonts w:ascii="Wingdings" w:hAnsi="Wingdings" w:hint="default"/>
-        <w:sz w:val="20"/>
-      </w:rPr>
-    </w:lvl>
-    <w:lvl w:ilvl="7" w:tentative="1">
-      <w:start w:val="1"/>
-      <w:numFmt w:val="bullet"/>
-      <w:lvlText w:val=""/>
-      <w:lvlJc w:val="left"/>
-      <w:pPr>
-        <w:tabs>
-          <w:tab w:val="num" w:pos="5760"/>
-        </w:tabs>
-        <w:ind w:left="5760" w:hanging="360"/>
-      </w:pPr>
-      <w:rPr>
-        <w:rFonts w:ascii="Wingdings" w:hAnsi="Wingdings" w:hint="default"/>
-        <w:sz w:val="20"/>
-      </w:rPr>
-    </w:lvl>
-    <w:lvl w:ilvl="8" w:tentative="1">
-      <w:start w:val="1"/>
-      <w:numFmt w:val="bullet"/>
-      <w:lvlText w:val=""/>
-      <w:lvlJc w:val="left"/>
-      <w:pPr>
-        <w:tabs>
-          <w:tab w:val="num" w:pos="6480"/>
-        </w:tabs>
-        <w:ind w:left="6480" w:hanging="360"/>
-      </w:pPr>
-      <w:rPr>
-        <w:rFonts w:ascii="Wingdings" w:hAnsi="Wingdings" w:hint="default"/>
-        <w:sz w:val="20"/>
-      </w:rPr>
-    </w:lvl>
-  </w:abstractNum>
-  <w:abstractNum w:abstractNumId="12" w15:restartNumberingAfterBreak="0">
+  <w:abstractNum w:abstractNumId="8" w15:restartNumberingAfterBreak="0">
     <w:nsid w:val="2595111E"/>
     <w:multiLevelType w:val="hybridMultilevel"/>
     <w:tmpl w:val="A60A7AAC"/>
@@ -49161,7 +49067,7 @@
       </w:rPr>
     </w:lvl>
   </w:abstractNum>
-  <w:abstractNum w:abstractNumId="13" w15:restartNumberingAfterBreak="0">
+  <w:abstractNum w:abstractNumId="9" w15:restartNumberingAfterBreak="0">
     <w:nsid w:val="29BE1ADA"/>
     <w:multiLevelType w:val="hybridMultilevel"/>
     <w:tmpl w:val="A69E71D8"/>
@@ -49274,7 +49180,7 @@
       </w:rPr>
     </w:lvl>
   </w:abstractNum>
-  <w:abstractNum w:abstractNumId="14" w15:restartNumberingAfterBreak="0">
+  <w:abstractNum w:abstractNumId="10" w15:restartNumberingAfterBreak="0">
     <w:nsid w:val="2BCC6294"/>
     <w:multiLevelType w:val="hybridMultilevel"/>
     <w:tmpl w:val="1B667066"/>
@@ -49387,7 +49293,7 @@
       </w:rPr>
     </w:lvl>
   </w:abstractNum>
-  <w:abstractNum w:abstractNumId="15" w15:restartNumberingAfterBreak="0">
+  <w:abstractNum w:abstractNumId="11" w15:restartNumberingAfterBreak="0">
     <w:nsid w:val="2D014760"/>
     <w:multiLevelType w:val="hybridMultilevel"/>
     <w:tmpl w:val="CD6406E6"/>
@@ -49500,7 +49406,7 @@
       </w:rPr>
     </w:lvl>
   </w:abstractNum>
-  <w:abstractNum w:abstractNumId="16" w15:restartNumberingAfterBreak="0">
+  <w:abstractNum w:abstractNumId="12" w15:restartNumberingAfterBreak="0">
     <w:nsid w:val="2D2C38FE"/>
     <w:multiLevelType w:val="hybridMultilevel"/>
     <w:tmpl w:val="50B6CCC8"/>
@@ -49613,7 +49519,7 @@
       </w:rPr>
     </w:lvl>
   </w:abstractNum>
-  <w:abstractNum w:abstractNumId="17" w15:restartNumberingAfterBreak="0">
+  <w:abstractNum w:abstractNumId="13" w15:restartNumberingAfterBreak="0">
     <w:nsid w:val="31AB3164"/>
     <w:multiLevelType w:val="hybridMultilevel"/>
     <w:tmpl w:val="F1528960"/>
@@ -49726,454 +49632,7 @@
       </w:rPr>
     </w:lvl>
   </w:abstractNum>
-  <w:abstractNum w:abstractNumId="18" w15:restartNumberingAfterBreak="0">
-    <w:nsid w:val="3282573A"/>
-    <w:multiLevelType w:val="multilevel"/>
-    <w:tmpl w:val="0A48B87A"/>
-    <w:lvl w:ilvl="0">
-      <w:start w:val="1"/>
-      <w:numFmt w:val="bullet"/>
-      <w:lvlText w:val=""/>
-      <w:lvlJc w:val="left"/>
-      <w:pPr>
-        <w:tabs>
-          <w:tab w:val="num" w:pos="720"/>
-        </w:tabs>
-        <w:ind w:left="720" w:hanging="360"/>
-      </w:pPr>
-      <w:rPr>
-        <w:rFonts w:ascii="Symbol" w:hAnsi="Symbol" w:hint="default"/>
-        <w:sz w:val="20"/>
-      </w:rPr>
-    </w:lvl>
-    <w:lvl w:ilvl="1" w:tentative="1">
-      <w:start w:val="1"/>
-      <w:numFmt w:val="bullet"/>
-      <w:lvlText w:val="o"/>
-      <w:lvlJc w:val="left"/>
-      <w:pPr>
-        <w:tabs>
-          <w:tab w:val="num" w:pos="1440"/>
-        </w:tabs>
-        <w:ind w:left="1440" w:hanging="360"/>
-      </w:pPr>
-      <w:rPr>
-        <w:rFonts w:ascii="Courier New" w:hAnsi="Courier New" w:hint="default"/>
-        <w:sz w:val="20"/>
-      </w:rPr>
-    </w:lvl>
-    <w:lvl w:ilvl="2" w:tentative="1">
-      <w:start w:val="1"/>
-      <w:numFmt w:val="bullet"/>
-      <w:lvlText w:val=""/>
-      <w:lvlJc w:val="left"/>
-      <w:pPr>
-        <w:tabs>
-          <w:tab w:val="num" w:pos="2160"/>
-        </w:tabs>
-        <w:ind w:left="2160" w:hanging="360"/>
-      </w:pPr>
-      <w:rPr>
-        <w:rFonts w:ascii="Wingdings" w:hAnsi="Wingdings" w:hint="default"/>
-        <w:sz w:val="20"/>
-      </w:rPr>
-    </w:lvl>
-    <w:lvl w:ilvl="3" w:tentative="1">
-      <w:start w:val="1"/>
-      <w:numFmt w:val="bullet"/>
-      <w:lvlText w:val=""/>
-      <w:lvlJc w:val="left"/>
-      <w:pPr>
-        <w:tabs>
-          <w:tab w:val="num" w:pos="2880"/>
-        </w:tabs>
-        <w:ind w:left="2880" w:hanging="360"/>
-      </w:pPr>
-      <w:rPr>
-        <w:rFonts w:ascii="Wingdings" w:hAnsi="Wingdings" w:hint="default"/>
-        <w:sz w:val="20"/>
-      </w:rPr>
-    </w:lvl>
-    <w:lvl w:ilvl="4" w:tentative="1">
-      <w:start w:val="1"/>
-      <w:numFmt w:val="bullet"/>
-      <w:lvlText w:val=""/>
-      <w:lvlJc w:val="left"/>
-      <w:pPr>
-        <w:tabs>
-          <w:tab w:val="num" w:pos="3600"/>
-        </w:tabs>
-        <w:ind w:left="3600" w:hanging="360"/>
-      </w:pPr>
-      <w:rPr>
-        <w:rFonts w:ascii="Wingdings" w:hAnsi="Wingdings" w:hint="default"/>
-        <w:sz w:val="20"/>
-      </w:rPr>
-    </w:lvl>
-    <w:lvl w:ilvl="5" w:tentative="1">
-      <w:start w:val="1"/>
-      <w:numFmt w:val="bullet"/>
-      <w:lvlText w:val=""/>
-      <w:lvlJc w:val="left"/>
-      <w:pPr>
-        <w:tabs>
-          <w:tab w:val="num" w:pos="4320"/>
-        </w:tabs>
-        <w:ind w:left="4320" w:hanging="360"/>
-      </w:pPr>
-      <w:rPr>
-        <w:rFonts w:ascii="Wingdings" w:hAnsi="Wingdings" w:hint="default"/>
-        <w:sz w:val="20"/>
-      </w:rPr>
-    </w:lvl>
-    <w:lvl w:ilvl="6" w:tentative="1">
-      <w:start w:val="1"/>
-      <w:numFmt w:val="bullet"/>
-      <w:lvlText w:val=""/>
-      <w:lvlJc w:val="left"/>
-      <w:pPr>
-        <w:tabs>
-          <w:tab w:val="num" w:pos="5040"/>
-        </w:tabs>
-        <w:ind w:left="5040" w:hanging="360"/>
-      </w:pPr>
-      <w:rPr>
-        <w:rFonts w:ascii="Wingdings" w:hAnsi="Wingdings" w:hint="default"/>
-        <w:sz w:val="20"/>
-      </w:rPr>
-    </w:lvl>
-    <w:lvl w:ilvl="7" w:tentative="1">
-      <w:start w:val="1"/>
-      <w:numFmt w:val="bullet"/>
-      <w:lvlText w:val=""/>
-      <w:lvlJc w:val="left"/>
-      <w:pPr>
-        <w:tabs>
-          <w:tab w:val="num" w:pos="5760"/>
-        </w:tabs>
-        <w:ind w:left="5760" w:hanging="360"/>
-      </w:pPr>
-      <w:rPr>
-        <w:rFonts w:ascii="Wingdings" w:hAnsi="Wingdings" w:hint="default"/>
-        <w:sz w:val="20"/>
-      </w:rPr>
-    </w:lvl>
-    <w:lvl w:ilvl="8" w:tentative="1">
-      <w:start w:val="1"/>
-      <w:numFmt w:val="bullet"/>
-      <w:lvlText w:val=""/>
-      <w:lvlJc w:val="left"/>
-      <w:pPr>
-        <w:tabs>
-          <w:tab w:val="num" w:pos="6480"/>
-        </w:tabs>
-        <w:ind w:left="6480" w:hanging="360"/>
-      </w:pPr>
-      <w:rPr>
-        <w:rFonts w:ascii="Wingdings" w:hAnsi="Wingdings" w:hint="default"/>
-        <w:sz w:val="20"/>
-      </w:rPr>
-    </w:lvl>
-  </w:abstractNum>
-  <w:abstractNum w:abstractNumId="19" w15:restartNumberingAfterBreak="0">
-    <w:nsid w:val="3514090B"/>
-    <w:multiLevelType w:val="multilevel"/>
-    <w:tmpl w:val="2594FE2A"/>
-    <w:lvl w:ilvl="0">
-      <w:start w:val="1"/>
-      <w:numFmt w:val="bullet"/>
-      <w:lvlText w:val=""/>
-      <w:lvlJc w:val="left"/>
-      <w:pPr>
-        <w:tabs>
-          <w:tab w:val="num" w:pos="720"/>
-        </w:tabs>
-        <w:ind w:left="720" w:hanging="360"/>
-      </w:pPr>
-      <w:rPr>
-        <w:rFonts w:ascii="Symbol" w:hAnsi="Symbol" w:hint="default"/>
-        <w:sz w:val="20"/>
-      </w:rPr>
-    </w:lvl>
-    <w:lvl w:ilvl="1" w:tentative="1">
-      <w:start w:val="1"/>
-      <w:numFmt w:val="bullet"/>
-      <w:lvlText w:val="o"/>
-      <w:lvlJc w:val="left"/>
-      <w:pPr>
-        <w:tabs>
-          <w:tab w:val="num" w:pos="1440"/>
-        </w:tabs>
-        <w:ind w:left="1440" w:hanging="360"/>
-      </w:pPr>
-      <w:rPr>
-        <w:rFonts w:ascii="Courier New" w:hAnsi="Courier New" w:hint="default"/>
-        <w:sz w:val="20"/>
-      </w:rPr>
-    </w:lvl>
-    <w:lvl w:ilvl="2" w:tentative="1">
-      <w:start w:val="1"/>
-      <w:numFmt w:val="bullet"/>
-      <w:lvlText w:val=""/>
-      <w:lvlJc w:val="left"/>
-      <w:pPr>
-        <w:tabs>
-          <w:tab w:val="num" w:pos="2160"/>
-        </w:tabs>
-        <w:ind w:left="2160" w:hanging="360"/>
-      </w:pPr>
-      <w:rPr>
-        <w:rFonts w:ascii="Wingdings" w:hAnsi="Wingdings" w:hint="default"/>
-        <w:sz w:val="20"/>
-      </w:rPr>
-    </w:lvl>
-    <w:lvl w:ilvl="3" w:tentative="1">
-      <w:start w:val="1"/>
-      <w:numFmt w:val="bullet"/>
-      <w:lvlText w:val=""/>
-      <w:lvlJc w:val="left"/>
-      <w:pPr>
-        <w:tabs>
-          <w:tab w:val="num" w:pos="2880"/>
-        </w:tabs>
-        <w:ind w:left="2880" w:hanging="360"/>
-      </w:pPr>
-      <w:rPr>
-        <w:rFonts w:ascii="Wingdings" w:hAnsi="Wingdings" w:hint="default"/>
-        <w:sz w:val="20"/>
-      </w:rPr>
-    </w:lvl>
-    <w:lvl w:ilvl="4" w:tentative="1">
-      <w:start w:val="1"/>
-      <w:numFmt w:val="bullet"/>
-      <w:lvlText w:val=""/>
-      <w:lvlJc w:val="left"/>
-      <w:pPr>
-        <w:tabs>
-          <w:tab w:val="num" w:pos="3600"/>
-        </w:tabs>
-        <w:ind w:left="3600" w:hanging="360"/>
-      </w:pPr>
-      <w:rPr>
-        <w:rFonts w:ascii="Wingdings" w:hAnsi="Wingdings" w:hint="default"/>
-        <w:sz w:val="20"/>
-      </w:rPr>
-    </w:lvl>
-    <w:lvl w:ilvl="5" w:tentative="1">
-      <w:start w:val="1"/>
-      <w:numFmt w:val="bullet"/>
-      <w:lvlText w:val=""/>
-      <w:lvlJc w:val="left"/>
-      <w:pPr>
-        <w:tabs>
-          <w:tab w:val="num" w:pos="4320"/>
-        </w:tabs>
-        <w:ind w:left="4320" w:hanging="360"/>
-      </w:pPr>
-      <w:rPr>
-        <w:rFonts w:ascii="Wingdings" w:hAnsi="Wingdings" w:hint="default"/>
-        <w:sz w:val="20"/>
-      </w:rPr>
-    </w:lvl>
-    <w:lvl w:ilvl="6" w:tentative="1">
-      <w:start w:val="1"/>
-      <w:numFmt w:val="bullet"/>
-      <w:lvlText w:val=""/>
-      <w:lvlJc w:val="left"/>
-      <w:pPr>
-        <w:tabs>
-          <w:tab w:val="num" w:pos="5040"/>
-        </w:tabs>
-        <w:ind w:left="5040" w:hanging="360"/>
-      </w:pPr>
-      <w:rPr>
-        <w:rFonts w:ascii="Wingdings" w:hAnsi="Wingdings" w:hint="default"/>
-        <w:sz w:val="20"/>
-      </w:rPr>
-    </w:lvl>
-    <w:lvl w:ilvl="7" w:tentative="1">
-      <w:start w:val="1"/>
-      <w:numFmt w:val="bullet"/>
-      <w:lvlText w:val=""/>
-      <w:lvlJc w:val="left"/>
-      <w:pPr>
-        <w:tabs>
-          <w:tab w:val="num" w:pos="5760"/>
-        </w:tabs>
-        <w:ind w:left="5760" w:hanging="360"/>
-      </w:pPr>
-      <w:rPr>
-        <w:rFonts w:ascii="Wingdings" w:hAnsi="Wingdings" w:hint="default"/>
-        <w:sz w:val="20"/>
-      </w:rPr>
-    </w:lvl>
-    <w:lvl w:ilvl="8" w:tentative="1">
-      <w:start w:val="1"/>
-      <w:numFmt w:val="bullet"/>
-      <w:lvlText w:val=""/>
-      <w:lvlJc w:val="left"/>
-      <w:pPr>
-        <w:tabs>
-          <w:tab w:val="num" w:pos="6480"/>
-        </w:tabs>
-        <w:ind w:left="6480" w:hanging="360"/>
-      </w:pPr>
-      <w:rPr>
-        <w:rFonts w:ascii="Wingdings" w:hAnsi="Wingdings" w:hint="default"/>
-        <w:sz w:val="20"/>
-      </w:rPr>
-    </w:lvl>
-  </w:abstractNum>
-  <w:abstractNum w:abstractNumId="20" w15:restartNumberingAfterBreak="0">
-    <w:nsid w:val="3A14429B"/>
-    <w:multiLevelType w:val="multilevel"/>
-    <w:tmpl w:val="0FD0E146"/>
-    <w:lvl w:ilvl="0">
-      <w:start w:val="1"/>
-      <w:numFmt w:val="bullet"/>
-      <w:lvlText w:val=""/>
-      <w:lvlJc w:val="left"/>
-      <w:pPr>
-        <w:tabs>
-          <w:tab w:val="num" w:pos="720"/>
-        </w:tabs>
-        <w:ind w:left="720" w:hanging="360"/>
-      </w:pPr>
-      <w:rPr>
-        <w:rFonts w:ascii="Symbol" w:hAnsi="Symbol" w:hint="default"/>
-        <w:sz w:val="20"/>
-      </w:rPr>
-    </w:lvl>
-    <w:lvl w:ilvl="1" w:tentative="1">
-      <w:start w:val="1"/>
-      <w:numFmt w:val="bullet"/>
-      <w:lvlText w:val="o"/>
-      <w:lvlJc w:val="left"/>
-      <w:pPr>
-        <w:tabs>
-          <w:tab w:val="num" w:pos="1440"/>
-        </w:tabs>
-        <w:ind w:left="1440" w:hanging="360"/>
-      </w:pPr>
-      <w:rPr>
-        <w:rFonts w:ascii="Courier New" w:hAnsi="Courier New" w:hint="default"/>
-        <w:sz w:val="20"/>
-      </w:rPr>
-    </w:lvl>
-    <w:lvl w:ilvl="2" w:tentative="1">
-      <w:start w:val="1"/>
-      <w:numFmt w:val="bullet"/>
-      <w:lvlText w:val=""/>
-      <w:lvlJc w:val="left"/>
-      <w:pPr>
-        <w:tabs>
-          <w:tab w:val="num" w:pos="2160"/>
-        </w:tabs>
-        <w:ind w:left="2160" w:hanging="360"/>
-      </w:pPr>
-      <w:rPr>
-        <w:rFonts w:ascii="Wingdings" w:hAnsi="Wingdings" w:hint="default"/>
-        <w:sz w:val="20"/>
-      </w:rPr>
-    </w:lvl>
-    <w:lvl w:ilvl="3" w:tentative="1">
-      <w:start w:val="1"/>
-      <w:numFmt w:val="bullet"/>
-      <w:lvlText w:val=""/>
-      <w:lvlJc w:val="left"/>
-      <w:pPr>
-        <w:tabs>
-          <w:tab w:val="num" w:pos="2880"/>
-        </w:tabs>
-        <w:ind w:left="2880" w:hanging="360"/>
-      </w:pPr>
-      <w:rPr>
-        <w:rFonts w:ascii="Wingdings" w:hAnsi="Wingdings" w:hint="default"/>
-        <w:sz w:val="20"/>
-      </w:rPr>
-    </w:lvl>
-    <w:lvl w:ilvl="4" w:tentative="1">
-      <w:start w:val="1"/>
-      <w:numFmt w:val="bullet"/>
-      <w:lvlText w:val=""/>
-      <w:lvlJc w:val="left"/>
-      <w:pPr>
-        <w:tabs>
-          <w:tab w:val="num" w:pos="3600"/>
-        </w:tabs>
-        <w:ind w:left="3600" w:hanging="360"/>
-      </w:pPr>
-      <w:rPr>
-        <w:rFonts w:ascii="Wingdings" w:hAnsi="Wingdings" w:hint="default"/>
-        <w:sz w:val="20"/>
-      </w:rPr>
-    </w:lvl>
-    <w:lvl w:ilvl="5" w:tentative="1">
-      <w:start w:val="1"/>
-      <w:numFmt w:val="bullet"/>
-      <w:lvlText w:val=""/>
-      <w:lvlJc w:val="left"/>
-      <w:pPr>
-        <w:tabs>
-          <w:tab w:val="num" w:pos="4320"/>
-        </w:tabs>
-        <w:ind w:left="4320" w:hanging="360"/>
-      </w:pPr>
-      <w:rPr>
-        <w:rFonts w:ascii="Wingdings" w:hAnsi="Wingdings" w:hint="default"/>
-        <w:sz w:val="20"/>
-      </w:rPr>
-    </w:lvl>
-    <w:lvl w:ilvl="6" w:tentative="1">
-      <w:start w:val="1"/>
-      <w:numFmt w:val="bullet"/>
-      <w:lvlText w:val=""/>
-      <w:lvlJc w:val="left"/>
-      <w:pPr>
-        <w:tabs>
-          <w:tab w:val="num" w:pos="5040"/>
-        </w:tabs>
-        <w:ind w:left="5040" w:hanging="360"/>
-      </w:pPr>
-      <w:rPr>
-        <w:rFonts w:ascii="Wingdings" w:hAnsi="Wingdings" w:hint="default"/>
-        <w:sz w:val="20"/>
-      </w:rPr>
-    </w:lvl>
-    <w:lvl w:ilvl="7" w:tentative="1">
-      <w:start w:val="1"/>
-      <w:numFmt w:val="bullet"/>
-      <w:lvlText w:val=""/>
-      <w:lvlJc w:val="left"/>
-      <w:pPr>
-        <w:tabs>
-          <w:tab w:val="num" w:pos="5760"/>
-        </w:tabs>
-        <w:ind w:left="5760" w:hanging="360"/>
-      </w:pPr>
-      <w:rPr>
-        <w:rFonts w:ascii="Wingdings" w:hAnsi="Wingdings" w:hint="default"/>
-        <w:sz w:val="20"/>
-      </w:rPr>
-    </w:lvl>
-    <w:lvl w:ilvl="8" w:tentative="1">
-      <w:start w:val="1"/>
-      <w:numFmt w:val="bullet"/>
-      <w:lvlText w:val=""/>
-      <w:lvlJc w:val="left"/>
-      <w:pPr>
-        <w:tabs>
-          <w:tab w:val="num" w:pos="6480"/>
-        </w:tabs>
-        <w:ind w:left="6480" w:hanging="360"/>
-      </w:pPr>
-      <w:rPr>
-        <w:rFonts w:ascii="Wingdings" w:hAnsi="Wingdings" w:hint="default"/>
-        <w:sz w:val="20"/>
-      </w:rPr>
-    </w:lvl>
-  </w:abstractNum>
-  <w:abstractNum w:abstractNumId="21" w15:restartNumberingAfterBreak="0">
+  <w:abstractNum w:abstractNumId="14" w15:restartNumberingAfterBreak="0">
     <w:nsid w:val="3A325B23"/>
     <w:multiLevelType w:val="hybridMultilevel"/>
     <w:tmpl w:val="092A07A0"/>
@@ -50286,156 +49745,96 @@
       </w:rPr>
     </w:lvl>
   </w:abstractNum>
-  <w:abstractNum w:abstractNumId="22" w15:restartNumberingAfterBreak="0">
-    <w:nsid w:val="3B724537"/>
-    <w:multiLevelType w:val="multilevel"/>
-    <w:tmpl w:val="16260154"/>
-    <w:lvl w:ilvl="0">
+  <w:abstractNum w:abstractNumId="15" w15:restartNumberingAfterBreak="0">
+    <w:nsid w:val="3BB42D15"/>
+    <w:multiLevelType w:val="hybridMultilevel"/>
+    <w:tmpl w:val="1AF8EA26"/>
+    <w:lvl w:ilvl="0" w:tplc="0409000F">
       <w:start w:val="1"/>
-      <w:numFmt w:val="bullet"/>
-      <w:lvlText w:val=""/>
+      <w:numFmt w:val="decimal"/>
+      <w:lvlText w:val="%1."/>
       <w:lvlJc w:val="left"/>
       <w:pPr>
-        <w:tabs>
-          <w:tab w:val="num" w:pos="720"/>
-        </w:tabs>
         <w:ind w:left="720" w:hanging="360"/>
       </w:pPr>
       <w:rPr>
-        <w:rFonts w:ascii="Symbol" w:hAnsi="Symbol" w:hint="default"/>
-        <w:sz w:val="20"/>
+        <w:rFonts w:hint="default"/>
       </w:rPr>
     </w:lvl>
-    <w:lvl w:ilvl="1" w:tentative="1">
+    <w:lvl w:ilvl="1" w:tplc="04090019" w:tentative="1">
       <w:start w:val="1"/>
-      <w:numFmt w:val="bullet"/>
-      <w:lvlText w:val="o"/>
+      <w:numFmt w:val="lowerLetter"/>
+      <w:lvlText w:val="%2."/>
       <w:lvlJc w:val="left"/>
       <w:pPr>
-        <w:tabs>
-          <w:tab w:val="num" w:pos="1440"/>
-        </w:tabs>
         <w:ind w:left="1440" w:hanging="360"/>
       </w:pPr>
-      <w:rPr>
-        <w:rFonts w:ascii="Courier New" w:hAnsi="Courier New" w:hint="default"/>
-        <w:sz w:val="20"/>
-      </w:rPr>
     </w:lvl>
-    <w:lvl w:ilvl="2" w:tentative="1">
+    <w:lvl w:ilvl="2" w:tplc="0409001B" w:tentative="1">
       <w:start w:val="1"/>
-      <w:numFmt w:val="bullet"/>
-      <w:lvlText w:val=""/>
+      <w:numFmt w:val="lowerRoman"/>
+      <w:lvlText w:val="%3."/>
+      <w:lvlJc w:val="right"/>
+      <w:pPr>
+        <w:ind w:left="2160" w:hanging="180"/>
+      </w:pPr>
+    </w:lvl>
+    <w:lvl w:ilvl="3" w:tplc="0409000F" w:tentative="1">
+      <w:start w:val="1"/>
+      <w:numFmt w:val="decimal"/>
+      <w:lvlText w:val="%4."/>
       <w:lvlJc w:val="left"/>
       <w:pPr>
-        <w:tabs>
-          <w:tab w:val="num" w:pos="2160"/>
-        </w:tabs>
-        <w:ind w:left="2160" w:hanging="360"/>
-      </w:pPr>
-      <w:rPr>
-        <w:rFonts w:ascii="Wingdings" w:hAnsi="Wingdings" w:hint="default"/>
-        <w:sz w:val="20"/>
-      </w:rPr>
+        <w:ind w:left="2880" w:hanging="360"/>
+      </w:pPr>
     </w:lvl>
-    <w:lvl w:ilvl="3" w:tentative="1">
+    <w:lvl w:ilvl="4" w:tplc="04090019" w:tentative="1">
       <w:start w:val="1"/>
-      <w:numFmt w:val="bullet"/>
-      <w:lvlText w:val=""/>
+      <w:numFmt w:val="lowerLetter"/>
+      <w:lvlText w:val="%5."/>
       <w:lvlJc w:val="left"/>
       <w:pPr>
-        <w:tabs>
-          <w:tab w:val="num" w:pos="2880"/>
-        </w:tabs>
-        <w:ind w:left="2880" w:hanging="360"/>
-      </w:pPr>
-      <w:rPr>
-        <w:rFonts w:ascii="Wingdings" w:hAnsi="Wingdings" w:hint="default"/>
-        <w:sz w:val="20"/>
-      </w:rPr>
+        <w:ind w:left="3600" w:hanging="360"/>
+      </w:pPr>
     </w:lvl>
-    <w:lvl w:ilvl="4" w:tentative="1">
+    <w:lvl w:ilvl="5" w:tplc="0409001B" w:tentative="1">
       <w:start w:val="1"/>
-      <w:numFmt w:val="bullet"/>
-      <w:lvlText w:val=""/>
+      <w:numFmt w:val="lowerRoman"/>
+      <w:lvlText w:val="%6."/>
+      <w:lvlJc w:val="right"/>
+      <w:pPr>
+        <w:ind w:left="4320" w:hanging="180"/>
+      </w:pPr>
+    </w:lvl>
+    <w:lvl w:ilvl="6" w:tplc="0409000F" w:tentative="1">
+      <w:start w:val="1"/>
+      <w:numFmt w:val="decimal"/>
+      <w:lvlText w:val="%7."/>
       <w:lvlJc w:val="left"/>
       <w:pPr>
-        <w:tabs>
-          <w:tab w:val="num" w:pos="3600"/>
-        </w:tabs>
-        <w:ind w:left="3600" w:hanging="360"/>
-      </w:pPr>
-      <w:rPr>
-        <w:rFonts w:ascii="Wingdings" w:hAnsi="Wingdings" w:hint="default"/>
-        <w:sz w:val="20"/>
-      </w:rPr>
+        <w:ind w:left="5040" w:hanging="360"/>
+      </w:pPr>
     </w:lvl>
-    <w:lvl w:ilvl="5" w:tentative="1">
+    <w:lvl w:ilvl="7" w:tplc="04090019" w:tentative="1">
       <w:start w:val="1"/>
-      <w:numFmt w:val="bullet"/>
-      <w:lvlText w:val=""/>
+      <w:numFmt w:val="lowerLetter"/>
+      <w:lvlText w:val="%8."/>
       <w:lvlJc w:val="left"/>
       <w:pPr>
-        <w:tabs>
-          <w:tab w:val="num" w:pos="4320"/>
-        </w:tabs>
-        <w:ind w:left="4320" w:hanging="360"/>
-      </w:pPr>
-      <w:rPr>
-        <w:rFonts w:ascii="Wingdings" w:hAnsi="Wingdings" w:hint="default"/>
-        <w:sz w:val="20"/>
-      </w:rPr>
+        <w:ind w:left="5760" w:hanging="360"/>
+      </w:pPr>
     </w:lvl>
-    <w:lvl w:ilvl="6" w:tentative="1">
+    <w:lvl w:ilvl="8" w:tplc="0409001B" w:tentative="1">
       <w:start w:val="1"/>
-      <w:numFmt w:val="bullet"/>
-      <w:lvlText w:val=""/>
-      <w:lvlJc w:val="left"/>
-      <w:pPr>
-        <w:tabs>
-          <w:tab w:val="num" w:pos="5040"/>
-        </w:tabs>
-        <w:ind w:left="5040" w:hanging="360"/>
-      </w:pPr>
-      <w:rPr>
-        <w:rFonts w:ascii="Wingdings" w:hAnsi="Wingdings" w:hint="default"/>
-        <w:sz w:val="20"/>
-      </w:rPr>
-    </w:lvl>
-    <w:lvl w:ilvl="7" w:tentative="1">
-      <w:start w:val="1"/>
-      <w:numFmt w:val="bullet"/>
-      <w:lvlText w:val=""/>
-      <w:lvlJc w:val="left"/>
-      <w:pPr>
-        <w:tabs>
-          <w:tab w:val="num" w:pos="5760"/>
-        </w:tabs>
-        <w:ind w:left="5760" w:hanging="360"/>
-      </w:pPr>
-      <w:rPr>
-        <w:rFonts w:ascii="Wingdings" w:hAnsi="Wingdings" w:hint="default"/>
-        <w:sz w:val="20"/>
-      </w:rPr>
-    </w:lvl>
-    <w:lvl w:ilvl="8" w:tentative="1">
-      <w:start w:val="1"/>
-      <w:numFmt w:val="bullet"/>
-      <w:lvlText w:val=""/>
-      <w:lvlJc w:val="left"/>
-      <w:pPr>
-        <w:tabs>
-          <w:tab w:val="num" w:pos="6480"/>
-        </w:tabs>
-        <w:ind w:left="6480" w:hanging="360"/>
-      </w:pPr>
-      <w:rPr>
-        <w:rFonts w:ascii="Wingdings" w:hAnsi="Wingdings" w:hint="default"/>
-        <w:sz w:val="20"/>
-      </w:rPr>
+      <w:numFmt w:val="lowerRoman"/>
+      <w:lvlText w:val="%9."/>
+      <w:lvlJc w:val="right"/>
+      <w:pPr>
+        <w:ind w:left="6480" w:hanging="180"/>
+      </w:pPr>
     </w:lvl>
   </w:abstractNum>
-  <w:abstractNum w:abstractNumId="23" w15:restartNumberingAfterBreak="0">
+  <w:abstractNum w:abstractNumId="16" w15:restartNumberingAfterBreak="0">
     <w:nsid w:val="3C9D1F15"/>
     <w:multiLevelType w:val="hybridMultilevel"/>
     <w:tmpl w:val="29DC46FE"/>
@@ -50548,454 +49947,7 @@
       </w:rPr>
     </w:lvl>
   </w:abstractNum>
-  <w:abstractNum w:abstractNumId="24" w15:restartNumberingAfterBreak="0">
-    <w:nsid w:val="3E306A93"/>
-    <w:multiLevelType w:val="multilevel"/>
-    <w:tmpl w:val="C11012E2"/>
-    <w:lvl w:ilvl="0">
-      <w:start w:val="1"/>
-      <w:numFmt w:val="bullet"/>
-      <w:lvlText w:val=""/>
-      <w:lvlJc w:val="left"/>
-      <w:pPr>
-        <w:tabs>
-          <w:tab w:val="num" w:pos="720"/>
-        </w:tabs>
-        <w:ind w:left="720" w:hanging="360"/>
-      </w:pPr>
-      <w:rPr>
-        <w:rFonts w:ascii="Symbol" w:hAnsi="Symbol" w:hint="default"/>
-        <w:sz w:val="20"/>
-      </w:rPr>
-    </w:lvl>
-    <w:lvl w:ilvl="1" w:tentative="1">
-      <w:start w:val="1"/>
-      <w:numFmt w:val="bullet"/>
-      <w:lvlText w:val="o"/>
-      <w:lvlJc w:val="left"/>
-      <w:pPr>
-        <w:tabs>
-          <w:tab w:val="num" w:pos="1440"/>
-        </w:tabs>
-        <w:ind w:left="1440" w:hanging="360"/>
-      </w:pPr>
-      <w:rPr>
-        <w:rFonts w:ascii="Courier New" w:hAnsi="Courier New" w:hint="default"/>
-        <w:sz w:val="20"/>
-      </w:rPr>
-    </w:lvl>
-    <w:lvl w:ilvl="2" w:tentative="1">
-      <w:start w:val="1"/>
-      <w:numFmt w:val="bullet"/>
-      <w:lvlText w:val=""/>
-      <w:lvlJc w:val="left"/>
-      <w:pPr>
-        <w:tabs>
-          <w:tab w:val="num" w:pos="2160"/>
-        </w:tabs>
-        <w:ind w:left="2160" w:hanging="360"/>
-      </w:pPr>
-      <w:rPr>
-        <w:rFonts w:ascii="Wingdings" w:hAnsi="Wingdings" w:hint="default"/>
-        <w:sz w:val="20"/>
-      </w:rPr>
-    </w:lvl>
-    <w:lvl w:ilvl="3" w:tentative="1">
-      <w:start w:val="1"/>
-      <w:numFmt w:val="bullet"/>
-      <w:lvlText w:val=""/>
-      <w:lvlJc w:val="left"/>
-      <w:pPr>
-        <w:tabs>
-          <w:tab w:val="num" w:pos="2880"/>
-        </w:tabs>
-        <w:ind w:left="2880" w:hanging="360"/>
-      </w:pPr>
-      <w:rPr>
-        <w:rFonts w:ascii="Wingdings" w:hAnsi="Wingdings" w:hint="default"/>
-        <w:sz w:val="20"/>
-      </w:rPr>
-    </w:lvl>
-    <w:lvl w:ilvl="4" w:tentative="1">
-      <w:start w:val="1"/>
-      <w:numFmt w:val="bullet"/>
-      <w:lvlText w:val=""/>
-      <w:lvlJc w:val="left"/>
-      <w:pPr>
-        <w:tabs>
-          <w:tab w:val="num" w:pos="3600"/>
-        </w:tabs>
-        <w:ind w:left="3600" w:hanging="360"/>
-      </w:pPr>
-      <w:rPr>
-        <w:rFonts w:ascii="Wingdings" w:hAnsi="Wingdings" w:hint="default"/>
-        <w:sz w:val="20"/>
-      </w:rPr>
-    </w:lvl>
-    <w:lvl w:ilvl="5" w:tentative="1">
-      <w:start w:val="1"/>
-      <w:numFmt w:val="bullet"/>
-      <w:lvlText w:val=""/>
-      <w:lvlJc w:val="left"/>
-      <w:pPr>
-        <w:tabs>
-          <w:tab w:val="num" w:pos="4320"/>
-        </w:tabs>
-        <w:ind w:left="4320" w:hanging="360"/>
-      </w:pPr>
-      <w:rPr>
-        <w:rFonts w:ascii="Wingdings" w:hAnsi="Wingdings" w:hint="default"/>
-        <w:sz w:val="20"/>
-      </w:rPr>
-    </w:lvl>
-    <w:lvl w:ilvl="6" w:tentative="1">
-      <w:start w:val="1"/>
-      <w:numFmt w:val="bullet"/>
-      <w:lvlText w:val=""/>
-      <w:lvlJc w:val="left"/>
-      <w:pPr>
-        <w:tabs>
-          <w:tab w:val="num" w:pos="5040"/>
-        </w:tabs>
-        <w:ind w:left="5040" w:hanging="360"/>
-      </w:pPr>
-      <w:rPr>
-        <w:rFonts w:ascii="Wingdings" w:hAnsi="Wingdings" w:hint="default"/>
-        <w:sz w:val="20"/>
-      </w:rPr>
-    </w:lvl>
-    <w:lvl w:ilvl="7" w:tentative="1">
-      <w:start w:val="1"/>
-      <w:numFmt w:val="bullet"/>
-      <w:lvlText w:val=""/>
-      <w:lvlJc w:val="left"/>
-      <w:pPr>
-        <w:tabs>
-          <w:tab w:val="num" w:pos="5760"/>
-        </w:tabs>
-        <w:ind w:left="5760" w:hanging="360"/>
-      </w:pPr>
-      <w:rPr>
-        <w:rFonts w:ascii="Wingdings" w:hAnsi="Wingdings" w:hint="default"/>
-        <w:sz w:val="20"/>
-      </w:rPr>
-    </w:lvl>
-    <w:lvl w:ilvl="8" w:tentative="1">
-      <w:start w:val="1"/>
-      <w:numFmt w:val="bullet"/>
-      <w:lvlText w:val=""/>
-      <w:lvlJc w:val="left"/>
-      <w:pPr>
-        <w:tabs>
-          <w:tab w:val="num" w:pos="6480"/>
-        </w:tabs>
-        <w:ind w:left="6480" w:hanging="360"/>
-      </w:pPr>
-      <w:rPr>
-        <w:rFonts w:ascii="Wingdings" w:hAnsi="Wingdings" w:hint="default"/>
-        <w:sz w:val="20"/>
-      </w:rPr>
-    </w:lvl>
-  </w:abstractNum>
-  <w:abstractNum w:abstractNumId="25" w15:restartNumberingAfterBreak="0">
-    <w:nsid w:val="40D30FFB"/>
-    <w:multiLevelType w:val="multilevel"/>
-    <w:tmpl w:val="A2E6F45E"/>
-    <w:lvl w:ilvl="0">
-      <w:start w:val="1"/>
-      <w:numFmt w:val="bullet"/>
-      <w:lvlText w:val=""/>
-      <w:lvlJc w:val="left"/>
-      <w:pPr>
-        <w:tabs>
-          <w:tab w:val="num" w:pos="720"/>
-        </w:tabs>
-        <w:ind w:left="720" w:hanging="360"/>
-      </w:pPr>
-      <w:rPr>
-        <w:rFonts w:ascii="Symbol" w:hAnsi="Symbol" w:hint="default"/>
-        <w:sz w:val="20"/>
-      </w:rPr>
-    </w:lvl>
-    <w:lvl w:ilvl="1" w:tentative="1">
-      <w:start w:val="1"/>
-      <w:numFmt w:val="bullet"/>
-      <w:lvlText w:val="o"/>
-      <w:lvlJc w:val="left"/>
-      <w:pPr>
-        <w:tabs>
-          <w:tab w:val="num" w:pos="1440"/>
-        </w:tabs>
-        <w:ind w:left="1440" w:hanging="360"/>
-      </w:pPr>
-      <w:rPr>
-        <w:rFonts w:ascii="Courier New" w:hAnsi="Courier New" w:hint="default"/>
-        <w:sz w:val="20"/>
-      </w:rPr>
-    </w:lvl>
-    <w:lvl w:ilvl="2" w:tentative="1">
-      <w:start w:val="1"/>
-      <w:numFmt w:val="bullet"/>
-      <w:lvlText w:val=""/>
-      <w:lvlJc w:val="left"/>
-      <w:pPr>
-        <w:tabs>
-          <w:tab w:val="num" w:pos="2160"/>
-        </w:tabs>
-        <w:ind w:left="2160" w:hanging="360"/>
-      </w:pPr>
-      <w:rPr>
-        <w:rFonts w:ascii="Wingdings" w:hAnsi="Wingdings" w:hint="default"/>
-        <w:sz w:val="20"/>
-      </w:rPr>
-    </w:lvl>
-    <w:lvl w:ilvl="3" w:tentative="1">
-      <w:start w:val="1"/>
-      <w:numFmt w:val="bullet"/>
-      <w:lvlText w:val=""/>
-      <w:lvlJc w:val="left"/>
-      <w:pPr>
-        <w:tabs>
-          <w:tab w:val="num" w:pos="2880"/>
-        </w:tabs>
-        <w:ind w:left="2880" w:hanging="360"/>
-      </w:pPr>
-      <w:rPr>
-        <w:rFonts w:ascii="Wingdings" w:hAnsi="Wingdings" w:hint="default"/>
-        <w:sz w:val="20"/>
-      </w:rPr>
-    </w:lvl>
-    <w:lvl w:ilvl="4" w:tentative="1">
-      <w:start w:val="1"/>
-      <w:numFmt w:val="bullet"/>
-      <w:lvlText w:val=""/>
-      <w:lvlJc w:val="left"/>
-      <w:pPr>
-        <w:tabs>
-          <w:tab w:val="num" w:pos="3600"/>
-        </w:tabs>
-        <w:ind w:left="3600" w:hanging="360"/>
-      </w:pPr>
-      <w:rPr>
-        <w:rFonts w:ascii="Wingdings" w:hAnsi="Wingdings" w:hint="default"/>
-        <w:sz w:val="20"/>
-      </w:rPr>
-    </w:lvl>
-    <w:lvl w:ilvl="5" w:tentative="1">
-      <w:start w:val="1"/>
-      <w:numFmt w:val="bullet"/>
-      <w:lvlText w:val=""/>
-      <w:lvlJc w:val="left"/>
-      <w:pPr>
-        <w:tabs>
-          <w:tab w:val="num" w:pos="4320"/>
-        </w:tabs>
-        <w:ind w:left="4320" w:hanging="360"/>
-      </w:pPr>
-      <w:rPr>
-        <w:rFonts w:ascii="Wingdings" w:hAnsi="Wingdings" w:hint="default"/>
-        <w:sz w:val="20"/>
-      </w:rPr>
-    </w:lvl>
-    <w:lvl w:ilvl="6" w:tentative="1">
-      <w:start w:val="1"/>
-      <w:numFmt w:val="bullet"/>
-      <w:lvlText w:val=""/>
-      <w:lvlJc w:val="left"/>
-      <w:pPr>
-        <w:tabs>
-          <w:tab w:val="num" w:pos="5040"/>
-        </w:tabs>
-        <w:ind w:left="5040" w:hanging="360"/>
-      </w:pPr>
-      <w:rPr>
-        <w:rFonts w:ascii="Wingdings" w:hAnsi="Wingdings" w:hint="default"/>
-        <w:sz w:val="20"/>
-      </w:rPr>
-    </w:lvl>
-    <w:lvl w:ilvl="7" w:tentative="1">
-      <w:start w:val="1"/>
-      <w:numFmt w:val="bullet"/>
-      <w:lvlText w:val=""/>
-      <w:lvlJc w:val="left"/>
-      <w:pPr>
-        <w:tabs>
-          <w:tab w:val="num" w:pos="5760"/>
-        </w:tabs>
-        <w:ind w:left="5760" w:hanging="360"/>
-      </w:pPr>
-      <w:rPr>
-        <w:rFonts w:ascii="Wingdings" w:hAnsi="Wingdings" w:hint="default"/>
-        <w:sz w:val="20"/>
-      </w:rPr>
-    </w:lvl>
-    <w:lvl w:ilvl="8" w:tentative="1">
-      <w:start w:val="1"/>
-      <w:numFmt w:val="bullet"/>
-      <w:lvlText w:val=""/>
-      <w:lvlJc w:val="left"/>
-      <w:pPr>
-        <w:tabs>
-          <w:tab w:val="num" w:pos="6480"/>
-        </w:tabs>
-        <w:ind w:left="6480" w:hanging="360"/>
-      </w:pPr>
-      <w:rPr>
-        <w:rFonts w:ascii="Wingdings" w:hAnsi="Wingdings" w:hint="default"/>
-        <w:sz w:val="20"/>
-      </w:rPr>
-    </w:lvl>
-  </w:abstractNum>
-  <w:abstractNum w:abstractNumId="26" w15:restartNumberingAfterBreak="0">
-    <w:nsid w:val="44A830AD"/>
-    <w:multiLevelType w:val="multilevel"/>
-    <w:tmpl w:val="41DC1EB6"/>
-    <w:lvl w:ilvl="0">
-      <w:start w:val="1"/>
-      <w:numFmt w:val="bullet"/>
-      <w:lvlText w:val=""/>
-      <w:lvlJc w:val="left"/>
-      <w:pPr>
-        <w:tabs>
-          <w:tab w:val="num" w:pos="720"/>
-        </w:tabs>
-        <w:ind w:left="720" w:hanging="360"/>
-      </w:pPr>
-      <w:rPr>
-        <w:rFonts w:ascii="Symbol" w:hAnsi="Symbol" w:hint="default"/>
-        <w:sz w:val="20"/>
-      </w:rPr>
-    </w:lvl>
-    <w:lvl w:ilvl="1" w:tentative="1">
-      <w:start w:val="1"/>
-      <w:numFmt w:val="bullet"/>
-      <w:lvlText w:val="o"/>
-      <w:lvlJc w:val="left"/>
-      <w:pPr>
-        <w:tabs>
-          <w:tab w:val="num" w:pos="1440"/>
-        </w:tabs>
-        <w:ind w:left="1440" w:hanging="360"/>
-      </w:pPr>
-      <w:rPr>
-        <w:rFonts w:ascii="Courier New" w:hAnsi="Courier New" w:hint="default"/>
-        <w:sz w:val="20"/>
-      </w:rPr>
-    </w:lvl>
-    <w:lvl w:ilvl="2" w:tentative="1">
-      <w:start w:val="1"/>
-      <w:numFmt w:val="bullet"/>
-      <w:lvlText w:val=""/>
-      <w:lvlJc w:val="left"/>
-      <w:pPr>
-        <w:tabs>
-          <w:tab w:val="num" w:pos="2160"/>
-        </w:tabs>
-        <w:ind w:left="2160" w:hanging="360"/>
-      </w:pPr>
-      <w:rPr>
-        <w:rFonts w:ascii="Wingdings" w:hAnsi="Wingdings" w:hint="default"/>
-        <w:sz w:val="20"/>
-      </w:rPr>
-    </w:lvl>
-    <w:lvl w:ilvl="3" w:tentative="1">
-      <w:start w:val="1"/>
-      <w:numFmt w:val="bullet"/>
-      <w:lvlText w:val=""/>
-      <w:lvlJc w:val="left"/>
-      <w:pPr>
-        <w:tabs>
-          <w:tab w:val="num" w:pos="2880"/>
-        </w:tabs>
-        <w:ind w:left="2880" w:hanging="360"/>
-      </w:pPr>
-      <w:rPr>
-        <w:rFonts w:ascii="Wingdings" w:hAnsi="Wingdings" w:hint="default"/>
-        <w:sz w:val="20"/>
-      </w:rPr>
-    </w:lvl>
-    <w:lvl w:ilvl="4" w:tentative="1">
-      <w:start w:val="1"/>
-      <w:numFmt w:val="bullet"/>
-      <w:lvlText w:val=""/>
-      <w:lvlJc w:val="left"/>
-      <w:pPr>
-        <w:tabs>
-          <w:tab w:val="num" w:pos="3600"/>
-        </w:tabs>
-        <w:ind w:left="3600" w:hanging="360"/>
-      </w:pPr>
-      <w:rPr>
-        <w:rFonts w:ascii="Wingdings" w:hAnsi="Wingdings" w:hint="default"/>
-        <w:sz w:val="20"/>
-      </w:rPr>
-    </w:lvl>
-    <w:lvl w:ilvl="5" w:tentative="1">
-      <w:start w:val="1"/>
-      <w:numFmt w:val="bullet"/>
-      <w:lvlText w:val=""/>
-      <w:lvlJc w:val="left"/>
-      <w:pPr>
-        <w:tabs>
-          <w:tab w:val="num" w:pos="4320"/>
-        </w:tabs>
-        <w:ind w:left="4320" w:hanging="360"/>
-      </w:pPr>
-      <w:rPr>
-        <w:rFonts w:ascii="Wingdings" w:hAnsi="Wingdings" w:hint="default"/>
-        <w:sz w:val="20"/>
-      </w:rPr>
-    </w:lvl>
-    <w:lvl w:ilvl="6" w:tentative="1">
-      <w:start w:val="1"/>
-      <w:numFmt w:val="bullet"/>
-      <w:lvlText w:val=""/>
-      <w:lvlJc w:val="left"/>
-      <w:pPr>
-        <w:tabs>
-          <w:tab w:val="num" w:pos="5040"/>
-        </w:tabs>
-        <w:ind w:left="5040" w:hanging="360"/>
-      </w:pPr>
-      <w:rPr>
-        <w:rFonts w:ascii="Wingdings" w:hAnsi="Wingdings" w:hint="default"/>
-        <w:sz w:val="20"/>
-      </w:rPr>
-    </w:lvl>
-    <w:lvl w:ilvl="7" w:tentative="1">
-      <w:start w:val="1"/>
-      <w:numFmt w:val="bullet"/>
-      <w:lvlText w:val=""/>
-      <w:lvlJc w:val="left"/>
-      <w:pPr>
-        <w:tabs>
-          <w:tab w:val="num" w:pos="5760"/>
-        </w:tabs>
-        <w:ind w:left="5760" w:hanging="360"/>
-      </w:pPr>
-      <w:rPr>
-        <w:rFonts w:ascii="Wingdings" w:hAnsi="Wingdings" w:hint="default"/>
-        <w:sz w:val="20"/>
-      </w:rPr>
-    </w:lvl>
-    <w:lvl w:ilvl="8" w:tentative="1">
-      <w:start w:val="1"/>
-      <w:numFmt w:val="bullet"/>
-      <w:lvlText w:val=""/>
-      <w:lvlJc w:val="left"/>
-      <w:pPr>
-        <w:tabs>
-          <w:tab w:val="num" w:pos="6480"/>
-        </w:tabs>
-        <w:ind w:left="6480" w:hanging="360"/>
-      </w:pPr>
-      <w:rPr>
-        <w:rFonts w:ascii="Wingdings" w:hAnsi="Wingdings" w:hint="default"/>
-        <w:sz w:val="20"/>
-      </w:rPr>
-    </w:lvl>
-  </w:abstractNum>
-  <w:abstractNum w:abstractNumId="27" w15:restartNumberingAfterBreak="0">
+  <w:abstractNum w:abstractNumId="17" w15:restartNumberingAfterBreak="0">
     <w:nsid w:val="45632B47"/>
     <w:multiLevelType w:val="hybridMultilevel"/>
     <w:tmpl w:val="E0105A5A"/>
@@ -51108,20 +50060,20 @@
       </w:rPr>
     </w:lvl>
   </w:abstractNum>
-  <w:abstractNum w:abstractNumId="28" w15:restartNumberingAfterBreak="0">
-    <w:nsid w:val="45AF135E"/>
+  <w:abstractNum w:abstractNumId="18" w15:restartNumberingAfterBreak="0">
+    <w:nsid w:val="4AF60A05"/>
     <w:multiLevelType w:val="hybridMultilevel"/>
-    <w:tmpl w:val="70E0E182"/>
-    <w:lvl w:ilvl="0" w:tplc="0409000B">
+    <w:tmpl w:val="2174BADC"/>
+    <w:lvl w:ilvl="0" w:tplc="04090001">
       <w:start w:val="1"/>
       <w:numFmt w:val="bullet"/>
-      <w:lvlText w:val=""/>
+      <w:lvlText w:val=""/>
       <w:lvlJc w:val="left"/>
       <w:pPr>
         <w:ind w:left="720" w:hanging="360"/>
       </w:pPr>
       <w:rPr>
-        <w:rFonts w:ascii="Wingdings" w:hAnsi="Wingdings" w:hint="default"/>
+        <w:rFonts w:ascii="Symbol" w:hAnsi="Symbol" w:hint="default"/>
       </w:rPr>
     </w:lvl>
     <w:lvl w:ilvl="1" w:tplc="04090003" w:tentative="1">
@@ -51221,159 +50173,10 @@
       </w:rPr>
     </w:lvl>
   </w:abstractNum>
-  <w:abstractNum w:abstractNumId="29" w15:restartNumberingAfterBreak="0">
-    <w:nsid w:val="47EA158C"/>
-    <w:multiLevelType w:val="multilevel"/>
-    <w:tmpl w:val="B8923EC2"/>
-    <w:lvl w:ilvl="0">
-      <w:start w:val="1"/>
-      <w:numFmt w:val="bullet"/>
-      <w:lvlText w:val=""/>
-      <w:lvlJc w:val="left"/>
-      <w:pPr>
-        <w:tabs>
-          <w:tab w:val="num" w:pos="720"/>
-        </w:tabs>
-        <w:ind w:left="720" w:hanging="360"/>
-      </w:pPr>
-      <w:rPr>
-        <w:rFonts w:ascii="Symbol" w:hAnsi="Symbol" w:hint="default"/>
-        <w:sz w:val="20"/>
-      </w:rPr>
-    </w:lvl>
-    <w:lvl w:ilvl="1" w:tentative="1">
-      <w:start w:val="1"/>
-      <w:numFmt w:val="bullet"/>
-      <w:lvlText w:val="o"/>
-      <w:lvlJc w:val="left"/>
-      <w:pPr>
-        <w:tabs>
-          <w:tab w:val="num" w:pos="1440"/>
-        </w:tabs>
-        <w:ind w:left="1440" w:hanging="360"/>
-      </w:pPr>
-      <w:rPr>
-        <w:rFonts w:ascii="Courier New" w:hAnsi="Courier New" w:hint="default"/>
-        <w:sz w:val="20"/>
-      </w:rPr>
-    </w:lvl>
-    <w:lvl w:ilvl="2" w:tentative="1">
-      <w:start w:val="1"/>
-      <w:numFmt w:val="bullet"/>
-      <w:lvlText w:val=""/>
-      <w:lvlJc w:val="left"/>
-      <w:pPr>
-        <w:tabs>
-          <w:tab w:val="num" w:pos="2160"/>
-        </w:tabs>
-        <w:ind w:left="2160" w:hanging="360"/>
-      </w:pPr>
-      <w:rPr>
-        <w:rFonts w:ascii="Wingdings" w:hAnsi="Wingdings" w:hint="default"/>
-        <w:sz w:val="20"/>
-      </w:rPr>
-    </w:lvl>
-    <w:lvl w:ilvl="3" w:tentative="1">
-      <w:start w:val="1"/>
-      <w:numFmt w:val="bullet"/>
-      <w:lvlText w:val=""/>
-      <w:lvlJc w:val="left"/>
-      <w:pPr>
-        <w:tabs>
-          <w:tab w:val="num" w:pos="2880"/>
-        </w:tabs>
-        <w:ind w:left="2880" w:hanging="360"/>
-      </w:pPr>
-      <w:rPr>
-        <w:rFonts w:ascii="Wingdings" w:hAnsi="Wingdings" w:hint="default"/>
-        <w:sz w:val="20"/>
-      </w:rPr>
-    </w:lvl>
-    <w:lvl w:ilvl="4" w:tentative="1">
-      <w:start w:val="1"/>
-      <w:numFmt w:val="bullet"/>
-      <w:lvlText w:val=""/>
-      <w:lvlJc w:val="left"/>
-      <w:pPr>
-        <w:tabs>
-          <w:tab w:val="num" w:pos="3600"/>
-        </w:tabs>
-        <w:ind w:left="3600" w:hanging="360"/>
-      </w:pPr>
-      <w:rPr>
-        <w:rFonts w:ascii="Wingdings" w:hAnsi="Wingdings" w:hint="default"/>
-        <w:sz w:val="20"/>
-      </w:rPr>
-    </w:lvl>
-    <w:lvl w:ilvl="5" w:tentative="1">
-      <w:start w:val="1"/>
-      <w:numFmt w:val="bullet"/>
-      <w:lvlText w:val=""/>
-      <w:lvlJc w:val="left"/>
-      <w:pPr>
-        <w:tabs>
-          <w:tab w:val="num" w:pos="4320"/>
-        </w:tabs>
-        <w:ind w:left="4320" w:hanging="360"/>
-      </w:pPr>
-      <w:rPr>
-        <w:rFonts w:ascii="Wingdings" w:hAnsi="Wingdings" w:hint="default"/>
-        <w:sz w:val="20"/>
-      </w:rPr>
-    </w:lvl>
-    <w:lvl w:ilvl="6" w:tentative="1">
-      <w:start w:val="1"/>
-      <w:numFmt w:val="bullet"/>
-      <w:lvlText w:val=""/>
-      <w:lvlJc w:val="left"/>
-      <w:pPr>
-        <w:tabs>
-          <w:tab w:val="num" w:pos="5040"/>
-        </w:tabs>
-        <w:ind w:left="5040" w:hanging="360"/>
-      </w:pPr>
-      <w:rPr>
-        <w:rFonts w:ascii="Wingdings" w:hAnsi="Wingdings" w:hint="default"/>
-        <w:sz w:val="20"/>
-      </w:rPr>
-    </w:lvl>
-    <w:lvl w:ilvl="7" w:tentative="1">
-      <w:start w:val="1"/>
-      <w:numFmt w:val="bullet"/>
-      <w:lvlText w:val=""/>
-      <w:lvlJc w:val="left"/>
-      <w:pPr>
-        <w:tabs>
-          <w:tab w:val="num" w:pos="5760"/>
-        </w:tabs>
-        <w:ind w:left="5760" w:hanging="360"/>
-      </w:pPr>
-      <w:rPr>
-        <w:rFonts w:ascii="Wingdings" w:hAnsi="Wingdings" w:hint="default"/>
-        <w:sz w:val="20"/>
-      </w:rPr>
-    </w:lvl>
-    <w:lvl w:ilvl="8" w:tentative="1">
-      <w:start w:val="1"/>
-      <w:numFmt w:val="bullet"/>
-      <w:lvlText w:val=""/>
-      <w:lvlJc w:val="left"/>
-      <w:pPr>
-        <w:tabs>
-          <w:tab w:val="num" w:pos="6480"/>
-        </w:tabs>
-        <w:ind w:left="6480" w:hanging="360"/>
-      </w:pPr>
-      <w:rPr>
-        <w:rFonts w:ascii="Wingdings" w:hAnsi="Wingdings" w:hint="default"/>
-        <w:sz w:val="20"/>
-      </w:rPr>
-    </w:lvl>
-  </w:abstractNum>
-  <w:abstractNum w:abstractNumId="30" w15:restartNumberingAfterBreak="0">
-    <w:nsid w:val="4AF60A05"/>
+  <w:abstractNum w:abstractNumId="19" w15:restartNumberingAfterBreak="0">
+    <w:nsid w:val="549F2B6F"/>
     <w:multiLevelType w:val="hybridMultilevel"/>
-    <w:tmpl w:val="2174BADC"/>
+    <w:tmpl w:val="12408AEE"/>
     <w:lvl w:ilvl="0" w:tplc="04090001">
       <w:start w:val="1"/>
       <w:numFmt w:val="bullet"/>
@@ -51483,10 +50286,10 @@
       </w:rPr>
     </w:lvl>
   </w:abstractNum>
-  <w:abstractNum w:abstractNumId="31" w15:restartNumberingAfterBreak="0">
-    <w:nsid w:val="549F2B6F"/>
+  <w:abstractNum w:abstractNumId="20" w15:restartNumberingAfterBreak="0">
+    <w:nsid w:val="553A4D0F"/>
     <w:multiLevelType w:val="hybridMultilevel"/>
-    <w:tmpl w:val="12408AEE"/>
+    <w:tmpl w:val="FC54DB74"/>
     <w:lvl w:ilvl="0" w:tplc="04090001">
       <w:start w:val="1"/>
       <w:numFmt w:val="bullet"/>
@@ -51596,159 +50399,10 @@
       </w:rPr>
     </w:lvl>
   </w:abstractNum>
-  <w:abstractNum w:abstractNumId="32" w15:restartNumberingAfterBreak="0">
-    <w:nsid w:val="550D202F"/>
-    <w:multiLevelType w:val="multilevel"/>
-    <w:tmpl w:val="A136363C"/>
-    <w:lvl w:ilvl="0">
-      <w:start w:val="1"/>
-      <w:numFmt w:val="bullet"/>
-      <w:lvlText w:val=""/>
-      <w:lvlJc w:val="left"/>
-      <w:pPr>
-        <w:tabs>
-          <w:tab w:val="num" w:pos="720"/>
-        </w:tabs>
-        <w:ind w:left="720" w:hanging="360"/>
-      </w:pPr>
-      <w:rPr>
-        <w:rFonts w:ascii="Symbol" w:hAnsi="Symbol" w:hint="default"/>
-        <w:sz w:val="20"/>
-      </w:rPr>
-    </w:lvl>
-    <w:lvl w:ilvl="1" w:tentative="1">
-      <w:start w:val="1"/>
-      <w:numFmt w:val="bullet"/>
-      <w:lvlText w:val="o"/>
-      <w:lvlJc w:val="left"/>
-      <w:pPr>
-        <w:tabs>
-          <w:tab w:val="num" w:pos="1440"/>
-        </w:tabs>
-        <w:ind w:left="1440" w:hanging="360"/>
-      </w:pPr>
-      <w:rPr>
-        <w:rFonts w:ascii="Courier New" w:hAnsi="Courier New" w:hint="default"/>
-        <w:sz w:val="20"/>
-      </w:rPr>
-    </w:lvl>
-    <w:lvl w:ilvl="2" w:tentative="1">
-      <w:start w:val="1"/>
-      <w:numFmt w:val="bullet"/>
-      <w:lvlText w:val=""/>
-      <w:lvlJc w:val="left"/>
-      <w:pPr>
-        <w:tabs>
-          <w:tab w:val="num" w:pos="2160"/>
-        </w:tabs>
-        <w:ind w:left="2160" w:hanging="360"/>
-      </w:pPr>
-      <w:rPr>
-        <w:rFonts w:ascii="Wingdings" w:hAnsi="Wingdings" w:hint="default"/>
-        <w:sz w:val="20"/>
-      </w:rPr>
-    </w:lvl>
-    <w:lvl w:ilvl="3" w:tentative="1">
-      <w:start w:val="1"/>
-      <w:numFmt w:val="bullet"/>
-      <w:lvlText w:val=""/>
-      <w:lvlJc w:val="left"/>
-      <w:pPr>
-        <w:tabs>
-          <w:tab w:val="num" w:pos="2880"/>
-        </w:tabs>
-        <w:ind w:left="2880" w:hanging="360"/>
-      </w:pPr>
-      <w:rPr>
-        <w:rFonts w:ascii="Wingdings" w:hAnsi="Wingdings" w:hint="default"/>
-        <w:sz w:val="20"/>
-      </w:rPr>
-    </w:lvl>
-    <w:lvl w:ilvl="4" w:tentative="1">
-      <w:start w:val="1"/>
-      <w:numFmt w:val="bullet"/>
-      <w:lvlText w:val=""/>
-      <w:lvlJc w:val="left"/>
-      <w:pPr>
-        <w:tabs>
-          <w:tab w:val="num" w:pos="3600"/>
-        </w:tabs>
-        <w:ind w:left="3600" w:hanging="360"/>
-      </w:pPr>
-      <w:rPr>
-        <w:rFonts w:ascii="Wingdings" w:hAnsi="Wingdings" w:hint="default"/>
-        <w:sz w:val="20"/>
-      </w:rPr>
-    </w:lvl>
-    <w:lvl w:ilvl="5" w:tentative="1">
-      <w:start w:val="1"/>
-      <w:numFmt w:val="bullet"/>
-      <w:lvlText w:val=""/>
-      <w:lvlJc w:val="left"/>
-      <w:pPr>
-        <w:tabs>
-          <w:tab w:val="num" w:pos="4320"/>
-        </w:tabs>
-        <w:ind w:left="4320" w:hanging="360"/>
-      </w:pPr>
-      <w:rPr>
-        <w:rFonts w:ascii="Wingdings" w:hAnsi="Wingdings" w:hint="default"/>
-        <w:sz w:val="20"/>
-      </w:rPr>
-    </w:lvl>
-    <w:lvl w:ilvl="6" w:tentative="1">
-      <w:start w:val="1"/>
-      <w:numFmt w:val="bullet"/>
-      <w:lvlText w:val=""/>
-      <w:lvlJc w:val="left"/>
-      <w:pPr>
-        <w:tabs>
-          <w:tab w:val="num" w:pos="5040"/>
-        </w:tabs>
-        <w:ind w:left="5040" w:hanging="360"/>
-      </w:pPr>
-      <w:rPr>
-        <w:rFonts w:ascii="Wingdings" w:hAnsi="Wingdings" w:hint="default"/>
-        <w:sz w:val="20"/>
-      </w:rPr>
-    </w:lvl>
-    <w:lvl w:ilvl="7" w:tentative="1">
-      <w:start w:val="1"/>
-      <w:numFmt w:val="bullet"/>
-      <w:lvlText w:val=""/>
-      <w:lvlJc w:val="left"/>
-      <w:pPr>
-        <w:tabs>
-          <w:tab w:val="num" w:pos="5760"/>
-        </w:tabs>
-        <w:ind w:left="5760" w:hanging="360"/>
-      </w:pPr>
-      <w:rPr>
-        <w:rFonts w:ascii="Wingdings" w:hAnsi="Wingdings" w:hint="default"/>
-        <w:sz w:val="20"/>
-      </w:rPr>
-    </w:lvl>
-    <w:lvl w:ilvl="8" w:tentative="1">
-      <w:start w:val="1"/>
-      <w:numFmt w:val="bullet"/>
-      <w:lvlText w:val=""/>
-      <w:lvlJc w:val="left"/>
-      <w:pPr>
-        <w:tabs>
-          <w:tab w:val="num" w:pos="6480"/>
-        </w:tabs>
-        <w:ind w:left="6480" w:hanging="360"/>
-      </w:pPr>
-      <w:rPr>
-        <w:rFonts w:ascii="Wingdings" w:hAnsi="Wingdings" w:hint="default"/>
-        <w:sz w:val="20"/>
-      </w:rPr>
-    </w:lvl>
-  </w:abstractNum>
-  <w:abstractNum w:abstractNumId="33" w15:restartNumberingAfterBreak="0">
-    <w:nsid w:val="553A4D0F"/>
+  <w:abstractNum w:abstractNumId="21" w15:restartNumberingAfterBreak="0">
+    <w:nsid w:val="5B285E26"/>
     <w:multiLevelType w:val="hybridMultilevel"/>
-    <w:tmpl w:val="FC54DB74"/>
+    <w:tmpl w:val="5552896C"/>
     <w:lvl w:ilvl="0" w:tplc="04090001">
       <w:start w:val="1"/>
       <w:numFmt w:val="bullet"/>
@@ -51858,159 +50512,10 @@
       </w:rPr>
     </w:lvl>
   </w:abstractNum>
-  <w:abstractNum w:abstractNumId="34" w15:restartNumberingAfterBreak="0">
-    <w:nsid w:val="5A8C7648"/>
-    <w:multiLevelType w:val="multilevel"/>
-    <w:tmpl w:val="E0468A82"/>
-    <w:lvl w:ilvl="0">
-      <w:start w:val="1"/>
-      <w:numFmt w:val="bullet"/>
-      <w:lvlText w:val=""/>
-      <w:lvlJc w:val="left"/>
-      <w:pPr>
-        <w:tabs>
-          <w:tab w:val="num" w:pos="720"/>
-        </w:tabs>
-        <w:ind w:left="720" w:hanging="360"/>
-      </w:pPr>
-      <w:rPr>
-        <w:rFonts w:ascii="Symbol" w:hAnsi="Symbol" w:hint="default"/>
-        <w:sz w:val="20"/>
-      </w:rPr>
-    </w:lvl>
-    <w:lvl w:ilvl="1" w:tentative="1">
-      <w:start w:val="1"/>
-      <w:numFmt w:val="bullet"/>
-      <w:lvlText w:val="o"/>
-      <w:lvlJc w:val="left"/>
-      <w:pPr>
-        <w:tabs>
-          <w:tab w:val="num" w:pos="1440"/>
-        </w:tabs>
-        <w:ind w:left="1440" w:hanging="360"/>
-      </w:pPr>
-      <w:rPr>
-        <w:rFonts w:ascii="Courier New" w:hAnsi="Courier New" w:hint="default"/>
-        <w:sz w:val="20"/>
-      </w:rPr>
-    </w:lvl>
-    <w:lvl w:ilvl="2" w:tentative="1">
-      <w:start w:val="1"/>
-      <w:numFmt w:val="bullet"/>
-      <w:lvlText w:val=""/>
-      <w:lvlJc w:val="left"/>
-      <w:pPr>
-        <w:tabs>
-          <w:tab w:val="num" w:pos="2160"/>
-        </w:tabs>
-        <w:ind w:left="2160" w:hanging="360"/>
-      </w:pPr>
-      <w:rPr>
-        <w:rFonts w:ascii="Wingdings" w:hAnsi="Wingdings" w:hint="default"/>
-        <w:sz w:val="20"/>
-      </w:rPr>
-    </w:lvl>
-    <w:lvl w:ilvl="3" w:tentative="1">
-      <w:start w:val="1"/>
-      <w:numFmt w:val="bullet"/>
-      <w:lvlText w:val=""/>
-      <w:lvlJc w:val="left"/>
-      <w:pPr>
-        <w:tabs>
-          <w:tab w:val="num" w:pos="2880"/>
-        </w:tabs>
-        <w:ind w:left="2880" w:hanging="360"/>
-      </w:pPr>
-      <w:rPr>
-        <w:rFonts w:ascii="Wingdings" w:hAnsi="Wingdings" w:hint="default"/>
-        <w:sz w:val="20"/>
-      </w:rPr>
-    </w:lvl>
-    <w:lvl w:ilvl="4" w:tentative="1">
-      <w:start w:val="1"/>
-      <w:numFmt w:val="bullet"/>
-      <w:lvlText w:val=""/>
-      <w:lvlJc w:val="left"/>
-      <w:pPr>
-        <w:tabs>
-          <w:tab w:val="num" w:pos="3600"/>
-        </w:tabs>
-        <w:ind w:left="3600" w:hanging="360"/>
-      </w:pPr>
-      <w:rPr>
-        <w:rFonts w:ascii="Wingdings" w:hAnsi="Wingdings" w:hint="default"/>
-        <w:sz w:val="20"/>
-      </w:rPr>
-    </w:lvl>
-    <w:lvl w:ilvl="5" w:tentative="1">
-      <w:start w:val="1"/>
-      <w:numFmt w:val="bullet"/>
-      <w:lvlText w:val=""/>
-      <w:lvlJc w:val="left"/>
-      <w:pPr>
-        <w:tabs>
-          <w:tab w:val="num" w:pos="4320"/>
-        </w:tabs>
-        <w:ind w:left="4320" w:hanging="360"/>
-      </w:pPr>
-      <w:rPr>
-        <w:rFonts w:ascii="Wingdings" w:hAnsi="Wingdings" w:hint="default"/>
-        <w:sz w:val="20"/>
-      </w:rPr>
-    </w:lvl>
-    <w:lvl w:ilvl="6" w:tentative="1">
-      <w:start w:val="1"/>
-      <w:numFmt w:val="bullet"/>
-      <w:lvlText w:val=""/>
-      <w:lvlJc w:val="left"/>
-      <w:pPr>
-        <w:tabs>
-          <w:tab w:val="num" w:pos="5040"/>
-        </w:tabs>
-        <w:ind w:left="5040" w:hanging="360"/>
-      </w:pPr>
-      <w:rPr>
-        <w:rFonts w:ascii="Wingdings" w:hAnsi="Wingdings" w:hint="default"/>
-        <w:sz w:val="20"/>
-      </w:rPr>
-    </w:lvl>
-    <w:lvl w:ilvl="7" w:tentative="1">
-      <w:start w:val="1"/>
-      <w:numFmt w:val="bullet"/>
-      <w:lvlText w:val=""/>
-      <w:lvlJc w:val="left"/>
-      <w:pPr>
-        <w:tabs>
-          <w:tab w:val="num" w:pos="5760"/>
-        </w:tabs>
-        <w:ind w:left="5760" w:hanging="360"/>
-      </w:pPr>
-      <w:rPr>
-        <w:rFonts w:ascii="Wingdings" w:hAnsi="Wingdings" w:hint="default"/>
-        <w:sz w:val="20"/>
-      </w:rPr>
-    </w:lvl>
-    <w:lvl w:ilvl="8" w:tentative="1">
-      <w:start w:val="1"/>
-      <w:numFmt w:val="bullet"/>
-      <w:lvlText w:val=""/>
-      <w:lvlJc w:val="left"/>
-      <w:pPr>
-        <w:tabs>
-          <w:tab w:val="num" w:pos="6480"/>
-        </w:tabs>
-        <w:ind w:left="6480" w:hanging="360"/>
-      </w:pPr>
-      <w:rPr>
-        <w:rFonts w:ascii="Wingdings" w:hAnsi="Wingdings" w:hint="default"/>
-        <w:sz w:val="20"/>
-      </w:rPr>
-    </w:lvl>
-  </w:abstractNum>
-  <w:abstractNum w:abstractNumId="35" w15:restartNumberingAfterBreak="0">
-    <w:nsid w:val="5B285E26"/>
+  <w:abstractNum w:abstractNumId="22" w15:restartNumberingAfterBreak="0">
+    <w:nsid w:val="6A2600C5"/>
     <w:multiLevelType w:val="hybridMultilevel"/>
-    <w:tmpl w:val="5552896C"/>
+    <w:tmpl w:val="88220326"/>
     <w:lvl w:ilvl="0" w:tplc="04090001">
       <w:start w:val="1"/>
       <w:numFmt w:val="bullet"/>
@@ -52120,10 +50625,10 @@
       </w:rPr>
     </w:lvl>
   </w:abstractNum>
-  <w:abstractNum w:abstractNumId="36" w15:restartNumberingAfterBreak="0">
-    <w:nsid w:val="5BCF55E1"/>
+  <w:abstractNum w:abstractNumId="23" w15:restartNumberingAfterBreak="0">
+    <w:nsid w:val="71F52758"/>
     <w:multiLevelType w:val="hybridMultilevel"/>
-    <w:tmpl w:val="9DDED24A"/>
+    <w:tmpl w:val="3F46CDDE"/>
     <w:lvl w:ilvl="0" w:tplc="04090001">
       <w:start w:val="1"/>
       <w:numFmt w:val="bullet"/>
@@ -52233,159 +50738,10 @@
       </w:rPr>
     </w:lvl>
   </w:abstractNum>
-  <w:abstractNum w:abstractNumId="37" w15:restartNumberingAfterBreak="0">
-    <w:nsid w:val="69286477"/>
-    <w:multiLevelType w:val="multilevel"/>
-    <w:tmpl w:val="C9CE58A8"/>
-    <w:lvl w:ilvl="0">
-      <w:start w:val="1"/>
-      <w:numFmt w:val="bullet"/>
-      <w:lvlText w:val=""/>
-      <w:lvlJc w:val="left"/>
-      <w:pPr>
-        <w:tabs>
-          <w:tab w:val="num" w:pos="720"/>
-        </w:tabs>
-        <w:ind w:left="720" w:hanging="360"/>
-      </w:pPr>
-      <w:rPr>
-        <w:rFonts w:ascii="Symbol" w:hAnsi="Symbol" w:hint="default"/>
-        <w:sz w:val="20"/>
-      </w:rPr>
-    </w:lvl>
-    <w:lvl w:ilvl="1" w:tentative="1">
-      <w:start w:val="1"/>
-      <w:numFmt w:val="bullet"/>
-      <w:lvlText w:val="o"/>
-      <w:lvlJc w:val="left"/>
-      <w:pPr>
-        <w:tabs>
-          <w:tab w:val="num" w:pos="1440"/>
-        </w:tabs>
-        <w:ind w:left="1440" w:hanging="360"/>
-      </w:pPr>
-      <w:rPr>
-        <w:rFonts w:ascii="Courier New" w:hAnsi="Courier New" w:hint="default"/>
-        <w:sz w:val="20"/>
-      </w:rPr>
-    </w:lvl>
-    <w:lvl w:ilvl="2" w:tentative="1">
-      <w:start w:val="1"/>
-      <w:numFmt w:val="bullet"/>
-      <w:lvlText w:val=""/>
-      <w:lvlJc w:val="left"/>
-      <w:pPr>
-        <w:tabs>
-          <w:tab w:val="num" w:pos="2160"/>
-        </w:tabs>
-        <w:ind w:left="2160" w:hanging="360"/>
-      </w:pPr>
-      <w:rPr>
-        <w:rFonts w:ascii="Wingdings" w:hAnsi="Wingdings" w:hint="default"/>
-        <w:sz w:val="20"/>
-      </w:rPr>
-    </w:lvl>
-    <w:lvl w:ilvl="3" w:tentative="1">
-      <w:start w:val="1"/>
-      <w:numFmt w:val="bullet"/>
-      <w:lvlText w:val=""/>
-      <w:lvlJc w:val="left"/>
-      <w:pPr>
-        <w:tabs>
-          <w:tab w:val="num" w:pos="2880"/>
-        </w:tabs>
-        <w:ind w:left="2880" w:hanging="360"/>
-      </w:pPr>
-      <w:rPr>
-        <w:rFonts w:ascii="Wingdings" w:hAnsi="Wingdings" w:hint="default"/>
-        <w:sz w:val="20"/>
-      </w:rPr>
-    </w:lvl>
-    <w:lvl w:ilvl="4" w:tentative="1">
-      <w:start w:val="1"/>
-      <w:numFmt w:val="bullet"/>
-      <w:lvlText w:val=""/>
-      <w:lvlJc w:val="left"/>
-      <w:pPr>
-        <w:tabs>
-          <w:tab w:val="num" w:pos="3600"/>
-        </w:tabs>
-        <w:ind w:left="3600" w:hanging="360"/>
-      </w:pPr>
-      <w:rPr>
-        <w:rFonts w:ascii="Wingdings" w:hAnsi="Wingdings" w:hint="default"/>
-        <w:sz w:val="20"/>
-      </w:rPr>
-    </w:lvl>
-    <w:lvl w:ilvl="5" w:tentative="1">
-      <w:start w:val="1"/>
-      <w:numFmt w:val="bullet"/>
-      <w:lvlText w:val=""/>
-      <w:lvlJc w:val="left"/>
-      <w:pPr>
-        <w:tabs>
-          <w:tab w:val="num" w:pos="4320"/>
-        </w:tabs>
-        <w:ind w:left="4320" w:hanging="360"/>
-      </w:pPr>
-      <w:rPr>
-        <w:rFonts w:ascii="Wingdings" w:hAnsi="Wingdings" w:hint="default"/>
-        <w:sz w:val="20"/>
-      </w:rPr>
-    </w:lvl>
-    <w:lvl w:ilvl="6" w:tentative="1">
-      <w:start w:val="1"/>
-      <w:numFmt w:val="bullet"/>
-      <w:lvlText w:val=""/>
-      <w:lvlJc w:val="left"/>
-      <w:pPr>
-        <w:tabs>
-          <w:tab w:val="num" w:pos="5040"/>
-        </w:tabs>
-        <w:ind w:left="5040" w:hanging="360"/>
-      </w:pPr>
-      <w:rPr>
-        <w:rFonts w:ascii="Wingdings" w:hAnsi="Wingdings" w:hint="default"/>
-        <w:sz w:val="20"/>
-      </w:rPr>
-    </w:lvl>
-    <w:lvl w:ilvl="7" w:tentative="1">
-      <w:start w:val="1"/>
-      <w:numFmt w:val="bullet"/>
-      <w:lvlText w:val=""/>
-      <w:lvlJc w:val="left"/>
-      <w:pPr>
-        <w:tabs>
-          <w:tab w:val="num" w:pos="5760"/>
-        </w:tabs>
-        <w:ind w:left="5760" w:hanging="360"/>
-      </w:pPr>
-      <w:rPr>
-        <w:rFonts w:ascii="Wingdings" w:hAnsi="Wingdings" w:hint="default"/>
-        <w:sz w:val="20"/>
-      </w:rPr>
-    </w:lvl>
-    <w:lvl w:ilvl="8" w:tentative="1">
-      <w:start w:val="1"/>
-      <w:numFmt w:val="bullet"/>
-      <w:lvlText w:val=""/>
-      <w:lvlJc w:val="left"/>
-      <w:pPr>
-        <w:tabs>
-          <w:tab w:val="num" w:pos="6480"/>
-        </w:tabs>
-        <w:ind w:left="6480" w:hanging="360"/>
-      </w:pPr>
-      <w:rPr>
-        <w:rFonts w:ascii="Wingdings" w:hAnsi="Wingdings" w:hint="default"/>
-        <w:sz w:val="20"/>
-      </w:rPr>
-    </w:lvl>
-  </w:abstractNum>
-  <w:abstractNum w:abstractNumId="38" w15:restartNumberingAfterBreak="0">
-    <w:nsid w:val="6A2600C5"/>
+  <w:abstractNum w:abstractNumId="24" w15:restartNumberingAfterBreak="0">
+    <w:nsid w:val="72631B45"/>
     <w:multiLevelType w:val="hybridMultilevel"/>
-    <w:tmpl w:val="88220326"/>
+    <w:tmpl w:val="71320F46"/>
     <w:lvl w:ilvl="0" w:tplc="04090001">
       <w:start w:val="1"/>
       <w:numFmt w:val="bullet"/>
@@ -52495,17 +50851,17 @@
       </w:rPr>
     </w:lvl>
   </w:abstractNum>
-  <w:abstractNum w:abstractNumId="39" w15:restartNumberingAfterBreak="0">
-    <w:nsid w:val="6E643D6E"/>
+  <w:abstractNum w:abstractNumId="25" w15:restartNumberingAfterBreak="0">
+    <w:nsid w:val="72904C23"/>
     <w:multiLevelType w:val="hybridMultilevel"/>
-    <w:tmpl w:val="DE3C6218"/>
+    <w:tmpl w:val="621062C8"/>
     <w:lvl w:ilvl="0" w:tplc="04090001">
       <w:start w:val="1"/>
       <w:numFmt w:val="bullet"/>
       <w:lvlText w:val=""/>
       <w:lvlJc w:val="left"/>
       <w:pPr>
-        <w:ind w:left="360" w:hanging="360"/>
+        <w:ind w:left="720" w:hanging="360"/>
       </w:pPr>
       <w:rPr>
         <w:rFonts w:ascii="Symbol" w:hAnsi="Symbol" w:hint="default"/>
@@ -52517,7 +50873,7 @@
       <w:lvlText w:val="o"/>
       <w:lvlJc w:val="left"/>
       <w:pPr>
-        <w:ind w:left="1080" w:hanging="360"/>
+        <w:ind w:left="1440" w:hanging="360"/>
       </w:pPr>
       <w:rPr>
         <w:rFonts w:ascii="Courier New" w:hAnsi="Courier New" w:cs="Courier New" w:hint="default"/>
@@ -52529,7 +50885,7 @@
       <w:lvlText w:val=""/>
       <w:lvlJc w:val="left"/>
       <w:pPr>
-        <w:ind w:left="1800" w:hanging="360"/>
+        <w:ind w:left="2160" w:hanging="360"/>
       </w:pPr>
       <w:rPr>
         <w:rFonts w:ascii="Wingdings" w:hAnsi="Wingdings" w:hint="default"/>
@@ -52541,7 +50897,7 @@
       <w:lvlText w:val=""/>
       <w:lvlJc w:val="left"/>
       <w:pPr>
-        <w:ind w:left="2520" w:hanging="360"/>
+        <w:ind w:left="2880" w:hanging="360"/>
       </w:pPr>
       <w:rPr>
         <w:rFonts w:ascii="Symbol" w:hAnsi="Symbol" w:hint="default"/>
@@ -52553,7 +50909,7 @@
       <w:lvlText w:val="o"/>
       <w:lvlJc w:val="left"/>
       <w:pPr>
-        <w:ind w:left="3240" w:hanging="360"/>
+        <w:ind w:left="3600" w:hanging="360"/>
       </w:pPr>
       <w:rPr>
         <w:rFonts w:ascii="Courier New" w:hAnsi="Courier New" w:cs="Courier New" w:hint="default"/>
@@ -52565,7 +50921,7 @@
       <w:lvlText w:val=""/>
       <w:lvlJc w:val="left"/>
       <w:pPr>
-        <w:ind w:left="3960" w:hanging="360"/>
+        <w:ind w:left="4320" w:hanging="360"/>
       </w:pPr>
       <w:rPr>
         <w:rFonts w:ascii="Wingdings" w:hAnsi="Wingdings" w:hint="default"/>
@@ -52577,7 +50933,7 @@
       <w:lvlText w:val=""/>
       <w:lvlJc w:val="left"/>
       <w:pPr>
-        <w:ind w:left="4680" w:hanging="360"/>
+        <w:ind w:left="5040" w:hanging="360"/>
       </w:pPr>
       <w:rPr>
         <w:rFonts w:ascii="Symbol" w:hAnsi="Symbol" w:hint="default"/>
@@ -52589,7 +50945,7 @@
       <w:lvlText w:val="o"/>
       <w:lvlJc w:val="left"/>
       <w:pPr>
-        <w:ind w:left="5400" w:hanging="360"/>
+        <w:ind w:left="5760" w:hanging="360"/>
       </w:pPr>
       <w:rPr>
         <w:rFonts w:ascii="Courier New" w:hAnsi="Courier New" w:cs="Courier New" w:hint="default"/>
@@ -52601,17 +50957,17 @@
       <w:lvlText w:val=""/>
       <w:lvlJc w:val="left"/>
       <w:pPr>
-        <w:ind w:left="6120" w:hanging="360"/>
+        <w:ind w:left="6480" w:hanging="360"/>
       </w:pPr>
       <w:rPr>
         <w:rFonts w:ascii="Wingdings" w:hAnsi="Wingdings" w:hint="default"/>
       </w:rPr>
     </w:lvl>
   </w:abstractNum>
-  <w:abstractNum w:abstractNumId="40" w15:restartNumberingAfterBreak="0">
-    <w:nsid w:val="71F52758"/>
+  <w:abstractNum w:abstractNumId="26" w15:restartNumberingAfterBreak="0">
+    <w:nsid w:val="73320592"/>
     <w:multiLevelType w:val="hybridMultilevel"/>
-    <w:tmpl w:val="3F46CDDE"/>
+    <w:tmpl w:val="BB4289A2"/>
     <w:lvl w:ilvl="0" w:tplc="04090001">
       <w:start w:val="1"/>
       <w:numFmt w:val="bullet"/>
@@ -52721,10 +51077,10 @@
       </w:rPr>
     </w:lvl>
   </w:abstractNum>
-  <w:abstractNum w:abstractNumId="41" w15:restartNumberingAfterBreak="0">
-    <w:nsid w:val="72631B45"/>
+  <w:abstractNum w:abstractNumId="27" w15:restartNumberingAfterBreak="0">
+    <w:nsid w:val="74203739"/>
     <w:multiLevelType w:val="hybridMultilevel"/>
-    <w:tmpl w:val="71320F46"/>
+    <w:tmpl w:val="6B1C6EE4"/>
     <w:lvl w:ilvl="0" w:tplc="04090001">
       <w:start w:val="1"/>
       <w:numFmt w:val="bullet"/>
@@ -52834,10 +51190,10 @@
       </w:rPr>
     </w:lvl>
   </w:abstractNum>
-  <w:abstractNum w:abstractNumId="42" w15:restartNumberingAfterBreak="0">
-    <w:nsid w:val="72904C23"/>
+  <w:abstractNum w:abstractNumId="28" w15:restartNumberingAfterBreak="0">
+    <w:nsid w:val="76E45F25"/>
     <w:multiLevelType w:val="hybridMultilevel"/>
-    <w:tmpl w:val="621062C8"/>
+    <w:tmpl w:val="BBFC6B12"/>
     <w:lvl w:ilvl="0" w:tplc="04090001">
       <w:start w:val="1"/>
       <w:numFmt w:val="bullet"/>
@@ -52947,1054 +51303,94 @@
       </w:rPr>
     </w:lvl>
   </w:abstractNum>
-  <w:abstractNum w:abstractNumId="43" w15:restartNumberingAfterBreak="0">
-    <w:nsid w:val="73320592"/>
-    <w:multiLevelType w:val="hybridMultilevel"/>
-    <w:tmpl w:val="BB4289A2"/>
-    <w:lvl w:ilvl="0" w:tplc="04090001">
-      <w:start w:val="1"/>
-      <w:numFmt w:val="bullet"/>
-      <w:lvlText w:val=""/>
-      <w:lvlJc w:val="left"/>
-      <w:pPr>
-        <w:ind w:left="720" w:hanging="360"/>
-      </w:pPr>
-      <w:rPr>
-        <w:rFonts w:ascii="Symbol" w:hAnsi="Symbol" w:hint="default"/>
-      </w:rPr>
-    </w:lvl>
-    <w:lvl w:ilvl="1" w:tplc="04090003" w:tentative="1">
-      <w:start w:val="1"/>
-      <w:numFmt w:val="bullet"/>
-      <w:lvlText w:val="o"/>
-      <w:lvlJc w:val="left"/>
-      <w:pPr>
-        <w:ind w:left="1440" w:hanging="360"/>
-      </w:pPr>
-      <w:rPr>
-        <w:rFonts w:ascii="Courier New" w:hAnsi="Courier New" w:cs="Courier New" w:hint="default"/>
-      </w:rPr>
-    </w:lvl>
-    <w:lvl w:ilvl="2" w:tplc="04090005" w:tentative="1">
-      <w:start w:val="1"/>
-      <w:numFmt w:val="bullet"/>
-      <w:lvlText w:val=""/>
-      <w:lvlJc w:val="left"/>
-      <w:pPr>
-        <w:ind w:left="2160" w:hanging="360"/>
-      </w:pPr>
-      <w:rPr>
-        <w:rFonts w:ascii="Wingdings" w:hAnsi="Wingdings" w:hint="default"/>
-      </w:rPr>
-    </w:lvl>
-    <w:lvl w:ilvl="3" w:tplc="04090001" w:tentative="1">
-      <w:start w:val="1"/>
-      <w:numFmt w:val="bullet"/>
-      <w:lvlText w:val=""/>
-      <w:lvlJc w:val="left"/>
-      <w:pPr>
-        <w:ind w:left="2880" w:hanging="360"/>
-      </w:pPr>
-      <w:rPr>
-        <w:rFonts w:ascii="Symbol" w:hAnsi="Symbol" w:hint="default"/>
-      </w:rPr>
-    </w:lvl>
-    <w:lvl w:ilvl="4" w:tplc="04090003" w:tentative="1">
-      <w:start w:val="1"/>
-      <w:numFmt w:val="bullet"/>
-      <w:lvlText w:val="o"/>
-      <w:lvlJc w:val="left"/>
-      <w:pPr>
-        <w:ind w:left="3600" w:hanging="360"/>
-      </w:pPr>
-      <w:rPr>
-        <w:rFonts w:ascii="Courier New" w:hAnsi="Courier New" w:cs="Courier New" w:hint="default"/>
-      </w:rPr>
-    </w:lvl>
-    <w:lvl w:ilvl="5" w:tplc="04090005" w:tentative="1">
-      <w:start w:val="1"/>
-      <w:numFmt w:val="bullet"/>
-      <w:lvlText w:val=""/>
-      <w:lvlJc w:val="left"/>
-      <w:pPr>
-        <w:ind w:left="4320" w:hanging="360"/>
-      </w:pPr>
-      <w:rPr>
-        <w:rFonts w:ascii="Wingdings" w:hAnsi="Wingdings" w:hint="default"/>
-      </w:rPr>
-    </w:lvl>
-    <w:lvl w:ilvl="6" w:tplc="04090001" w:tentative="1">
-      <w:start w:val="1"/>
-      <w:numFmt w:val="bullet"/>
-      <w:lvlText w:val=""/>
-      <w:lvlJc w:val="left"/>
-      <w:pPr>
-        <w:ind w:left="5040" w:hanging="360"/>
-      </w:pPr>
-      <w:rPr>
-        <w:rFonts w:ascii="Symbol" w:hAnsi="Symbol" w:hint="default"/>
-      </w:rPr>
-    </w:lvl>
-    <w:lvl w:ilvl="7" w:tplc="04090003" w:tentative="1">
-      <w:start w:val="1"/>
-      <w:numFmt w:val="bullet"/>
-      <w:lvlText w:val="o"/>
-      <w:lvlJc w:val="left"/>
-      <w:pPr>
-        <w:ind w:left="5760" w:hanging="360"/>
-      </w:pPr>
-      <w:rPr>
-        <w:rFonts w:ascii="Courier New" w:hAnsi="Courier New" w:cs="Courier New" w:hint="default"/>
-      </w:rPr>
-    </w:lvl>
-    <w:lvl w:ilvl="8" w:tplc="04090005" w:tentative="1">
-      <w:start w:val="1"/>
-      <w:numFmt w:val="bullet"/>
-      <w:lvlText w:val=""/>
-      <w:lvlJc w:val="left"/>
-      <w:pPr>
-        <w:ind w:left="6480" w:hanging="360"/>
-      </w:pPr>
-      <w:rPr>
-        <w:rFonts w:ascii="Wingdings" w:hAnsi="Wingdings" w:hint="default"/>
-      </w:rPr>
-    </w:lvl>
-  </w:abstractNum>
-  <w:abstractNum w:abstractNumId="44" w15:restartNumberingAfterBreak="0">
-    <w:nsid w:val="73543C0D"/>
-    <w:multiLevelType w:val="multilevel"/>
-    <w:tmpl w:val="FF7CFA1E"/>
-    <w:lvl w:ilvl="0">
-      <w:start w:val="1"/>
-      <w:numFmt w:val="bullet"/>
-      <w:lvlText w:val=""/>
-      <w:lvlJc w:val="left"/>
-      <w:pPr>
-        <w:tabs>
-          <w:tab w:val="num" w:pos="720"/>
-        </w:tabs>
-        <w:ind w:left="720" w:hanging="360"/>
-      </w:pPr>
-      <w:rPr>
-        <w:rFonts w:ascii="Symbol" w:hAnsi="Symbol" w:hint="default"/>
-        <w:sz w:val="20"/>
-      </w:rPr>
-    </w:lvl>
-    <w:lvl w:ilvl="1" w:tentative="1">
-      <w:start w:val="1"/>
-      <w:numFmt w:val="bullet"/>
-      <w:lvlText w:val="o"/>
-      <w:lvlJc w:val="left"/>
-      <w:pPr>
-        <w:tabs>
-          <w:tab w:val="num" w:pos="1440"/>
-        </w:tabs>
-        <w:ind w:left="1440" w:hanging="360"/>
-      </w:pPr>
-      <w:rPr>
-        <w:rFonts w:ascii="Courier New" w:hAnsi="Courier New" w:hint="default"/>
-        <w:sz w:val="20"/>
-      </w:rPr>
-    </w:lvl>
-    <w:lvl w:ilvl="2" w:tentative="1">
-      <w:start w:val="1"/>
-      <w:numFmt w:val="bullet"/>
-      <w:lvlText w:val=""/>
-      <w:lvlJc w:val="left"/>
-      <w:pPr>
-        <w:tabs>
-          <w:tab w:val="num" w:pos="2160"/>
-        </w:tabs>
-        <w:ind w:left="2160" w:hanging="360"/>
-      </w:pPr>
-      <w:rPr>
-        <w:rFonts w:ascii="Wingdings" w:hAnsi="Wingdings" w:hint="default"/>
-        <w:sz w:val="20"/>
-      </w:rPr>
-    </w:lvl>
-    <w:lvl w:ilvl="3" w:tentative="1">
-      <w:start w:val="1"/>
-      <w:numFmt w:val="bullet"/>
-      <w:lvlText w:val=""/>
-      <w:lvlJc w:val="left"/>
-      <w:pPr>
-        <w:tabs>
-          <w:tab w:val="num" w:pos="2880"/>
-        </w:tabs>
-        <w:ind w:left="2880" w:hanging="360"/>
-      </w:pPr>
-      <w:rPr>
-        <w:rFonts w:ascii="Wingdings" w:hAnsi="Wingdings" w:hint="default"/>
-        <w:sz w:val="20"/>
-      </w:rPr>
-    </w:lvl>
-    <w:lvl w:ilvl="4" w:tentative="1">
-      <w:start w:val="1"/>
-      <w:numFmt w:val="bullet"/>
-      <w:lvlText w:val=""/>
-      <w:lvlJc w:val="left"/>
-      <w:pPr>
-        <w:tabs>
-          <w:tab w:val="num" w:pos="3600"/>
-        </w:tabs>
-        <w:ind w:left="3600" w:hanging="360"/>
-      </w:pPr>
-      <w:rPr>
-        <w:rFonts w:ascii="Wingdings" w:hAnsi="Wingdings" w:hint="default"/>
-        <w:sz w:val="20"/>
-      </w:rPr>
-    </w:lvl>
-    <w:lvl w:ilvl="5" w:tentative="1">
-      <w:start w:val="1"/>
-      <w:numFmt w:val="bullet"/>
-      <w:lvlText w:val=""/>
-      <w:lvlJc w:val="left"/>
-      <w:pPr>
-        <w:tabs>
-          <w:tab w:val="num" w:pos="4320"/>
-        </w:tabs>
-        <w:ind w:left="4320" w:hanging="360"/>
-      </w:pPr>
-      <w:rPr>
-        <w:rFonts w:ascii="Wingdings" w:hAnsi="Wingdings" w:hint="default"/>
-        <w:sz w:val="20"/>
-      </w:rPr>
-    </w:lvl>
-    <w:lvl w:ilvl="6" w:tentative="1">
-      <w:start w:val="1"/>
-      <w:numFmt w:val="bullet"/>
-      <w:lvlText w:val=""/>
-      <w:lvlJc w:val="left"/>
-      <w:pPr>
-        <w:tabs>
-          <w:tab w:val="num" w:pos="5040"/>
-        </w:tabs>
-        <w:ind w:left="5040" w:hanging="360"/>
-      </w:pPr>
-      <w:rPr>
-        <w:rFonts w:ascii="Wingdings" w:hAnsi="Wingdings" w:hint="default"/>
-        <w:sz w:val="20"/>
-      </w:rPr>
-    </w:lvl>
-    <w:lvl w:ilvl="7" w:tentative="1">
-      <w:start w:val="1"/>
-      <w:numFmt w:val="bullet"/>
-      <w:lvlText w:val=""/>
-      <w:lvlJc w:val="left"/>
-      <w:pPr>
-        <w:tabs>
-          <w:tab w:val="num" w:pos="5760"/>
-        </w:tabs>
-        <w:ind w:left="5760" w:hanging="360"/>
-      </w:pPr>
-      <w:rPr>
-        <w:rFonts w:ascii="Wingdings" w:hAnsi="Wingdings" w:hint="default"/>
-        <w:sz w:val="20"/>
-      </w:rPr>
-    </w:lvl>
-    <w:lvl w:ilvl="8" w:tentative="1">
-      <w:start w:val="1"/>
-      <w:numFmt w:val="bullet"/>
-      <w:lvlText w:val=""/>
-      <w:lvlJc w:val="left"/>
-      <w:pPr>
-        <w:tabs>
-          <w:tab w:val="num" w:pos="6480"/>
-        </w:tabs>
-        <w:ind w:left="6480" w:hanging="360"/>
-      </w:pPr>
-      <w:rPr>
-        <w:rFonts w:ascii="Wingdings" w:hAnsi="Wingdings" w:hint="default"/>
-        <w:sz w:val="20"/>
-      </w:rPr>
-    </w:lvl>
-  </w:abstractNum>
-  <w:abstractNum w:abstractNumId="45" w15:restartNumberingAfterBreak="0">
-    <w:nsid w:val="74203739"/>
-    <w:multiLevelType w:val="hybridMultilevel"/>
-    <w:tmpl w:val="6B1C6EE4"/>
-    <w:lvl w:ilvl="0" w:tplc="04090001">
-      <w:start w:val="1"/>
-      <w:numFmt w:val="bullet"/>
-      <w:lvlText w:val=""/>
-      <w:lvlJc w:val="left"/>
-      <w:pPr>
-        <w:ind w:left="720" w:hanging="360"/>
-      </w:pPr>
-      <w:rPr>
-        <w:rFonts w:ascii="Symbol" w:hAnsi="Symbol" w:hint="default"/>
-      </w:rPr>
-    </w:lvl>
-    <w:lvl w:ilvl="1" w:tplc="04090003" w:tentative="1">
-      <w:start w:val="1"/>
-      <w:numFmt w:val="bullet"/>
-      <w:lvlText w:val="o"/>
-      <w:lvlJc w:val="left"/>
-      <w:pPr>
-        <w:ind w:left="1440" w:hanging="360"/>
-      </w:pPr>
-      <w:rPr>
-        <w:rFonts w:ascii="Courier New" w:hAnsi="Courier New" w:cs="Courier New" w:hint="default"/>
-      </w:rPr>
-    </w:lvl>
-    <w:lvl w:ilvl="2" w:tplc="04090005" w:tentative="1">
-      <w:start w:val="1"/>
-      <w:numFmt w:val="bullet"/>
-      <w:lvlText w:val=""/>
-      <w:lvlJc w:val="left"/>
-      <w:pPr>
-        <w:ind w:left="2160" w:hanging="360"/>
-      </w:pPr>
-      <w:rPr>
-        <w:rFonts w:ascii="Wingdings" w:hAnsi="Wingdings" w:hint="default"/>
-      </w:rPr>
-    </w:lvl>
-    <w:lvl w:ilvl="3" w:tplc="04090001" w:tentative="1">
-      <w:start w:val="1"/>
-      <w:numFmt w:val="bullet"/>
-      <w:lvlText w:val=""/>
-      <w:lvlJc w:val="left"/>
-      <w:pPr>
-        <w:ind w:left="2880" w:hanging="360"/>
-      </w:pPr>
-      <w:rPr>
-        <w:rFonts w:ascii="Symbol" w:hAnsi="Symbol" w:hint="default"/>
-      </w:rPr>
-    </w:lvl>
-    <w:lvl w:ilvl="4" w:tplc="04090003" w:tentative="1">
-      <w:start w:val="1"/>
-      <w:numFmt w:val="bullet"/>
-      <w:lvlText w:val="o"/>
-      <w:lvlJc w:val="left"/>
-      <w:pPr>
-        <w:ind w:left="3600" w:hanging="360"/>
-      </w:pPr>
-      <w:rPr>
-        <w:rFonts w:ascii="Courier New" w:hAnsi="Courier New" w:cs="Courier New" w:hint="default"/>
-      </w:rPr>
-    </w:lvl>
-    <w:lvl w:ilvl="5" w:tplc="04090005" w:tentative="1">
-      <w:start w:val="1"/>
-      <w:numFmt w:val="bullet"/>
-      <w:lvlText w:val=""/>
-      <w:lvlJc w:val="left"/>
-      <w:pPr>
-        <w:ind w:left="4320" w:hanging="360"/>
-      </w:pPr>
-      <w:rPr>
-        <w:rFonts w:ascii="Wingdings" w:hAnsi="Wingdings" w:hint="default"/>
-      </w:rPr>
-    </w:lvl>
-    <w:lvl w:ilvl="6" w:tplc="04090001" w:tentative="1">
-      <w:start w:val="1"/>
-      <w:numFmt w:val="bullet"/>
-      <w:lvlText w:val=""/>
-      <w:lvlJc w:val="left"/>
-      <w:pPr>
-        <w:ind w:left="5040" w:hanging="360"/>
-      </w:pPr>
-      <w:rPr>
-        <w:rFonts w:ascii="Symbol" w:hAnsi="Symbol" w:hint="default"/>
-      </w:rPr>
-    </w:lvl>
-    <w:lvl w:ilvl="7" w:tplc="04090003" w:tentative="1">
-      <w:start w:val="1"/>
-      <w:numFmt w:val="bullet"/>
-      <w:lvlText w:val="o"/>
-      <w:lvlJc w:val="left"/>
-      <w:pPr>
-        <w:ind w:left="5760" w:hanging="360"/>
-      </w:pPr>
-      <w:rPr>
-        <w:rFonts w:ascii="Courier New" w:hAnsi="Courier New" w:cs="Courier New" w:hint="default"/>
-      </w:rPr>
-    </w:lvl>
-    <w:lvl w:ilvl="8" w:tplc="04090005" w:tentative="1">
-      <w:start w:val="1"/>
-      <w:numFmt w:val="bullet"/>
-      <w:lvlText w:val=""/>
-      <w:lvlJc w:val="left"/>
-      <w:pPr>
-        <w:ind w:left="6480" w:hanging="360"/>
-      </w:pPr>
-      <w:rPr>
-        <w:rFonts w:ascii="Wingdings" w:hAnsi="Wingdings" w:hint="default"/>
-      </w:rPr>
-    </w:lvl>
-  </w:abstractNum>
-  <w:abstractNum w:abstractNumId="46" w15:restartNumberingAfterBreak="0">
-    <w:nsid w:val="76E45F25"/>
-    <w:multiLevelType w:val="hybridMultilevel"/>
-    <w:tmpl w:val="BBFC6B12"/>
-    <w:lvl w:ilvl="0" w:tplc="04090001">
-      <w:start w:val="1"/>
-      <w:numFmt w:val="bullet"/>
-      <w:lvlText w:val=""/>
-      <w:lvlJc w:val="left"/>
-      <w:pPr>
-        <w:ind w:left="720" w:hanging="360"/>
-      </w:pPr>
-      <w:rPr>
-        <w:rFonts w:ascii="Symbol" w:hAnsi="Symbol" w:hint="default"/>
-      </w:rPr>
-    </w:lvl>
-    <w:lvl w:ilvl="1" w:tplc="04090003" w:tentative="1">
-      <w:start w:val="1"/>
-      <w:numFmt w:val="bullet"/>
-      <w:lvlText w:val="o"/>
-      <w:lvlJc w:val="left"/>
-      <w:pPr>
-        <w:ind w:left="1440" w:hanging="360"/>
-      </w:pPr>
-      <w:rPr>
-        <w:rFonts w:ascii="Courier New" w:hAnsi="Courier New" w:cs="Courier New" w:hint="default"/>
-      </w:rPr>
-    </w:lvl>
-    <w:lvl w:ilvl="2" w:tplc="04090005" w:tentative="1">
-      <w:start w:val="1"/>
-      <w:numFmt w:val="bullet"/>
-      <w:lvlText w:val=""/>
-      <w:lvlJc w:val="left"/>
-      <w:pPr>
-        <w:ind w:left="2160" w:hanging="360"/>
-      </w:pPr>
-      <w:rPr>
-        <w:rFonts w:ascii="Wingdings" w:hAnsi="Wingdings" w:hint="default"/>
-      </w:rPr>
-    </w:lvl>
-    <w:lvl w:ilvl="3" w:tplc="04090001" w:tentative="1">
-      <w:start w:val="1"/>
-      <w:numFmt w:val="bullet"/>
-      <w:lvlText w:val=""/>
-      <w:lvlJc w:val="left"/>
-      <w:pPr>
-        <w:ind w:left="2880" w:hanging="360"/>
-      </w:pPr>
-      <w:rPr>
-        <w:rFonts w:ascii="Symbol" w:hAnsi="Symbol" w:hint="default"/>
-      </w:rPr>
-    </w:lvl>
-    <w:lvl w:ilvl="4" w:tplc="04090003" w:tentative="1">
-      <w:start w:val="1"/>
-      <w:numFmt w:val="bullet"/>
-      <w:lvlText w:val="o"/>
-      <w:lvlJc w:val="left"/>
-      <w:pPr>
-        <w:ind w:left="3600" w:hanging="360"/>
-      </w:pPr>
-      <w:rPr>
-        <w:rFonts w:ascii="Courier New" w:hAnsi="Courier New" w:cs="Courier New" w:hint="default"/>
-      </w:rPr>
-    </w:lvl>
-    <w:lvl w:ilvl="5" w:tplc="04090005" w:tentative="1">
-      <w:start w:val="1"/>
-      <w:numFmt w:val="bullet"/>
-      <w:lvlText w:val=""/>
-      <w:lvlJc w:val="left"/>
-      <w:pPr>
-        <w:ind w:left="4320" w:hanging="360"/>
-      </w:pPr>
-      <w:rPr>
-        <w:rFonts w:ascii="Wingdings" w:hAnsi="Wingdings" w:hint="default"/>
-      </w:rPr>
-    </w:lvl>
-    <w:lvl w:ilvl="6" w:tplc="04090001" w:tentative="1">
-      <w:start w:val="1"/>
-      <w:numFmt w:val="bullet"/>
-      <w:lvlText w:val=""/>
-      <w:lvlJc w:val="left"/>
-      <w:pPr>
-        <w:ind w:left="5040" w:hanging="360"/>
-      </w:pPr>
-      <w:rPr>
-        <w:rFonts w:ascii="Symbol" w:hAnsi="Symbol" w:hint="default"/>
-      </w:rPr>
-    </w:lvl>
-    <w:lvl w:ilvl="7" w:tplc="04090003" w:tentative="1">
-      <w:start w:val="1"/>
-      <w:numFmt w:val="bullet"/>
-      <w:lvlText w:val="o"/>
-      <w:lvlJc w:val="left"/>
-      <w:pPr>
-        <w:ind w:left="5760" w:hanging="360"/>
-      </w:pPr>
-      <w:rPr>
-        <w:rFonts w:ascii="Courier New" w:hAnsi="Courier New" w:cs="Courier New" w:hint="default"/>
-      </w:rPr>
-    </w:lvl>
-    <w:lvl w:ilvl="8" w:tplc="04090005" w:tentative="1">
-      <w:start w:val="1"/>
-      <w:numFmt w:val="bullet"/>
-      <w:lvlText w:val=""/>
-      <w:lvlJc w:val="left"/>
-      <w:pPr>
-        <w:ind w:left="6480" w:hanging="360"/>
-      </w:pPr>
-      <w:rPr>
-        <w:rFonts w:ascii="Wingdings" w:hAnsi="Wingdings" w:hint="default"/>
-      </w:rPr>
-    </w:lvl>
-  </w:abstractNum>
-  <w:abstractNum w:abstractNumId="47" w15:restartNumberingAfterBreak="0">
-    <w:nsid w:val="7C8128FB"/>
-    <w:multiLevelType w:val="multilevel"/>
-    <w:tmpl w:val="C82611C2"/>
-    <w:lvl w:ilvl="0">
-      <w:start w:val="1"/>
-      <w:numFmt w:val="bullet"/>
-      <w:lvlText w:val=""/>
-      <w:lvlJc w:val="left"/>
-      <w:pPr>
-        <w:tabs>
-          <w:tab w:val="num" w:pos="720"/>
-        </w:tabs>
-        <w:ind w:left="720" w:hanging="360"/>
-      </w:pPr>
-      <w:rPr>
-        <w:rFonts w:ascii="Symbol" w:hAnsi="Symbol" w:hint="default"/>
-        <w:sz w:val="20"/>
-      </w:rPr>
-    </w:lvl>
-    <w:lvl w:ilvl="1" w:tentative="1">
-      <w:start w:val="1"/>
-      <w:numFmt w:val="bullet"/>
-      <w:lvlText w:val="o"/>
-      <w:lvlJc w:val="left"/>
-      <w:pPr>
-        <w:tabs>
-          <w:tab w:val="num" w:pos="1440"/>
-        </w:tabs>
-        <w:ind w:left="1440" w:hanging="360"/>
-      </w:pPr>
-      <w:rPr>
-        <w:rFonts w:ascii="Courier New" w:hAnsi="Courier New" w:hint="default"/>
-        <w:sz w:val="20"/>
-      </w:rPr>
-    </w:lvl>
-    <w:lvl w:ilvl="2" w:tentative="1">
-      <w:start w:val="1"/>
-      <w:numFmt w:val="bullet"/>
-      <w:lvlText w:val=""/>
-      <w:lvlJc w:val="left"/>
-      <w:pPr>
-        <w:tabs>
-          <w:tab w:val="num" w:pos="2160"/>
-        </w:tabs>
-        <w:ind w:left="2160" w:hanging="360"/>
-      </w:pPr>
-      <w:rPr>
-        <w:rFonts w:ascii="Wingdings" w:hAnsi="Wingdings" w:hint="default"/>
-        <w:sz w:val="20"/>
-      </w:rPr>
-    </w:lvl>
-    <w:lvl w:ilvl="3" w:tentative="1">
-      <w:start w:val="1"/>
-      <w:numFmt w:val="bullet"/>
-      <w:lvlText w:val=""/>
-      <w:lvlJc w:val="left"/>
-      <w:pPr>
-        <w:tabs>
-          <w:tab w:val="num" w:pos="2880"/>
-        </w:tabs>
-        <w:ind w:left="2880" w:hanging="360"/>
-      </w:pPr>
-      <w:rPr>
-        <w:rFonts w:ascii="Wingdings" w:hAnsi="Wingdings" w:hint="default"/>
-        <w:sz w:val="20"/>
-      </w:rPr>
-    </w:lvl>
-    <w:lvl w:ilvl="4" w:tentative="1">
-      <w:start w:val="1"/>
-      <w:numFmt w:val="bullet"/>
-      <w:lvlText w:val=""/>
-      <w:lvlJc w:val="left"/>
-      <w:pPr>
-        <w:tabs>
-          <w:tab w:val="num" w:pos="3600"/>
-        </w:tabs>
-        <w:ind w:left="3600" w:hanging="360"/>
-      </w:pPr>
-      <w:rPr>
-        <w:rFonts w:ascii="Wingdings" w:hAnsi="Wingdings" w:hint="default"/>
-        <w:sz w:val="20"/>
-      </w:rPr>
-    </w:lvl>
-    <w:lvl w:ilvl="5" w:tentative="1">
-      <w:start w:val="1"/>
-      <w:numFmt w:val="bullet"/>
-      <w:lvlText w:val=""/>
-      <w:lvlJc w:val="left"/>
-      <w:pPr>
-        <w:tabs>
-          <w:tab w:val="num" w:pos="4320"/>
-        </w:tabs>
-        <w:ind w:left="4320" w:hanging="360"/>
-      </w:pPr>
-      <w:rPr>
-        <w:rFonts w:ascii="Wingdings" w:hAnsi="Wingdings" w:hint="default"/>
-        <w:sz w:val="20"/>
-      </w:rPr>
-    </w:lvl>
-    <w:lvl w:ilvl="6" w:tentative="1">
-      <w:start w:val="1"/>
-      <w:numFmt w:val="bullet"/>
-      <w:lvlText w:val=""/>
-      <w:lvlJc w:val="left"/>
-      <w:pPr>
-        <w:tabs>
-          <w:tab w:val="num" w:pos="5040"/>
-        </w:tabs>
-        <w:ind w:left="5040" w:hanging="360"/>
-      </w:pPr>
-      <w:rPr>
-        <w:rFonts w:ascii="Wingdings" w:hAnsi="Wingdings" w:hint="default"/>
-        <w:sz w:val="20"/>
-      </w:rPr>
-    </w:lvl>
-    <w:lvl w:ilvl="7" w:tentative="1">
-      <w:start w:val="1"/>
-      <w:numFmt w:val="bullet"/>
-      <w:lvlText w:val=""/>
-      <w:lvlJc w:val="left"/>
-      <w:pPr>
-        <w:tabs>
-          <w:tab w:val="num" w:pos="5760"/>
-        </w:tabs>
-        <w:ind w:left="5760" w:hanging="360"/>
-      </w:pPr>
-      <w:rPr>
-        <w:rFonts w:ascii="Wingdings" w:hAnsi="Wingdings" w:hint="default"/>
-        <w:sz w:val="20"/>
-      </w:rPr>
-    </w:lvl>
-    <w:lvl w:ilvl="8" w:tentative="1">
-      <w:start w:val="1"/>
-      <w:numFmt w:val="bullet"/>
-      <w:lvlText w:val=""/>
-      <w:lvlJc w:val="left"/>
-      <w:pPr>
-        <w:tabs>
-          <w:tab w:val="num" w:pos="6480"/>
-        </w:tabs>
-        <w:ind w:left="6480" w:hanging="360"/>
-      </w:pPr>
-      <w:rPr>
-        <w:rFonts w:ascii="Wingdings" w:hAnsi="Wingdings" w:hint="default"/>
-        <w:sz w:val="20"/>
-      </w:rPr>
-    </w:lvl>
-  </w:abstractNum>
-  <w:abstractNum w:abstractNumId="48" w15:restartNumberingAfterBreak="0">
-    <w:nsid w:val="7EF730F2"/>
-    <w:multiLevelType w:val="hybridMultilevel"/>
-    <w:tmpl w:val="019C3B48"/>
-    <w:lvl w:ilvl="0" w:tplc="E42CF8BC">
-      <w:numFmt w:val="bullet"/>
-      <w:lvlText w:val=""/>
-      <w:lvlJc w:val="left"/>
-      <w:pPr>
-        <w:ind w:left="720" w:hanging="360"/>
-      </w:pPr>
-      <w:rPr>
-        <w:rFonts w:ascii="Wingdings" w:eastAsiaTheme="minorHAnsi" w:hAnsi="Wingdings" w:cstheme="minorBidi" w:hint="default"/>
-      </w:rPr>
-    </w:lvl>
-    <w:lvl w:ilvl="1" w:tplc="04090003" w:tentative="1">
-      <w:start w:val="1"/>
-      <w:numFmt w:val="bullet"/>
-      <w:lvlText w:val="o"/>
-      <w:lvlJc w:val="left"/>
-      <w:pPr>
-        <w:ind w:left="1440" w:hanging="360"/>
-      </w:pPr>
-      <w:rPr>
-        <w:rFonts w:ascii="Courier New" w:hAnsi="Courier New" w:cs="Courier New" w:hint="default"/>
-      </w:rPr>
-    </w:lvl>
-    <w:lvl w:ilvl="2" w:tplc="04090005" w:tentative="1">
-      <w:start w:val="1"/>
-      <w:numFmt w:val="bullet"/>
-      <w:lvlText w:val=""/>
-      <w:lvlJc w:val="left"/>
-      <w:pPr>
-        <w:ind w:left="2160" w:hanging="360"/>
-      </w:pPr>
-      <w:rPr>
-        <w:rFonts w:ascii="Wingdings" w:hAnsi="Wingdings" w:hint="default"/>
-      </w:rPr>
-    </w:lvl>
-    <w:lvl w:ilvl="3" w:tplc="04090001" w:tentative="1">
-      <w:start w:val="1"/>
-      <w:numFmt w:val="bullet"/>
-      <w:lvlText w:val=""/>
-      <w:lvlJc w:val="left"/>
-      <w:pPr>
-        <w:ind w:left="2880" w:hanging="360"/>
-      </w:pPr>
-      <w:rPr>
-        <w:rFonts w:ascii="Symbol" w:hAnsi="Symbol" w:hint="default"/>
-      </w:rPr>
-    </w:lvl>
-    <w:lvl w:ilvl="4" w:tplc="04090003" w:tentative="1">
-      <w:start w:val="1"/>
-      <w:numFmt w:val="bullet"/>
-      <w:lvlText w:val="o"/>
-      <w:lvlJc w:val="left"/>
-      <w:pPr>
-        <w:ind w:left="3600" w:hanging="360"/>
-      </w:pPr>
-      <w:rPr>
-        <w:rFonts w:ascii="Courier New" w:hAnsi="Courier New" w:cs="Courier New" w:hint="default"/>
-      </w:rPr>
-    </w:lvl>
-    <w:lvl w:ilvl="5" w:tplc="04090005" w:tentative="1">
-      <w:start w:val="1"/>
-      <w:numFmt w:val="bullet"/>
-      <w:lvlText w:val=""/>
-      <w:lvlJc w:val="left"/>
-      <w:pPr>
-        <w:ind w:left="4320" w:hanging="360"/>
-      </w:pPr>
-      <w:rPr>
-        <w:rFonts w:ascii="Wingdings" w:hAnsi="Wingdings" w:hint="default"/>
-      </w:rPr>
-    </w:lvl>
-    <w:lvl w:ilvl="6" w:tplc="04090001" w:tentative="1">
-      <w:start w:val="1"/>
-      <w:numFmt w:val="bullet"/>
-      <w:lvlText w:val=""/>
-      <w:lvlJc w:val="left"/>
-      <w:pPr>
-        <w:ind w:left="5040" w:hanging="360"/>
-      </w:pPr>
-      <w:rPr>
-        <w:rFonts w:ascii="Symbol" w:hAnsi="Symbol" w:hint="default"/>
-      </w:rPr>
-    </w:lvl>
-    <w:lvl w:ilvl="7" w:tplc="04090003" w:tentative="1">
-      <w:start w:val="1"/>
-      <w:numFmt w:val="bullet"/>
-      <w:lvlText w:val="o"/>
-      <w:lvlJc w:val="left"/>
-      <w:pPr>
-        <w:ind w:left="5760" w:hanging="360"/>
-      </w:pPr>
-      <w:rPr>
-        <w:rFonts w:ascii="Courier New" w:hAnsi="Courier New" w:cs="Courier New" w:hint="default"/>
-      </w:rPr>
-    </w:lvl>
-    <w:lvl w:ilvl="8" w:tplc="04090005" w:tentative="1">
-      <w:start w:val="1"/>
-      <w:numFmt w:val="bullet"/>
-      <w:lvlText w:val=""/>
-      <w:lvlJc w:val="left"/>
-      <w:pPr>
-        <w:ind w:left="6480" w:hanging="360"/>
-      </w:pPr>
-      <w:rPr>
-        <w:rFonts w:ascii="Wingdings" w:hAnsi="Wingdings" w:hint="default"/>
-      </w:rPr>
-    </w:lvl>
-  </w:abstractNum>
-  <w:abstractNum w:abstractNumId="49" w15:restartNumberingAfterBreak="0">
-    <w:nsid w:val="7FD846DC"/>
-    <w:multiLevelType w:val="multilevel"/>
-    <w:tmpl w:val="352C671E"/>
-    <w:lvl w:ilvl="0">
-      <w:start w:val="1"/>
-      <w:numFmt w:val="bullet"/>
-      <w:lvlText w:val=""/>
-      <w:lvlJc w:val="left"/>
-      <w:pPr>
-        <w:tabs>
-          <w:tab w:val="num" w:pos="720"/>
-        </w:tabs>
-        <w:ind w:left="720" w:hanging="360"/>
-      </w:pPr>
-      <w:rPr>
-        <w:rFonts w:ascii="Symbol" w:hAnsi="Symbol" w:hint="default"/>
-        <w:sz w:val="20"/>
-      </w:rPr>
-    </w:lvl>
-    <w:lvl w:ilvl="1" w:tentative="1">
-      <w:start w:val="1"/>
-      <w:numFmt w:val="bullet"/>
-      <w:lvlText w:val="o"/>
-      <w:lvlJc w:val="left"/>
-      <w:pPr>
-        <w:tabs>
-          <w:tab w:val="num" w:pos="1440"/>
-        </w:tabs>
-        <w:ind w:left="1440" w:hanging="360"/>
-      </w:pPr>
-      <w:rPr>
-        <w:rFonts w:ascii="Courier New" w:hAnsi="Courier New" w:hint="default"/>
-        <w:sz w:val="20"/>
-      </w:rPr>
-    </w:lvl>
-    <w:lvl w:ilvl="2" w:tentative="1">
-      <w:start w:val="1"/>
-      <w:numFmt w:val="bullet"/>
-      <w:lvlText w:val=""/>
-      <w:lvlJc w:val="left"/>
-      <w:pPr>
-        <w:tabs>
-          <w:tab w:val="num" w:pos="2160"/>
-        </w:tabs>
-        <w:ind w:left="2160" w:hanging="360"/>
-      </w:pPr>
-      <w:rPr>
-        <w:rFonts w:ascii="Wingdings" w:hAnsi="Wingdings" w:hint="default"/>
-        <w:sz w:val="20"/>
-      </w:rPr>
-    </w:lvl>
-    <w:lvl w:ilvl="3" w:tentative="1">
-      <w:start w:val="1"/>
-      <w:numFmt w:val="bullet"/>
-      <w:lvlText w:val=""/>
-      <w:lvlJc w:val="left"/>
-      <w:pPr>
-        <w:tabs>
-          <w:tab w:val="num" w:pos="2880"/>
-        </w:tabs>
-        <w:ind w:left="2880" w:hanging="360"/>
-      </w:pPr>
-      <w:rPr>
-        <w:rFonts w:ascii="Wingdings" w:hAnsi="Wingdings" w:hint="default"/>
-        <w:sz w:val="20"/>
-      </w:rPr>
-    </w:lvl>
-    <w:lvl w:ilvl="4" w:tentative="1">
-      <w:start w:val="1"/>
-      <w:numFmt w:val="bullet"/>
-      <w:lvlText w:val=""/>
-      <w:lvlJc w:val="left"/>
-      <w:pPr>
-        <w:tabs>
-          <w:tab w:val="num" w:pos="3600"/>
-        </w:tabs>
-        <w:ind w:left="3600" w:hanging="360"/>
-      </w:pPr>
-      <w:rPr>
-        <w:rFonts w:ascii="Wingdings" w:hAnsi="Wingdings" w:hint="default"/>
-        <w:sz w:val="20"/>
-      </w:rPr>
-    </w:lvl>
-    <w:lvl w:ilvl="5" w:tentative="1">
-      <w:start w:val="1"/>
-      <w:numFmt w:val="bullet"/>
-      <w:lvlText w:val=""/>
-      <w:lvlJc w:val="left"/>
-      <w:pPr>
-        <w:tabs>
-          <w:tab w:val="num" w:pos="4320"/>
-        </w:tabs>
-        <w:ind w:left="4320" w:hanging="360"/>
-      </w:pPr>
-      <w:rPr>
-        <w:rFonts w:ascii="Wingdings" w:hAnsi="Wingdings" w:hint="default"/>
-        <w:sz w:val="20"/>
-      </w:rPr>
-    </w:lvl>
-    <w:lvl w:ilvl="6" w:tentative="1">
-      <w:start w:val="1"/>
-      <w:numFmt w:val="bullet"/>
-      <w:lvlText w:val=""/>
-      <w:lvlJc w:val="left"/>
-      <w:pPr>
-        <w:tabs>
-          <w:tab w:val="num" w:pos="5040"/>
-        </w:tabs>
-        <w:ind w:left="5040" w:hanging="360"/>
-      </w:pPr>
-      <w:rPr>
-        <w:rFonts w:ascii="Wingdings" w:hAnsi="Wingdings" w:hint="default"/>
-        <w:sz w:val="20"/>
-      </w:rPr>
-    </w:lvl>
-    <w:lvl w:ilvl="7" w:tentative="1">
-      <w:start w:val="1"/>
-      <w:numFmt w:val="bullet"/>
-      <w:lvlText w:val=""/>
-      <w:lvlJc w:val="left"/>
-      <w:pPr>
-        <w:tabs>
-          <w:tab w:val="num" w:pos="5760"/>
-        </w:tabs>
-        <w:ind w:left="5760" w:hanging="360"/>
-      </w:pPr>
-      <w:rPr>
-        <w:rFonts w:ascii="Wingdings" w:hAnsi="Wingdings" w:hint="default"/>
-        <w:sz w:val="20"/>
-      </w:rPr>
-    </w:lvl>
-    <w:lvl w:ilvl="8" w:tentative="1">
-      <w:start w:val="1"/>
-      <w:numFmt w:val="bullet"/>
-      <w:lvlText w:val=""/>
-      <w:lvlJc w:val="left"/>
-      <w:pPr>
-        <w:tabs>
-          <w:tab w:val="num" w:pos="6480"/>
-        </w:tabs>
-        <w:ind w:left="6480" w:hanging="360"/>
-      </w:pPr>
-      <w:rPr>
-        <w:rFonts w:ascii="Wingdings" w:hAnsi="Wingdings" w:hint="default"/>
-        <w:sz w:val="20"/>
-      </w:rPr>
-    </w:lvl>
-  </w:abstractNum>
   <w:num w:numId="1">
-    <w:abstractNumId w:val="40"/>
+    <w:abstractNumId w:val="23"/>
   </w:num>
   <w:num w:numId="2">
+    <w:abstractNumId w:val="12"/>
+  </w:num>
+  <w:num w:numId="3">
+    <w:abstractNumId w:val="18"/>
+  </w:num>
+  <w:num w:numId="4">
+    <w:abstractNumId w:val="14"/>
+  </w:num>
+  <w:num w:numId="5">
+    <w:abstractNumId w:val="2"/>
+  </w:num>
+  <w:num w:numId="6">
+    <w:abstractNumId w:val="9"/>
+  </w:num>
+  <w:num w:numId="7">
     <w:abstractNumId w:val="16"/>
   </w:num>
-  <w:num w:numId="3">
-    <w:abstractNumId w:val="30"/>
-  </w:num>
-  <w:num w:numId="4">
-    <w:abstractNumId w:val="21"/>
-  </w:num>
-  <w:num w:numId="5">
-    <w:abstractNumId w:val="34"/>
-  </w:num>
-  <w:num w:numId="6">
-    <w:abstractNumId w:val="10"/>
-  </w:num>
-  <w:num w:numId="7">
-    <w:abstractNumId w:val="47"/>
-  </w:num>
   <w:num w:numId="8">
-    <w:abstractNumId w:val="32"/>
+    <w:abstractNumId w:val="25"/>
   </w:num>
   <w:num w:numId="9">
-    <w:abstractNumId w:val="4"/>
+    <w:abstractNumId w:val="0"/>
   </w:num>
   <w:num w:numId="10">
-    <w:abstractNumId w:val="39"/>
+    <w:abstractNumId w:val="19"/>
   </w:num>
   <w:num w:numId="11">
     <w:abstractNumId w:val="13"/>
   </w:num>
   <w:num w:numId="12">
-    <w:abstractNumId w:val="23"/>
+    <w:abstractNumId w:val="20"/>
   </w:num>
   <w:num w:numId="13">
-    <w:abstractNumId w:val="37"/>
+    <w:abstractNumId w:val="17"/>
   </w:num>
   <w:num w:numId="14">
-    <w:abstractNumId w:val="42"/>
+    <w:abstractNumId w:val="26"/>
   </w:num>
   <w:num w:numId="15">
-    <w:abstractNumId w:val="36"/>
+    <w:abstractNumId w:val="22"/>
   </w:num>
   <w:num w:numId="16">
+    <w:abstractNumId w:val="7"/>
+  </w:num>
+  <w:num w:numId="17">
+    <w:abstractNumId w:val="6"/>
+  </w:num>
+  <w:num w:numId="18">
+    <w:abstractNumId w:val="10"/>
+  </w:num>
+  <w:num w:numId="19">
+    <w:abstractNumId w:val="5"/>
+  </w:num>
+  <w:num w:numId="20">
+    <w:abstractNumId w:val="28"/>
+  </w:num>
+  <w:num w:numId="21">
+    <w:abstractNumId w:val="8"/>
+  </w:num>
+  <w:num w:numId="22">
+    <w:abstractNumId w:val="4"/>
+  </w:num>
+  <w:num w:numId="23">
+    <w:abstractNumId w:val="21"/>
+  </w:num>
+  <w:num w:numId="24">
     <w:abstractNumId w:val="24"/>
   </w:num>
-  <w:num w:numId="17">
-    <w:abstractNumId w:val="0"/>
-  </w:num>
-  <w:num w:numId="18">
-    <w:abstractNumId w:val="25"/>
-  </w:num>
-  <w:num w:numId="19">
-    <w:abstractNumId w:val="22"/>
-  </w:num>
-  <w:num w:numId="20">
-    <w:abstractNumId w:val="29"/>
-  </w:num>
-  <w:num w:numId="21">
-    <w:abstractNumId w:val="49"/>
-  </w:num>
-  <w:num w:numId="22">
+  <w:num w:numId="25">
     <w:abstractNumId w:val="11"/>
   </w:num>
-  <w:num w:numId="23">
-    <w:abstractNumId w:val="44"/>
-  </w:num>
-  <w:num w:numId="24">
-    <w:abstractNumId w:val="31"/>
-  </w:num>
-  <w:num w:numId="25">
-    <w:abstractNumId w:val="17"/>
-  </w:num>
   <w:num w:numId="26">
-    <w:abstractNumId w:val="33"/>
+    <w:abstractNumId w:val="3"/>
   </w:num>
   <w:num w:numId="27">
     <w:abstractNumId w:val="27"/>
   </w:num>
   <w:num w:numId="28">
-    <w:abstractNumId w:val="19"/>
+    <w:abstractNumId w:val="1"/>
   </w:num>
   <w:num w:numId="29">
-    <w:abstractNumId w:val="1"/>
-  </w:num>
-  <w:num w:numId="30">
-    <w:abstractNumId w:val="43"/>
-  </w:num>
-  <w:num w:numId="31">
-    <w:abstractNumId w:val="18"/>
-  </w:num>
-  <w:num w:numId="32">
-    <w:abstractNumId w:val="38"/>
-  </w:num>
-  <w:num w:numId="33">
-    <w:abstractNumId w:val="9"/>
-  </w:num>
-  <w:num w:numId="34">
-    <w:abstractNumId w:val="8"/>
-  </w:num>
-  <w:num w:numId="35">
-    <w:abstractNumId w:val="28"/>
-  </w:num>
-  <w:num w:numId="36">
-    <w:abstractNumId w:val="14"/>
-  </w:num>
-  <w:num w:numId="37">
-    <w:abstractNumId w:val="26"/>
-  </w:num>
-  <w:num w:numId="38">
-    <w:abstractNumId w:val="7"/>
-  </w:num>
-  <w:num w:numId="39">
-    <w:abstractNumId w:val="46"/>
-  </w:num>
-  <w:num w:numId="40">
-    <w:abstractNumId w:val="12"/>
-  </w:num>
-  <w:num w:numId="41">
-    <w:abstractNumId w:val="20"/>
-  </w:num>
-  <w:num w:numId="42">
-    <w:abstractNumId w:val="6"/>
-  </w:num>
-  <w:num w:numId="43">
-    <w:abstractNumId w:val="35"/>
-  </w:num>
-  <w:num w:numId="44">
-    <w:abstractNumId w:val="41"/>
-  </w:num>
-  <w:num w:numId="45">
-    <w:abstractNumId w:val="2"/>
-  </w:num>
-  <w:num w:numId="46">
     <w:abstractNumId w:val="15"/>
   </w:num>
-  <w:num w:numId="47">
-    <w:abstractNumId w:val="5"/>
-  </w:num>
-  <w:num w:numId="48">
-    <w:abstractNumId w:val="48"/>
-  </w:num>
-  <w:num w:numId="49">
-    <w:abstractNumId w:val="45"/>
-  </w:num>
-  <w:num w:numId="50">
-    <w:abstractNumId w:val="3"/>
-  </w:num>
+  <w:numIdMacAtCleanup w:val="29"/>
 </w:numbering>
 </file>
 
@@ -54519,6 +51915,7 @@
   <w:style w:type="character" w:default="1" w:styleId="DefaultParagraphFont">
     <w:name w:val="Default Paragraph Font"/>
     <w:uiPriority w:val="1"/>
+    <w:semiHidden/>
     <w:unhideWhenUsed/>
   </w:style>
   <w:style w:type="table" w:default="1" w:styleId="TableNormal">
